--- a/Activity Log Book.docx
+++ b/Activity Log Book.docx
@@ -285,8 +285,14 @@
               </w:tabs>
               <w:spacing w:after="331" w:line="259" w:lineRule="auto"/>
               <w:ind w:left="0" w:firstLine="0"/>
-            </w:pPr>
-            <w:r>
+              <w:rPr>
+                <w:szCs w:val="20"/>
+              </w:rPr>
+            </w:pPr>
+            <w:r>
+              <w:rPr>
+                <w:szCs w:val="20"/>
+              </w:rPr>
               <w:t>Date</w:t>
             </w:r>
           </w:p>
@@ -308,8 +314,14 @@
               </w:tabs>
               <w:spacing w:after="331" w:line="259" w:lineRule="auto"/>
               <w:ind w:left="0" w:firstLine="0"/>
-            </w:pPr>
-            <w:r>
+              <w:rPr>
+                <w:szCs w:val="20"/>
+              </w:rPr>
+            </w:pPr>
+            <w:r>
+              <w:rPr>
+                <w:szCs w:val="20"/>
+              </w:rPr>
               <w:t>Activity</w:t>
             </w:r>
           </w:p>
@@ -331,8 +343,14 @@
               </w:tabs>
               <w:spacing w:after="331" w:line="259" w:lineRule="auto"/>
               <w:ind w:left="0" w:firstLine="0"/>
-            </w:pPr>
-            <w:r>
+              <w:rPr>
+                <w:szCs w:val="20"/>
+              </w:rPr>
+            </w:pPr>
+            <w:r>
+              <w:rPr>
+                <w:szCs w:val="20"/>
+              </w:rPr>
               <w:t>Outcomes</w:t>
             </w:r>
           </w:p>
@@ -354,8 +372,14 @@
               </w:tabs>
               <w:spacing w:after="331" w:line="259" w:lineRule="auto"/>
               <w:ind w:left="0" w:firstLine="0"/>
-            </w:pPr>
-            <w:r>
+              <w:rPr>
+                <w:szCs w:val="20"/>
+              </w:rPr>
+            </w:pPr>
+            <w:r>
+              <w:rPr>
+                <w:szCs w:val="20"/>
+              </w:rPr>
               <w:t>Comments</w:t>
             </w:r>
           </w:p>
@@ -382,12 +406,14 @@
               <w:rPr>
                 <w:i/>
                 <w:iCs/>
+                <w:szCs w:val="20"/>
               </w:rPr>
             </w:pPr>
             <w:r>
               <w:rPr>
                 <w:i/>
                 <w:iCs/>
+                <w:szCs w:val="20"/>
               </w:rPr>
               <w:t>14/01/2025</w:t>
             </w:r>
@@ -395,6 +421,7 @@
               <w:rPr>
                 <w:i/>
                 <w:iCs/>
+                <w:szCs w:val="20"/>
               </w:rPr>
               <w:br/>
               <w:t>(Pre)</w:t>
@@ -421,12 +448,14 @@
               <w:rPr>
                 <w:i/>
                 <w:iCs/>
+                <w:szCs w:val="20"/>
               </w:rPr>
             </w:pPr>
             <w:r>
               <w:rPr>
                 <w:i/>
                 <w:iCs/>
+                <w:szCs w:val="20"/>
               </w:rPr>
               <w:t xml:space="preserve">MSc Research Project Introduction Seminar </w:t>
             </w:r>
@@ -452,12 +481,14 @@
               <w:rPr>
                 <w:i/>
                 <w:iCs/>
+                <w:szCs w:val="20"/>
               </w:rPr>
             </w:pPr>
             <w:r>
               <w:rPr>
                 <w:i/>
                 <w:iCs/>
+                <w:szCs w:val="20"/>
               </w:rPr>
               <w:t xml:space="preserve">Initial exploration and shortlisting of potential projects to go towards – Introduction to main project deliverables and deadlines </w:t>
             </w:r>
@@ -483,12 +514,14 @@
               <w:rPr>
                 <w:i/>
                 <w:iCs/>
+                <w:szCs w:val="20"/>
               </w:rPr>
             </w:pPr>
             <w:r>
               <w:rPr>
                 <w:i/>
                 <w:iCs/>
+                <w:szCs w:val="20"/>
               </w:rPr>
               <w:t xml:space="preserve">Noticed a few projects with the UNESCO project specifically standing out as the most interesting to pursue. </w:t>
             </w:r>
@@ -519,12 +552,14 @@
               <w:rPr>
                 <w:i/>
                 <w:iCs/>
+                <w:szCs w:val="20"/>
               </w:rPr>
             </w:pPr>
             <w:r>
               <w:rPr>
                 <w:i/>
                 <w:iCs/>
+                <w:szCs w:val="20"/>
               </w:rPr>
               <w:t>16/01/2025</w:t>
             </w:r>
@@ -532,6 +567,7 @@
               <w:rPr>
                 <w:i/>
                 <w:iCs/>
+                <w:szCs w:val="20"/>
               </w:rPr>
               <w:br/>
               <w:t>(Pre)</w:t>
@@ -561,12 +597,14 @@
               <w:rPr>
                 <w:i/>
                 <w:iCs/>
+                <w:szCs w:val="20"/>
               </w:rPr>
             </w:pPr>
             <w:r>
               <w:rPr>
                 <w:i/>
                 <w:iCs/>
+                <w:szCs w:val="20"/>
               </w:rPr>
               <w:t>Project Inquiry and Supervisor Approval Meeting</w:t>
             </w:r>
@@ -595,12 +633,14 @@
               <w:rPr>
                 <w:i/>
                 <w:iCs/>
+                <w:szCs w:val="20"/>
               </w:rPr>
             </w:pPr>
             <w:r>
               <w:rPr>
                 <w:i/>
                 <w:iCs/>
+                <w:szCs w:val="20"/>
               </w:rPr>
               <w:t>Approval to be on the project</w:t>
             </w:r>
@@ -629,12 +669,14 @@
               <w:rPr>
                 <w:i/>
                 <w:iCs/>
+                <w:szCs w:val="20"/>
               </w:rPr>
             </w:pPr>
             <w:r>
               <w:rPr>
                 <w:i/>
                 <w:iCs/>
+                <w:szCs w:val="20"/>
               </w:rPr>
               <w:t xml:space="preserve">Had an initial meeting with </w:t>
             </w:r>
@@ -643,6 +685,7 @@
               <w:rPr>
                 <w:i/>
                 <w:iCs/>
+                <w:szCs w:val="20"/>
               </w:rPr>
               <w:t>Milto</w:t>
             </w:r>
@@ -651,6 +694,7 @@
               <w:rPr>
                 <w:i/>
                 <w:iCs/>
+                <w:szCs w:val="20"/>
               </w:rPr>
               <w:t>, during which I received approval to join the project.</w:t>
             </w:r>
@@ -681,6 +725,7 @@
               <w:rPr>
                 <w:i/>
                 <w:iCs/>
+                <w:szCs w:val="20"/>
               </w:rPr>
             </w:pPr>
           </w:p>
@@ -709,6 +754,7 @@
               <w:rPr>
                 <w:i/>
                 <w:iCs/>
+                <w:szCs w:val="20"/>
               </w:rPr>
             </w:pPr>
           </w:p>
@@ -736,19 +782,14 @@
               <w:ind w:left="0" w:firstLine="0"/>
               <w:jc w:val="center"/>
               <w:rPr>
-                <w:sz w:val="24"/>
-              </w:rPr>
-            </w:pPr>
-            <w:r>
-              <w:rPr>
-                <w:sz w:val="24"/>
+                <w:szCs w:val="20"/>
+              </w:rPr>
+            </w:pPr>
+            <w:r>
+              <w:rPr>
+                <w:szCs w:val="20"/>
               </w:rPr>
               <w:br/>
-            </w:r>
-            <w:r>
-              <w:rPr>
-                <w:sz w:val="24"/>
-              </w:rPr>
               <w:t>Project Starts</w:t>
             </w:r>
           </w:p>
@@ -776,6 +817,7 @@
               <w:rPr>
                 <w:i/>
                 <w:iCs/>
+                <w:szCs w:val="20"/>
               </w:rPr>
             </w:pPr>
           </w:p>
@@ -799,11 +841,20 @@
               </w:tabs>
               <w:spacing w:after="331" w:line="259" w:lineRule="auto"/>
               <w:ind w:left="0" w:firstLine="0"/>
-            </w:pPr>
-            <w:r>
+              <w:rPr>
+                <w:szCs w:val="20"/>
+              </w:rPr>
+            </w:pPr>
+            <w:r>
+              <w:rPr>
+                <w:szCs w:val="20"/>
+              </w:rPr>
               <w:t>03/03/2025 -13/03/2025</w:t>
             </w:r>
             <w:r>
+              <w:rPr>
+                <w:szCs w:val="20"/>
+              </w:rPr>
               <w:br/>
               <w:t>(Week 1-2)</w:t>
             </w:r>
@@ -826,8 +877,14 @@
               </w:tabs>
               <w:spacing w:after="331" w:line="259" w:lineRule="auto"/>
               <w:ind w:left="0" w:firstLine="0"/>
-            </w:pPr>
-            <w:r>
+              <w:rPr>
+                <w:szCs w:val="20"/>
+              </w:rPr>
+            </w:pPr>
+            <w:r>
+              <w:rPr>
+                <w:szCs w:val="20"/>
+              </w:rPr>
               <w:t>Initial Exploration into UNESCO world heritage sites and urbanism and its impacts</w:t>
             </w:r>
           </w:p>
@@ -849,26 +906,47 @@
               </w:tabs>
               <w:spacing w:after="331" w:line="259" w:lineRule="auto"/>
               <w:ind w:left="0" w:firstLine="0"/>
-            </w:pPr>
-            <w:r>
+              <w:rPr>
+                <w:szCs w:val="20"/>
+              </w:rPr>
+            </w:pPr>
+            <w:r>
+              <w:rPr>
+                <w:szCs w:val="20"/>
+              </w:rPr>
               <w:t xml:space="preserve">Explored related literature gaining a general understanding of a few potential directions this project can go in – with a primary outcome of UNESCO sites being divided into 3 categories that would majorly set the direction of the project: these being Natural Sites, Cultural Sites within Urban Areas, and Cultural Sites outside Urban Hubs. </w:t>
             </w:r>
             <w:r>
+              <w:rPr>
+                <w:szCs w:val="20"/>
+              </w:rPr>
               <w:br/>
             </w:r>
             <w:r>
+              <w:rPr>
+                <w:szCs w:val="20"/>
+              </w:rPr>
               <w:br/>
               <w:t xml:space="preserve">More on related literature: </w:t>
             </w:r>
             <w:r>
+              <w:rPr>
+                <w:szCs w:val="20"/>
+              </w:rPr>
               <w:br/>
               <w:t>- Exploration into how monitoring is performed, with Landsat, Sentienl-1/2 were also compared</w:t>
             </w:r>
             <w:r>
+              <w:rPr>
+                <w:szCs w:val="20"/>
+              </w:rPr>
               <w:br/>
               <w:t xml:space="preserve">- Exploration on Land Use </w:t>
             </w:r>
             <w:r>
+              <w:rPr>
+                <w:szCs w:val="20"/>
+              </w:rPr>
               <w:lastRenderedPageBreak/>
               <w:t xml:space="preserve">Classification and Land Use Change were briefly explored. </w:t>
             </w:r>
@@ -891,15 +969,27 @@
               </w:tabs>
               <w:spacing w:after="331" w:line="259" w:lineRule="auto"/>
               <w:ind w:left="0" w:firstLine="0"/>
-            </w:pPr>
-            <w:r>
+              <w:rPr>
+                <w:szCs w:val="20"/>
+              </w:rPr>
+            </w:pPr>
+            <w:r>
+              <w:rPr>
+                <w:szCs w:val="20"/>
+              </w:rPr>
               <w:lastRenderedPageBreak/>
               <w:t xml:space="preserve">This gave a good initial introduction towards the project and directions to explore; from reading the literature it was found that it would be best to look in the direction of exploring urban expansion towards sites outside of (or close to but not within) urban hubs – as this is where monitoring this threat would likely be most valuable. </w:t>
             </w:r>
             <w:r>
+              <w:rPr>
+                <w:szCs w:val="20"/>
+              </w:rPr>
               <w:br/>
             </w:r>
             <w:r>
+              <w:rPr>
+                <w:szCs w:val="20"/>
+              </w:rPr>
               <w:br/>
               <w:t xml:space="preserve">Whereas sites within urban hubs a more pro-active approach towards designs and planning would be more affective – and in the case of this project being remote sensing it would only be post- or mid- construction that this project would notice any changes, as such would be less valuable. </w:t>
             </w:r>
@@ -924,11 +1014,20 @@
               </w:tabs>
               <w:spacing w:after="331" w:line="259" w:lineRule="auto"/>
               <w:ind w:left="0" w:firstLine="0"/>
-            </w:pPr>
-            <w:r>
+              <w:rPr>
+                <w:szCs w:val="20"/>
+              </w:rPr>
+            </w:pPr>
+            <w:r>
+              <w:rPr>
+                <w:szCs w:val="20"/>
+              </w:rPr>
               <w:t>06/03/2025</w:t>
             </w:r>
             <w:r>
+              <w:rPr>
+                <w:szCs w:val="20"/>
+              </w:rPr>
               <w:br/>
               <w:t>(Week 1)</w:t>
             </w:r>
@@ -951,21 +1050,34 @@
               </w:tabs>
               <w:spacing w:after="331" w:line="259" w:lineRule="auto"/>
               <w:ind w:left="0" w:firstLine="0"/>
-            </w:pPr>
-            <w:r>
+              <w:rPr>
+                <w:szCs w:val="20"/>
+              </w:rPr>
+            </w:pPr>
+            <w:r>
+              <w:rPr>
+                <w:szCs w:val="20"/>
+              </w:rPr>
               <w:t>Initial Group Meeting</w:t>
             </w:r>
             <w:r>
+              <w:rPr>
+                <w:szCs w:val="20"/>
+              </w:rPr>
               <w:br/>
             </w:r>
             <w:r>
               <w:rPr>
                 <w:i/>
                 <w:iCs/>
+                <w:szCs w:val="20"/>
               </w:rPr>
               <w:t>(Weekly Meeting)</w:t>
             </w:r>
             <w:r>
+              <w:rPr>
+                <w:szCs w:val="20"/>
+              </w:rPr>
               <w:t xml:space="preserve"> </w:t>
             </w:r>
           </w:p>
@@ -987,8 +1099,14 @@
               </w:tabs>
               <w:spacing w:after="331" w:line="259" w:lineRule="auto"/>
               <w:ind w:left="0" w:firstLine="0"/>
-            </w:pPr>
-            <w:r>
+              <w:rPr>
+                <w:szCs w:val="20"/>
+              </w:rPr>
+            </w:pPr>
+            <w:r>
+              <w:rPr>
+                <w:szCs w:val="20"/>
+              </w:rPr>
               <w:t xml:space="preserve">Initial Meeting officially kickstarting the project and started project proposal. </w:t>
             </w:r>
           </w:p>
@@ -1010,8 +1128,14 @@
               </w:tabs>
               <w:spacing w:after="331" w:line="259" w:lineRule="auto"/>
               <w:ind w:left="0" w:firstLine="0"/>
-            </w:pPr>
-            <w:r>
+              <w:rPr>
+                <w:szCs w:val="20"/>
+              </w:rPr>
+            </w:pPr>
+            <w:r>
+              <w:rPr>
+                <w:szCs w:val="20"/>
+              </w:rPr>
               <w:t>N/A – introduction to others, with useful brief discussions towards each of our projects.</w:t>
             </w:r>
           </w:p>
@@ -1036,11 +1160,20 @@
               </w:tabs>
               <w:spacing w:after="331" w:line="259" w:lineRule="auto"/>
               <w:ind w:left="0" w:firstLine="0"/>
-            </w:pPr>
-            <w:r>
+              <w:rPr>
+                <w:szCs w:val="20"/>
+              </w:rPr>
+            </w:pPr>
+            <w:r>
+              <w:rPr>
+                <w:szCs w:val="20"/>
+              </w:rPr>
               <w:t>13/03/2025</w:t>
             </w:r>
             <w:r>
+              <w:rPr>
+                <w:szCs w:val="20"/>
+              </w:rPr>
               <w:br/>
               <w:t>(Week 2)</w:t>
             </w:r>
@@ -1063,8 +1196,14 @@
               </w:tabs>
               <w:spacing w:after="331" w:line="259" w:lineRule="auto"/>
               <w:ind w:left="0" w:firstLine="0"/>
-            </w:pPr>
-            <w:r>
+              <w:rPr>
+                <w:szCs w:val="20"/>
+              </w:rPr>
+            </w:pPr>
+            <w:r>
+              <w:rPr>
+                <w:szCs w:val="20"/>
+              </w:rPr>
               <w:t xml:space="preserve">Initial Meeting with Athos </w:t>
             </w:r>
           </w:p>
@@ -1086,8 +1225,14 @@
               </w:tabs>
               <w:spacing w:after="331" w:line="259" w:lineRule="auto"/>
               <w:ind w:left="0" w:firstLine="0"/>
-            </w:pPr>
-            <w:r>
+              <w:rPr>
+                <w:szCs w:val="20"/>
+              </w:rPr>
+            </w:pPr>
+            <w:r>
+              <w:rPr>
+                <w:szCs w:val="20"/>
+              </w:rPr>
               <w:t xml:space="preserve">Further introduction to project, incredibly useful as this opened the direction the project can take. </w:t>
             </w:r>
           </w:p>
@@ -1109,8 +1254,14 @@
               </w:tabs>
               <w:spacing w:after="331" w:line="259" w:lineRule="auto"/>
               <w:ind w:left="0" w:firstLine="0"/>
-            </w:pPr>
-            <w:r>
+              <w:rPr>
+                <w:szCs w:val="20"/>
+              </w:rPr>
+            </w:pPr>
+            <w:r>
+              <w:rPr>
+                <w:szCs w:val="20"/>
+              </w:rPr>
               <w:t>Incredibly useful meeting for my understanding of the importance of project like this one – one key takeaway was the mention of how remote sensing for monitoring inaccessible sites such as those within warzones/similar.</w:t>
             </w:r>
           </w:p>
@@ -1135,6 +1286,9 @@
               </w:tabs>
               <w:spacing w:after="331" w:line="259" w:lineRule="auto"/>
               <w:ind w:left="0" w:firstLine="0"/>
+              <w:rPr>
+                <w:szCs w:val="20"/>
+              </w:rPr>
             </w:pPr>
           </w:p>
         </w:tc>
@@ -1155,17 +1309,27 @@
               </w:tabs>
               <w:spacing w:after="331" w:line="259" w:lineRule="auto"/>
               <w:ind w:left="0" w:firstLine="0"/>
-            </w:pPr>
-            <w:r>
+              <w:rPr>
+                <w:szCs w:val="20"/>
+              </w:rPr>
+            </w:pPr>
+            <w:r>
+              <w:rPr>
+                <w:szCs w:val="20"/>
+              </w:rPr>
               <w:t>Meeting for Project Proposal Outline</w:t>
             </w:r>
             <w:r>
+              <w:rPr>
+                <w:szCs w:val="20"/>
+              </w:rPr>
               <w:br/>
             </w:r>
             <w:r>
               <w:rPr>
                 <w:i/>
                 <w:iCs/>
+                <w:szCs w:val="20"/>
               </w:rPr>
               <w:t>(Weekly Meeting)</w:t>
             </w:r>
@@ -1188,8 +1352,14 @@
               </w:tabs>
               <w:spacing w:after="331" w:line="259" w:lineRule="auto"/>
               <w:ind w:left="0" w:firstLine="0"/>
-            </w:pPr>
-            <w:r>
+              <w:rPr>
+                <w:szCs w:val="20"/>
+              </w:rPr>
+            </w:pPr>
+            <w:r>
+              <w:rPr>
+                <w:szCs w:val="20"/>
+              </w:rPr>
               <w:t xml:space="preserve">A draft outline for the project proposal was created, with recommendations on </w:t>
             </w:r>
           </w:p>
@@ -1211,8 +1381,14 @@
               </w:tabs>
               <w:spacing w:after="331" w:line="259" w:lineRule="auto"/>
               <w:ind w:left="0" w:firstLine="0"/>
-            </w:pPr>
-            <w:r>
+              <w:rPr>
+                <w:szCs w:val="20"/>
+              </w:rPr>
+            </w:pPr>
+            <w:r>
+              <w:rPr>
+                <w:szCs w:val="20"/>
+              </w:rPr>
               <w:t xml:space="preserve">N/A </w:t>
             </w:r>
           </w:p>
@@ -1236,11 +1412,20 @@
               </w:tabs>
               <w:spacing w:after="331" w:line="259" w:lineRule="auto"/>
               <w:ind w:left="0" w:firstLine="0"/>
-            </w:pPr>
-            <w:r>
+              <w:rPr>
+                <w:szCs w:val="20"/>
+              </w:rPr>
+            </w:pPr>
+            <w:r>
+              <w:rPr>
+                <w:szCs w:val="20"/>
+              </w:rPr>
               <w:t>18/03/2025</w:t>
             </w:r>
             <w:r>
+              <w:rPr>
+                <w:szCs w:val="20"/>
+              </w:rPr>
               <w:br/>
               <w:t>(Week 3)</w:t>
             </w:r>
@@ -1263,8 +1448,14 @@
               </w:tabs>
               <w:spacing w:after="331" w:line="259" w:lineRule="auto"/>
               <w:ind w:left="0" w:firstLine="0"/>
-            </w:pPr>
-            <w:r>
+              <w:rPr>
+                <w:szCs w:val="20"/>
+              </w:rPr>
+            </w:pPr>
+            <w:r>
+              <w:rPr>
+                <w:szCs w:val="20"/>
+              </w:rPr>
               <w:t>Google Earth Engine Lecture</w:t>
             </w:r>
           </w:p>
@@ -1286,8 +1477,14 @@
               </w:tabs>
               <w:spacing w:after="331" w:line="259" w:lineRule="auto"/>
               <w:ind w:left="0" w:firstLine="0"/>
-            </w:pPr>
-            <w:r>
+              <w:rPr>
+                <w:szCs w:val="20"/>
+              </w:rPr>
+            </w:pPr>
+            <w:r>
+              <w:rPr>
+                <w:szCs w:val="20"/>
+              </w:rPr>
               <w:t xml:space="preserve">Further introduction to Google Earth Engine (GEE). </w:t>
             </w:r>
           </w:p>
@@ -1309,36 +1506,28 @@
               </w:tabs>
               <w:spacing w:after="331" w:line="259" w:lineRule="auto"/>
               <w:ind w:left="0" w:firstLine="0"/>
-            </w:pPr>
-            <w:r>
+              <w:rPr>
+                <w:szCs w:val="20"/>
+              </w:rPr>
+            </w:pPr>
+            <w:r>
+              <w:rPr>
+                <w:szCs w:val="20"/>
+              </w:rPr>
               <w:t xml:space="preserve">Very useful to understand the kind of that that I will be dealing with. </w:t>
             </w:r>
             <w:r>
+              <w:rPr>
+                <w:szCs w:val="20"/>
+              </w:rPr>
               <w:br/>
             </w:r>
             <w:r>
+              <w:rPr>
+                <w:szCs w:val="20"/>
+              </w:rPr>
               <w:br/>
-            </w:r>
-            <w:r>
-              <w:t xml:space="preserve">This gave me an initial </w:t>
-            </w:r>
-            <w:r>
-              <w:t>understanding</w:t>
-            </w:r>
-            <w:r>
-              <w:t xml:space="preserve"> of direction for data collection. However, I don’t know JavaScript, and it’s also far more limited in terms of data manipulation</w:t>
-            </w:r>
-            <w:r>
-              <w:t xml:space="preserve">, </w:t>
-            </w:r>
-            <w:r>
-              <w:t>so the Python API would be a better path to pursue for greater versatility</w:t>
-            </w:r>
-            <w:r>
-              <w:t xml:space="preserve"> later</w:t>
-            </w:r>
-            <w:r>
-              <w:t>.</w:t>
+              <w:t>This gave me an initial understanding of direction for data collection. However, I don’t know JavaScript, and it’s also far more limited in terms of data manipulation, so the Python API would be a better path to pursue for greater versatility later.</w:t>
             </w:r>
           </w:p>
         </w:tc>
@@ -1362,11 +1551,20 @@
               </w:tabs>
               <w:spacing w:after="331" w:line="259" w:lineRule="auto"/>
               <w:ind w:left="0" w:firstLine="0"/>
-            </w:pPr>
-            <w:r>
+              <w:rPr>
+                <w:szCs w:val="20"/>
+              </w:rPr>
+            </w:pPr>
+            <w:r>
+              <w:rPr>
+                <w:szCs w:val="20"/>
+              </w:rPr>
               <w:t>21/03/2025</w:t>
             </w:r>
             <w:r>
+              <w:rPr>
+                <w:szCs w:val="20"/>
+              </w:rPr>
               <w:br/>
               <w:t>(Week 3)</w:t>
             </w:r>
@@ -1389,17 +1587,27 @@
               </w:tabs>
               <w:spacing w:after="331" w:line="259" w:lineRule="auto"/>
               <w:ind w:left="0" w:firstLine="0"/>
-            </w:pPr>
-            <w:r>
+              <w:rPr>
+                <w:szCs w:val="20"/>
+              </w:rPr>
+            </w:pPr>
+            <w:r>
+              <w:rPr>
+                <w:szCs w:val="20"/>
+              </w:rPr>
               <w:t>Discussion on Site Selection and later data collection</w:t>
             </w:r>
             <w:r>
+              <w:rPr>
+                <w:szCs w:val="20"/>
+              </w:rPr>
               <w:br/>
             </w:r>
             <w:r>
               <w:rPr>
                 <w:i/>
                 <w:iCs/>
+                <w:szCs w:val="20"/>
               </w:rPr>
               <w:t>(Weekly Meeting)</w:t>
             </w:r>
@@ -1422,16 +1630,28 @@
               </w:tabs>
               <w:spacing w:after="331" w:line="259" w:lineRule="auto"/>
               <w:ind w:left="0" w:firstLine="0"/>
-            </w:pPr>
-            <w:r>
+              <w:rPr>
+                <w:szCs w:val="20"/>
+              </w:rPr>
+            </w:pPr>
+            <w:r>
+              <w:rPr>
+                <w:szCs w:val="20"/>
+              </w:rPr>
               <w:t xml:space="preserve">Discussion on site selection, and polygon selection around sites for </w:t>
             </w:r>
             <w:proofErr w:type="spellStart"/>
             <w:r>
+              <w:rPr>
+                <w:szCs w:val="20"/>
+              </w:rPr>
               <w:t>PlotToSat</w:t>
             </w:r>
             <w:proofErr w:type="spellEnd"/>
             <w:r>
+              <w:rPr>
+                <w:szCs w:val="20"/>
+              </w:rPr>
               <w:t xml:space="preserve"> and then ML (for project pipeline).</w:t>
             </w:r>
           </w:p>
@@ -1453,15 +1673,15 @@
               </w:tabs>
               <w:spacing w:after="331" w:line="259" w:lineRule="auto"/>
               <w:ind w:left="0" w:firstLine="0"/>
-            </w:pPr>
-            <w:r>
-              <w:t xml:space="preserve">No site was selected this </w:t>
-            </w:r>
-            <w:r>
-              <w:t>week;</w:t>
-            </w:r>
-            <w:r>
-              <w:t xml:space="preserve"> some exploration had taken place however this did not yield any results – as per looking for sites that had significant changes within the urban landscape in their surroundings.  </w:t>
+              <w:rPr>
+                <w:szCs w:val="20"/>
+              </w:rPr>
+            </w:pPr>
+            <w:r>
+              <w:rPr>
+                <w:szCs w:val="20"/>
+              </w:rPr>
+              <w:t xml:space="preserve">No site was selected this week; some exploration had taken place however this did not yield any results – as per looking for sites that had significant changes within the urban landscape in their surroundings.  </w:t>
             </w:r>
           </w:p>
         </w:tc>
@@ -1485,6 +1705,9 @@
               </w:tabs>
               <w:spacing w:after="331" w:line="259" w:lineRule="auto"/>
               <w:ind w:left="0" w:firstLine="0"/>
+              <w:rPr>
+                <w:szCs w:val="20"/>
+              </w:rPr>
             </w:pPr>
           </w:p>
         </w:tc>
@@ -1505,8 +1728,14 @@
               </w:tabs>
               <w:spacing w:after="331" w:line="259" w:lineRule="auto"/>
               <w:ind w:left="0" w:firstLine="0"/>
-            </w:pPr>
-            <w:r>
+              <w:rPr>
+                <w:szCs w:val="20"/>
+              </w:rPr>
+            </w:pPr>
+            <w:r>
+              <w:rPr>
+                <w:szCs w:val="20"/>
+              </w:rPr>
               <w:t xml:space="preserve">Site Exploration </w:t>
             </w:r>
           </w:p>
@@ -1528,33 +1757,42 @@
               </w:tabs>
               <w:spacing w:after="331" w:line="259" w:lineRule="auto"/>
               <w:ind w:left="0" w:firstLine="0"/>
-            </w:pPr>
-            <w:r>
+              <w:rPr>
+                <w:szCs w:val="20"/>
+              </w:rPr>
+            </w:pPr>
+            <w:r>
+              <w:rPr>
+                <w:szCs w:val="20"/>
+              </w:rPr>
               <w:t xml:space="preserve">Focused on using easily assessable tools at this point, such as </w:t>
             </w:r>
             <w:r>
               <w:rPr>
                 <w:i/>
                 <w:iCs/>
-              </w:rPr>
-              <w:t>Esri | World Imagery Wayback</w:t>
-            </w:r>
-            <w:r>
-              <w:rPr>
-                <w:i/>
-                <w:iCs/>
-              </w:rPr>
-              <w:t xml:space="preserve"> </w:t>
-            </w:r>
-            <w:r>
+                <w:szCs w:val="20"/>
+              </w:rPr>
+              <w:t xml:space="preserve">Esri | World Imagery Wayback </w:t>
+            </w:r>
+            <w:r>
+              <w:rPr>
+                <w:szCs w:val="20"/>
+              </w:rPr>
               <w:t xml:space="preserve">and manually checking, however this was tedious </w:t>
             </w:r>
             <w:proofErr w:type="gramStart"/>
             <w:r>
+              <w:rPr>
+                <w:szCs w:val="20"/>
+              </w:rPr>
               <w:t>an</w:t>
             </w:r>
             <w:proofErr w:type="gramEnd"/>
             <w:r>
+              <w:rPr>
+                <w:szCs w:val="20"/>
+              </w:rPr>
               <w:t xml:space="preserve"> slow.</w:t>
             </w:r>
           </w:p>
@@ -1576,19 +1814,30 @@
               </w:tabs>
               <w:spacing w:after="331" w:line="259" w:lineRule="auto"/>
               <w:ind w:left="0" w:firstLine="0"/>
-            </w:pPr>
-            <w:r>
-              <w:t>This was too tedious</w:t>
-            </w:r>
-            <w:r>
-              <w:t>, so need to find a more elegant solution that allows for checking the UNESCO sites quicker.</w:t>
+              <w:rPr>
+                <w:szCs w:val="20"/>
+              </w:rPr>
+            </w:pPr>
+            <w:r>
+              <w:rPr>
+                <w:szCs w:val="20"/>
+              </w:rPr>
+              <w:t>This was too tedious, so need to find a more elegant solution that allows for checking the UNESCO sites quicker.</w:t>
             </w:r>
           </w:p>
         </w:tc>
       </w:tr>
     </w:tbl>
     <w:p>
+      <w:pPr>
+        <w:rPr>
+          <w:szCs w:val="20"/>
+        </w:rPr>
+      </w:pPr>
       <w:r>
+        <w:rPr>
+          <w:szCs w:val="20"/>
+        </w:rPr>
         <w:br w:type="page"/>
       </w:r>
     </w:p>
@@ -1624,12 +1873,21 @@
               </w:tabs>
               <w:spacing w:after="331" w:line="259" w:lineRule="auto"/>
               <w:ind w:left="0" w:firstLine="0"/>
-            </w:pPr>
-            <w:r>
+              <w:rPr>
+                <w:szCs w:val="20"/>
+              </w:rPr>
+            </w:pPr>
+            <w:r>
+              <w:rPr>
+                <w:szCs w:val="20"/>
+              </w:rPr>
               <w:lastRenderedPageBreak/>
               <w:t>24/03/2025</w:t>
             </w:r>
             <w:r>
+              <w:rPr>
+                <w:szCs w:val="20"/>
+              </w:rPr>
               <w:br/>
               <w:t>(Week 4)</w:t>
             </w:r>
@@ -1647,161 +1905,200 @@
               </w:tabs>
               <w:spacing w:after="331" w:line="259" w:lineRule="auto"/>
               <w:ind w:left="0" w:firstLine="0"/>
-            </w:pPr>
-          </w:p>
-          <w:p>
-            <w:pPr>
-              <w:pBdr>
-                <w:top w:val="none" w:sz="0" w:space="0" w:color="auto"/>
-                <w:left w:val="none" w:sz="0" w:space="0" w:color="auto"/>
-                <w:bottom w:val="none" w:sz="0" w:space="0" w:color="auto"/>
-                <w:right w:val="none" w:sz="0" w:space="0" w:color="auto"/>
-              </w:pBdr>
-              <w:tabs>
-                <w:tab w:val="center" w:pos="4324"/>
-              </w:tabs>
-              <w:spacing w:after="331" w:line="259" w:lineRule="auto"/>
-              <w:ind w:left="0" w:firstLine="0"/>
-            </w:pPr>
-          </w:p>
-          <w:p>
-            <w:pPr>
-              <w:pBdr>
-                <w:top w:val="none" w:sz="0" w:space="0" w:color="auto"/>
-                <w:left w:val="none" w:sz="0" w:space="0" w:color="auto"/>
-                <w:bottom w:val="none" w:sz="0" w:space="0" w:color="auto"/>
-                <w:right w:val="none" w:sz="0" w:space="0" w:color="auto"/>
-              </w:pBdr>
-              <w:tabs>
-                <w:tab w:val="center" w:pos="4324"/>
-              </w:tabs>
-              <w:spacing w:after="331" w:line="259" w:lineRule="auto"/>
-              <w:ind w:left="0" w:firstLine="0"/>
-            </w:pPr>
-          </w:p>
-          <w:p>
-            <w:pPr>
-              <w:pBdr>
-                <w:top w:val="none" w:sz="0" w:space="0" w:color="auto"/>
-                <w:left w:val="none" w:sz="0" w:space="0" w:color="auto"/>
-                <w:bottom w:val="none" w:sz="0" w:space="0" w:color="auto"/>
-                <w:right w:val="none" w:sz="0" w:space="0" w:color="auto"/>
-              </w:pBdr>
-              <w:tabs>
-                <w:tab w:val="center" w:pos="4324"/>
-              </w:tabs>
-              <w:spacing w:after="331" w:line="259" w:lineRule="auto"/>
-              <w:ind w:left="0" w:firstLine="0"/>
-            </w:pPr>
-          </w:p>
-          <w:p>
-            <w:pPr>
-              <w:pBdr>
-                <w:top w:val="none" w:sz="0" w:space="0" w:color="auto"/>
-                <w:left w:val="none" w:sz="0" w:space="0" w:color="auto"/>
-                <w:bottom w:val="none" w:sz="0" w:space="0" w:color="auto"/>
-                <w:right w:val="none" w:sz="0" w:space="0" w:color="auto"/>
-              </w:pBdr>
-              <w:tabs>
-                <w:tab w:val="center" w:pos="4324"/>
-              </w:tabs>
-              <w:spacing w:after="331" w:line="259" w:lineRule="auto"/>
-              <w:ind w:left="0" w:firstLine="0"/>
-            </w:pPr>
-          </w:p>
-          <w:p>
-            <w:pPr>
-              <w:pBdr>
-                <w:top w:val="none" w:sz="0" w:space="0" w:color="auto"/>
-                <w:left w:val="none" w:sz="0" w:space="0" w:color="auto"/>
-                <w:bottom w:val="none" w:sz="0" w:space="0" w:color="auto"/>
-                <w:right w:val="none" w:sz="0" w:space="0" w:color="auto"/>
-              </w:pBdr>
-              <w:tabs>
-                <w:tab w:val="center" w:pos="4324"/>
-              </w:tabs>
-              <w:spacing w:after="331" w:line="259" w:lineRule="auto"/>
-              <w:ind w:left="0" w:firstLine="0"/>
-            </w:pPr>
-          </w:p>
-          <w:p>
-            <w:pPr>
-              <w:pBdr>
-                <w:top w:val="none" w:sz="0" w:space="0" w:color="auto"/>
-                <w:left w:val="none" w:sz="0" w:space="0" w:color="auto"/>
-                <w:bottom w:val="none" w:sz="0" w:space="0" w:color="auto"/>
-                <w:right w:val="none" w:sz="0" w:space="0" w:color="auto"/>
-              </w:pBdr>
-              <w:tabs>
-                <w:tab w:val="center" w:pos="4324"/>
-              </w:tabs>
-              <w:spacing w:after="331" w:line="259" w:lineRule="auto"/>
-              <w:ind w:left="0" w:firstLine="0"/>
-            </w:pPr>
-          </w:p>
-          <w:p>
-            <w:pPr>
-              <w:pBdr>
-                <w:top w:val="none" w:sz="0" w:space="0" w:color="auto"/>
-                <w:left w:val="none" w:sz="0" w:space="0" w:color="auto"/>
-                <w:bottom w:val="none" w:sz="0" w:space="0" w:color="auto"/>
-                <w:right w:val="none" w:sz="0" w:space="0" w:color="auto"/>
-              </w:pBdr>
-              <w:tabs>
-                <w:tab w:val="center" w:pos="4324"/>
-              </w:tabs>
-              <w:spacing w:after="331" w:line="259" w:lineRule="auto"/>
-              <w:ind w:left="0" w:firstLine="0"/>
-            </w:pPr>
-          </w:p>
-          <w:p>
-            <w:pPr>
-              <w:pBdr>
-                <w:top w:val="none" w:sz="0" w:space="0" w:color="auto"/>
-                <w:left w:val="none" w:sz="0" w:space="0" w:color="auto"/>
-                <w:bottom w:val="none" w:sz="0" w:space="0" w:color="auto"/>
-                <w:right w:val="none" w:sz="0" w:space="0" w:color="auto"/>
-              </w:pBdr>
-              <w:tabs>
-                <w:tab w:val="center" w:pos="4324"/>
-              </w:tabs>
-              <w:spacing w:after="331" w:line="259" w:lineRule="auto"/>
-              <w:ind w:left="0" w:firstLine="0"/>
-            </w:pPr>
-          </w:p>
-          <w:p>
-            <w:pPr>
-              <w:pBdr>
-                <w:top w:val="none" w:sz="0" w:space="0" w:color="auto"/>
-                <w:left w:val="none" w:sz="0" w:space="0" w:color="auto"/>
-                <w:bottom w:val="none" w:sz="0" w:space="0" w:color="auto"/>
-                <w:right w:val="none" w:sz="0" w:space="0" w:color="auto"/>
-              </w:pBdr>
-              <w:tabs>
-                <w:tab w:val="center" w:pos="4324"/>
-              </w:tabs>
-              <w:spacing w:after="331" w:line="259" w:lineRule="auto"/>
-              <w:ind w:left="0" w:firstLine="0"/>
-            </w:pPr>
-          </w:p>
-          <w:p>
-            <w:pPr>
-              <w:pBdr>
-                <w:top w:val="none" w:sz="0" w:space="0" w:color="auto"/>
-                <w:left w:val="none" w:sz="0" w:space="0" w:color="auto"/>
-                <w:bottom w:val="none" w:sz="0" w:space="0" w:color="auto"/>
-                <w:right w:val="none" w:sz="0" w:space="0" w:color="auto"/>
-              </w:pBdr>
-              <w:tabs>
-                <w:tab w:val="center" w:pos="4324"/>
-              </w:tabs>
-              <w:spacing w:after="331" w:line="259" w:lineRule="auto"/>
-              <w:ind w:left="0" w:firstLine="0"/>
-            </w:pPr>
-            <w:r>
+              <w:rPr>
+                <w:szCs w:val="20"/>
+              </w:rPr>
+            </w:pPr>
+          </w:p>
+          <w:p>
+            <w:pPr>
+              <w:pBdr>
+                <w:top w:val="none" w:sz="0" w:space="0" w:color="auto"/>
+                <w:left w:val="none" w:sz="0" w:space="0" w:color="auto"/>
+                <w:bottom w:val="none" w:sz="0" w:space="0" w:color="auto"/>
+                <w:right w:val="none" w:sz="0" w:space="0" w:color="auto"/>
+              </w:pBdr>
+              <w:tabs>
+                <w:tab w:val="center" w:pos="4324"/>
+              </w:tabs>
+              <w:spacing w:after="331" w:line="259" w:lineRule="auto"/>
+              <w:ind w:left="0" w:firstLine="0"/>
+              <w:rPr>
+                <w:szCs w:val="20"/>
+              </w:rPr>
+            </w:pPr>
+          </w:p>
+          <w:p>
+            <w:pPr>
+              <w:pBdr>
+                <w:top w:val="none" w:sz="0" w:space="0" w:color="auto"/>
+                <w:left w:val="none" w:sz="0" w:space="0" w:color="auto"/>
+                <w:bottom w:val="none" w:sz="0" w:space="0" w:color="auto"/>
+                <w:right w:val="none" w:sz="0" w:space="0" w:color="auto"/>
+              </w:pBdr>
+              <w:tabs>
+                <w:tab w:val="center" w:pos="4324"/>
+              </w:tabs>
+              <w:spacing w:after="331" w:line="259" w:lineRule="auto"/>
+              <w:ind w:left="0" w:firstLine="0"/>
+              <w:rPr>
+                <w:szCs w:val="20"/>
+              </w:rPr>
+            </w:pPr>
+          </w:p>
+          <w:p>
+            <w:pPr>
+              <w:pBdr>
+                <w:top w:val="none" w:sz="0" w:space="0" w:color="auto"/>
+                <w:left w:val="none" w:sz="0" w:space="0" w:color="auto"/>
+                <w:bottom w:val="none" w:sz="0" w:space="0" w:color="auto"/>
+                <w:right w:val="none" w:sz="0" w:space="0" w:color="auto"/>
+              </w:pBdr>
+              <w:tabs>
+                <w:tab w:val="center" w:pos="4324"/>
+              </w:tabs>
+              <w:spacing w:after="331" w:line="259" w:lineRule="auto"/>
+              <w:ind w:left="0" w:firstLine="0"/>
+              <w:rPr>
+                <w:szCs w:val="20"/>
+              </w:rPr>
+            </w:pPr>
+          </w:p>
+          <w:p>
+            <w:pPr>
+              <w:pBdr>
+                <w:top w:val="none" w:sz="0" w:space="0" w:color="auto"/>
+                <w:left w:val="none" w:sz="0" w:space="0" w:color="auto"/>
+                <w:bottom w:val="none" w:sz="0" w:space="0" w:color="auto"/>
+                <w:right w:val="none" w:sz="0" w:space="0" w:color="auto"/>
+              </w:pBdr>
+              <w:tabs>
+                <w:tab w:val="center" w:pos="4324"/>
+              </w:tabs>
+              <w:spacing w:after="331" w:line="259" w:lineRule="auto"/>
+              <w:ind w:left="0" w:firstLine="0"/>
+              <w:rPr>
+                <w:szCs w:val="20"/>
+              </w:rPr>
+            </w:pPr>
+          </w:p>
+          <w:p>
+            <w:pPr>
+              <w:pBdr>
+                <w:top w:val="none" w:sz="0" w:space="0" w:color="auto"/>
+                <w:left w:val="none" w:sz="0" w:space="0" w:color="auto"/>
+                <w:bottom w:val="none" w:sz="0" w:space="0" w:color="auto"/>
+                <w:right w:val="none" w:sz="0" w:space="0" w:color="auto"/>
+              </w:pBdr>
+              <w:tabs>
+                <w:tab w:val="center" w:pos="4324"/>
+              </w:tabs>
+              <w:spacing w:after="331" w:line="259" w:lineRule="auto"/>
+              <w:ind w:left="0" w:firstLine="0"/>
+              <w:rPr>
+                <w:szCs w:val="20"/>
+              </w:rPr>
+            </w:pPr>
+          </w:p>
+          <w:p>
+            <w:pPr>
+              <w:pBdr>
+                <w:top w:val="none" w:sz="0" w:space="0" w:color="auto"/>
+                <w:left w:val="none" w:sz="0" w:space="0" w:color="auto"/>
+                <w:bottom w:val="none" w:sz="0" w:space="0" w:color="auto"/>
+                <w:right w:val="none" w:sz="0" w:space="0" w:color="auto"/>
+              </w:pBdr>
+              <w:tabs>
+                <w:tab w:val="center" w:pos="4324"/>
+              </w:tabs>
+              <w:spacing w:after="331" w:line="259" w:lineRule="auto"/>
+              <w:ind w:left="0" w:firstLine="0"/>
+              <w:rPr>
+                <w:szCs w:val="20"/>
+              </w:rPr>
+            </w:pPr>
+          </w:p>
+          <w:p>
+            <w:pPr>
+              <w:pBdr>
+                <w:top w:val="none" w:sz="0" w:space="0" w:color="auto"/>
+                <w:left w:val="none" w:sz="0" w:space="0" w:color="auto"/>
+                <w:bottom w:val="none" w:sz="0" w:space="0" w:color="auto"/>
+                <w:right w:val="none" w:sz="0" w:space="0" w:color="auto"/>
+              </w:pBdr>
+              <w:tabs>
+                <w:tab w:val="center" w:pos="4324"/>
+              </w:tabs>
+              <w:spacing w:after="331" w:line="259" w:lineRule="auto"/>
+              <w:ind w:left="0" w:firstLine="0"/>
+              <w:rPr>
+                <w:szCs w:val="20"/>
+              </w:rPr>
+            </w:pPr>
+          </w:p>
+          <w:p>
+            <w:pPr>
+              <w:pBdr>
+                <w:top w:val="none" w:sz="0" w:space="0" w:color="auto"/>
+                <w:left w:val="none" w:sz="0" w:space="0" w:color="auto"/>
+                <w:bottom w:val="none" w:sz="0" w:space="0" w:color="auto"/>
+                <w:right w:val="none" w:sz="0" w:space="0" w:color="auto"/>
+              </w:pBdr>
+              <w:tabs>
+                <w:tab w:val="center" w:pos="4324"/>
+              </w:tabs>
+              <w:spacing w:after="331" w:line="259" w:lineRule="auto"/>
+              <w:ind w:left="0" w:firstLine="0"/>
+              <w:rPr>
+                <w:szCs w:val="20"/>
+              </w:rPr>
+            </w:pPr>
+          </w:p>
+          <w:p>
+            <w:pPr>
+              <w:pBdr>
+                <w:top w:val="none" w:sz="0" w:space="0" w:color="auto"/>
+                <w:left w:val="none" w:sz="0" w:space="0" w:color="auto"/>
+                <w:bottom w:val="none" w:sz="0" w:space="0" w:color="auto"/>
+                <w:right w:val="none" w:sz="0" w:space="0" w:color="auto"/>
+              </w:pBdr>
+              <w:tabs>
+                <w:tab w:val="center" w:pos="4324"/>
+              </w:tabs>
+              <w:spacing w:after="331" w:line="259" w:lineRule="auto"/>
+              <w:ind w:left="0" w:firstLine="0"/>
+              <w:rPr>
+                <w:szCs w:val="20"/>
+              </w:rPr>
+            </w:pPr>
+          </w:p>
+          <w:p>
+            <w:pPr>
+              <w:pBdr>
+                <w:top w:val="none" w:sz="0" w:space="0" w:color="auto"/>
+                <w:left w:val="none" w:sz="0" w:space="0" w:color="auto"/>
+                <w:bottom w:val="none" w:sz="0" w:space="0" w:color="auto"/>
+                <w:right w:val="none" w:sz="0" w:space="0" w:color="auto"/>
+              </w:pBdr>
+              <w:tabs>
+                <w:tab w:val="center" w:pos="4324"/>
+              </w:tabs>
+              <w:spacing w:after="331" w:line="259" w:lineRule="auto"/>
+              <w:ind w:left="0" w:firstLine="0"/>
+              <w:rPr>
+                <w:szCs w:val="20"/>
+              </w:rPr>
+            </w:pPr>
+            <w:r>
+              <w:rPr>
+                <w:szCs w:val="20"/>
+              </w:rPr>
               <w:t>27/03/2025</w:t>
             </w:r>
             <w:r>
+              <w:rPr>
+                <w:szCs w:val="20"/>
+              </w:rPr>
               <w:br/>
             </w:r>
           </w:p>
@@ -1818,168 +2115,232 @@
               </w:tabs>
               <w:spacing w:after="331" w:line="259" w:lineRule="auto"/>
               <w:ind w:left="0" w:firstLine="0"/>
-            </w:pPr>
-          </w:p>
-          <w:p>
-            <w:pPr>
-              <w:pBdr>
-                <w:top w:val="none" w:sz="0" w:space="0" w:color="auto"/>
-                <w:left w:val="none" w:sz="0" w:space="0" w:color="auto"/>
-                <w:bottom w:val="none" w:sz="0" w:space="0" w:color="auto"/>
-                <w:right w:val="none" w:sz="0" w:space="0" w:color="auto"/>
-              </w:pBdr>
-              <w:tabs>
-                <w:tab w:val="center" w:pos="4324"/>
-              </w:tabs>
-              <w:spacing w:after="331" w:line="259" w:lineRule="auto"/>
-              <w:ind w:left="0" w:firstLine="0"/>
-            </w:pPr>
-          </w:p>
-          <w:p>
-            <w:pPr>
-              <w:pBdr>
-                <w:top w:val="none" w:sz="0" w:space="0" w:color="auto"/>
-                <w:left w:val="none" w:sz="0" w:space="0" w:color="auto"/>
-                <w:bottom w:val="none" w:sz="0" w:space="0" w:color="auto"/>
-                <w:right w:val="none" w:sz="0" w:space="0" w:color="auto"/>
-              </w:pBdr>
-              <w:tabs>
-                <w:tab w:val="center" w:pos="4324"/>
-              </w:tabs>
-              <w:spacing w:after="331" w:line="259" w:lineRule="auto"/>
-              <w:ind w:left="0" w:firstLine="0"/>
-            </w:pPr>
-          </w:p>
-          <w:p>
-            <w:pPr>
-              <w:pBdr>
-                <w:top w:val="none" w:sz="0" w:space="0" w:color="auto"/>
-                <w:left w:val="none" w:sz="0" w:space="0" w:color="auto"/>
-                <w:bottom w:val="none" w:sz="0" w:space="0" w:color="auto"/>
-                <w:right w:val="none" w:sz="0" w:space="0" w:color="auto"/>
-              </w:pBdr>
-              <w:tabs>
-                <w:tab w:val="center" w:pos="4324"/>
-              </w:tabs>
-              <w:spacing w:after="331" w:line="259" w:lineRule="auto"/>
-              <w:ind w:left="0" w:firstLine="0"/>
-            </w:pPr>
-          </w:p>
-          <w:p>
-            <w:pPr>
-              <w:pBdr>
-                <w:top w:val="none" w:sz="0" w:space="0" w:color="auto"/>
-                <w:left w:val="none" w:sz="0" w:space="0" w:color="auto"/>
-                <w:bottom w:val="none" w:sz="0" w:space="0" w:color="auto"/>
-                <w:right w:val="none" w:sz="0" w:space="0" w:color="auto"/>
-              </w:pBdr>
-              <w:tabs>
-                <w:tab w:val="center" w:pos="4324"/>
-              </w:tabs>
-              <w:spacing w:after="331" w:line="259" w:lineRule="auto"/>
-              <w:ind w:left="0" w:firstLine="0"/>
-            </w:pPr>
-          </w:p>
-          <w:p>
-            <w:pPr>
-              <w:pBdr>
-                <w:top w:val="none" w:sz="0" w:space="0" w:color="auto"/>
-                <w:left w:val="none" w:sz="0" w:space="0" w:color="auto"/>
-                <w:bottom w:val="none" w:sz="0" w:space="0" w:color="auto"/>
-                <w:right w:val="none" w:sz="0" w:space="0" w:color="auto"/>
-              </w:pBdr>
-              <w:tabs>
-                <w:tab w:val="center" w:pos="4324"/>
-              </w:tabs>
-              <w:spacing w:after="331" w:line="259" w:lineRule="auto"/>
-              <w:ind w:left="0" w:firstLine="0"/>
-            </w:pPr>
-          </w:p>
-          <w:p>
-            <w:pPr>
-              <w:pBdr>
-                <w:top w:val="none" w:sz="0" w:space="0" w:color="auto"/>
-                <w:left w:val="none" w:sz="0" w:space="0" w:color="auto"/>
-                <w:bottom w:val="none" w:sz="0" w:space="0" w:color="auto"/>
-                <w:right w:val="none" w:sz="0" w:space="0" w:color="auto"/>
-              </w:pBdr>
-              <w:tabs>
-                <w:tab w:val="center" w:pos="4324"/>
-              </w:tabs>
-              <w:spacing w:after="331" w:line="259" w:lineRule="auto"/>
-              <w:ind w:left="0" w:firstLine="0"/>
-            </w:pPr>
-          </w:p>
-          <w:p>
-            <w:pPr>
-              <w:pBdr>
-                <w:top w:val="none" w:sz="0" w:space="0" w:color="auto"/>
-                <w:left w:val="none" w:sz="0" w:space="0" w:color="auto"/>
-                <w:bottom w:val="none" w:sz="0" w:space="0" w:color="auto"/>
-                <w:right w:val="none" w:sz="0" w:space="0" w:color="auto"/>
-              </w:pBdr>
-              <w:tabs>
-                <w:tab w:val="center" w:pos="4324"/>
-              </w:tabs>
-              <w:spacing w:after="331" w:line="259" w:lineRule="auto"/>
-              <w:ind w:left="0" w:firstLine="0"/>
-            </w:pPr>
-          </w:p>
-          <w:p>
-            <w:pPr>
-              <w:pBdr>
-                <w:top w:val="none" w:sz="0" w:space="0" w:color="auto"/>
-                <w:left w:val="none" w:sz="0" w:space="0" w:color="auto"/>
-                <w:bottom w:val="none" w:sz="0" w:space="0" w:color="auto"/>
-                <w:right w:val="none" w:sz="0" w:space="0" w:color="auto"/>
-              </w:pBdr>
-              <w:tabs>
-                <w:tab w:val="center" w:pos="4324"/>
-              </w:tabs>
-              <w:spacing w:after="331" w:line="259" w:lineRule="auto"/>
-              <w:ind w:left="0" w:firstLine="0"/>
-            </w:pPr>
-            <w:r>
+              <w:rPr>
+                <w:szCs w:val="20"/>
+              </w:rPr>
+            </w:pPr>
+          </w:p>
+          <w:p>
+            <w:pPr>
+              <w:pBdr>
+                <w:top w:val="none" w:sz="0" w:space="0" w:color="auto"/>
+                <w:left w:val="none" w:sz="0" w:space="0" w:color="auto"/>
+                <w:bottom w:val="none" w:sz="0" w:space="0" w:color="auto"/>
+                <w:right w:val="none" w:sz="0" w:space="0" w:color="auto"/>
+              </w:pBdr>
+              <w:tabs>
+                <w:tab w:val="center" w:pos="4324"/>
+              </w:tabs>
+              <w:spacing w:after="331" w:line="259" w:lineRule="auto"/>
+              <w:ind w:left="0" w:firstLine="0"/>
+              <w:rPr>
+                <w:szCs w:val="20"/>
+              </w:rPr>
+            </w:pPr>
+          </w:p>
+          <w:p>
+            <w:pPr>
+              <w:pBdr>
+                <w:top w:val="none" w:sz="0" w:space="0" w:color="auto"/>
+                <w:left w:val="none" w:sz="0" w:space="0" w:color="auto"/>
+                <w:bottom w:val="none" w:sz="0" w:space="0" w:color="auto"/>
+                <w:right w:val="none" w:sz="0" w:space="0" w:color="auto"/>
+              </w:pBdr>
+              <w:tabs>
+                <w:tab w:val="center" w:pos="4324"/>
+              </w:tabs>
+              <w:spacing w:after="331" w:line="259" w:lineRule="auto"/>
+              <w:ind w:left="0" w:firstLine="0"/>
+              <w:rPr>
+                <w:szCs w:val="20"/>
+              </w:rPr>
+            </w:pPr>
+          </w:p>
+          <w:p>
+            <w:pPr>
+              <w:pBdr>
+                <w:top w:val="none" w:sz="0" w:space="0" w:color="auto"/>
+                <w:left w:val="none" w:sz="0" w:space="0" w:color="auto"/>
+                <w:bottom w:val="none" w:sz="0" w:space="0" w:color="auto"/>
+                <w:right w:val="none" w:sz="0" w:space="0" w:color="auto"/>
+              </w:pBdr>
+              <w:tabs>
+                <w:tab w:val="center" w:pos="4324"/>
+              </w:tabs>
+              <w:spacing w:after="331" w:line="259" w:lineRule="auto"/>
+              <w:ind w:left="0" w:firstLine="0"/>
+              <w:rPr>
+                <w:szCs w:val="20"/>
+              </w:rPr>
+            </w:pPr>
+          </w:p>
+          <w:p>
+            <w:pPr>
+              <w:pBdr>
+                <w:top w:val="none" w:sz="0" w:space="0" w:color="auto"/>
+                <w:left w:val="none" w:sz="0" w:space="0" w:color="auto"/>
+                <w:bottom w:val="none" w:sz="0" w:space="0" w:color="auto"/>
+                <w:right w:val="none" w:sz="0" w:space="0" w:color="auto"/>
+              </w:pBdr>
+              <w:tabs>
+                <w:tab w:val="center" w:pos="4324"/>
+              </w:tabs>
+              <w:spacing w:after="331" w:line="259" w:lineRule="auto"/>
+              <w:ind w:left="0" w:firstLine="0"/>
+              <w:rPr>
+                <w:szCs w:val="20"/>
+              </w:rPr>
+            </w:pPr>
+          </w:p>
+          <w:p>
+            <w:pPr>
+              <w:pBdr>
+                <w:top w:val="none" w:sz="0" w:space="0" w:color="auto"/>
+                <w:left w:val="none" w:sz="0" w:space="0" w:color="auto"/>
+                <w:bottom w:val="none" w:sz="0" w:space="0" w:color="auto"/>
+                <w:right w:val="none" w:sz="0" w:space="0" w:color="auto"/>
+              </w:pBdr>
+              <w:tabs>
+                <w:tab w:val="center" w:pos="4324"/>
+              </w:tabs>
+              <w:spacing w:after="331" w:line="259" w:lineRule="auto"/>
+              <w:ind w:left="0" w:firstLine="0"/>
+              <w:rPr>
+                <w:szCs w:val="20"/>
+              </w:rPr>
+            </w:pPr>
+          </w:p>
+          <w:p>
+            <w:pPr>
+              <w:pBdr>
+                <w:top w:val="none" w:sz="0" w:space="0" w:color="auto"/>
+                <w:left w:val="none" w:sz="0" w:space="0" w:color="auto"/>
+                <w:bottom w:val="none" w:sz="0" w:space="0" w:color="auto"/>
+                <w:right w:val="none" w:sz="0" w:space="0" w:color="auto"/>
+              </w:pBdr>
+              <w:tabs>
+                <w:tab w:val="center" w:pos="4324"/>
+              </w:tabs>
+              <w:spacing w:after="331" w:line="259" w:lineRule="auto"/>
+              <w:ind w:left="0" w:firstLine="0"/>
+              <w:rPr>
+                <w:szCs w:val="20"/>
+              </w:rPr>
+            </w:pPr>
+          </w:p>
+          <w:p>
+            <w:pPr>
+              <w:pBdr>
+                <w:top w:val="none" w:sz="0" w:space="0" w:color="auto"/>
+                <w:left w:val="none" w:sz="0" w:space="0" w:color="auto"/>
+                <w:bottom w:val="none" w:sz="0" w:space="0" w:color="auto"/>
+                <w:right w:val="none" w:sz="0" w:space="0" w:color="auto"/>
+              </w:pBdr>
+              <w:tabs>
+                <w:tab w:val="center" w:pos="4324"/>
+              </w:tabs>
+              <w:spacing w:after="331" w:line="259" w:lineRule="auto"/>
+              <w:ind w:left="0" w:firstLine="0"/>
+              <w:rPr>
+                <w:szCs w:val="20"/>
+              </w:rPr>
+            </w:pPr>
+          </w:p>
+          <w:p>
+            <w:pPr>
+              <w:pBdr>
+                <w:top w:val="none" w:sz="0" w:space="0" w:color="auto"/>
+                <w:left w:val="none" w:sz="0" w:space="0" w:color="auto"/>
+                <w:bottom w:val="none" w:sz="0" w:space="0" w:color="auto"/>
+                <w:right w:val="none" w:sz="0" w:space="0" w:color="auto"/>
+              </w:pBdr>
+              <w:tabs>
+                <w:tab w:val="center" w:pos="4324"/>
+              </w:tabs>
+              <w:spacing w:after="331" w:line="259" w:lineRule="auto"/>
+              <w:ind w:left="0" w:firstLine="0"/>
+              <w:rPr>
+                <w:szCs w:val="20"/>
+              </w:rPr>
+            </w:pPr>
+            <w:r>
+              <w:rPr>
+                <w:szCs w:val="20"/>
+              </w:rPr>
               <w:br/>
-            </w:r>
-            <w:r>
               <w:t>28/03/2025</w:t>
             </w:r>
             <w:r>
+              <w:rPr>
+                <w:szCs w:val="20"/>
+              </w:rPr>
               <w:br/>
             </w:r>
             <w:r>
+              <w:rPr>
+                <w:szCs w:val="20"/>
+              </w:rPr>
               <w:br/>
             </w:r>
             <w:r>
+              <w:rPr>
+                <w:szCs w:val="20"/>
+              </w:rPr>
               <w:br/>
             </w:r>
             <w:r>
+              <w:rPr>
+                <w:szCs w:val="20"/>
+              </w:rPr>
               <w:br/>
             </w:r>
             <w:r>
+              <w:rPr>
+                <w:szCs w:val="20"/>
+              </w:rPr>
               <w:br/>
             </w:r>
             <w:r>
+              <w:rPr>
+                <w:szCs w:val="20"/>
+              </w:rPr>
               <w:br/>
             </w:r>
             <w:r>
+              <w:rPr>
+                <w:szCs w:val="20"/>
+              </w:rPr>
               <w:lastRenderedPageBreak/>
               <w:br/>
             </w:r>
             <w:r>
+              <w:rPr>
+                <w:szCs w:val="20"/>
+              </w:rPr>
               <w:br/>
             </w:r>
             <w:r>
+              <w:rPr>
+                <w:szCs w:val="20"/>
+              </w:rPr>
               <w:br/>
             </w:r>
             <w:r>
+              <w:rPr>
+                <w:szCs w:val="20"/>
+              </w:rPr>
               <w:br/>
             </w:r>
             <w:r>
+              <w:rPr>
+                <w:szCs w:val="20"/>
+              </w:rPr>
               <w:br/>
             </w:r>
             <w:r>
+              <w:rPr>
+                <w:szCs w:val="20"/>
+              </w:rPr>
               <w:br/>
             </w:r>
           </w:p>
@@ -2001,8 +2362,14 @@
               </w:tabs>
               <w:spacing w:after="331" w:line="259" w:lineRule="auto"/>
               <w:ind w:left="0" w:firstLine="0"/>
-            </w:pPr>
-            <w:r>
+              <w:rPr>
+                <w:szCs w:val="20"/>
+              </w:rPr>
+            </w:pPr>
+            <w:r>
+              <w:rPr>
+                <w:szCs w:val="20"/>
+              </w:rPr>
               <w:lastRenderedPageBreak/>
               <w:t>Site Exploration with GEE and GEEMAP tools</w:t>
             </w:r>
@@ -2025,21 +2392,39 @@
               </w:tabs>
               <w:spacing w:after="331" w:line="259" w:lineRule="auto"/>
               <w:ind w:left="0" w:firstLine="0"/>
-            </w:pPr>
-            <w:r>
+              <w:rPr>
+                <w:szCs w:val="20"/>
+              </w:rPr>
+            </w:pPr>
+            <w:r>
+              <w:rPr>
+                <w:szCs w:val="20"/>
+              </w:rPr>
               <w:t>Created a tool to aid in site exploration where I would take the site locations from the UNESCO</w:t>
             </w:r>
             <w:r>
+              <w:rPr>
+                <w:szCs w:val="20"/>
+              </w:rPr>
               <w:br/>
             </w:r>
             <w:r>
+              <w:rPr>
+                <w:szCs w:val="20"/>
+              </w:rPr>
               <w:br/>
               <w:t xml:space="preserve">Explored sites initially around the Levant, 1 site in Crete and looked at pins within Romania, the UK and little bit within Spain – mainly stuck to looking at the Levant at first though however a site with large scale changes (excluding Palestine) were not really spotted. </w:t>
             </w:r>
             <w:r>
+              <w:rPr>
+                <w:szCs w:val="20"/>
+              </w:rPr>
               <w:br/>
             </w:r>
             <w:r>
+              <w:rPr>
+                <w:szCs w:val="20"/>
+              </w:rPr>
               <w:br/>
               <w:t>Further exploration into the neighbouring countries – Egypt (briefly) and Iraq (heavily) identified a site in Smarra containing what I can assume to be older parts of the city and palaces from the Abbasid Caliphates (from approx. ~800s).</w:t>
             </w:r>
@@ -2062,43 +2447,54 @@
               </w:tabs>
               <w:spacing w:after="331" w:line="259" w:lineRule="auto"/>
               <w:ind w:left="0" w:firstLine="0"/>
-            </w:pPr>
-            <w:r>
+              <w:rPr>
+                <w:szCs w:val="20"/>
+              </w:rPr>
+            </w:pPr>
+            <w:r>
+              <w:rPr>
+                <w:szCs w:val="20"/>
+              </w:rPr>
               <w:t>Would personally like to look more into the ancient cities within the area however, those appear to mostly be out of the way of Uran Areas or only have minor activity around them (excluding Ur. Where there is an airport right next to it. A day to perform further exploration would be nice – but might not be possible until the 7</w:t>
             </w:r>
             <w:r>
               <w:rPr>
+                <w:szCs w:val="20"/>
                 <w:vertAlign w:val="superscript"/>
               </w:rPr>
               <w:t>th</w:t>
             </w:r>
             <w:r>
+              <w:rPr>
+                <w:szCs w:val="20"/>
+              </w:rPr>
               <w:t xml:space="preserve"> of April as the project needs to move on) </w:t>
             </w:r>
             <w:r>
+              <w:rPr>
+                <w:szCs w:val="20"/>
+              </w:rPr>
               <w:br/>
             </w:r>
             <w:r>
+              <w:rPr>
+                <w:szCs w:val="20"/>
+              </w:rPr>
               <w:br/>
-            </w:r>
-            <w:r>
-              <w:t>A simple version of t</w:t>
-            </w:r>
-            <w:r>
-              <w:t xml:space="preserve">iling was achieved but more as a coincidence while trying to load the images faster- was achieved by creating multiple tasks for GEE by tiling then requesting those segments as separate tasks then collating the image – no further exploration has been done as it was not useful to the aim of site exploration. </w:t>
-            </w:r>
-            <w:r>
+              <w:t xml:space="preserve">A simple version of tiling was achieved but more as a coincidence while trying to load the images faster- was achieved by creating multiple tasks for GEE by tiling then requesting those segments as separate tasks then collating the image – no further exploration has been done as it was not useful to the aim of site exploration. </w:t>
+            </w:r>
+            <w:r>
+              <w:rPr>
+                <w:szCs w:val="20"/>
+              </w:rPr>
               <w:br/>
             </w:r>
             <w:r>
+              <w:rPr>
+                <w:szCs w:val="20"/>
+              </w:rPr>
               <w:br/>
-              <w:t>Initial exploration on ‘S2’ but moved to ‘</w:t>
-            </w:r>
-            <w:r>
-              <w:t>S2_HARMONIZED</w:t>
-            </w:r>
-            <w:r>
-              <w:t>’ as there was less variety in image intensity (brightness) – used B4, B3 and B2 bands (RGB)</w:t>
+              <w:t>Initial exploration on ‘S2’ but moved to ‘S2_HARMONIZED’ as there was less variety in image intensity (brightness) – used B4, B3 and B2 bands (RGB)</w:t>
             </w:r>
           </w:p>
         </w:tc>
@@ -2122,6 +2518,9 @@
               </w:tabs>
               <w:spacing w:after="331" w:line="259" w:lineRule="auto"/>
               <w:ind w:left="0" w:firstLine="0"/>
+              <w:rPr>
+                <w:szCs w:val="20"/>
+              </w:rPr>
             </w:pPr>
           </w:p>
         </w:tc>
@@ -2142,42 +2541,495 @@
               </w:tabs>
               <w:spacing w:after="331" w:line="259" w:lineRule="auto"/>
               <w:ind w:left="0" w:firstLine="0"/>
-            </w:pPr>
-            <w:r>
-              <w:t xml:space="preserve">Group Meeting </w:t>
-            </w:r>
-            <w:r>
-              <w:t xml:space="preserve">focusing on the </w:t>
-            </w:r>
-            <w:r>
-              <w:t>Ethics and Risk Assessment</w:t>
-            </w:r>
-            <w:r>
-              <w:t xml:space="preserve"> for the project proposal. </w:t>
-            </w:r>
-            <w:r>
+              <w:rPr>
+                <w:szCs w:val="20"/>
+              </w:rPr>
+            </w:pPr>
+            <w:r>
+              <w:rPr>
+                <w:szCs w:val="20"/>
+              </w:rPr>
+              <w:t xml:space="preserve">Group Meeting focusing on the Ethics and Risk Assessment for the project proposal. </w:t>
+            </w:r>
+            <w:r>
+              <w:rPr>
+                <w:szCs w:val="20"/>
+              </w:rPr>
               <w:br/>
             </w:r>
             <w:r>
               <w:rPr>
                 <w:i/>
                 <w:iCs/>
-              </w:rPr>
-              <w:t>(Weekly Meeting</w:t>
+                <w:szCs w:val="20"/>
+              </w:rPr>
+              <w:t>(Weekly Meeting Pt.1)</w:t>
+            </w:r>
+          </w:p>
+        </w:tc>
+        <w:tc>
+          <w:tcPr>
+            <w:tcW w:w="2748" w:type="dxa"/>
+          </w:tcPr>
+          <w:p>
+            <w:pPr>
+              <w:pBdr>
+                <w:top w:val="none" w:sz="0" w:space="0" w:color="auto"/>
+                <w:left w:val="none" w:sz="0" w:space="0" w:color="auto"/>
+                <w:bottom w:val="none" w:sz="0" w:space="0" w:color="auto"/>
+                <w:right w:val="none" w:sz="0" w:space="0" w:color="auto"/>
+              </w:pBdr>
+              <w:tabs>
+                <w:tab w:val="center" w:pos="4324"/>
+              </w:tabs>
+              <w:spacing w:after="331" w:line="259" w:lineRule="auto"/>
+              <w:ind w:left="0" w:firstLine="0"/>
+              <w:rPr>
+                <w:szCs w:val="20"/>
+              </w:rPr>
+            </w:pPr>
+            <w:r>
+              <w:rPr>
+                <w:szCs w:val="20"/>
+              </w:rPr>
+              <w:t xml:space="preserve">Discussion on Risk assessments within the Project Proposal. A need for feasibility for parts of the project and where to move onto (contingencies) if parts do not work out as planned. </w:t>
+            </w:r>
+          </w:p>
+        </w:tc>
+        <w:tc>
+          <w:tcPr>
+            <w:tcW w:w="3534" w:type="dxa"/>
+          </w:tcPr>
+          <w:p>
+            <w:pPr>
+              <w:pBdr>
+                <w:top w:val="none" w:sz="0" w:space="0" w:color="auto"/>
+                <w:left w:val="none" w:sz="0" w:space="0" w:color="auto"/>
+                <w:bottom w:val="none" w:sz="0" w:space="0" w:color="auto"/>
+                <w:right w:val="none" w:sz="0" w:space="0" w:color="auto"/>
+              </w:pBdr>
+              <w:tabs>
+                <w:tab w:val="center" w:pos="4324"/>
+              </w:tabs>
+              <w:spacing w:after="331" w:line="259" w:lineRule="auto"/>
+              <w:ind w:left="0" w:firstLine="0"/>
+              <w:rPr>
+                <w:szCs w:val="20"/>
+              </w:rPr>
+            </w:pPr>
+            <w:r>
+              <w:rPr>
+                <w:szCs w:val="20"/>
+              </w:rPr>
+              <w:t xml:space="preserve">“FAIR” – Findable Accessible, Interoperable and Reusable. </w:t>
+            </w:r>
+            <w:r>
+              <w:rPr>
+                <w:szCs w:val="20"/>
+              </w:rPr>
+              <w:br/>
+              <w:t>Deliverables – actual deadlines for this project + parts of the project (that will be made open source)</w:t>
+            </w:r>
+            <w:r>
+              <w:rPr>
+                <w:szCs w:val="20"/>
+              </w:rPr>
+              <w:br/>
+            </w:r>
+            <w:r>
+              <w:rPr>
+                <w:szCs w:val="20"/>
+              </w:rPr>
+              <w:br/>
+              <w:t xml:space="preserve">Risk for project being noise in the data causing potential misclassification – contingency is to increase the resolution (larger polygon) so that the classifier becomes more accurate.  </w:t>
+            </w:r>
+          </w:p>
+        </w:tc>
+      </w:tr>
+      <w:tr>
+        <w:tc>
+          <w:tcPr>
+            <w:tcW w:w="1306" w:type="dxa"/>
+            <w:vMerge/>
+          </w:tcPr>
+          <w:p>
+            <w:pPr>
+              <w:pBdr>
+                <w:top w:val="none" w:sz="0" w:space="0" w:color="auto"/>
+                <w:left w:val="none" w:sz="0" w:space="0" w:color="auto"/>
+                <w:bottom w:val="none" w:sz="0" w:space="0" w:color="auto"/>
+                <w:right w:val="none" w:sz="0" w:space="0" w:color="auto"/>
+              </w:pBdr>
+              <w:tabs>
+                <w:tab w:val="center" w:pos="4324"/>
+              </w:tabs>
+              <w:spacing w:after="331" w:line="259" w:lineRule="auto"/>
+              <w:ind w:left="0" w:firstLine="0"/>
+              <w:rPr>
+                <w:szCs w:val="20"/>
+              </w:rPr>
+            </w:pPr>
+          </w:p>
+        </w:tc>
+        <w:tc>
+          <w:tcPr>
+            <w:tcW w:w="2065" w:type="dxa"/>
+          </w:tcPr>
+          <w:p>
+            <w:pPr>
+              <w:pBdr>
+                <w:top w:val="none" w:sz="0" w:space="0" w:color="auto"/>
+                <w:left w:val="none" w:sz="0" w:space="0" w:color="auto"/>
+                <w:bottom w:val="none" w:sz="0" w:space="0" w:color="auto"/>
+                <w:right w:val="none" w:sz="0" w:space="0" w:color="auto"/>
+              </w:pBdr>
+              <w:tabs>
+                <w:tab w:val="center" w:pos="4324"/>
+              </w:tabs>
+              <w:spacing w:after="331" w:line="259" w:lineRule="auto"/>
+              <w:ind w:left="0" w:firstLine="0"/>
+              <w:rPr>
+                <w:szCs w:val="20"/>
+              </w:rPr>
+            </w:pPr>
+            <w:r>
+              <w:rPr>
+                <w:szCs w:val="20"/>
+              </w:rPr>
+              <w:t>Codebase expansion – explore using polygons to collect region</w:t>
+            </w:r>
+          </w:p>
+        </w:tc>
+        <w:tc>
+          <w:tcPr>
+            <w:tcW w:w="2748" w:type="dxa"/>
+          </w:tcPr>
+          <w:p>
+            <w:pPr>
+              <w:pBdr>
+                <w:top w:val="none" w:sz="0" w:space="0" w:color="auto"/>
+                <w:left w:val="none" w:sz="0" w:space="0" w:color="auto"/>
+                <w:bottom w:val="none" w:sz="0" w:space="0" w:color="auto"/>
+                <w:right w:val="none" w:sz="0" w:space="0" w:color="auto"/>
+              </w:pBdr>
+              <w:tabs>
+                <w:tab w:val="center" w:pos="4324"/>
+              </w:tabs>
+              <w:spacing w:after="331" w:line="259" w:lineRule="auto"/>
+              <w:ind w:left="0" w:firstLine="0"/>
+              <w:rPr>
+                <w:szCs w:val="20"/>
+              </w:rPr>
+            </w:pPr>
+            <w:r>
+              <w:rPr>
+                <w:szCs w:val="20"/>
+              </w:rPr>
+              <w:t xml:space="preserve">Added ability to select </w:t>
+            </w:r>
+            <w:proofErr w:type="gramStart"/>
+            <w:r>
+              <w:rPr>
+                <w:szCs w:val="20"/>
+              </w:rPr>
+              <w:t>time-span</w:t>
+            </w:r>
+            <w:proofErr w:type="gramEnd"/>
+            <w:r>
+              <w:rPr>
+                <w:szCs w:val="20"/>
+              </w:rPr>
+              <w:t xml:space="preserve"> and date for selected polygons on `</w:t>
+            </w:r>
+            <w:proofErr w:type="spellStart"/>
+            <w:r>
+              <w:rPr>
+                <w:szCs w:val="20"/>
+              </w:rPr>
+              <w:t>geemap</w:t>
+            </w:r>
+            <w:proofErr w:type="spellEnd"/>
+            <w:r>
+              <w:rPr>
+                <w:szCs w:val="20"/>
+              </w:rPr>
+              <w:t xml:space="preserve">` to collect and view for comparisons. This greatly expanding my ability to search around sites rather than it collecting just the surroundings around a UNESCO site point. </w:t>
+            </w:r>
+          </w:p>
+        </w:tc>
+        <w:tc>
+          <w:tcPr>
+            <w:tcW w:w="3534" w:type="dxa"/>
+          </w:tcPr>
+          <w:p>
+            <w:pPr>
+              <w:pBdr>
+                <w:top w:val="none" w:sz="0" w:space="0" w:color="auto"/>
+                <w:left w:val="none" w:sz="0" w:space="0" w:color="auto"/>
+                <w:bottom w:val="none" w:sz="0" w:space="0" w:color="auto"/>
+                <w:right w:val="none" w:sz="0" w:space="0" w:color="auto"/>
+              </w:pBdr>
+              <w:tabs>
+                <w:tab w:val="center" w:pos="4324"/>
+              </w:tabs>
+              <w:spacing w:after="331" w:line="259" w:lineRule="auto"/>
+              <w:ind w:left="0" w:firstLine="0"/>
+              <w:rPr>
+                <w:szCs w:val="20"/>
+              </w:rPr>
+            </w:pPr>
+            <w:r>
+              <w:rPr>
+                <w:szCs w:val="20"/>
+              </w:rPr>
+              <w:t xml:space="preserve">This allowed to further explore the surrounding areas of sites, Samarra is still the best choice up to this point. </w:t>
+            </w:r>
+          </w:p>
+          <w:p>
+            <w:pPr>
+              <w:pBdr>
+                <w:top w:val="none" w:sz="0" w:space="0" w:color="auto"/>
+                <w:left w:val="none" w:sz="0" w:space="0" w:color="auto"/>
+                <w:bottom w:val="none" w:sz="0" w:space="0" w:color="auto"/>
+                <w:right w:val="none" w:sz="0" w:space="0" w:color="auto"/>
+              </w:pBdr>
+              <w:tabs>
+                <w:tab w:val="center" w:pos="4324"/>
+              </w:tabs>
+              <w:spacing w:after="331" w:line="259" w:lineRule="auto"/>
+              <w:ind w:left="0" w:firstLine="0"/>
+              <w:rPr>
+                <w:szCs w:val="20"/>
+              </w:rPr>
+            </w:pPr>
+            <w:r>
+              <w:rPr>
+                <w:szCs w:val="20"/>
+              </w:rPr>
+              <w:t xml:space="preserve">This gives me a way greater </w:t>
+            </w:r>
+          </w:p>
+        </w:tc>
+      </w:tr>
+      <w:tr>
+        <w:tc>
+          <w:tcPr>
+            <w:tcW w:w="1306" w:type="dxa"/>
+            <w:vMerge/>
+          </w:tcPr>
+          <w:p>
+            <w:pPr>
+              <w:pBdr>
+                <w:top w:val="none" w:sz="0" w:space="0" w:color="auto"/>
+                <w:left w:val="none" w:sz="0" w:space="0" w:color="auto"/>
+                <w:bottom w:val="none" w:sz="0" w:space="0" w:color="auto"/>
+                <w:right w:val="none" w:sz="0" w:space="0" w:color="auto"/>
+              </w:pBdr>
+              <w:tabs>
+                <w:tab w:val="center" w:pos="4324"/>
+              </w:tabs>
+              <w:spacing w:after="331" w:line="259" w:lineRule="auto"/>
+              <w:ind w:left="0" w:firstLine="0"/>
+              <w:rPr>
+                <w:szCs w:val="20"/>
+              </w:rPr>
+            </w:pPr>
+          </w:p>
+        </w:tc>
+        <w:tc>
+          <w:tcPr>
+            <w:tcW w:w="2065" w:type="dxa"/>
+          </w:tcPr>
+          <w:p>
+            <w:pPr>
+              <w:pBdr>
+                <w:top w:val="none" w:sz="0" w:space="0" w:color="auto"/>
+                <w:left w:val="none" w:sz="0" w:space="0" w:color="auto"/>
+                <w:bottom w:val="none" w:sz="0" w:space="0" w:color="auto"/>
+                <w:right w:val="none" w:sz="0" w:space="0" w:color="auto"/>
+              </w:pBdr>
+              <w:tabs>
+                <w:tab w:val="center" w:pos="4324"/>
+              </w:tabs>
+              <w:spacing w:after="331" w:line="259" w:lineRule="auto"/>
+              <w:ind w:left="0" w:firstLine="0"/>
+              <w:rPr>
+                <w:szCs w:val="20"/>
+              </w:rPr>
+            </w:pPr>
+            <w:r>
+              <w:rPr>
+                <w:szCs w:val="20"/>
+              </w:rPr>
+              <w:t>Meeting to discuss site findings and further discussion on creation of a project pipeline.</w:t>
+            </w:r>
+            <w:r>
+              <w:rPr>
+                <w:szCs w:val="20"/>
+              </w:rPr>
+              <w:br/>
             </w:r>
             <w:r>
               <w:rPr>
                 <w:i/>
                 <w:iCs/>
-              </w:rPr>
-              <w:t xml:space="preserve"> Pt.1</w:t>
-            </w:r>
-            <w:r>
+                <w:szCs w:val="20"/>
+              </w:rPr>
+              <w:t>(Weekly Meeting Pt.2)</w:t>
+            </w:r>
+          </w:p>
+        </w:tc>
+        <w:tc>
+          <w:tcPr>
+            <w:tcW w:w="2748" w:type="dxa"/>
+          </w:tcPr>
+          <w:p>
+            <w:pPr>
+              <w:pBdr>
+                <w:top w:val="none" w:sz="0" w:space="0" w:color="auto"/>
+                <w:left w:val="none" w:sz="0" w:space="0" w:color="auto"/>
+                <w:bottom w:val="none" w:sz="0" w:space="0" w:color="auto"/>
+                <w:right w:val="none" w:sz="0" w:space="0" w:color="auto"/>
+              </w:pBdr>
+              <w:tabs>
+                <w:tab w:val="center" w:pos="4324"/>
+              </w:tabs>
+              <w:spacing w:after="331" w:line="259" w:lineRule="auto"/>
+              <w:ind w:left="0" w:firstLine="0"/>
+              <w:rPr>
+                <w:szCs w:val="20"/>
+              </w:rPr>
+            </w:pPr>
+            <w:r>
+              <w:rPr>
+                <w:szCs w:val="20"/>
+              </w:rPr>
+              <w:t xml:space="preserve">Site at Smarra selected as primary site of interest. </w:t>
+            </w:r>
+          </w:p>
+        </w:tc>
+        <w:tc>
+          <w:tcPr>
+            <w:tcW w:w="3534" w:type="dxa"/>
+          </w:tcPr>
+          <w:p>
+            <w:pPr>
+              <w:pBdr>
+                <w:top w:val="none" w:sz="0" w:space="0" w:color="auto"/>
+                <w:left w:val="none" w:sz="0" w:space="0" w:color="auto"/>
+                <w:bottom w:val="none" w:sz="0" w:space="0" w:color="auto"/>
+                <w:right w:val="none" w:sz="0" w:space="0" w:color="auto"/>
+              </w:pBdr>
+              <w:tabs>
+                <w:tab w:val="center" w:pos="4324"/>
+              </w:tabs>
+              <w:spacing w:after="331" w:line="259" w:lineRule="auto"/>
+              <w:ind w:left="0" w:firstLine="0"/>
+              <w:rPr>
+                <w:szCs w:val="20"/>
+              </w:rPr>
+            </w:pPr>
+            <w:r>
+              <w:rPr>
+                <w:szCs w:val="20"/>
+              </w:rPr>
+              <w:t xml:space="preserve">Samarra Archaeological City, due to the scale of this site, only this site is going to be selected rather than multiple smaller sites, as it has a bunch of monuments in account of it being a mostly abandoned ancient city. </w:t>
+            </w:r>
+            <w:r>
+              <w:rPr>
+                <w:szCs w:val="20"/>
+              </w:rPr>
+              <w:br/>
+            </w:r>
+            <w:r>
+              <w:rPr>
+                <w:szCs w:val="20"/>
+              </w:rPr>
+              <w:br/>
+            </w:r>
+            <w:r>
+              <w:rPr>
+                <w:szCs w:val="20"/>
+              </w:rPr>
+              <w:lastRenderedPageBreak/>
+              <w:t>Project pipeline for the project proposal is now the next area the needs to be progressed.</w:t>
+            </w:r>
+          </w:p>
+        </w:tc>
+      </w:tr>
+      <w:tr>
+        <w:tc>
+          <w:tcPr>
+            <w:tcW w:w="1306" w:type="dxa"/>
+          </w:tcPr>
+          <w:p>
+            <w:pPr>
+              <w:pBdr>
+                <w:top w:val="none" w:sz="0" w:space="0" w:color="auto"/>
+                <w:left w:val="none" w:sz="0" w:space="0" w:color="auto"/>
+                <w:bottom w:val="none" w:sz="0" w:space="0" w:color="auto"/>
+                <w:right w:val="none" w:sz="0" w:space="0" w:color="auto"/>
+              </w:pBdr>
+              <w:tabs>
+                <w:tab w:val="center" w:pos="4324"/>
+              </w:tabs>
+              <w:spacing w:after="331" w:line="259" w:lineRule="auto"/>
+              <w:ind w:left="0" w:firstLine="0"/>
               <w:rPr>
                 <w:i/>
                 <w:iCs/>
-              </w:rPr>
-              <w:t>)</w:t>
+                <w:szCs w:val="20"/>
+              </w:rPr>
+            </w:pPr>
+            <w:r>
+              <w:rPr>
+                <w:szCs w:val="20"/>
+              </w:rPr>
+              <w:lastRenderedPageBreak/>
+              <w:t>31/03/2025 – 06/04/2025</w:t>
+            </w:r>
+            <w:r>
+              <w:rPr>
+                <w:szCs w:val="20"/>
+              </w:rPr>
+              <w:br/>
+            </w:r>
+            <w:r>
+              <w:rPr>
+                <w:i/>
+                <w:iCs/>
+                <w:szCs w:val="20"/>
+              </w:rPr>
+              <w:t xml:space="preserve">(Week 4) </w:t>
+            </w:r>
+          </w:p>
+        </w:tc>
+        <w:tc>
+          <w:tcPr>
+            <w:tcW w:w="2065" w:type="dxa"/>
+          </w:tcPr>
+          <w:p>
+            <w:pPr>
+              <w:pBdr>
+                <w:top w:val="none" w:sz="0" w:space="0" w:color="auto"/>
+                <w:left w:val="none" w:sz="0" w:space="0" w:color="auto"/>
+                <w:bottom w:val="none" w:sz="0" w:space="0" w:color="auto"/>
+                <w:right w:val="none" w:sz="0" w:space="0" w:color="auto"/>
+              </w:pBdr>
+              <w:tabs>
+                <w:tab w:val="center" w:pos="4324"/>
+              </w:tabs>
+              <w:spacing w:after="331" w:line="259" w:lineRule="auto"/>
+              <w:ind w:left="0" w:firstLine="0"/>
+              <w:rPr>
+                <w:szCs w:val="20"/>
+              </w:rPr>
+            </w:pPr>
+            <w:r>
+              <w:rPr>
+                <w:szCs w:val="20"/>
+              </w:rPr>
+              <w:t>Created initial project proposal document, including draft sections and an early pipeline.</w:t>
             </w:r>
           </w:p>
         </w:tc>
@@ -2198,9 +3050,15 @@
               </w:tabs>
               <w:spacing w:after="331" w:line="259" w:lineRule="auto"/>
               <w:ind w:left="0" w:firstLine="0"/>
-            </w:pPr>
-            <w:r>
-              <w:t xml:space="preserve">Discussion on Risk assessments within the Project Proposal. A need for feasibility for parts of the project and where to move onto (contingencies) if parts do not work out as planned. </w:t>
+              <w:rPr>
+                <w:szCs w:val="20"/>
+              </w:rPr>
+            </w:pPr>
+            <w:r>
+              <w:rPr>
+                <w:szCs w:val="20"/>
+              </w:rPr>
+              <w:t>Created the document overall structure with early content across all key sections</w:t>
             </w:r>
           </w:p>
         </w:tc>
@@ -2221,26 +3079,15 @@
               </w:tabs>
               <w:spacing w:after="331" w:line="259" w:lineRule="auto"/>
               <w:ind w:left="0" w:firstLine="0"/>
-            </w:pPr>
-            <w:r>
-              <w:t xml:space="preserve">“FAIR” – Findable Accessible, Interoperable and Reusable. </w:t>
-            </w:r>
-            <w:r>
-              <w:br/>
-              <w:t>Deliverables – actual deadlines for this project +</w:t>
-            </w:r>
-            <w:r>
-              <w:t xml:space="preserve"> </w:t>
-            </w:r>
-            <w:r>
-              <w:t>parts of the project (that will be made open source)</w:t>
-            </w:r>
-            <w:r>
-              <w:br/>
-            </w:r>
-            <w:r>
-              <w:br/>
-              <w:t xml:space="preserve">Risk for project being noise in the data causing potential misclassification – contingency is to increase the resolution (larger polygon) so that the classifier becomes more accurate.  </w:t>
+              <w:rPr>
+                <w:szCs w:val="20"/>
+              </w:rPr>
+            </w:pPr>
+            <w:r>
+              <w:rPr>
+                <w:szCs w:val="20"/>
+              </w:rPr>
+              <w:t xml:space="preserve">All major sections have been created; however, this is not filled in other than initial notes, but these give a good guideline for the direction to go in. The project pipeline style has been created (in latex) however its way too early to fill in, so this will be looked at closer to the end of the proposal. </w:t>
             </w:r>
           </w:p>
         </w:tc>
@@ -2249,22 +3096,45 @@
         <w:tc>
           <w:tcPr>
             <w:tcW w:w="1306" w:type="dxa"/>
-            <w:vMerge/>
-          </w:tcPr>
-          <w:p>
-            <w:pPr>
-              <w:pBdr>
-                <w:top w:val="none" w:sz="0" w:space="0" w:color="auto"/>
-                <w:left w:val="none" w:sz="0" w:space="0" w:color="auto"/>
-                <w:bottom w:val="none" w:sz="0" w:space="0" w:color="auto"/>
-                <w:right w:val="none" w:sz="0" w:space="0" w:color="auto"/>
-              </w:pBdr>
-              <w:tabs>
-                <w:tab w:val="center" w:pos="4324"/>
-              </w:tabs>
-              <w:spacing w:after="331" w:line="259" w:lineRule="auto"/>
-              <w:ind w:left="0" w:firstLine="0"/>
-            </w:pPr>
+            <w:vMerge w:val="restart"/>
+          </w:tcPr>
+          <w:p>
+            <w:pPr>
+              <w:pBdr>
+                <w:top w:val="none" w:sz="0" w:space="0" w:color="auto"/>
+                <w:left w:val="none" w:sz="0" w:space="0" w:color="auto"/>
+                <w:bottom w:val="none" w:sz="0" w:space="0" w:color="auto"/>
+                <w:right w:val="none" w:sz="0" w:space="0" w:color="auto"/>
+              </w:pBdr>
+              <w:tabs>
+                <w:tab w:val="center" w:pos="4324"/>
+              </w:tabs>
+              <w:spacing w:after="331" w:line="259" w:lineRule="auto"/>
+              <w:ind w:left="0" w:firstLine="0"/>
+              <w:rPr>
+                <w:szCs w:val="20"/>
+              </w:rPr>
+            </w:pPr>
+            <w:r>
+              <w:rPr>
+                <w:szCs w:val="20"/>
+              </w:rPr>
+              <w:t>07/04/2025 – 13/04/2025</w:t>
+            </w:r>
+            <w:r>
+              <w:rPr>
+                <w:szCs w:val="20"/>
+              </w:rPr>
+              <w:br/>
+            </w:r>
+            <w:r>
+              <w:rPr>
+                <w:i/>
+                <w:iCs/>
+                <w:szCs w:val="20"/>
+              </w:rPr>
+              <w:t>(Week 5)</w:t>
+            </w:r>
           </w:p>
         </w:tc>
         <w:tc>
@@ -2284,9 +3154,15 @@
               </w:tabs>
               <w:spacing w:after="331" w:line="259" w:lineRule="auto"/>
               <w:ind w:left="0" w:firstLine="0"/>
-            </w:pPr>
-            <w:r>
-              <w:t>Codebase expansion – explore using polygons to collect region</w:t>
+              <w:rPr>
+                <w:szCs w:val="20"/>
+              </w:rPr>
+            </w:pPr>
+            <w:r>
+              <w:rPr>
+                <w:szCs w:val="20"/>
+              </w:rPr>
+              <w:t xml:space="preserve">Focus on exploring existing literature </w:t>
             </w:r>
           </w:p>
         </w:tc>
@@ -2307,69 +3183,148 @@
               </w:tabs>
               <w:spacing w:after="331" w:line="259" w:lineRule="auto"/>
               <w:ind w:left="0" w:firstLine="0"/>
-            </w:pPr>
-            <w:r>
-              <w:t xml:space="preserve">Added ability to select </w:t>
+              <w:rPr>
+                <w:szCs w:val="20"/>
+              </w:rPr>
+            </w:pPr>
+            <w:r>
+              <w:rPr>
+                <w:szCs w:val="20"/>
+              </w:rPr>
+              <w:t>Gained detailed understanding of Samarra’s background and significance to Islamic history as a well-preserved Abbasid city; identified key sources including an EAMENA damage study and two site-focused books.</w:t>
+            </w:r>
+          </w:p>
+        </w:tc>
+        <w:tc>
+          <w:tcPr>
+            <w:tcW w:w="3534" w:type="dxa"/>
+          </w:tcPr>
+          <w:p>
+            <w:pPr>
+              <w:pBdr>
+                <w:top w:val="none" w:sz="0" w:space="0" w:color="auto"/>
+                <w:left w:val="none" w:sz="0" w:space="0" w:color="auto"/>
+                <w:bottom w:val="none" w:sz="0" w:space="0" w:color="auto"/>
+                <w:right w:val="none" w:sz="0" w:space="0" w:color="auto"/>
+              </w:pBdr>
+              <w:tabs>
+                <w:tab w:val="center" w:pos="4324"/>
+              </w:tabs>
+              <w:spacing w:after="331" w:line="259" w:lineRule="auto"/>
+              <w:ind w:left="0" w:firstLine="0"/>
+              <w:rPr>
+                <w:szCs w:val="20"/>
+              </w:rPr>
+            </w:pPr>
+            <w:r>
+              <w:rPr>
+                <w:szCs w:val="20"/>
+              </w:rPr>
+              <w:t>Found no land-use change prediction studies</w:t>
+            </w:r>
+            <w:r>
+              <w:rPr>
+                <w:szCs w:val="20"/>
+              </w:rPr>
+              <w:t xml:space="preserve"> for Samarra specifically, however it is brought up a lot as the main source of </w:t>
+            </w:r>
+            <w:r>
+              <w:rPr>
+                <w:szCs w:val="20"/>
+              </w:rPr>
+              <w:t xml:space="preserve">damage </w:t>
+            </w:r>
+            <w:r>
+              <w:rPr>
+                <w:szCs w:val="20"/>
+              </w:rPr>
+              <w:t xml:space="preserve">towards the site. </w:t>
+            </w:r>
+          </w:p>
+          <w:p>
+            <w:pPr>
+              <w:pBdr>
+                <w:top w:val="none" w:sz="0" w:space="0" w:color="auto"/>
+                <w:left w:val="none" w:sz="0" w:space="0" w:color="auto"/>
+                <w:bottom w:val="none" w:sz="0" w:space="0" w:color="auto"/>
+                <w:right w:val="none" w:sz="0" w:space="0" w:color="auto"/>
+              </w:pBdr>
+              <w:tabs>
+                <w:tab w:val="center" w:pos="4324"/>
+              </w:tabs>
+              <w:spacing w:after="331" w:line="259" w:lineRule="auto"/>
+              <w:ind w:left="0" w:firstLine="0"/>
+              <w:rPr>
+                <w:szCs w:val="20"/>
+              </w:rPr>
+            </w:pPr>
+            <w:r>
+              <w:rPr>
+                <w:szCs w:val="20"/>
+              </w:rPr>
+              <w:t xml:space="preserve">All other studies </w:t>
+            </w:r>
+            <w:r>
+              <w:rPr>
+                <w:szCs w:val="20"/>
+              </w:rPr>
+              <w:t xml:space="preserve">focusing on Samarra </w:t>
+            </w:r>
+            <w:r>
+              <w:rPr>
+                <w:szCs w:val="20"/>
+              </w:rPr>
+              <w:t>other than the EAMENA, were very limited</w:t>
+            </w:r>
+            <w:r>
+              <w:rPr>
+                <w:szCs w:val="20"/>
+              </w:rPr>
+              <w:t>, and focused specific aspects of the site</w:t>
+            </w:r>
+            <w:r>
+              <w:rPr>
+                <w:szCs w:val="20"/>
+              </w:rPr>
+              <w:t xml:space="preserve">. As such this is a very clear research gap for the site. </w:t>
+            </w:r>
+          </w:p>
+          <w:p>
+            <w:pPr>
+              <w:pBdr>
+                <w:top w:val="none" w:sz="0" w:space="0" w:color="auto"/>
+                <w:left w:val="none" w:sz="0" w:space="0" w:color="auto"/>
+                <w:bottom w:val="none" w:sz="0" w:space="0" w:color="auto"/>
+                <w:right w:val="none" w:sz="0" w:space="0" w:color="auto"/>
+              </w:pBdr>
+              <w:tabs>
+                <w:tab w:val="center" w:pos="4324"/>
+              </w:tabs>
+              <w:spacing w:after="331" w:line="259" w:lineRule="auto"/>
+              <w:ind w:left="0" w:firstLine="0"/>
+              <w:rPr>
+                <w:szCs w:val="20"/>
+              </w:rPr>
+            </w:pPr>
+            <w:r>
+              <w:rPr>
+                <w:szCs w:val="20"/>
+              </w:rPr>
+              <w:t xml:space="preserve">This leads the next direction to explore the literature for land-use change and </w:t>
             </w:r>
             <w:proofErr w:type="gramStart"/>
             <w:r>
-              <w:t>time-span</w:t>
+              <w:rPr>
+                <w:szCs w:val="20"/>
+              </w:rPr>
+              <w:t>it’s</w:t>
             </w:r>
             <w:proofErr w:type="gramEnd"/>
             <w:r>
-              <w:t xml:space="preserve"> and date for selected polygons on `</w:t>
-            </w:r>
-            <w:proofErr w:type="spellStart"/>
-            <w:r>
-              <w:t>geemap</w:t>
-            </w:r>
-            <w:proofErr w:type="spellEnd"/>
-            <w:r>
-              <w:t>` to collect and view for comparisons</w:t>
-            </w:r>
-            <w:r>
-              <w:t xml:space="preserve">. This greatly expanding my ability to search around sites rather than it collecting just the surroundings around a UNESCO site point. </w:t>
-            </w:r>
-          </w:p>
-        </w:tc>
-        <w:tc>
-          <w:tcPr>
-            <w:tcW w:w="3534" w:type="dxa"/>
-          </w:tcPr>
-          <w:p>
-            <w:pPr>
-              <w:pBdr>
-                <w:top w:val="none" w:sz="0" w:space="0" w:color="auto"/>
-                <w:left w:val="none" w:sz="0" w:space="0" w:color="auto"/>
-                <w:bottom w:val="none" w:sz="0" w:space="0" w:color="auto"/>
-                <w:right w:val="none" w:sz="0" w:space="0" w:color="auto"/>
-              </w:pBdr>
-              <w:tabs>
-                <w:tab w:val="center" w:pos="4324"/>
-              </w:tabs>
-              <w:spacing w:after="331" w:line="259" w:lineRule="auto"/>
-              <w:ind w:left="0" w:firstLine="0"/>
-            </w:pPr>
-            <w:r>
-              <w:t xml:space="preserve">This allowed to further explore the surrounding areas of sites, Samarra is still the best choice up to this point. </w:t>
-            </w:r>
-          </w:p>
-          <w:p>
-            <w:pPr>
-              <w:pBdr>
-                <w:top w:val="none" w:sz="0" w:space="0" w:color="auto"/>
-                <w:left w:val="none" w:sz="0" w:space="0" w:color="auto"/>
-                <w:bottom w:val="none" w:sz="0" w:space="0" w:color="auto"/>
-                <w:right w:val="none" w:sz="0" w:space="0" w:color="auto"/>
-              </w:pBdr>
-              <w:tabs>
-                <w:tab w:val="center" w:pos="4324"/>
-              </w:tabs>
-              <w:spacing w:after="331" w:line="259" w:lineRule="auto"/>
-              <w:ind w:left="0" w:firstLine="0"/>
-            </w:pPr>
-            <w:r>
-              <w:t xml:space="preserve">This gives me a way greater </w:t>
+              <w:rPr>
+                <w:szCs w:val="20"/>
+              </w:rPr>
+              <w:t xml:space="preserve"> classification. </w:t>
             </w:r>
           </w:p>
         </w:tc>
@@ -2393,6 +3348,9 @@
               </w:tabs>
               <w:spacing w:after="331" w:line="259" w:lineRule="auto"/>
               <w:ind w:left="0" w:firstLine="0"/>
+              <w:rPr>
+                <w:szCs w:val="20"/>
+              </w:rPr>
             </w:pPr>
           </w:p>
         </w:tc>
@@ -2413,40 +3371,1236 @@
               </w:tabs>
               <w:spacing w:after="331" w:line="259" w:lineRule="auto"/>
               <w:ind w:left="0" w:firstLine="0"/>
-            </w:pPr>
-            <w:r>
-              <w:t>Meeting to discuss site findings</w:t>
-            </w:r>
-            <w:r>
+              <w:rPr>
+                <w:szCs w:val="20"/>
+              </w:rPr>
+            </w:pPr>
+            <w:r>
+              <w:rPr>
+                <w:szCs w:val="20"/>
+              </w:rPr>
+              <w:t xml:space="preserve">Focus on existing methods for land-use change detection and classification and satellite monitoring. </w:t>
+            </w:r>
+          </w:p>
+        </w:tc>
+        <w:tc>
+          <w:tcPr>
+            <w:tcW w:w="2748" w:type="dxa"/>
+          </w:tcPr>
+          <w:p>
+            <w:pPr>
+              <w:pBdr>
+                <w:top w:val="none" w:sz="0" w:space="0" w:color="auto"/>
+                <w:left w:val="none" w:sz="0" w:space="0" w:color="auto"/>
+                <w:bottom w:val="none" w:sz="0" w:space="0" w:color="auto"/>
+                <w:right w:val="none" w:sz="0" w:space="0" w:color="auto"/>
+              </w:pBdr>
+              <w:tabs>
+                <w:tab w:val="center" w:pos="4324"/>
+              </w:tabs>
+              <w:spacing w:after="331" w:line="259" w:lineRule="auto"/>
+              <w:ind w:left="0" w:firstLine="0"/>
+              <w:rPr>
+                <w:szCs w:val="20"/>
+              </w:rPr>
+            </w:pPr>
+            <w:r>
+              <w:rPr>
+                <w:szCs w:val="20"/>
+              </w:rPr>
+              <w:t>Reviewed LULC methods (RF, SVM, CNNs like U-Net); explored prediction models (Markov, Cellular Automata, LSTM); identified suitable satellite data (Landsat, Sentinel-1/2).</w:t>
+            </w:r>
+          </w:p>
+        </w:tc>
+        <w:tc>
+          <w:tcPr>
+            <w:tcW w:w="3534" w:type="dxa"/>
+          </w:tcPr>
+          <w:p>
+            <w:pPr>
+              <w:pBdr>
+                <w:top w:val="none" w:sz="0" w:space="0" w:color="auto"/>
+                <w:left w:val="none" w:sz="0" w:space="0" w:color="auto"/>
+                <w:bottom w:val="none" w:sz="0" w:space="0" w:color="auto"/>
+                <w:right w:val="none" w:sz="0" w:space="0" w:color="auto"/>
+              </w:pBdr>
+              <w:tabs>
+                <w:tab w:val="center" w:pos="4324"/>
+              </w:tabs>
+              <w:spacing w:after="331" w:line="259" w:lineRule="auto"/>
+              <w:ind w:left="0" w:firstLine="0"/>
+              <w:rPr>
+                <w:szCs w:val="20"/>
+              </w:rPr>
+            </w:pPr>
+            <w:r>
+              <w:rPr>
+                <w:szCs w:val="20"/>
+              </w:rPr>
+              <w:t>Work is currently in highly note-based form and has not yet been formally written up</w:t>
+            </w:r>
+            <w:r>
+              <w:rPr>
+                <w:szCs w:val="20"/>
+              </w:rPr>
+              <w:t xml:space="preserve">, as such this is the next direction to follow. </w:t>
+            </w:r>
+            <w:r>
+              <w:rPr>
+                <w:szCs w:val="20"/>
+              </w:rPr>
+              <w:t>However,</w:t>
+            </w:r>
+            <w:r>
+              <w:rPr>
+                <w:szCs w:val="20"/>
+              </w:rPr>
+              <w:t xml:space="preserve"> this does give the direction for the methodology being to be Land-Use Change and Prediction – this also avoids the rehashing the </w:t>
+            </w:r>
+            <w:r>
+              <w:rPr>
+                <w:szCs w:val="20"/>
+              </w:rPr>
+              <w:t>recent</w:t>
+            </w:r>
+            <w:r>
+              <w:rPr>
+                <w:szCs w:val="20"/>
+              </w:rPr>
               <w:t xml:space="preserve"> </w:t>
             </w:r>
             <w:r>
-              <w:t>and further discussion on creation of a project pipeline.</w:t>
-            </w:r>
-            <w:r>
+              <w:rPr>
+                <w:szCs w:val="20"/>
+              </w:rPr>
+              <w:t xml:space="preserve">EAMENA study and ensures that the direction this project follows fills a good research gap for the site. </w:t>
+            </w:r>
+          </w:p>
+        </w:tc>
+      </w:tr>
+      <w:tr>
+        <w:tc>
+          <w:tcPr>
+            <w:tcW w:w="1306" w:type="dxa"/>
+            <w:vMerge w:val="restart"/>
+          </w:tcPr>
+          <w:p>
+            <w:pPr>
+              <w:pBdr>
+                <w:top w:val="none" w:sz="0" w:space="0" w:color="auto"/>
+                <w:left w:val="none" w:sz="0" w:space="0" w:color="auto"/>
+                <w:bottom w:val="none" w:sz="0" w:space="0" w:color="auto"/>
+                <w:right w:val="none" w:sz="0" w:space="0" w:color="auto"/>
+              </w:pBdr>
+              <w:tabs>
+                <w:tab w:val="center" w:pos="4324"/>
+              </w:tabs>
+              <w:spacing w:after="331" w:line="259" w:lineRule="auto"/>
+              <w:ind w:left="0" w:firstLine="0"/>
+              <w:rPr>
+                <w:szCs w:val="20"/>
+              </w:rPr>
+            </w:pPr>
+            <w:r>
+              <w:rPr>
+                <w:szCs w:val="20"/>
+              </w:rPr>
+              <w:t xml:space="preserve">14/04/2025 - </w:t>
+            </w:r>
+            <w:r>
+              <w:rPr>
+                <w:szCs w:val="20"/>
+              </w:rPr>
+              <w:br/>
+              <w:t>20/04/2025</w:t>
+            </w:r>
+            <w:r>
+              <w:rPr>
+                <w:szCs w:val="20"/>
+              </w:rPr>
               <w:br/>
             </w:r>
             <w:r>
               <w:rPr>
                 <w:i/>
                 <w:iCs/>
-              </w:rPr>
-              <w:t>(Weekly Meeting</w:t>
+                <w:szCs w:val="20"/>
+              </w:rPr>
+              <w:t>(Week 6)</w:t>
+            </w:r>
+          </w:p>
+        </w:tc>
+        <w:tc>
+          <w:tcPr>
+            <w:tcW w:w="2065" w:type="dxa"/>
+          </w:tcPr>
+          <w:p>
+            <w:pPr>
+              <w:pBdr>
+                <w:top w:val="none" w:sz="0" w:space="0" w:color="auto"/>
+                <w:left w:val="none" w:sz="0" w:space="0" w:color="auto"/>
+                <w:bottom w:val="none" w:sz="0" w:space="0" w:color="auto"/>
+                <w:right w:val="none" w:sz="0" w:space="0" w:color="auto"/>
+              </w:pBdr>
+              <w:tabs>
+                <w:tab w:val="center" w:pos="4324"/>
+              </w:tabs>
+              <w:spacing w:after="331" w:line="259" w:lineRule="auto"/>
+              <w:ind w:left="0" w:firstLine="0"/>
+              <w:rPr>
+                <w:szCs w:val="20"/>
+              </w:rPr>
+            </w:pPr>
+            <w:r>
+              <w:rPr>
+                <w:szCs w:val="20"/>
+              </w:rPr>
+              <w:t xml:space="preserve">Refinement of the </w:t>
+            </w:r>
+            <w:r>
+              <w:rPr>
+                <w:szCs w:val="20"/>
+              </w:rPr>
+              <w:t>Literature</w:t>
+            </w:r>
+            <w:r>
+              <w:rPr>
+                <w:szCs w:val="20"/>
+              </w:rPr>
+              <w:t xml:space="preserve"> </w:t>
+            </w:r>
+            <w:r>
+              <w:rPr>
+                <w:szCs w:val="20"/>
+              </w:rPr>
+              <w:t>review and starting the methodology.</w:t>
+            </w:r>
+          </w:p>
+        </w:tc>
+        <w:tc>
+          <w:tcPr>
+            <w:tcW w:w="2748" w:type="dxa"/>
+          </w:tcPr>
+          <w:p>
+            <w:pPr>
+              <w:pBdr>
+                <w:top w:val="none" w:sz="0" w:space="0" w:color="auto"/>
+                <w:left w:val="none" w:sz="0" w:space="0" w:color="auto"/>
+                <w:bottom w:val="none" w:sz="0" w:space="0" w:color="auto"/>
+                <w:right w:val="none" w:sz="0" w:space="0" w:color="auto"/>
+              </w:pBdr>
+              <w:tabs>
+                <w:tab w:val="center" w:pos="4324"/>
+              </w:tabs>
+              <w:spacing w:after="331" w:line="259" w:lineRule="auto"/>
+              <w:ind w:left="0" w:firstLine="0"/>
+              <w:rPr>
+                <w:szCs w:val="20"/>
+              </w:rPr>
+            </w:pPr>
+            <w:r>
+              <w:rPr>
+                <w:szCs w:val="20"/>
+              </w:rPr>
+              <w:t>Organised previous week’s findings into a more structured literature section</w:t>
+            </w:r>
+            <w:r>
+              <w:rPr>
+                <w:szCs w:val="20"/>
+              </w:rPr>
+              <w:t xml:space="preserve"> and</w:t>
+            </w:r>
+            <w:r>
+              <w:rPr>
+                <w:szCs w:val="20"/>
+              </w:rPr>
+              <w:t xml:space="preserve"> began outlining and filling in the methodology focused on land-use change and prediction.</w:t>
+            </w:r>
+          </w:p>
+        </w:tc>
+        <w:tc>
+          <w:tcPr>
+            <w:tcW w:w="3534" w:type="dxa"/>
+          </w:tcPr>
+          <w:p>
+            <w:pPr>
+              <w:pBdr>
+                <w:top w:val="none" w:sz="0" w:space="0" w:color="auto"/>
+                <w:left w:val="none" w:sz="0" w:space="0" w:color="auto"/>
+                <w:bottom w:val="none" w:sz="0" w:space="0" w:color="auto"/>
+                <w:right w:val="none" w:sz="0" w:space="0" w:color="auto"/>
+              </w:pBdr>
+              <w:tabs>
+                <w:tab w:val="center" w:pos="4324"/>
+              </w:tabs>
+              <w:spacing w:after="331" w:line="259" w:lineRule="auto"/>
+              <w:ind w:left="0" w:firstLine="0"/>
+              <w:rPr>
+                <w:szCs w:val="20"/>
+              </w:rPr>
+            </w:pPr>
+            <w:r>
+              <w:rPr>
+                <w:szCs w:val="20"/>
+              </w:rPr>
+              <w:t>Next step is to complete and integrate the aims and objectives section</w:t>
+            </w:r>
+            <w:r>
+              <w:rPr>
+                <w:szCs w:val="20"/>
+              </w:rPr>
+              <w:t xml:space="preserve"> (within the introduction)</w:t>
+            </w:r>
+            <w:r>
+              <w:rPr>
+                <w:szCs w:val="20"/>
+              </w:rPr>
+              <w:t xml:space="preserve">, ensuring it </w:t>
+            </w:r>
+            <w:r>
+              <w:rPr>
+                <w:szCs w:val="20"/>
+              </w:rPr>
+              <w:t xml:space="preserve">all flows, does not overlap/repeat within the introduction, </w:t>
+            </w:r>
+            <w:r>
+              <w:rPr>
+                <w:szCs w:val="20"/>
+              </w:rPr>
+              <w:t>literature</w:t>
+            </w:r>
+            <w:r>
+              <w:rPr>
+                <w:szCs w:val="20"/>
+              </w:rPr>
+              <w:t xml:space="preserve"> review </w:t>
+            </w:r>
+            <w:r>
+              <w:rPr>
+                <w:szCs w:val="20"/>
+              </w:rPr>
+              <w:t>and methodology for a cohesive project structure.</w:t>
+            </w:r>
+          </w:p>
+        </w:tc>
+      </w:tr>
+      <w:tr>
+        <w:tc>
+          <w:tcPr>
+            <w:tcW w:w="1306" w:type="dxa"/>
+            <w:vMerge/>
+          </w:tcPr>
+          <w:p>
+            <w:pPr>
+              <w:pBdr>
+                <w:top w:val="none" w:sz="0" w:space="0" w:color="auto"/>
+                <w:left w:val="none" w:sz="0" w:space="0" w:color="auto"/>
+                <w:bottom w:val="none" w:sz="0" w:space="0" w:color="auto"/>
+                <w:right w:val="none" w:sz="0" w:space="0" w:color="auto"/>
+              </w:pBdr>
+              <w:tabs>
+                <w:tab w:val="center" w:pos="4324"/>
+              </w:tabs>
+              <w:spacing w:after="331" w:line="259" w:lineRule="auto"/>
+              <w:ind w:left="0" w:firstLine="0"/>
+              <w:rPr>
+                <w:szCs w:val="20"/>
+              </w:rPr>
+            </w:pPr>
+          </w:p>
+        </w:tc>
+        <w:tc>
+          <w:tcPr>
+            <w:tcW w:w="2065" w:type="dxa"/>
+          </w:tcPr>
+          <w:p>
+            <w:pPr>
+              <w:pBdr>
+                <w:top w:val="none" w:sz="0" w:space="0" w:color="auto"/>
+                <w:left w:val="none" w:sz="0" w:space="0" w:color="auto"/>
+                <w:bottom w:val="none" w:sz="0" w:space="0" w:color="auto"/>
+                <w:right w:val="none" w:sz="0" w:space="0" w:color="auto"/>
+              </w:pBdr>
+              <w:tabs>
+                <w:tab w:val="center" w:pos="4324"/>
+              </w:tabs>
+              <w:spacing w:after="331" w:line="259" w:lineRule="auto"/>
+              <w:ind w:left="0" w:firstLine="0"/>
+              <w:rPr>
+                <w:szCs w:val="20"/>
+              </w:rPr>
+            </w:pPr>
+            <w:r>
+              <w:rPr>
+                <w:szCs w:val="20"/>
+              </w:rPr>
+              <w:t xml:space="preserve">Focus on write-up flow across the document. </w:t>
+            </w:r>
+          </w:p>
+        </w:tc>
+        <w:tc>
+          <w:tcPr>
+            <w:tcW w:w="2748" w:type="dxa"/>
+          </w:tcPr>
+          <w:p>
+            <w:pPr>
+              <w:pBdr>
+                <w:top w:val="none" w:sz="0" w:space="0" w:color="auto"/>
+                <w:left w:val="none" w:sz="0" w:space="0" w:color="auto"/>
+                <w:bottom w:val="none" w:sz="0" w:space="0" w:color="auto"/>
+                <w:right w:val="none" w:sz="0" w:space="0" w:color="auto"/>
+              </w:pBdr>
+              <w:tabs>
+                <w:tab w:val="center" w:pos="4324"/>
+              </w:tabs>
+              <w:spacing w:after="331" w:line="259" w:lineRule="auto"/>
+              <w:ind w:left="0" w:firstLine="0"/>
+              <w:rPr>
+                <w:szCs w:val="20"/>
+              </w:rPr>
+            </w:pPr>
+            <w:r>
+              <w:rPr>
+                <w:szCs w:val="20"/>
+              </w:rPr>
+              <w:t>Refined aims and objectives to better reflect project direction. Then began to update the introduction, literature review and methodology to both better reflect these refined aims and objectives</w:t>
+            </w:r>
+            <w:r>
+              <w:rPr>
+                <w:szCs w:val="20"/>
+              </w:rPr>
+              <w:t xml:space="preserve">. </w:t>
+            </w:r>
+          </w:p>
+        </w:tc>
+        <w:tc>
+          <w:tcPr>
+            <w:tcW w:w="3534" w:type="dxa"/>
+          </w:tcPr>
+          <w:p>
+            <w:pPr>
+              <w:pBdr>
+                <w:top w:val="none" w:sz="0" w:space="0" w:color="auto"/>
+                <w:left w:val="none" w:sz="0" w:space="0" w:color="auto"/>
+                <w:bottom w:val="none" w:sz="0" w:space="0" w:color="auto"/>
+                <w:right w:val="none" w:sz="0" w:space="0" w:color="auto"/>
+              </w:pBdr>
+              <w:tabs>
+                <w:tab w:val="center" w:pos="4324"/>
+              </w:tabs>
+              <w:spacing w:after="331" w:line="259" w:lineRule="auto"/>
+              <w:ind w:left="0" w:firstLine="0"/>
+              <w:rPr>
+                <w:szCs w:val="20"/>
+              </w:rPr>
+            </w:pPr>
+            <w:r>
+              <w:rPr>
+                <w:szCs w:val="20"/>
+              </w:rPr>
+              <w:t xml:space="preserve">This was not fully </w:t>
+            </w:r>
+            <w:r>
+              <w:rPr>
+                <w:szCs w:val="20"/>
+              </w:rPr>
+              <w:t>completed,</w:t>
+            </w:r>
+            <w:r>
+              <w:rPr>
+                <w:szCs w:val="20"/>
+              </w:rPr>
+              <w:t xml:space="preserve"> </w:t>
+            </w:r>
+            <w:r>
+              <w:rPr>
+                <w:szCs w:val="20"/>
+              </w:rPr>
+              <w:t xml:space="preserve">and the methodology is still a mix of first section drafts and notes for the section, so this needs to be refined, and the Discussion and Project Pipeline sections need to be completed. </w:t>
+            </w:r>
+            <w:r>
+              <w:rPr>
+                <w:szCs w:val="20"/>
+              </w:rPr>
+              <w:br/>
+            </w:r>
+            <w:r>
+              <w:rPr>
+                <w:szCs w:val="20"/>
+              </w:rPr>
+              <w:br/>
+              <w:t>The literature review and introduction have come a long way, but further refinement is still needed</w:t>
+            </w:r>
+            <w:r>
+              <w:rPr>
+                <w:szCs w:val="20"/>
+              </w:rPr>
+              <w:t xml:space="preserve"> at this stage</w:t>
+            </w:r>
+            <w:r>
+              <w:rPr>
+                <w:szCs w:val="20"/>
+              </w:rPr>
+              <w:t xml:space="preserve">.  </w:t>
+            </w:r>
+            <w:r>
+              <w:rPr>
+                <w:szCs w:val="20"/>
+              </w:rPr>
+              <w:t xml:space="preserve"> </w:t>
+            </w:r>
+          </w:p>
+        </w:tc>
+      </w:tr>
+      <w:tr>
+        <w:tc>
+          <w:tcPr>
+            <w:tcW w:w="1306" w:type="dxa"/>
+          </w:tcPr>
+          <w:p>
+            <w:pPr>
+              <w:pBdr>
+                <w:top w:val="none" w:sz="0" w:space="0" w:color="auto"/>
+                <w:left w:val="none" w:sz="0" w:space="0" w:color="auto"/>
+                <w:bottom w:val="none" w:sz="0" w:space="0" w:color="auto"/>
+                <w:right w:val="none" w:sz="0" w:space="0" w:color="auto"/>
+              </w:pBdr>
+              <w:tabs>
+                <w:tab w:val="center" w:pos="4324"/>
+              </w:tabs>
+              <w:spacing w:after="331" w:line="259" w:lineRule="auto"/>
+              <w:ind w:left="0" w:firstLine="0"/>
+              <w:rPr>
+                <w:szCs w:val="20"/>
+              </w:rPr>
+            </w:pPr>
+            <w:r>
+              <w:rPr>
+                <w:szCs w:val="20"/>
+              </w:rPr>
+              <w:t xml:space="preserve">21/04/2025 - </w:t>
+            </w:r>
+            <w:r>
+              <w:rPr>
+                <w:szCs w:val="20"/>
+              </w:rPr>
+              <w:br/>
+              <w:t>27/04/2025</w:t>
+            </w:r>
+            <w:r>
+              <w:rPr>
+                <w:szCs w:val="20"/>
+              </w:rPr>
+              <w:br/>
             </w:r>
             <w:r>
               <w:rPr>
                 <w:i/>
                 <w:iCs/>
-              </w:rPr>
-              <w:t xml:space="preserve"> Pt.2</w:t>
-            </w:r>
-            <w:r>
+                <w:szCs w:val="20"/>
+              </w:rPr>
+              <w:t>(Week 7)</w:t>
+            </w:r>
+          </w:p>
+        </w:tc>
+        <w:tc>
+          <w:tcPr>
+            <w:tcW w:w="2065" w:type="dxa"/>
+          </w:tcPr>
+          <w:p>
+            <w:pPr>
+              <w:pBdr>
+                <w:top w:val="none" w:sz="0" w:space="0" w:color="auto"/>
+                <w:left w:val="none" w:sz="0" w:space="0" w:color="auto"/>
+                <w:bottom w:val="none" w:sz="0" w:space="0" w:color="auto"/>
+                <w:right w:val="none" w:sz="0" w:space="0" w:color="auto"/>
+              </w:pBdr>
+              <w:tabs>
+                <w:tab w:val="center" w:pos="4324"/>
+              </w:tabs>
+              <w:spacing w:after="331" w:line="259" w:lineRule="auto"/>
+              <w:ind w:left="0" w:firstLine="0"/>
+              <w:rPr>
+                <w:szCs w:val="20"/>
+              </w:rPr>
+            </w:pPr>
+            <w:r>
+              <w:rPr>
+                <w:szCs w:val="20"/>
+              </w:rPr>
+              <w:t>Refinement of the document and a f</w:t>
+            </w:r>
+            <w:r>
+              <w:rPr>
+                <w:szCs w:val="20"/>
+              </w:rPr>
+              <w:t xml:space="preserve">ocus </w:t>
+            </w:r>
+            <w:r>
+              <w:rPr>
+                <w:szCs w:val="20"/>
+              </w:rPr>
+              <w:t>on</w:t>
+            </w:r>
+            <w:r>
+              <w:rPr>
+                <w:szCs w:val="20"/>
+              </w:rPr>
+              <w:t xml:space="preserve"> Methodology</w:t>
+            </w:r>
+            <w:r>
+              <w:rPr>
+                <w:szCs w:val="20"/>
+              </w:rPr>
+              <w:t xml:space="preserve">, Project Pipeline </w:t>
+            </w:r>
+            <w:r>
+              <w:rPr>
+                <w:szCs w:val="20"/>
+              </w:rPr>
+              <w:t xml:space="preserve">and </w:t>
+            </w:r>
+            <w:r>
+              <w:rPr>
+                <w:szCs w:val="20"/>
+              </w:rPr>
+              <w:t>Discussion sections</w:t>
+            </w:r>
+            <w:r>
+              <w:rPr>
+                <w:szCs w:val="20"/>
+              </w:rPr>
+              <w:t xml:space="preserve"> (timeframe)</w:t>
+            </w:r>
+          </w:p>
+        </w:tc>
+        <w:tc>
+          <w:tcPr>
+            <w:tcW w:w="2748" w:type="dxa"/>
+          </w:tcPr>
+          <w:p>
+            <w:pPr>
+              <w:pBdr>
+                <w:top w:val="none" w:sz="0" w:space="0" w:color="auto"/>
+                <w:left w:val="none" w:sz="0" w:space="0" w:color="auto"/>
+                <w:bottom w:val="none" w:sz="0" w:space="0" w:color="auto"/>
+                <w:right w:val="none" w:sz="0" w:space="0" w:color="auto"/>
+              </w:pBdr>
+              <w:tabs>
+                <w:tab w:val="center" w:pos="4324"/>
+              </w:tabs>
+              <w:spacing w:after="331" w:line="259" w:lineRule="auto"/>
+              <w:ind w:left="0" w:firstLine="0"/>
+              <w:rPr>
+                <w:szCs w:val="20"/>
+              </w:rPr>
+            </w:pPr>
+            <w:r>
+              <w:rPr>
+                <w:szCs w:val="20"/>
+              </w:rPr>
+              <w:t xml:space="preserve">Refined the document further with rearrangements of the literature review and introduction due to there being too much of an overlap when it came the historical background for the site. The UNESCO section was rewritten </w:t>
+            </w:r>
+            <w:r>
+              <w:rPr>
+                <w:szCs w:val="20"/>
+              </w:rPr>
+              <w:t>as well</w:t>
+            </w:r>
+            <w:r>
+              <w:rPr>
+                <w:szCs w:val="20"/>
+              </w:rPr>
+              <w:t xml:space="preserve"> due to the overlap with the Introduction + Literature Review to be more concise. </w:t>
+            </w:r>
+          </w:p>
+          <w:p>
+            <w:pPr>
+              <w:pBdr>
+                <w:top w:val="none" w:sz="0" w:space="0" w:color="auto"/>
+                <w:left w:val="none" w:sz="0" w:space="0" w:color="auto"/>
+                <w:bottom w:val="none" w:sz="0" w:space="0" w:color="auto"/>
+                <w:right w:val="none" w:sz="0" w:space="0" w:color="auto"/>
+              </w:pBdr>
+              <w:tabs>
+                <w:tab w:val="center" w:pos="4324"/>
+              </w:tabs>
+              <w:spacing w:after="331" w:line="259" w:lineRule="auto"/>
+              <w:ind w:left="0" w:firstLine="0"/>
+              <w:rPr>
+                <w:szCs w:val="20"/>
+              </w:rPr>
+            </w:pPr>
+            <w:r>
+              <w:rPr>
+                <w:szCs w:val="20"/>
+              </w:rPr>
+              <w:t xml:space="preserve">Methodology was refined into phases, with sub goals for each phase, going from data collection and pre-processing, classification and creation of land-use change maps </w:t>
+            </w:r>
+            <w:r>
+              <w:rPr>
+                <w:szCs w:val="20"/>
+              </w:rPr>
+              <w:t xml:space="preserve">for then use in creating predictive models </w:t>
+            </w:r>
+            <w:r>
+              <w:rPr>
+                <w:szCs w:val="20"/>
+              </w:rPr>
+              <w:t>(</w:t>
+            </w:r>
+            <w:r>
+              <w:rPr>
+                <w:szCs w:val="20"/>
+              </w:rPr>
+              <w:t xml:space="preserve">also discussion within these phase sections on </w:t>
+            </w:r>
+            <w:r>
+              <w:rPr>
+                <w:szCs w:val="20"/>
+              </w:rPr>
+              <w:t>measures of how to assess these classifiers and predictive models)</w:t>
+            </w:r>
+            <w:r>
+              <w:rPr>
+                <w:szCs w:val="20"/>
+              </w:rPr>
+              <w:t xml:space="preserve">. </w:t>
+            </w:r>
+          </w:p>
+          <w:p>
+            <w:pPr>
+              <w:pBdr>
+                <w:top w:val="none" w:sz="0" w:space="0" w:color="auto"/>
+                <w:left w:val="none" w:sz="0" w:space="0" w:color="auto"/>
+                <w:bottom w:val="none" w:sz="0" w:space="0" w:color="auto"/>
+                <w:right w:val="none" w:sz="0" w:space="0" w:color="auto"/>
+              </w:pBdr>
+              <w:tabs>
+                <w:tab w:val="center" w:pos="4324"/>
+              </w:tabs>
+              <w:spacing w:after="331" w:line="259" w:lineRule="auto"/>
+              <w:ind w:left="0" w:firstLine="0"/>
+              <w:rPr>
+                <w:szCs w:val="20"/>
+              </w:rPr>
+            </w:pPr>
+            <w:r>
+              <w:rPr>
+                <w:szCs w:val="20"/>
+              </w:rPr>
+              <w:t xml:space="preserve">Made a first draft version of the project pipeline using the same style from earlier on. </w:t>
+            </w:r>
+          </w:p>
+        </w:tc>
+        <w:tc>
+          <w:tcPr>
+            <w:tcW w:w="3534" w:type="dxa"/>
+          </w:tcPr>
+          <w:p>
+            <w:pPr>
+              <w:pBdr>
+                <w:top w:val="none" w:sz="0" w:space="0" w:color="auto"/>
+                <w:left w:val="none" w:sz="0" w:space="0" w:color="auto"/>
+                <w:bottom w:val="none" w:sz="0" w:space="0" w:color="auto"/>
+                <w:right w:val="none" w:sz="0" w:space="0" w:color="auto"/>
+              </w:pBdr>
+              <w:tabs>
+                <w:tab w:val="center" w:pos="4324"/>
+              </w:tabs>
+              <w:spacing w:after="331" w:line="259" w:lineRule="auto"/>
+              <w:ind w:left="0" w:firstLine="0"/>
+              <w:rPr>
+                <w:szCs w:val="20"/>
+              </w:rPr>
+            </w:pPr>
+            <w:r>
+              <w:rPr>
+                <w:szCs w:val="20"/>
+              </w:rPr>
+              <w:t xml:space="preserve">The introduction and literature review at this point are getting close to ready for a first draft full review. </w:t>
+            </w:r>
+          </w:p>
+          <w:p>
+            <w:pPr>
+              <w:pBdr>
+                <w:top w:val="none" w:sz="0" w:space="0" w:color="auto"/>
+                <w:left w:val="none" w:sz="0" w:space="0" w:color="auto"/>
+                <w:bottom w:val="none" w:sz="0" w:space="0" w:color="auto"/>
+                <w:right w:val="none" w:sz="0" w:space="0" w:color="auto"/>
+              </w:pBdr>
+              <w:tabs>
+                <w:tab w:val="center" w:pos="4324"/>
+              </w:tabs>
+              <w:spacing w:after="331" w:line="259" w:lineRule="auto"/>
+              <w:ind w:left="0" w:firstLine="0"/>
+              <w:rPr>
+                <w:szCs w:val="20"/>
+              </w:rPr>
+            </w:pPr>
+            <w:r>
+              <w:rPr>
+                <w:szCs w:val="20"/>
+              </w:rPr>
+              <w:t xml:space="preserve">The methodology section has come a long way, the section on site selection is taking up too much space and repeats too much from, as such that needs to be refined to save space and improve readability. </w:t>
+            </w:r>
+          </w:p>
+          <w:p>
+            <w:pPr>
+              <w:pBdr>
+                <w:top w:val="none" w:sz="0" w:space="0" w:color="auto"/>
+                <w:left w:val="none" w:sz="0" w:space="0" w:color="auto"/>
+                <w:bottom w:val="none" w:sz="0" w:space="0" w:color="auto"/>
+                <w:right w:val="none" w:sz="0" w:space="0" w:color="auto"/>
+              </w:pBdr>
+              <w:tabs>
+                <w:tab w:val="center" w:pos="4324"/>
+              </w:tabs>
+              <w:spacing w:after="331" w:line="259" w:lineRule="auto"/>
+              <w:ind w:left="0" w:firstLine="0"/>
+              <w:rPr>
+                <w:szCs w:val="20"/>
+              </w:rPr>
+            </w:pPr>
+            <w:r>
+              <w:rPr>
+                <w:szCs w:val="20"/>
+              </w:rPr>
+              <w:t xml:space="preserve">The project pipeline has had some work done to it, to improve readability, and further discussions on what the deliverables are going to be on it needed to be added, alongside each subphase. </w:t>
+            </w:r>
+          </w:p>
+        </w:tc>
+      </w:tr>
+      <w:tr>
+        <w:tc>
+          <w:tcPr>
+            <w:tcW w:w="1306" w:type="dxa"/>
+            <w:vMerge w:val="restart"/>
+          </w:tcPr>
+          <w:p>
+            <w:pPr>
+              <w:pBdr>
+                <w:top w:val="none" w:sz="0" w:space="0" w:color="auto"/>
+                <w:left w:val="none" w:sz="0" w:space="0" w:color="auto"/>
+                <w:bottom w:val="none" w:sz="0" w:space="0" w:color="auto"/>
+                <w:right w:val="none" w:sz="0" w:space="0" w:color="auto"/>
+              </w:pBdr>
+              <w:tabs>
+                <w:tab w:val="center" w:pos="4324"/>
+              </w:tabs>
+              <w:spacing w:after="331" w:line="259" w:lineRule="auto"/>
+              <w:ind w:left="0" w:firstLine="0"/>
               <w:rPr>
                 <w:i/>
                 <w:iCs/>
+                <w:szCs w:val="20"/>
+              </w:rPr>
+            </w:pPr>
+            <w:r>
+              <w:rPr>
+                <w:szCs w:val="20"/>
+              </w:rPr>
+              <w:t>28</w:t>
+            </w:r>
+            <w:r>
+              <w:rPr>
+                <w:szCs w:val="20"/>
+              </w:rPr>
+              <w:t xml:space="preserve">/04/2025 - </w:t>
+            </w:r>
+            <w:r>
+              <w:rPr>
+                <w:szCs w:val="20"/>
+              </w:rPr>
+              <w:br/>
+            </w:r>
+            <w:r>
+              <w:rPr>
+                <w:szCs w:val="20"/>
+              </w:rPr>
+              <w:t>04</w:t>
+            </w:r>
+            <w:r>
+              <w:rPr>
+                <w:szCs w:val="20"/>
+              </w:rPr>
+              <w:t>/04/2025</w:t>
+            </w:r>
+            <w:r>
+              <w:rPr>
+                <w:szCs w:val="20"/>
+              </w:rPr>
+              <w:br/>
+            </w:r>
+            <w:r>
+              <w:rPr>
+                <w:i/>
+                <w:iCs/>
+                <w:szCs w:val="20"/>
+              </w:rPr>
+              <w:t xml:space="preserve">(Week </w:t>
+            </w:r>
+            <w:r>
+              <w:rPr>
+                <w:i/>
+                <w:iCs/>
+                <w:szCs w:val="20"/>
+              </w:rPr>
+              <w:t>8</w:t>
+            </w:r>
+            <w:r>
+              <w:rPr>
+                <w:i/>
+                <w:iCs/>
+                <w:szCs w:val="20"/>
               </w:rPr>
               <w:t>)</w:t>
             </w:r>
+            <w:r>
+              <w:rPr>
+                <w:i/>
+                <w:iCs/>
+                <w:szCs w:val="20"/>
+              </w:rPr>
+              <w:br/>
+            </w:r>
+          </w:p>
+          <w:p>
+            <w:pPr>
+              <w:pBdr>
+                <w:top w:val="none" w:sz="0" w:space="0" w:color="auto"/>
+                <w:left w:val="none" w:sz="0" w:space="0" w:color="auto"/>
+                <w:bottom w:val="none" w:sz="0" w:space="0" w:color="auto"/>
+                <w:right w:val="none" w:sz="0" w:space="0" w:color="auto"/>
+              </w:pBdr>
+              <w:tabs>
+                <w:tab w:val="center" w:pos="4324"/>
+              </w:tabs>
+              <w:spacing w:after="331" w:line="259" w:lineRule="auto"/>
+              <w:ind w:left="0" w:firstLine="0"/>
+              <w:rPr>
+                <w:i/>
+                <w:iCs/>
+                <w:szCs w:val="20"/>
+              </w:rPr>
+            </w:pPr>
+          </w:p>
+          <w:p>
+            <w:pPr>
+              <w:pBdr>
+                <w:top w:val="none" w:sz="0" w:space="0" w:color="auto"/>
+                <w:left w:val="none" w:sz="0" w:space="0" w:color="auto"/>
+                <w:bottom w:val="none" w:sz="0" w:space="0" w:color="auto"/>
+                <w:right w:val="none" w:sz="0" w:space="0" w:color="auto"/>
+              </w:pBdr>
+              <w:tabs>
+                <w:tab w:val="center" w:pos="4324"/>
+              </w:tabs>
+              <w:spacing w:after="331" w:line="259" w:lineRule="auto"/>
+              <w:ind w:left="0" w:firstLine="0"/>
+              <w:rPr>
+                <w:i/>
+                <w:iCs/>
+                <w:szCs w:val="20"/>
+              </w:rPr>
+            </w:pPr>
+          </w:p>
+          <w:p>
+            <w:pPr>
+              <w:pBdr>
+                <w:top w:val="none" w:sz="0" w:space="0" w:color="auto"/>
+                <w:left w:val="none" w:sz="0" w:space="0" w:color="auto"/>
+                <w:bottom w:val="none" w:sz="0" w:space="0" w:color="auto"/>
+                <w:right w:val="none" w:sz="0" w:space="0" w:color="auto"/>
+              </w:pBdr>
+              <w:tabs>
+                <w:tab w:val="center" w:pos="4324"/>
+              </w:tabs>
+              <w:spacing w:after="331" w:line="259" w:lineRule="auto"/>
+              <w:ind w:left="0" w:firstLine="0"/>
+              <w:rPr>
+                <w:i/>
+                <w:iCs/>
+                <w:szCs w:val="20"/>
+              </w:rPr>
+            </w:pPr>
+          </w:p>
+          <w:p>
+            <w:pPr>
+              <w:pBdr>
+                <w:top w:val="none" w:sz="0" w:space="0" w:color="auto"/>
+                <w:left w:val="none" w:sz="0" w:space="0" w:color="auto"/>
+                <w:bottom w:val="none" w:sz="0" w:space="0" w:color="auto"/>
+                <w:right w:val="none" w:sz="0" w:space="0" w:color="auto"/>
+              </w:pBdr>
+              <w:tabs>
+                <w:tab w:val="center" w:pos="4324"/>
+              </w:tabs>
+              <w:spacing w:after="331" w:line="259" w:lineRule="auto"/>
+              <w:ind w:left="0" w:firstLine="0"/>
+              <w:rPr>
+                <w:i/>
+                <w:iCs/>
+                <w:szCs w:val="20"/>
+              </w:rPr>
+            </w:pPr>
+          </w:p>
+          <w:p>
+            <w:pPr>
+              <w:pBdr>
+                <w:top w:val="none" w:sz="0" w:space="0" w:color="auto"/>
+                <w:left w:val="none" w:sz="0" w:space="0" w:color="auto"/>
+                <w:bottom w:val="none" w:sz="0" w:space="0" w:color="auto"/>
+                <w:right w:val="none" w:sz="0" w:space="0" w:color="auto"/>
+              </w:pBdr>
+              <w:tabs>
+                <w:tab w:val="center" w:pos="4324"/>
+              </w:tabs>
+              <w:spacing w:after="331" w:line="259" w:lineRule="auto"/>
+              <w:ind w:left="0" w:firstLine="0"/>
+              <w:rPr>
+                <w:i/>
+                <w:iCs/>
+                <w:szCs w:val="20"/>
+              </w:rPr>
+            </w:pPr>
+          </w:p>
+          <w:p>
+            <w:pPr>
+              <w:pBdr>
+                <w:top w:val="none" w:sz="0" w:space="0" w:color="auto"/>
+                <w:left w:val="none" w:sz="0" w:space="0" w:color="auto"/>
+                <w:bottom w:val="none" w:sz="0" w:space="0" w:color="auto"/>
+                <w:right w:val="none" w:sz="0" w:space="0" w:color="auto"/>
+              </w:pBdr>
+              <w:tabs>
+                <w:tab w:val="center" w:pos="4324"/>
+              </w:tabs>
+              <w:spacing w:after="331" w:line="259" w:lineRule="auto"/>
+              <w:ind w:left="0" w:firstLine="0"/>
+              <w:rPr>
+                <w:i/>
+                <w:iCs/>
+                <w:szCs w:val="20"/>
+              </w:rPr>
+            </w:pPr>
+          </w:p>
+          <w:p>
+            <w:pPr>
+              <w:pBdr>
+                <w:top w:val="none" w:sz="0" w:space="0" w:color="auto"/>
+                <w:left w:val="none" w:sz="0" w:space="0" w:color="auto"/>
+                <w:bottom w:val="none" w:sz="0" w:space="0" w:color="auto"/>
+                <w:right w:val="none" w:sz="0" w:space="0" w:color="auto"/>
+              </w:pBdr>
+              <w:tabs>
+                <w:tab w:val="center" w:pos="4324"/>
+              </w:tabs>
+              <w:spacing w:after="331" w:line="259" w:lineRule="auto"/>
+              <w:ind w:left="0" w:firstLine="0"/>
+              <w:rPr>
+                <w:i/>
+                <w:iCs/>
+                <w:szCs w:val="20"/>
+              </w:rPr>
+            </w:pPr>
+          </w:p>
+          <w:p>
+            <w:pPr>
+              <w:pBdr>
+                <w:top w:val="none" w:sz="0" w:space="0" w:color="auto"/>
+                <w:left w:val="none" w:sz="0" w:space="0" w:color="auto"/>
+                <w:bottom w:val="none" w:sz="0" w:space="0" w:color="auto"/>
+                <w:right w:val="none" w:sz="0" w:space="0" w:color="auto"/>
+              </w:pBdr>
+              <w:tabs>
+                <w:tab w:val="center" w:pos="4324"/>
+              </w:tabs>
+              <w:spacing w:after="331" w:line="259" w:lineRule="auto"/>
+              <w:ind w:left="0" w:firstLine="0"/>
+              <w:rPr>
+                <w:i/>
+                <w:iCs/>
+                <w:szCs w:val="20"/>
+              </w:rPr>
+            </w:pPr>
+          </w:p>
+          <w:p>
+            <w:pPr>
+              <w:pBdr>
+                <w:top w:val="none" w:sz="0" w:space="0" w:color="auto"/>
+                <w:left w:val="none" w:sz="0" w:space="0" w:color="auto"/>
+                <w:bottom w:val="none" w:sz="0" w:space="0" w:color="auto"/>
+                <w:right w:val="none" w:sz="0" w:space="0" w:color="auto"/>
+              </w:pBdr>
+              <w:tabs>
+                <w:tab w:val="center" w:pos="4324"/>
+              </w:tabs>
+              <w:spacing w:after="331" w:line="259" w:lineRule="auto"/>
+              <w:ind w:left="0" w:firstLine="0"/>
+              <w:rPr>
+                <w:i/>
+                <w:iCs/>
+                <w:szCs w:val="20"/>
+              </w:rPr>
+            </w:pPr>
+          </w:p>
+          <w:p>
+            <w:pPr>
+              <w:pBdr>
+                <w:top w:val="none" w:sz="0" w:space="0" w:color="auto"/>
+                <w:left w:val="none" w:sz="0" w:space="0" w:color="auto"/>
+                <w:bottom w:val="none" w:sz="0" w:space="0" w:color="auto"/>
+                <w:right w:val="none" w:sz="0" w:space="0" w:color="auto"/>
+              </w:pBdr>
+              <w:tabs>
+                <w:tab w:val="center" w:pos="4324"/>
+              </w:tabs>
+              <w:spacing w:after="331" w:line="259" w:lineRule="auto"/>
+              <w:ind w:left="0" w:firstLine="0"/>
+              <w:rPr>
+                <w:i/>
+                <w:iCs/>
+                <w:szCs w:val="20"/>
+              </w:rPr>
+            </w:pPr>
+          </w:p>
+          <w:p>
+            <w:pPr>
+              <w:pBdr>
+                <w:top w:val="none" w:sz="0" w:space="0" w:color="auto"/>
+                <w:left w:val="none" w:sz="0" w:space="0" w:color="auto"/>
+                <w:bottom w:val="none" w:sz="0" w:space="0" w:color="auto"/>
+                <w:right w:val="none" w:sz="0" w:space="0" w:color="auto"/>
+              </w:pBdr>
+              <w:tabs>
+                <w:tab w:val="center" w:pos="4324"/>
+              </w:tabs>
+              <w:spacing w:after="331" w:line="259" w:lineRule="auto"/>
+              <w:ind w:left="0" w:firstLine="0"/>
+              <w:rPr>
+                <w:i/>
+                <w:iCs/>
+                <w:szCs w:val="20"/>
+              </w:rPr>
+            </w:pPr>
+          </w:p>
+          <w:p>
+            <w:pPr>
+              <w:pBdr>
+                <w:top w:val="none" w:sz="0" w:space="0" w:color="auto"/>
+                <w:left w:val="none" w:sz="0" w:space="0" w:color="auto"/>
+                <w:bottom w:val="none" w:sz="0" w:space="0" w:color="auto"/>
+                <w:right w:val="none" w:sz="0" w:space="0" w:color="auto"/>
+              </w:pBdr>
+              <w:tabs>
+                <w:tab w:val="center" w:pos="4324"/>
+              </w:tabs>
+              <w:spacing w:after="331" w:line="259" w:lineRule="auto"/>
+              <w:ind w:left="0" w:firstLine="0"/>
+              <w:rPr>
+                <w:i/>
+                <w:iCs/>
+                <w:szCs w:val="20"/>
+              </w:rPr>
+            </w:pPr>
+          </w:p>
+          <w:p>
+            <w:pPr>
+              <w:pBdr>
+                <w:top w:val="none" w:sz="0" w:space="0" w:color="auto"/>
+                <w:left w:val="none" w:sz="0" w:space="0" w:color="auto"/>
+                <w:bottom w:val="none" w:sz="0" w:space="0" w:color="auto"/>
+                <w:right w:val="none" w:sz="0" w:space="0" w:color="auto"/>
+              </w:pBdr>
+              <w:tabs>
+                <w:tab w:val="center" w:pos="4324"/>
+              </w:tabs>
+              <w:spacing w:after="331" w:line="259" w:lineRule="auto"/>
+              <w:ind w:left="0" w:firstLine="0"/>
+              <w:rPr>
+                <w:i/>
+                <w:iCs/>
+                <w:szCs w:val="20"/>
+              </w:rPr>
+            </w:pPr>
+          </w:p>
+          <w:p>
+            <w:pPr>
+              <w:pBdr>
+                <w:top w:val="none" w:sz="0" w:space="0" w:color="auto"/>
+                <w:left w:val="none" w:sz="0" w:space="0" w:color="auto"/>
+                <w:bottom w:val="none" w:sz="0" w:space="0" w:color="auto"/>
+                <w:right w:val="none" w:sz="0" w:space="0" w:color="auto"/>
+              </w:pBdr>
+              <w:tabs>
+                <w:tab w:val="center" w:pos="4324"/>
+              </w:tabs>
+              <w:spacing w:after="331" w:line="259" w:lineRule="auto"/>
+              <w:ind w:left="0" w:firstLine="0"/>
+              <w:rPr>
+                <w:i/>
+                <w:iCs/>
+                <w:szCs w:val="20"/>
+              </w:rPr>
+            </w:pPr>
+          </w:p>
+          <w:p>
+            <w:pPr>
+              <w:pBdr>
+                <w:top w:val="none" w:sz="0" w:space="0" w:color="auto"/>
+                <w:left w:val="none" w:sz="0" w:space="0" w:color="auto"/>
+                <w:bottom w:val="none" w:sz="0" w:space="0" w:color="auto"/>
+                <w:right w:val="none" w:sz="0" w:space="0" w:color="auto"/>
+              </w:pBdr>
+              <w:tabs>
+                <w:tab w:val="center" w:pos="4324"/>
+              </w:tabs>
+              <w:spacing w:after="331" w:line="259" w:lineRule="auto"/>
+              <w:ind w:left="0" w:firstLine="0"/>
+              <w:rPr>
+                <w:szCs w:val="20"/>
+              </w:rPr>
+            </w:pPr>
+            <w:r>
+              <w:rPr>
+                <w:i/>
+                <w:iCs/>
+                <w:szCs w:val="20"/>
+              </w:rPr>
+              <w:br/>
+              <w:t xml:space="preserve">Project Proposal Deadline </w:t>
+            </w:r>
+          </w:p>
+        </w:tc>
+        <w:tc>
+          <w:tcPr>
+            <w:tcW w:w="2065" w:type="dxa"/>
+          </w:tcPr>
+          <w:p>
+            <w:pPr>
+              <w:pBdr>
+                <w:top w:val="none" w:sz="0" w:space="0" w:color="auto"/>
+                <w:left w:val="none" w:sz="0" w:space="0" w:color="auto"/>
+                <w:bottom w:val="none" w:sz="0" w:space="0" w:color="auto"/>
+                <w:right w:val="none" w:sz="0" w:space="0" w:color="auto"/>
+              </w:pBdr>
+              <w:tabs>
+                <w:tab w:val="center" w:pos="4324"/>
+              </w:tabs>
+              <w:spacing w:after="331" w:line="259" w:lineRule="auto"/>
+              <w:ind w:left="0" w:firstLine="0"/>
+              <w:rPr>
+                <w:szCs w:val="20"/>
+              </w:rPr>
+            </w:pPr>
+            <w:r>
+              <w:rPr>
+                <w:szCs w:val="20"/>
+              </w:rPr>
+              <w:lastRenderedPageBreak/>
+              <w:t>Finalisation of the Project Proposal</w:t>
+            </w:r>
           </w:p>
         </w:tc>
         <w:tc>
@@ -2466,57 +4620,280 @@
               </w:tabs>
               <w:spacing w:after="331" w:line="259" w:lineRule="auto"/>
               <w:ind w:left="0" w:firstLine="0"/>
-            </w:pPr>
-            <w:r>
-              <w:t xml:space="preserve">Site at Smarra selected as primary site of interest. </w:t>
+              <w:rPr>
+                <w:szCs w:val="20"/>
+              </w:rPr>
+            </w:pPr>
+            <w:r>
+              <w:rPr>
+                <w:szCs w:val="20"/>
+              </w:rPr>
+              <w:t xml:space="preserve">Reduced the section on site selection down massively, whilst keeping its core information still intact. </w:t>
+            </w:r>
+          </w:p>
+          <w:p>
+            <w:pPr>
+              <w:pBdr>
+                <w:top w:val="none" w:sz="0" w:space="0" w:color="auto"/>
+                <w:left w:val="none" w:sz="0" w:space="0" w:color="auto"/>
+                <w:bottom w:val="none" w:sz="0" w:space="0" w:color="auto"/>
+                <w:right w:val="none" w:sz="0" w:space="0" w:color="auto"/>
+              </w:pBdr>
+              <w:tabs>
+                <w:tab w:val="center" w:pos="4324"/>
+              </w:tabs>
+              <w:spacing w:after="331" w:line="259" w:lineRule="auto"/>
+              <w:ind w:left="0" w:firstLine="0"/>
+              <w:rPr>
+                <w:szCs w:val="20"/>
+              </w:rPr>
+            </w:pPr>
+            <w:r>
+              <w:rPr>
+                <w:szCs w:val="20"/>
+              </w:rPr>
+              <w:t xml:space="preserve">Rewrite the literature review section for LULC classification and prediction, and this section reads closer to a discussion on what exists and what options there are to explore. The mirrored phase section in the methodology was also written to better reflect how </w:t>
+            </w:r>
+            <w:r>
+              <w:rPr>
+                <w:szCs w:val="20"/>
+              </w:rPr>
+              <w:lastRenderedPageBreak/>
+              <w:t xml:space="preserve">classification will be used to create maps, and these maps will be analysed on their own, and fed into predictive models. </w:t>
+            </w:r>
+          </w:p>
+          <w:p>
+            <w:pPr>
+              <w:pBdr>
+                <w:top w:val="none" w:sz="0" w:space="0" w:color="auto"/>
+                <w:left w:val="none" w:sz="0" w:space="0" w:color="auto"/>
+                <w:bottom w:val="none" w:sz="0" w:space="0" w:color="auto"/>
+                <w:right w:val="none" w:sz="0" w:space="0" w:color="auto"/>
+              </w:pBdr>
+              <w:tabs>
+                <w:tab w:val="center" w:pos="4324"/>
+              </w:tabs>
+              <w:spacing w:after="331" w:line="259" w:lineRule="auto"/>
+              <w:ind w:left="0" w:firstLine="0"/>
+              <w:rPr>
+                <w:szCs w:val="20"/>
+              </w:rPr>
+            </w:pPr>
+            <w:r>
+              <w:rPr>
+                <w:szCs w:val="20"/>
+              </w:rPr>
+              <w:t xml:space="preserve">Finalised the Discussion section (very short) </w:t>
+            </w:r>
+          </w:p>
+          <w:p>
+            <w:pPr>
+              <w:pBdr>
+                <w:top w:val="none" w:sz="0" w:space="0" w:color="auto"/>
+                <w:left w:val="none" w:sz="0" w:space="0" w:color="auto"/>
+                <w:bottom w:val="none" w:sz="0" w:space="0" w:color="auto"/>
+                <w:right w:val="none" w:sz="0" w:space="0" w:color="auto"/>
+              </w:pBdr>
+              <w:tabs>
+                <w:tab w:val="center" w:pos="4324"/>
+              </w:tabs>
+              <w:spacing w:after="331" w:line="259" w:lineRule="auto"/>
+              <w:ind w:left="0" w:firstLine="0"/>
+              <w:rPr>
+                <w:szCs w:val="20"/>
+              </w:rPr>
+            </w:pPr>
+            <w:r>
+              <w:rPr>
+                <w:szCs w:val="20"/>
+              </w:rPr>
+              <w:t xml:space="preserve">Finalised and made major adjustments to the Project Pipeline to better reflect deadlines and </w:t>
+            </w:r>
+            <w:proofErr w:type="spellStart"/>
+            <w:r>
+              <w:rPr>
+                <w:szCs w:val="20"/>
+              </w:rPr>
+              <w:t>procurables</w:t>
+            </w:r>
+            <w:proofErr w:type="spellEnd"/>
+            <w:r>
+              <w:rPr>
+                <w:szCs w:val="20"/>
+              </w:rPr>
+              <w:t>.</w:t>
+            </w:r>
+          </w:p>
+          <w:p>
+            <w:pPr>
+              <w:pBdr>
+                <w:top w:val="none" w:sz="0" w:space="0" w:color="auto"/>
+                <w:left w:val="none" w:sz="0" w:space="0" w:color="auto"/>
+                <w:bottom w:val="none" w:sz="0" w:space="0" w:color="auto"/>
+                <w:right w:val="none" w:sz="0" w:space="0" w:color="auto"/>
+              </w:pBdr>
+              <w:tabs>
+                <w:tab w:val="center" w:pos="4324"/>
+              </w:tabs>
+              <w:spacing w:after="331" w:line="259" w:lineRule="auto"/>
+              <w:ind w:left="0" w:firstLine="0"/>
+              <w:rPr>
+                <w:szCs w:val="20"/>
+              </w:rPr>
+            </w:pPr>
+            <w:r>
+              <w:rPr>
+                <w:szCs w:val="20"/>
+              </w:rPr>
+              <w:t xml:space="preserve">Draft was also reviewed by both </w:t>
+            </w:r>
+            <w:proofErr w:type="spellStart"/>
+            <w:r>
+              <w:rPr>
+                <w:szCs w:val="20"/>
+              </w:rPr>
+              <w:t>Milto</w:t>
+            </w:r>
+            <w:proofErr w:type="spellEnd"/>
+            <w:r>
+              <w:rPr>
+                <w:szCs w:val="20"/>
+              </w:rPr>
+              <w:t xml:space="preserve"> and Athos – making a note of this here as there has been </w:t>
+            </w:r>
+            <w:r>
+              <w:rPr>
+                <w:szCs w:val="20"/>
+              </w:rPr>
+              <w:t>correspondence</w:t>
+            </w:r>
+            <w:r>
+              <w:rPr>
+                <w:szCs w:val="20"/>
+              </w:rPr>
+              <w:t xml:space="preserve"> </w:t>
+            </w:r>
+            <w:r>
+              <w:rPr>
+                <w:szCs w:val="20"/>
+              </w:rPr>
+              <w:t xml:space="preserve">primarily between me and </w:t>
+            </w:r>
+            <w:proofErr w:type="spellStart"/>
+            <w:r>
+              <w:rPr>
+                <w:szCs w:val="20"/>
+              </w:rPr>
+              <w:t>Milto</w:t>
+            </w:r>
+            <w:proofErr w:type="spellEnd"/>
+            <w:r>
+              <w:rPr>
+                <w:szCs w:val="20"/>
+              </w:rPr>
+              <w:t xml:space="preserve"> throughout th</w:t>
+            </w:r>
+            <w:r>
+              <w:rPr>
+                <w:szCs w:val="20"/>
+              </w:rPr>
+              <w:t xml:space="preserve">e whole project proposal creation </w:t>
+            </w:r>
+            <w:r>
+              <w:rPr>
+                <w:szCs w:val="20"/>
+              </w:rPr>
+              <w:t xml:space="preserve">process, but this was the final and first full draft review, and last minor changes were made before submission. </w:t>
             </w:r>
           </w:p>
         </w:tc>
         <w:tc>
           <w:tcPr>
             <w:tcW w:w="3534" w:type="dxa"/>
-          </w:tcPr>
-          <w:p>
-            <w:pPr>
-              <w:pBdr>
-                <w:top w:val="none" w:sz="0" w:space="0" w:color="auto"/>
-                <w:left w:val="none" w:sz="0" w:space="0" w:color="auto"/>
-                <w:bottom w:val="none" w:sz="0" w:space="0" w:color="auto"/>
-                <w:right w:val="none" w:sz="0" w:space="0" w:color="auto"/>
-              </w:pBdr>
-              <w:tabs>
-                <w:tab w:val="center" w:pos="4324"/>
-              </w:tabs>
-              <w:spacing w:after="331" w:line="259" w:lineRule="auto"/>
-              <w:ind w:left="0" w:firstLine="0"/>
-            </w:pPr>
-            <w:r>
-              <w:t xml:space="preserve">Samarra </w:t>
-            </w:r>
-            <w:r>
-              <w:t>A</w:t>
-            </w:r>
-            <w:r>
-              <w:t xml:space="preserve">rchaeological </w:t>
-            </w:r>
-            <w:r>
-              <w:t>C</w:t>
-            </w:r>
-            <w:r>
-              <w:t>ity</w:t>
-            </w:r>
-            <w:r>
-              <w:t xml:space="preserve">, due to the scale of this site, only this site is going to be selected rather than multiple smaller sites, as it has a bunch of monuments in account of it being a mostly abandoned ancient city. </w:t>
-            </w:r>
-            <w:r>
-              <w:br/>
-            </w:r>
-            <w:r>
-              <w:br/>
-            </w:r>
-            <w:r>
+            <w:vMerge w:val="restart"/>
+          </w:tcPr>
+          <w:p>
+            <w:pPr>
+              <w:pBdr>
+                <w:top w:val="none" w:sz="0" w:space="0" w:color="auto"/>
+                <w:left w:val="none" w:sz="0" w:space="0" w:color="auto"/>
+                <w:bottom w:val="none" w:sz="0" w:space="0" w:color="auto"/>
+                <w:right w:val="none" w:sz="0" w:space="0" w:color="auto"/>
+              </w:pBdr>
+              <w:tabs>
+                <w:tab w:val="center" w:pos="4324"/>
+              </w:tabs>
+              <w:spacing w:after="331" w:line="259" w:lineRule="auto"/>
+              <w:ind w:left="0" w:firstLine="0"/>
+              <w:rPr>
+                <w:szCs w:val="20"/>
+              </w:rPr>
+            </w:pPr>
+            <w:r>
+              <w:rPr>
+                <w:szCs w:val="20"/>
+              </w:rPr>
               <w:lastRenderedPageBreak/>
-              <w:t>Project pipeline for the project proposal is now the next area the needs to be progressed.</w:t>
+              <w:t xml:space="preserve">This indicates the start of the project implementation and a shift away from writing for the time being. </w:t>
+            </w:r>
+          </w:p>
+          <w:p>
+            <w:pPr>
+              <w:pBdr>
+                <w:top w:val="none" w:sz="0" w:space="0" w:color="auto"/>
+                <w:left w:val="none" w:sz="0" w:space="0" w:color="auto"/>
+                <w:bottom w:val="none" w:sz="0" w:space="0" w:color="auto"/>
+                <w:right w:val="none" w:sz="0" w:space="0" w:color="auto"/>
+              </w:pBdr>
+              <w:tabs>
+                <w:tab w:val="center" w:pos="4324"/>
+              </w:tabs>
+              <w:spacing w:after="331" w:line="259" w:lineRule="auto"/>
+              <w:rPr>
+                <w:szCs w:val="20"/>
+              </w:rPr>
+            </w:pPr>
+            <w:r>
+              <w:rPr>
+                <w:szCs w:val="20"/>
+              </w:rPr>
+              <w:t>Phase 1 being data collection</w:t>
+            </w:r>
+            <w:r>
+              <w:rPr>
+                <w:szCs w:val="20"/>
+              </w:rPr>
+              <w:t xml:space="preserve"> and </w:t>
+            </w:r>
+            <w:r>
+              <w:rPr>
+                <w:szCs w:val="20"/>
+              </w:rPr>
+              <w:t xml:space="preserve">any necessary </w:t>
+            </w:r>
+            <w:r>
+              <w:rPr>
+                <w:szCs w:val="20"/>
+              </w:rPr>
+              <w:t>preprocessing</w:t>
+            </w:r>
+            <w:r>
+              <w:rPr>
+                <w:szCs w:val="20"/>
+              </w:rPr>
+              <w:t>, so that is</w:t>
+            </w:r>
+            <w:r>
+              <w:rPr>
+                <w:szCs w:val="20"/>
+              </w:rPr>
+              <w:t xml:space="preserve"> </w:t>
+            </w:r>
+            <w:r>
+              <w:rPr>
+                <w:szCs w:val="20"/>
+              </w:rPr>
+              <w:t>the next step to go towards.</w:t>
             </w:r>
           </w:p>
         </w:tc>
@@ -2525,20 +4902,107 @@
         <w:tc>
           <w:tcPr>
             <w:tcW w:w="1306" w:type="dxa"/>
-          </w:tcPr>
-          <w:p>
-            <w:pPr>
-              <w:pBdr>
-                <w:top w:val="none" w:sz="0" w:space="0" w:color="auto"/>
-                <w:left w:val="none" w:sz="0" w:space="0" w:color="auto"/>
-                <w:bottom w:val="none" w:sz="0" w:space="0" w:color="auto"/>
-                <w:right w:val="none" w:sz="0" w:space="0" w:color="auto"/>
-              </w:pBdr>
-              <w:tabs>
-                <w:tab w:val="center" w:pos="4324"/>
-              </w:tabs>
-              <w:spacing w:after="331" w:line="259" w:lineRule="auto"/>
-              <w:ind w:left="0" w:firstLine="0"/>
+            <w:vMerge/>
+          </w:tcPr>
+          <w:p>
+            <w:pPr>
+              <w:pBdr>
+                <w:top w:val="none" w:sz="0" w:space="0" w:color="auto"/>
+                <w:left w:val="none" w:sz="0" w:space="0" w:color="auto"/>
+                <w:bottom w:val="none" w:sz="0" w:space="0" w:color="auto"/>
+                <w:right w:val="none" w:sz="0" w:space="0" w:color="auto"/>
+              </w:pBdr>
+              <w:tabs>
+                <w:tab w:val="center" w:pos="4324"/>
+              </w:tabs>
+              <w:spacing w:after="331" w:line="259" w:lineRule="auto"/>
+              <w:ind w:left="0" w:firstLine="0"/>
+              <w:rPr>
+                <w:szCs w:val="20"/>
+                <w:highlight w:val="yellow"/>
+              </w:rPr>
+            </w:pPr>
+          </w:p>
+        </w:tc>
+        <w:tc>
+          <w:tcPr>
+            <w:tcW w:w="4813" w:type="dxa"/>
+            <w:gridSpan w:val="2"/>
+          </w:tcPr>
+          <w:p>
+            <w:pPr>
+              <w:pBdr>
+                <w:top w:val="none" w:sz="0" w:space="0" w:color="auto"/>
+                <w:left w:val="none" w:sz="0" w:space="0" w:color="auto"/>
+                <w:bottom w:val="none" w:sz="0" w:space="0" w:color="auto"/>
+                <w:right w:val="none" w:sz="0" w:space="0" w:color="auto"/>
+              </w:pBdr>
+              <w:tabs>
+                <w:tab w:val="center" w:pos="4324"/>
+              </w:tabs>
+              <w:spacing w:after="331" w:line="259" w:lineRule="auto"/>
+              <w:ind w:left="0" w:firstLine="0"/>
+              <w:rPr>
+                <w:szCs w:val="20"/>
+                <w:highlight w:val="yellow"/>
+              </w:rPr>
+            </w:pPr>
+            <w:r>
+              <w:rPr>
+                <w:szCs w:val="20"/>
+                <w:highlight w:val="yellow"/>
+              </w:rPr>
+              <w:t xml:space="preserve">Handed in the Project Proposal </w:t>
+            </w:r>
+          </w:p>
+        </w:tc>
+        <w:tc>
+          <w:tcPr>
+            <w:tcW w:w="3534" w:type="dxa"/>
+            <w:vMerge/>
+          </w:tcPr>
+          <w:p>
+            <w:pPr>
+              <w:pBdr>
+                <w:top w:val="none" w:sz="0" w:space="0" w:color="auto"/>
+                <w:left w:val="none" w:sz="0" w:space="0" w:color="auto"/>
+                <w:bottom w:val="none" w:sz="0" w:space="0" w:color="auto"/>
+                <w:right w:val="none" w:sz="0" w:space="0" w:color="auto"/>
+              </w:pBdr>
+              <w:tabs>
+                <w:tab w:val="center" w:pos="4324"/>
+              </w:tabs>
+              <w:spacing w:after="331" w:line="259" w:lineRule="auto"/>
+              <w:ind w:left="0" w:firstLine="0"/>
+              <w:rPr>
+                <w:szCs w:val="20"/>
+                <w:highlight w:val="yellow"/>
+              </w:rPr>
+            </w:pPr>
+          </w:p>
+        </w:tc>
+      </w:tr>
+      <w:tr>
+        <w:tc>
+          <w:tcPr>
+            <w:tcW w:w="1306" w:type="dxa"/>
+          </w:tcPr>
+          <w:p>
+            <w:pPr>
+              <w:pBdr>
+                <w:top w:val="none" w:sz="0" w:space="0" w:color="auto"/>
+                <w:left w:val="none" w:sz="0" w:space="0" w:color="auto"/>
+                <w:bottom w:val="none" w:sz="0" w:space="0" w:color="auto"/>
+                <w:right w:val="none" w:sz="0" w:space="0" w:color="auto"/>
+              </w:pBdr>
+              <w:tabs>
+                <w:tab w:val="center" w:pos="4324"/>
+              </w:tabs>
+              <w:spacing w:after="331" w:line="259" w:lineRule="auto"/>
+              <w:ind w:left="0" w:firstLine="0"/>
+              <w:rPr>
+                <w:szCs w:val="20"/>
+              </w:rPr>
             </w:pPr>
           </w:p>
         </w:tc>
@@ -2559,7 +5023,22 @@
               </w:tabs>
               <w:spacing w:after="331" w:line="259" w:lineRule="auto"/>
               <w:ind w:left="0" w:firstLine="0"/>
-            </w:pPr>
+              <w:rPr>
+                <w:szCs w:val="20"/>
+              </w:rPr>
+            </w:pPr>
+            <w:r>
+              <w:rPr>
+                <w:szCs w:val="20"/>
+              </w:rPr>
+              <w:t>Focus on write-up flow across</w:t>
+            </w:r>
+            <w:r>
+              <w:rPr>
+                <w:szCs w:val="20"/>
+              </w:rPr>
+              <w:t xml:space="preserve"> the document. </w:t>
+            </w:r>
           </w:p>
         </w:tc>
         <w:tc>
@@ -2579,7 +5058,28 @@
               </w:tabs>
               <w:spacing w:after="331" w:line="259" w:lineRule="auto"/>
               <w:ind w:left="0" w:firstLine="0"/>
-            </w:pPr>
+              <w:rPr>
+                <w:szCs w:val="20"/>
+              </w:rPr>
+            </w:pPr>
+            <w:r>
+              <w:rPr>
+                <w:szCs w:val="20"/>
+              </w:rPr>
+              <w:t>Refined aims and objectives to better reflect project direction</w:t>
+            </w:r>
+            <w:r>
+              <w:rPr>
+                <w:szCs w:val="20"/>
+              </w:rPr>
+              <w:t>. Then began to update the introduction, literature review and methodology to both better reflect these refined aims and objectives</w:t>
+            </w:r>
+            <w:r>
+              <w:rPr>
+                <w:szCs w:val="20"/>
+              </w:rPr>
+              <w:t>.</w:t>
+            </w:r>
           </w:p>
         </w:tc>
         <w:tc>
@@ -2599,6 +5099,103 @@
               </w:tabs>
               <w:spacing w:after="331" w:line="259" w:lineRule="auto"/>
               <w:ind w:left="0" w:firstLine="0"/>
+              <w:rPr>
+                <w:szCs w:val="20"/>
+              </w:rPr>
+            </w:pPr>
+          </w:p>
+        </w:tc>
+      </w:tr>
+      <w:tr>
+        <w:tc>
+          <w:tcPr>
+            <w:tcW w:w="1306" w:type="dxa"/>
+          </w:tcPr>
+          <w:p>
+            <w:pPr>
+              <w:pBdr>
+                <w:top w:val="none" w:sz="0" w:space="0" w:color="auto"/>
+                <w:left w:val="none" w:sz="0" w:space="0" w:color="auto"/>
+                <w:bottom w:val="none" w:sz="0" w:space="0" w:color="auto"/>
+                <w:right w:val="none" w:sz="0" w:space="0" w:color="auto"/>
+              </w:pBdr>
+              <w:tabs>
+                <w:tab w:val="center" w:pos="4324"/>
+              </w:tabs>
+              <w:spacing w:after="331" w:line="259" w:lineRule="auto"/>
+              <w:ind w:left="0" w:firstLine="0"/>
+              <w:rPr>
+                <w:szCs w:val="20"/>
+              </w:rPr>
+            </w:pPr>
+          </w:p>
+        </w:tc>
+        <w:tc>
+          <w:tcPr>
+            <w:tcW w:w="2065" w:type="dxa"/>
+          </w:tcPr>
+          <w:p>
+            <w:pPr>
+              <w:pBdr>
+                <w:top w:val="none" w:sz="0" w:space="0" w:color="auto"/>
+                <w:left w:val="none" w:sz="0" w:space="0" w:color="auto"/>
+                <w:bottom w:val="none" w:sz="0" w:space="0" w:color="auto"/>
+                <w:right w:val="none" w:sz="0" w:space="0" w:color="auto"/>
+              </w:pBdr>
+              <w:tabs>
+                <w:tab w:val="center" w:pos="4324"/>
+              </w:tabs>
+              <w:spacing w:after="331" w:line="259" w:lineRule="auto"/>
+              <w:ind w:left="0" w:firstLine="0"/>
+              <w:rPr>
+                <w:szCs w:val="20"/>
+              </w:rPr>
+            </w:pPr>
+          </w:p>
+        </w:tc>
+        <w:tc>
+          <w:tcPr>
+            <w:tcW w:w="2748" w:type="dxa"/>
+          </w:tcPr>
+          <w:p>
+            <w:pPr>
+              <w:pBdr>
+                <w:top w:val="none" w:sz="0" w:space="0" w:color="auto"/>
+                <w:left w:val="none" w:sz="0" w:space="0" w:color="auto"/>
+                <w:bottom w:val="none" w:sz="0" w:space="0" w:color="auto"/>
+                <w:right w:val="none" w:sz="0" w:space="0" w:color="auto"/>
+              </w:pBdr>
+              <w:tabs>
+                <w:tab w:val="center" w:pos="4324"/>
+              </w:tabs>
+              <w:spacing w:after="331" w:line="259" w:lineRule="auto"/>
+              <w:ind w:left="0" w:firstLine="0"/>
+              <w:rPr>
+                <w:szCs w:val="20"/>
+              </w:rPr>
+            </w:pPr>
+          </w:p>
+        </w:tc>
+        <w:tc>
+          <w:tcPr>
+            <w:tcW w:w="3534" w:type="dxa"/>
+          </w:tcPr>
+          <w:p>
+            <w:pPr>
+              <w:pBdr>
+                <w:top w:val="none" w:sz="0" w:space="0" w:color="auto"/>
+                <w:left w:val="none" w:sz="0" w:space="0" w:color="auto"/>
+                <w:bottom w:val="none" w:sz="0" w:space="0" w:color="auto"/>
+                <w:right w:val="none" w:sz="0" w:space="0" w:color="auto"/>
+              </w:pBdr>
+              <w:tabs>
+                <w:tab w:val="center" w:pos="4324"/>
+              </w:tabs>
+              <w:spacing w:after="331" w:line="259" w:lineRule="auto"/>
+              <w:ind w:left="0" w:firstLine="0"/>
+              <w:rPr>
+                <w:szCs w:val="20"/>
+              </w:rPr>
             </w:pPr>
           </w:p>
         </w:tc>
@@ -2618,6 +5215,9 @@
         </w:tabs>
         <w:spacing w:after="331" w:line="259" w:lineRule="auto"/>
         <w:ind w:left="-15" w:firstLine="0"/>
+        <w:rPr>
+          <w:szCs w:val="20"/>
+        </w:rPr>
       </w:pPr>
     </w:p>
     <w:sectPr>
@@ -2628,6 +5228,243 @@
     </w:sectPr>
   </w:body>
 </w:document>
+</file>
+
+<file path=word/numbering.xml><?xml version="1.0" encoding="utf-8"?>
+<w:numbering xmlns:wpc="http://schemas.microsoft.com/office/word/2010/wordprocessingCanvas" xmlns:cx="http://schemas.microsoft.com/office/drawing/2014/chartex" xmlns:cx1="http://schemas.microsoft.com/office/drawing/2015/9/8/chartex" xmlns:cx2="http://schemas.microsoft.com/office/drawing/2015/10/21/chartex" xmlns:cx3="http://schemas.microsoft.com/office/drawing/2016/5/9/chartex" xmlns:cx4="http://schemas.microsoft.com/office/drawing/2016/5/10/chartex" xmlns:cx5="http://schemas.microsoft.com/office/drawing/2016/5/11/chartex" xmlns:cx6="http://schemas.microsoft.com/office/drawing/2016/5/12/chartex" xmlns:cx7="http://schemas.microsoft.com/office/drawing/2016/5/13/chartex" xmlns:cx8="http://schemas.microsoft.com/office/drawing/2016/5/14/chartex" xmlns:mc="http://schemas.openxmlformats.org/markup-compatibility/2006" xmlns:aink="http://schemas.microsoft.com/office/drawing/2016/ink" xmlns:am3d="http://schemas.microsoft.com/office/drawing/2017/model3d" xmlns:o="urn:schemas-microsoft-com:office:office" xmlns:oel="http://schemas.microsoft.com/office/2019/extlst" xmlns:r="http://schemas.openxmlformats.org/officeDocument/2006/relationships" xmlns:m="http://schemas.openxmlformats.org/officeDocument/2006/math" xmlns:v="urn:schemas-microsoft-com:vml" xmlns:wp14="http://schemas.microsoft.com/office/word/2010/wordprocessingDrawing" xmlns:wp="http://schemas.openxmlformats.org/drawingml/2006/wordprocessingDrawing" xmlns:w10="urn:schemas-microsoft-com:office:word" xmlns:w="http://schemas.openxmlformats.org/wordprocessingml/2006/main" xmlns:w14="http://schemas.microsoft.com/office/word/2010/wordml" xmlns:w15="http://schemas.microsoft.com/office/word/2012/wordml" xmlns:w16cex="http://schemas.microsoft.com/office/word/2018/wordml/cex" xmlns:w16cid="http://schemas.microsoft.com/office/word/2016/wordml/cid" xmlns:w16="http://schemas.microsoft.com/office/word/2018/wordml" xmlns:w16du="http://schemas.microsoft.com/office/word/2023/wordml/word16du" xmlns:w16sdtdh="http://schemas.microsoft.com/office/word/2020/wordml/sdtdatahash" xmlns:w16sdtfl="http://schemas.microsoft.com/office/word/2024/wordml/sdtformatlock" xmlns:w16se="http://schemas.microsoft.com/office/word/2015/wordml/symex" xmlns:wpg="http://schemas.microsoft.com/office/word/2010/wordprocessingGroup" xmlns:wpi="http://schemas.microsoft.com/office/word/2010/wordprocessingInk" xmlns:wne="http://schemas.microsoft.com/office/word/2006/wordml" xmlns:wps="http://schemas.microsoft.com/office/word/2010/wordprocessingShape" mc:Ignorable="w14 w15 w16se w16cid w16 w16cex w16sdtdh w16sdtfl w16du wp14">
+  <w:abstractNum w:abstractNumId="0" w15:restartNumberingAfterBreak="0">
+    <w:nsid w:val="09B63132"/>
+    <w:multiLevelType w:val="hybridMultilevel"/>
+    <w:tmpl w:val="D7F4583A"/>
+    <w:lvl w:ilvl="0" w:tplc="E8E8CC72">
+      <w:start w:val="31"/>
+      <w:numFmt w:val="bullet"/>
+      <w:lvlText w:val="-"/>
+      <w:lvlJc w:val="left"/>
+      <w:pPr>
+        <w:ind w:left="720" w:hanging="360"/>
+      </w:pPr>
+      <w:rPr>
+        <w:rFonts w:ascii="Times New Roman" w:eastAsia="Times New Roman" w:hAnsi="Times New Roman" w:cs="Times New Roman" w:hint="default"/>
+      </w:rPr>
+    </w:lvl>
+    <w:lvl w:ilvl="1" w:tplc="08090003" w:tentative="1">
+      <w:start w:val="1"/>
+      <w:numFmt w:val="bullet"/>
+      <w:lvlText w:val="o"/>
+      <w:lvlJc w:val="left"/>
+      <w:pPr>
+        <w:ind w:left="1440" w:hanging="360"/>
+      </w:pPr>
+      <w:rPr>
+        <w:rFonts w:ascii="Courier New" w:hAnsi="Courier New" w:cs="Courier New" w:hint="default"/>
+      </w:rPr>
+    </w:lvl>
+    <w:lvl w:ilvl="2" w:tplc="08090005" w:tentative="1">
+      <w:start w:val="1"/>
+      <w:numFmt w:val="bullet"/>
+      <w:lvlText w:val=""/>
+      <w:lvlJc w:val="left"/>
+      <w:pPr>
+        <w:ind w:left="2160" w:hanging="360"/>
+      </w:pPr>
+      <w:rPr>
+        <w:rFonts w:ascii="Wingdings" w:hAnsi="Wingdings" w:hint="default"/>
+      </w:rPr>
+    </w:lvl>
+    <w:lvl w:ilvl="3" w:tplc="08090001" w:tentative="1">
+      <w:start w:val="1"/>
+      <w:numFmt w:val="bullet"/>
+      <w:lvlText w:val=""/>
+      <w:lvlJc w:val="left"/>
+      <w:pPr>
+        <w:ind w:left="2880" w:hanging="360"/>
+      </w:pPr>
+      <w:rPr>
+        <w:rFonts w:ascii="Symbol" w:hAnsi="Symbol" w:hint="default"/>
+      </w:rPr>
+    </w:lvl>
+    <w:lvl w:ilvl="4" w:tplc="08090003" w:tentative="1">
+      <w:start w:val="1"/>
+      <w:numFmt w:val="bullet"/>
+      <w:lvlText w:val="o"/>
+      <w:lvlJc w:val="left"/>
+      <w:pPr>
+        <w:ind w:left="3600" w:hanging="360"/>
+      </w:pPr>
+      <w:rPr>
+        <w:rFonts w:ascii="Courier New" w:hAnsi="Courier New" w:cs="Courier New" w:hint="default"/>
+      </w:rPr>
+    </w:lvl>
+    <w:lvl w:ilvl="5" w:tplc="08090005" w:tentative="1">
+      <w:start w:val="1"/>
+      <w:numFmt w:val="bullet"/>
+      <w:lvlText w:val=""/>
+      <w:lvlJc w:val="left"/>
+      <w:pPr>
+        <w:ind w:left="4320" w:hanging="360"/>
+      </w:pPr>
+      <w:rPr>
+        <w:rFonts w:ascii="Wingdings" w:hAnsi="Wingdings" w:hint="default"/>
+      </w:rPr>
+    </w:lvl>
+    <w:lvl w:ilvl="6" w:tplc="08090001" w:tentative="1">
+      <w:start w:val="1"/>
+      <w:numFmt w:val="bullet"/>
+      <w:lvlText w:val=""/>
+      <w:lvlJc w:val="left"/>
+      <w:pPr>
+        <w:ind w:left="5040" w:hanging="360"/>
+      </w:pPr>
+      <w:rPr>
+        <w:rFonts w:ascii="Symbol" w:hAnsi="Symbol" w:hint="default"/>
+      </w:rPr>
+    </w:lvl>
+    <w:lvl w:ilvl="7" w:tplc="08090003" w:tentative="1">
+      <w:start w:val="1"/>
+      <w:numFmt w:val="bullet"/>
+      <w:lvlText w:val="o"/>
+      <w:lvlJc w:val="left"/>
+      <w:pPr>
+        <w:ind w:left="5760" w:hanging="360"/>
+      </w:pPr>
+      <w:rPr>
+        <w:rFonts w:ascii="Courier New" w:hAnsi="Courier New" w:cs="Courier New" w:hint="default"/>
+      </w:rPr>
+    </w:lvl>
+    <w:lvl w:ilvl="8" w:tplc="08090005" w:tentative="1">
+      <w:start w:val="1"/>
+      <w:numFmt w:val="bullet"/>
+      <w:lvlText w:val=""/>
+      <w:lvlJc w:val="left"/>
+      <w:pPr>
+        <w:ind w:left="6480" w:hanging="360"/>
+      </w:pPr>
+      <w:rPr>
+        <w:rFonts w:ascii="Wingdings" w:hAnsi="Wingdings" w:hint="default"/>
+      </w:rPr>
+    </w:lvl>
+  </w:abstractNum>
+  <w:abstractNum w:abstractNumId="1" w15:restartNumberingAfterBreak="0">
+    <w:nsid w:val="3C2F182D"/>
+    <w:multiLevelType w:val="hybridMultilevel"/>
+    <w:tmpl w:val="A544AB2E"/>
+    <w:lvl w:ilvl="0" w:tplc="E7D0AD74">
+      <w:start w:val="31"/>
+      <w:numFmt w:val="bullet"/>
+      <w:lvlText w:val="-"/>
+      <w:lvlJc w:val="left"/>
+      <w:pPr>
+        <w:ind w:left="1080" w:hanging="360"/>
+      </w:pPr>
+      <w:rPr>
+        <w:rFonts w:ascii="Times New Roman" w:eastAsia="Times New Roman" w:hAnsi="Times New Roman" w:cs="Times New Roman" w:hint="default"/>
+      </w:rPr>
+    </w:lvl>
+    <w:lvl w:ilvl="1" w:tplc="08090003" w:tentative="1">
+      <w:start w:val="1"/>
+      <w:numFmt w:val="bullet"/>
+      <w:lvlText w:val="o"/>
+      <w:lvlJc w:val="left"/>
+      <w:pPr>
+        <w:ind w:left="1800" w:hanging="360"/>
+      </w:pPr>
+      <w:rPr>
+        <w:rFonts w:ascii="Courier New" w:hAnsi="Courier New" w:cs="Courier New" w:hint="default"/>
+      </w:rPr>
+    </w:lvl>
+    <w:lvl w:ilvl="2" w:tplc="08090005" w:tentative="1">
+      <w:start w:val="1"/>
+      <w:numFmt w:val="bullet"/>
+      <w:lvlText w:val=""/>
+      <w:lvlJc w:val="left"/>
+      <w:pPr>
+        <w:ind w:left="2520" w:hanging="360"/>
+      </w:pPr>
+      <w:rPr>
+        <w:rFonts w:ascii="Wingdings" w:hAnsi="Wingdings" w:hint="default"/>
+      </w:rPr>
+    </w:lvl>
+    <w:lvl w:ilvl="3" w:tplc="08090001" w:tentative="1">
+      <w:start w:val="1"/>
+      <w:numFmt w:val="bullet"/>
+      <w:lvlText w:val=""/>
+      <w:lvlJc w:val="left"/>
+      <w:pPr>
+        <w:ind w:left="3240" w:hanging="360"/>
+      </w:pPr>
+      <w:rPr>
+        <w:rFonts w:ascii="Symbol" w:hAnsi="Symbol" w:hint="default"/>
+      </w:rPr>
+    </w:lvl>
+    <w:lvl w:ilvl="4" w:tplc="08090003" w:tentative="1">
+      <w:start w:val="1"/>
+      <w:numFmt w:val="bullet"/>
+      <w:lvlText w:val="o"/>
+      <w:lvlJc w:val="left"/>
+      <w:pPr>
+        <w:ind w:left="3960" w:hanging="360"/>
+      </w:pPr>
+      <w:rPr>
+        <w:rFonts w:ascii="Courier New" w:hAnsi="Courier New" w:cs="Courier New" w:hint="default"/>
+      </w:rPr>
+    </w:lvl>
+    <w:lvl w:ilvl="5" w:tplc="08090005" w:tentative="1">
+      <w:start w:val="1"/>
+      <w:numFmt w:val="bullet"/>
+      <w:lvlText w:val=""/>
+      <w:lvlJc w:val="left"/>
+      <w:pPr>
+        <w:ind w:left="4680" w:hanging="360"/>
+      </w:pPr>
+      <w:rPr>
+        <w:rFonts w:ascii="Wingdings" w:hAnsi="Wingdings" w:hint="default"/>
+      </w:rPr>
+    </w:lvl>
+    <w:lvl w:ilvl="6" w:tplc="08090001" w:tentative="1">
+      <w:start w:val="1"/>
+      <w:numFmt w:val="bullet"/>
+      <w:lvlText w:val=""/>
+      <w:lvlJc w:val="left"/>
+      <w:pPr>
+        <w:ind w:left="5400" w:hanging="360"/>
+      </w:pPr>
+      <w:rPr>
+        <w:rFonts w:ascii="Symbol" w:hAnsi="Symbol" w:hint="default"/>
+      </w:rPr>
+    </w:lvl>
+    <w:lvl w:ilvl="7" w:tplc="08090003" w:tentative="1">
+      <w:start w:val="1"/>
+      <w:numFmt w:val="bullet"/>
+      <w:lvlText w:val="o"/>
+      <w:lvlJc w:val="left"/>
+      <w:pPr>
+        <w:ind w:left="6120" w:hanging="360"/>
+      </w:pPr>
+      <w:rPr>
+        <w:rFonts w:ascii="Courier New" w:hAnsi="Courier New" w:cs="Courier New" w:hint="default"/>
+      </w:rPr>
+    </w:lvl>
+    <w:lvl w:ilvl="8" w:tplc="08090005" w:tentative="1">
+      <w:start w:val="1"/>
+      <w:numFmt w:val="bullet"/>
+      <w:lvlText w:val=""/>
+      <w:lvlJc w:val="left"/>
+      <w:pPr>
+        <w:ind w:left="6840" w:hanging="360"/>
+      </w:pPr>
+      <w:rPr>
+        <w:rFonts w:ascii="Wingdings" w:hAnsi="Wingdings" w:hint="default"/>
+      </w:rPr>
+    </w:lvl>
+  </w:abstractNum>
+  <w:num w:numId="1" w16cid:durableId="232862395">
+    <w:abstractNumId w:val="0"/>
+  </w:num>
+  <w:num w:numId="2" w16cid:durableId="427697133">
+    <w:abstractNumId w:val="1"/>
+  </w:num>
+</w:numbering>
 </file>
 
 <file path=word/styles.xml><?xml version="1.0" encoding="utf-8"?>
@@ -3440,6 +6277,7 @@
       <w:numPr>
         <w:ilvl w:val="1"/>
       </w:numPr>
+      <w:ind w:left="279" w:hanging="279"/>
     </w:pPr>
     <w:rPr>
       <w:rFonts w:eastAsiaTheme="majorEastAsia" w:cstheme="majorBidi"/>

--- a/Activity Log Book.docx
+++ b/Activity Log Book.docx
@@ -183,7 +183,23 @@
           <w:b/>
           <w:sz w:val="28"/>
         </w:rPr>
-        <w:t>External Supervisor: A</w:t>
+        <w:t>External Supervisor:</w:t>
+      </w:r>
+      <w:r>
+        <w:rPr>
+          <w:rFonts w:ascii="Arial" w:eastAsia="Arial" w:hAnsi="Arial" w:cs="Arial"/>
+          <w:b/>
+          <w:sz w:val="28"/>
+        </w:rPr>
+        <w:t xml:space="preserve"> Dr.</w:t>
+      </w:r>
+      <w:r>
+        <w:rPr>
+          <w:rFonts w:ascii="Arial" w:eastAsia="Arial" w:hAnsi="Arial" w:cs="Arial"/>
+          <w:b/>
+          <w:sz w:val="28"/>
+        </w:rPr>
+        <w:t xml:space="preserve"> A</w:t>
       </w:r>
       <w:r>
         <w:rPr>
@@ -1779,21 +1795,7 @@
               <w:rPr>
                 <w:szCs w:val="20"/>
               </w:rPr>
-              <w:t xml:space="preserve">and manually checking, however this was tedious </w:t>
-            </w:r>
-            <w:proofErr w:type="gramStart"/>
-            <w:r>
-              <w:rPr>
-                <w:szCs w:val="20"/>
-              </w:rPr>
-              <w:t>an</w:t>
-            </w:r>
-            <w:proofErr w:type="gramEnd"/>
-            <w:r>
-              <w:rPr>
-                <w:szCs w:val="20"/>
-              </w:rPr>
-              <w:t xml:space="preserve"> slow.</w:t>
+              <w:t>and manually checking, however this was tedious an slow.</w:t>
             </w:r>
           </w:p>
         </w:tc>
@@ -2725,21 +2727,7 @@
               <w:rPr>
                 <w:szCs w:val="20"/>
               </w:rPr>
-              <w:t xml:space="preserve">Added ability to select </w:t>
-            </w:r>
-            <w:proofErr w:type="gramStart"/>
-            <w:r>
-              <w:rPr>
-                <w:szCs w:val="20"/>
-              </w:rPr>
-              <w:t>time-span</w:t>
-            </w:r>
-            <w:proofErr w:type="gramEnd"/>
-            <w:r>
-              <w:rPr>
-                <w:szCs w:val="20"/>
-              </w:rPr>
-              <w:t xml:space="preserve"> and date for selected polygons on `</w:t>
+              <w:t>Added ability to select time-span and date for selected polygons on `</w:t>
             </w:r>
             <w:proofErr w:type="spellStart"/>
             <w:r>
@@ -3310,21 +3298,7 @@
               <w:rPr>
                 <w:szCs w:val="20"/>
               </w:rPr>
-              <w:t xml:space="preserve">This leads the next direction to explore the literature for land-use change and </w:t>
-            </w:r>
-            <w:proofErr w:type="gramStart"/>
-            <w:r>
-              <w:rPr>
-                <w:szCs w:val="20"/>
-              </w:rPr>
-              <w:t>it’s</w:t>
-            </w:r>
-            <w:proofErr w:type="gramEnd"/>
-            <w:r>
-              <w:rPr>
-                <w:szCs w:val="20"/>
-              </w:rPr>
-              <w:t xml:space="preserve"> classification. </w:t>
+              <w:t xml:space="preserve">This leads the next direction to explore the literature for land-use change and it’s classification. </w:t>
             </w:r>
           </w:p>
         </w:tc>
@@ -3437,13 +3411,7 @@
               <w:rPr>
                 <w:szCs w:val="20"/>
               </w:rPr>
-              <w:t>Work is currently in highly note-based form and has not yet been formally written up</w:t>
-            </w:r>
-            <w:r>
-              <w:rPr>
-                <w:szCs w:val="20"/>
-              </w:rPr>
-              <w:t xml:space="preserve">, as such this is the next direction to follow. </w:t>
+              <w:t xml:space="preserve">Work is currently in highly note-based form and has not yet been formally written up, as such this is the next direction to follow. </w:t>
             </w:r>
             <w:r>
               <w:rPr>
@@ -3461,13 +3429,7 @@
               <w:rPr>
                 <w:szCs w:val="20"/>
               </w:rPr>
-              <w:t>recent</w:t>
-            </w:r>
-            <w:r>
-              <w:rPr>
-                <w:szCs w:val="20"/>
-              </w:rPr>
-              <w:t xml:space="preserve"> </w:t>
+              <w:t xml:space="preserve">recent </w:t>
             </w:r>
             <w:r>
               <w:rPr>
@@ -3561,13 +3523,7 @@
               <w:rPr>
                 <w:szCs w:val="20"/>
               </w:rPr>
-              <w:t>Literature</w:t>
-            </w:r>
-            <w:r>
-              <w:rPr>
-                <w:szCs w:val="20"/>
-              </w:rPr>
-              <w:t xml:space="preserve"> </w:t>
+              <w:t xml:space="preserve">Literature </w:t>
             </w:r>
             <w:r>
               <w:rPr>
@@ -3643,43 +3599,7 @@
               <w:rPr>
                 <w:szCs w:val="20"/>
               </w:rPr>
-              <w:t>Next step is to complete and integrate the aims and objectives section</w:t>
-            </w:r>
-            <w:r>
-              <w:rPr>
-                <w:szCs w:val="20"/>
-              </w:rPr>
-              <w:t xml:space="preserve"> (within the introduction)</w:t>
-            </w:r>
-            <w:r>
-              <w:rPr>
-                <w:szCs w:val="20"/>
-              </w:rPr>
-              <w:t xml:space="preserve">, ensuring it </w:t>
-            </w:r>
-            <w:r>
-              <w:rPr>
-                <w:szCs w:val="20"/>
-              </w:rPr>
-              <w:t xml:space="preserve">all flows, does not overlap/repeat within the introduction, </w:t>
-            </w:r>
-            <w:r>
-              <w:rPr>
-                <w:szCs w:val="20"/>
-              </w:rPr>
-              <w:t>literature</w:t>
-            </w:r>
-            <w:r>
-              <w:rPr>
-                <w:szCs w:val="20"/>
-              </w:rPr>
-              <w:t xml:space="preserve"> review </w:t>
-            </w:r>
-            <w:r>
-              <w:rPr>
-                <w:szCs w:val="20"/>
-              </w:rPr>
-              <w:t>and methodology for a cohesive project structure.</w:t>
+              <w:t>Next step is to complete and integrate the aims and objectives section (within the introduction), ensuring it all flows, does not overlap/repeat within the introduction, literature review and methodology for a cohesive project structure.</w:t>
             </w:r>
           </w:p>
         </w:tc>
@@ -3763,13 +3683,7 @@
               <w:rPr>
                 <w:szCs w:val="20"/>
               </w:rPr>
-              <w:t>Refined aims and objectives to better reflect project direction. Then began to update the introduction, literature review and methodology to both better reflect these refined aims and objectives</w:t>
-            </w:r>
-            <w:r>
-              <w:rPr>
-                <w:szCs w:val="20"/>
-              </w:rPr>
-              <w:t xml:space="preserve">. </w:t>
+              <w:t xml:space="preserve">Refined aims and objectives to better reflect project direction. Then began to update the introduction, literature review and methodology to both better reflect these refined aims and objectives. </w:t>
             </w:r>
           </w:p>
         </w:tc>
@@ -4041,31 +3955,7 @@
               <w:rPr>
                 <w:szCs w:val="20"/>
               </w:rPr>
-              <w:t xml:space="preserve">for then use in creating predictive models </w:t>
-            </w:r>
-            <w:r>
-              <w:rPr>
-                <w:szCs w:val="20"/>
-              </w:rPr>
-              <w:t>(</w:t>
-            </w:r>
-            <w:r>
-              <w:rPr>
-                <w:szCs w:val="20"/>
-              </w:rPr>
-              <w:t xml:space="preserve">also discussion within these phase sections on </w:t>
-            </w:r>
-            <w:r>
-              <w:rPr>
-                <w:szCs w:val="20"/>
-              </w:rPr>
-              <w:t>measures of how to assess these classifiers and predictive models)</w:t>
-            </w:r>
-            <w:r>
-              <w:rPr>
-                <w:szCs w:val="20"/>
-              </w:rPr>
-              <w:t xml:space="preserve">. </w:t>
+              <w:t xml:space="preserve">for then use in creating predictive models (also discussion within these phase sections on measures of how to assess these classifiers and predictive models). </w:t>
             </w:r>
           </w:p>
           <w:p>
@@ -4200,31 +4090,26 @@
               <w:rPr>
                 <w:szCs w:val="20"/>
               </w:rPr>
-              <w:t>28</w:t>
-            </w:r>
-            <w:r>
-              <w:rPr>
-                <w:szCs w:val="20"/>
-              </w:rPr>
-              <w:t xml:space="preserve">/04/2025 - </w:t>
-            </w:r>
-            <w:r>
-              <w:rPr>
-                <w:szCs w:val="20"/>
-              </w:rPr>
-              <w:br/>
-            </w:r>
-            <w:r>
-              <w:rPr>
-                <w:szCs w:val="20"/>
-              </w:rPr>
-              <w:t>04</w:t>
-            </w:r>
-            <w:r>
-              <w:rPr>
-                <w:szCs w:val="20"/>
-              </w:rPr>
-              <w:t>/04/2025</w:t>
+              <w:t xml:space="preserve">28/04/2025 - </w:t>
+            </w:r>
+            <w:r>
+              <w:rPr>
+                <w:szCs w:val="20"/>
+              </w:rPr>
+              <w:br/>
+              <w:t>04/0</w:t>
+            </w:r>
+            <w:r>
+              <w:rPr>
+                <w:szCs w:val="20"/>
+              </w:rPr>
+              <w:t>5</w:t>
+            </w:r>
+            <w:r>
+              <w:rPr>
+                <w:szCs w:val="20"/>
+              </w:rPr>
+              <w:t>/2025</w:t>
             </w:r>
             <w:r>
               <w:rPr>
@@ -4238,7 +4123,7 @@
                 <w:iCs/>
                 <w:szCs w:val="20"/>
               </w:rPr>
-              <w:t xml:space="preserve">(Week </w:t>
+              <w:t>(Week 8)</w:t>
             </w:r>
             <w:r>
               <w:rPr>
@@ -4246,24 +4131,48 @@
                 <w:iCs/>
                 <w:szCs w:val="20"/>
               </w:rPr>
-              <w:t>8</w:t>
-            </w:r>
-            <w:r>
+              <w:br/>
+            </w:r>
+          </w:p>
+          <w:p>
+            <w:pPr>
+              <w:pBdr>
+                <w:top w:val="none" w:sz="0" w:space="0" w:color="auto"/>
+                <w:left w:val="none" w:sz="0" w:space="0" w:color="auto"/>
+                <w:bottom w:val="none" w:sz="0" w:space="0" w:color="auto"/>
+                <w:right w:val="none" w:sz="0" w:space="0" w:color="auto"/>
+              </w:pBdr>
+              <w:tabs>
+                <w:tab w:val="center" w:pos="4324"/>
+              </w:tabs>
+              <w:spacing w:after="331" w:line="259" w:lineRule="auto"/>
+              <w:ind w:left="0" w:firstLine="0"/>
               <w:rPr>
                 <w:i/>
                 <w:iCs/>
                 <w:szCs w:val="20"/>
               </w:rPr>
-              <w:t>)</w:t>
-            </w:r>
-            <w:r>
+            </w:pPr>
+          </w:p>
+          <w:p>
+            <w:pPr>
+              <w:pBdr>
+                <w:top w:val="none" w:sz="0" w:space="0" w:color="auto"/>
+                <w:left w:val="none" w:sz="0" w:space="0" w:color="auto"/>
+                <w:bottom w:val="none" w:sz="0" w:space="0" w:color="auto"/>
+                <w:right w:val="none" w:sz="0" w:space="0" w:color="auto"/>
+              </w:pBdr>
+              <w:tabs>
+                <w:tab w:val="center" w:pos="4324"/>
+              </w:tabs>
+              <w:spacing w:after="331" w:line="259" w:lineRule="auto"/>
+              <w:ind w:left="0" w:firstLine="0"/>
               <w:rPr>
                 <w:i/>
                 <w:iCs/>
                 <w:szCs w:val="20"/>
               </w:rPr>
-              <w:br/>
-            </w:r>
+            </w:pPr>
           </w:p>
           <w:p>
             <w:pPr>
@@ -4519,12 +4428,404 @@
               <w:spacing w:after="331" w:line="259" w:lineRule="auto"/>
               <w:ind w:left="0" w:firstLine="0"/>
               <w:rPr>
+                <w:szCs w:val="20"/>
+              </w:rPr>
+            </w:pPr>
+            <w:r>
+              <w:rPr>
                 <w:i/>
                 <w:iCs/>
                 <w:szCs w:val="20"/>
               </w:rPr>
-            </w:pPr>
-          </w:p>
+              <w:br/>
+              <w:t xml:space="preserve">Project Proposal Deadline </w:t>
+            </w:r>
+          </w:p>
+        </w:tc>
+        <w:tc>
+          <w:tcPr>
+            <w:tcW w:w="2065" w:type="dxa"/>
+          </w:tcPr>
+          <w:p>
+            <w:pPr>
+              <w:pBdr>
+                <w:top w:val="none" w:sz="0" w:space="0" w:color="auto"/>
+                <w:left w:val="none" w:sz="0" w:space="0" w:color="auto"/>
+                <w:bottom w:val="none" w:sz="0" w:space="0" w:color="auto"/>
+                <w:right w:val="none" w:sz="0" w:space="0" w:color="auto"/>
+              </w:pBdr>
+              <w:tabs>
+                <w:tab w:val="center" w:pos="4324"/>
+              </w:tabs>
+              <w:spacing w:after="331" w:line="259" w:lineRule="auto"/>
+              <w:ind w:left="0" w:firstLine="0"/>
+              <w:rPr>
+                <w:szCs w:val="20"/>
+              </w:rPr>
+            </w:pPr>
+            <w:r>
+              <w:rPr>
+                <w:szCs w:val="20"/>
+              </w:rPr>
+              <w:lastRenderedPageBreak/>
+              <w:t>Finalisation of the Project Proposal</w:t>
+            </w:r>
+          </w:p>
+        </w:tc>
+        <w:tc>
+          <w:tcPr>
+            <w:tcW w:w="2748" w:type="dxa"/>
+          </w:tcPr>
+          <w:p>
+            <w:pPr>
+              <w:pBdr>
+                <w:top w:val="none" w:sz="0" w:space="0" w:color="auto"/>
+                <w:left w:val="none" w:sz="0" w:space="0" w:color="auto"/>
+                <w:bottom w:val="none" w:sz="0" w:space="0" w:color="auto"/>
+                <w:right w:val="none" w:sz="0" w:space="0" w:color="auto"/>
+              </w:pBdr>
+              <w:tabs>
+                <w:tab w:val="center" w:pos="4324"/>
+              </w:tabs>
+              <w:spacing w:after="331" w:line="259" w:lineRule="auto"/>
+              <w:ind w:left="0" w:firstLine="0"/>
+              <w:rPr>
+                <w:szCs w:val="20"/>
+              </w:rPr>
+            </w:pPr>
+            <w:r>
+              <w:rPr>
+                <w:szCs w:val="20"/>
+              </w:rPr>
+              <w:t xml:space="preserve">Reduced the section on site selection down massively, whilst keeping its core information still intact. </w:t>
+            </w:r>
+          </w:p>
+          <w:p>
+            <w:pPr>
+              <w:pBdr>
+                <w:top w:val="none" w:sz="0" w:space="0" w:color="auto"/>
+                <w:left w:val="none" w:sz="0" w:space="0" w:color="auto"/>
+                <w:bottom w:val="none" w:sz="0" w:space="0" w:color="auto"/>
+                <w:right w:val="none" w:sz="0" w:space="0" w:color="auto"/>
+              </w:pBdr>
+              <w:tabs>
+                <w:tab w:val="center" w:pos="4324"/>
+              </w:tabs>
+              <w:spacing w:after="331" w:line="259" w:lineRule="auto"/>
+              <w:ind w:left="0" w:firstLine="0"/>
+              <w:rPr>
+                <w:szCs w:val="20"/>
+              </w:rPr>
+            </w:pPr>
+            <w:r>
+              <w:rPr>
+                <w:szCs w:val="20"/>
+              </w:rPr>
+              <w:t xml:space="preserve">Rewrite the literature review section for LULC classification and prediction, and this section reads closer to a discussion on what exists and what options there are to explore. The mirrored phase section in the methodology was also written to better reflect how </w:t>
+            </w:r>
+            <w:r>
+              <w:rPr>
+                <w:szCs w:val="20"/>
+              </w:rPr>
+              <w:lastRenderedPageBreak/>
+              <w:t xml:space="preserve">classification will be used to create maps, and these maps will be analysed on their own, and fed into predictive models. </w:t>
+            </w:r>
+          </w:p>
+          <w:p>
+            <w:pPr>
+              <w:pBdr>
+                <w:top w:val="none" w:sz="0" w:space="0" w:color="auto"/>
+                <w:left w:val="none" w:sz="0" w:space="0" w:color="auto"/>
+                <w:bottom w:val="none" w:sz="0" w:space="0" w:color="auto"/>
+                <w:right w:val="none" w:sz="0" w:space="0" w:color="auto"/>
+              </w:pBdr>
+              <w:tabs>
+                <w:tab w:val="center" w:pos="4324"/>
+              </w:tabs>
+              <w:spacing w:after="331" w:line="259" w:lineRule="auto"/>
+              <w:ind w:left="0" w:firstLine="0"/>
+              <w:rPr>
+                <w:szCs w:val="20"/>
+              </w:rPr>
+            </w:pPr>
+            <w:r>
+              <w:rPr>
+                <w:szCs w:val="20"/>
+              </w:rPr>
+              <w:t xml:space="preserve">Finalised the Discussion section (very short) </w:t>
+            </w:r>
+          </w:p>
+          <w:p>
+            <w:pPr>
+              <w:pBdr>
+                <w:top w:val="none" w:sz="0" w:space="0" w:color="auto"/>
+                <w:left w:val="none" w:sz="0" w:space="0" w:color="auto"/>
+                <w:bottom w:val="none" w:sz="0" w:space="0" w:color="auto"/>
+                <w:right w:val="none" w:sz="0" w:space="0" w:color="auto"/>
+              </w:pBdr>
+              <w:tabs>
+                <w:tab w:val="center" w:pos="4324"/>
+              </w:tabs>
+              <w:spacing w:after="331" w:line="259" w:lineRule="auto"/>
+              <w:ind w:left="0" w:firstLine="0"/>
+              <w:rPr>
+                <w:szCs w:val="20"/>
+              </w:rPr>
+            </w:pPr>
+            <w:r>
+              <w:rPr>
+                <w:szCs w:val="20"/>
+              </w:rPr>
+              <w:t xml:space="preserve">Finalised and made major adjustments to the Project Pipeline to better reflect deadlines and </w:t>
+            </w:r>
+            <w:proofErr w:type="spellStart"/>
+            <w:r>
+              <w:rPr>
+                <w:szCs w:val="20"/>
+              </w:rPr>
+              <w:t>procurables</w:t>
+            </w:r>
+            <w:proofErr w:type="spellEnd"/>
+            <w:r>
+              <w:rPr>
+                <w:szCs w:val="20"/>
+              </w:rPr>
+              <w:t>.</w:t>
+            </w:r>
+          </w:p>
+          <w:p>
+            <w:pPr>
+              <w:pBdr>
+                <w:top w:val="none" w:sz="0" w:space="0" w:color="auto"/>
+                <w:left w:val="none" w:sz="0" w:space="0" w:color="auto"/>
+                <w:bottom w:val="none" w:sz="0" w:space="0" w:color="auto"/>
+                <w:right w:val="none" w:sz="0" w:space="0" w:color="auto"/>
+              </w:pBdr>
+              <w:tabs>
+                <w:tab w:val="center" w:pos="4324"/>
+              </w:tabs>
+              <w:spacing w:after="331" w:line="259" w:lineRule="auto"/>
+              <w:ind w:left="0" w:firstLine="0"/>
+              <w:rPr>
+                <w:szCs w:val="20"/>
+              </w:rPr>
+            </w:pPr>
+            <w:r>
+              <w:rPr>
+                <w:szCs w:val="20"/>
+              </w:rPr>
+              <w:t xml:space="preserve">Draft was also reviewed by both </w:t>
+            </w:r>
+            <w:proofErr w:type="spellStart"/>
+            <w:r>
+              <w:rPr>
+                <w:szCs w:val="20"/>
+              </w:rPr>
+              <w:t>Milto</w:t>
+            </w:r>
+            <w:proofErr w:type="spellEnd"/>
+            <w:r>
+              <w:rPr>
+                <w:szCs w:val="20"/>
+              </w:rPr>
+              <w:t xml:space="preserve"> and Athos – making a note of this here as there has been </w:t>
+            </w:r>
+            <w:r>
+              <w:rPr>
+                <w:szCs w:val="20"/>
+              </w:rPr>
+              <w:t xml:space="preserve">correspondence </w:t>
+            </w:r>
+            <w:r>
+              <w:rPr>
+                <w:szCs w:val="20"/>
+              </w:rPr>
+              <w:t xml:space="preserve">primarily between me and </w:t>
+            </w:r>
+            <w:proofErr w:type="spellStart"/>
+            <w:r>
+              <w:rPr>
+                <w:szCs w:val="20"/>
+              </w:rPr>
+              <w:t>Milto</w:t>
+            </w:r>
+            <w:proofErr w:type="spellEnd"/>
+            <w:r>
+              <w:rPr>
+                <w:szCs w:val="20"/>
+              </w:rPr>
+              <w:t xml:space="preserve"> throughout th</w:t>
+            </w:r>
+            <w:r>
+              <w:rPr>
+                <w:szCs w:val="20"/>
+              </w:rPr>
+              <w:t xml:space="preserve">e whole project proposal creation </w:t>
+            </w:r>
+            <w:r>
+              <w:rPr>
+                <w:szCs w:val="20"/>
+              </w:rPr>
+              <w:t xml:space="preserve">process, but this was the final and first full draft review, and last minor changes were made before submission. </w:t>
+            </w:r>
+          </w:p>
+        </w:tc>
+        <w:tc>
+          <w:tcPr>
+            <w:tcW w:w="3534" w:type="dxa"/>
+            <w:vMerge w:val="restart"/>
+          </w:tcPr>
+          <w:p>
+            <w:pPr>
+              <w:pBdr>
+                <w:top w:val="none" w:sz="0" w:space="0" w:color="auto"/>
+                <w:left w:val="none" w:sz="0" w:space="0" w:color="auto"/>
+                <w:bottom w:val="none" w:sz="0" w:space="0" w:color="auto"/>
+                <w:right w:val="none" w:sz="0" w:space="0" w:color="auto"/>
+              </w:pBdr>
+              <w:tabs>
+                <w:tab w:val="center" w:pos="4324"/>
+              </w:tabs>
+              <w:spacing w:after="331" w:line="259" w:lineRule="auto"/>
+              <w:ind w:left="0" w:firstLine="0"/>
+              <w:rPr>
+                <w:szCs w:val="20"/>
+              </w:rPr>
+            </w:pPr>
+            <w:r>
+              <w:rPr>
+                <w:szCs w:val="20"/>
+              </w:rPr>
+              <w:lastRenderedPageBreak/>
+              <w:t xml:space="preserve">This indicates the start of the project implementation and a shift away from writing for the time being. </w:t>
+            </w:r>
+          </w:p>
+          <w:p>
+            <w:pPr>
+              <w:pBdr>
+                <w:top w:val="none" w:sz="0" w:space="0" w:color="auto"/>
+                <w:left w:val="none" w:sz="0" w:space="0" w:color="auto"/>
+                <w:bottom w:val="none" w:sz="0" w:space="0" w:color="auto"/>
+                <w:right w:val="none" w:sz="0" w:space="0" w:color="auto"/>
+              </w:pBdr>
+              <w:tabs>
+                <w:tab w:val="center" w:pos="4324"/>
+              </w:tabs>
+              <w:spacing w:after="331" w:line="259" w:lineRule="auto"/>
+              <w:rPr>
+                <w:szCs w:val="20"/>
+              </w:rPr>
+            </w:pPr>
+            <w:r>
+              <w:rPr>
+                <w:szCs w:val="20"/>
+              </w:rPr>
+              <w:t xml:space="preserve">Phase 1 being data collection and </w:t>
+            </w:r>
+            <w:r>
+              <w:rPr>
+                <w:szCs w:val="20"/>
+              </w:rPr>
+              <w:t xml:space="preserve">any necessary </w:t>
+            </w:r>
+            <w:r>
+              <w:rPr>
+                <w:szCs w:val="20"/>
+              </w:rPr>
+              <w:t>preprocessing, so that is the next step to go towards.</w:t>
+            </w:r>
+          </w:p>
+        </w:tc>
+      </w:tr>
+      <w:tr>
+        <w:tc>
+          <w:tcPr>
+            <w:tcW w:w="1306" w:type="dxa"/>
+            <w:vMerge/>
+          </w:tcPr>
+          <w:p>
+            <w:pPr>
+              <w:pBdr>
+                <w:top w:val="none" w:sz="0" w:space="0" w:color="auto"/>
+                <w:left w:val="none" w:sz="0" w:space="0" w:color="auto"/>
+                <w:bottom w:val="none" w:sz="0" w:space="0" w:color="auto"/>
+                <w:right w:val="none" w:sz="0" w:space="0" w:color="auto"/>
+              </w:pBdr>
+              <w:tabs>
+                <w:tab w:val="center" w:pos="4324"/>
+              </w:tabs>
+              <w:spacing w:after="331" w:line="259" w:lineRule="auto"/>
+              <w:ind w:left="0" w:firstLine="0"/>
+              <w:rPr>
+                <w:szCs w:val="20"/>
+                <w:highlight w:val="yellow"/>
+              </w:rPr>
+            </w:pPr>
+          </w:p>
+        </w:tc>
+        <w:tc>
+          <w:tcPr>
+            <w:tcW w:w="4813" w:type="dxa"/>
+            <w:gridSpan w:val="2"/>
+          </w:tcPr>
+          <w:p>
+            <w:pPr>
+              <w:pBdr>
+                <w:top w:val="none" w:sz="0" w:space="0" w:color="auto"/>
+                <w:left w:val="none" w:sz="0" w:space="0" w:color="auto"/>
+                <w:bottom w:val="none" w:sz="0" w:space="0" w:color="auto"/>
+                <w:right w:val="none" w:sz="0" w:space="0" w:color="auto"/>
+              </w:pBdr>
+              <w:tabs>
+                <w:tab w:val="center" w:pos="4324"/>
+              </w:tabs>
+              <w:spacing w:after="331" w:line="259" w:lineRule="auto"/>
+              <w:ind w:left="0" w:firstLine="0"/>
+              <w:rPr>
+                <w:szCs w:val="20"/>
+                <w:highlight w:val="yellow"/>
+              </w:rPr>
+            </w:pPr>
+            <w:r>
+              <w:rPr>
+                <w:szCs w:val="20"/>
+                <w:highlight w:val="yellow"/>
+              </w:rPr>
+              <w:t xml:space="preserve">Handed in the Project Proposal </w:t>
+            </w:r>
+          </w:p>
+        </w:tc>
+        <w:tc>
+          <w:tcPr>
+            <w:tcW w:w="3534" w:type="dxa"/>
+            <w:vMerge/>
+          </w:tcPr>
+          <w:p>
+            <w:pPr>
+              <w:pBdr>
+                <w:top w:val="none" w:sz="0" w:space="0" w:color="auto"/>
+                <w:left w:val="none" w:sz="0" w:space="0" w:color="auto"/>
+                <w:bottom w:val="none" w:sz="0" w:space="0" w:color="auto"/>
+                <w:right w:val="none" w:sz="0" w:space="0" w:color="auto"/>
+              </w:pBdr>
+              <w:tabs>
+                <w:tab w:val="center" w:pos="4324"/>
+              </w:tabs>
+              <w:spacing w:after="331" w:line="259" w:lineRule="auto"/>
+              <w:ind w:left="0" w:firstLine="0"/>
+              <w:rPr>
+                <w:szCs w:val="20"/>
+                <w:highlight w:val="yellow"/>
+              </w:rPr>
+            </w:pPr>
+          </w:p>
+        </w:tc>
+      </w:tr>
+      <w:tr>
+        <w:tc>
+          <w:tcPr>
+            <w:tcW w:w="1306" w:type="dxa"/>
+          </w:tcPr>
           <w:p>
             <w:pPr>
               <w:pBdr>
@@ -4544,32 +4845,25 @@
                 <w:szCs w:val="20"/>
               </w:rPr>
             </w:pPr>
-          </w:p>
-          <w:p>
-            <w:pPr>
-              <w:pBdr>
-                <w:top w:val="none" w:sz="0" w:space="0" w:color="auto"/>
-                <w:left w:val="none" w:sz="0" w:space="0" w:color="auto"/>
-                <w:bottom w:val="none" w:sz="0" w:space="0" w:color="auto"/>
-                <w:right w:val="none" w:sz="0" w:space="0" w:color="auto"/>
-              </w:pBdr>
-              <w:tabs>
-                <w:tab w:val="center" w:pos="4324"/>
-              </w:tabs>
-              <w:spacing w:after="331" w:line="259" w:lineRule="auto"/>
-              <w:ind w:left="0" w:firstLine="0"/>
-              <w:rPr>
-                <w:szCs w:val="20"/>
-              </w:rPr>
-            </w:pPr>
+            <w:r>
+              <w:rPr>
+                <w:szCs w:val="20"/>
+              </w:rPr>
+              <w:t>05/05/2025 – 11/05/2025</w:t>
+            </w:r>
+            <w:r>
+              <w:rPr>
+                <w:szCs w:val="20"/>
+              </w:rPr>
+              <w:br/>
+            </w:r>
             <w:r>
               <w:rPr>
                 <w:i/>
                 <w:iCs/>
                 <w:szCs w:val="20"/>
               </w:rPr>
-              <w:br/>
-              <w:t xml:space="preserve">Project Proposal Deadline </w:t>
+              <w:t>(Week 9)</w:t>
             </w:r>
           </w:p>
         </w:tc>
@@ -4594,13 +4888,6 @@
                 <w:szCs w:val="20"/>
               </w:rPr>
             </w:pPr>
-            <w:r>
-              <w:rPr>
-                <w:szCs w:val="20"/>
-              </w:rPr>
-              <w:lastRenderedPageBreak/>
-              <w:t>Finalisation of the Project Proposal</w:t>
-            </w:r>
           </w:p>
         </w:tc>
         <w:tc>
@@ -4624,277 +4911,29 @@
                 <w:szCs w:val="20"/>
               </w:rPr>
             </w:pPr>
-            <w:r>
-              <w:rPr>
-                <w:szCs w:val="20"/>
-              </w:rPr>
-              <w:t xml:space="preserve">Reduced the section on site selection down massively, whilst keeping its core information still intact. </w:t>
-            </w:r>
-          </w:p>
-          <w:p>
-            <w:pPr>
-              <w:pBdr>
-                <w:top w:val="none" w:sz="0" w:space="0" w:color="auto"/>
-                <w:left w:val="none" w:sz="0" w:space="0" w:color="auto"/>
-                <w:bottom w:val="none" w:sz="0" w:space="0" w:color="auto"/>
-                <w:right w:val="none" w:sz="0" w:space="0" w:color="auto"/>
-              </w:pBdr>
-              <w:tabs>
-                <w:tab w:val="center" w:pos="4324"/>
-              </w:tabs>
-              <w:spacing w:after="331" w:line="259" w:lineRule="auto"/>
-              <w:ind w:left="0" w:firstLine="0"/>
-              <w:rPr>
-                <w:szCs w:val="20"/>
-              </w:rPr>
-            </w:pPr>
-            <w:r>
-              <w:rPr>
-                <w:szCs w:val="20"/>
-              </w:rPr>
-              <w:t xml:space="preserve">Rewrite the literature review section for LULC classification and prediction, and this section reads closer to a discussion on what exists and what options there are to explore. The mirrored phase section in the methodology was also written to better reflect how </w:t>
-            </w:r>
-            <w:r>
-              <w:rPr>
-                <w:szCs w:val="20"/>
-              </w:rPr>
-              <w:lastRenderedPageBreak/>
-              <w:t xml:space="preserve">classification will be used to create maps, and these maps will be analysed on their own, and fed into predictive models. </w:t>
-            </w:r>
-          </w:p>
-          <w:p>
-            <w:pPr>
-              <w:pBdr>
-                <w:top w:val="none" w:sz="0" w:space="0" w:color="auto"/>
-                <w:left w:val="none" w:sz="0" w:space="0" w:color="auto"/>
-                <w:bottom w:val="none" w:sz="0" w:space="0" w:color="auto"/>
-                <w:right w:val="none" w:sz="0" w:space="0" w:color="auto"/>
-              </w:pBdr>
-              <w:tabs>
-                <w:tab w:val="center" w:pos="4324"/>
-              </w:tabs>
-              <w:spacing w:after="331" w:line="259" w:lineRule="auto"/>
-              <w:ind w:left="0" w:firstLine="0"/>
-              <w:rPr>
-                <w:szCs w:val="20"/>
-              </w:rPr>
-            </w:pPr>
-            <w:r>
-              <w:rPr>
-                <w:szCs w:val="20"/>
-              </w:rPr>
-              <w:t xml:space="preserve">Finalised the Discussion section (very short) </w:t>
-            </w:r>
-          </w:p>
-          <w:p>
-            <w:pPr>
-              <w:pBdr>
-                <w:top w:val="none" w:sz="0" w:space="0" w:color="auto"/>
-                <w:left w:val="none" w:sz="0" w:space="0" w:color="auto"/>
-                <w:bottom w:val="none" w:sz="0" w:space="0" w:color="auto"/>
-                <w:right w:val="none" w:sz="0" w:space="0" w:color="auto"/>
-              </w:pBdr>
-              <w:tabs>
-                <w:tab w:val="center" w:pos="4324"/>
-              </w:tabs>
-              <w:spacing w:after="331" w:line="259" w:lineRule="auto"/>
-              <w:ind w:left="0" w:firstLine="0"/>
-              <w:rPr>
-                <w:szCs w:val="20"/>
-              </w:rPr>
-            </w:pPr>
-            <w:r>
-              <w:rPr>
-                <w:szCs w:val="20"/>
-              </w:rPr>
-              <w:t xml:space="preserve">Finalised and made major adjustments to the Project Pipeline to better reflect deadlines and </w:t>
-            </w:r>
-            <w:proofErr w:type="spellStart"/>
-            <w:r>
-              <w:rPr>
-                <w:szCs w:val="20"/>
-              </w:rPr>
-              <w:t>procurables</w:t>
-            </w:r>
-            <w:proofErr w:type="spellEnd"/>
-            <w:r>
-              <w:rPr>
-                <w:szCs w:val="20"/>
-              </w:rPr>
-              <w:t>.</w:t>
-            </w:r>
-          </w:p>
-          <w:p>
-            <w:pPr>
-              <w:pBdr>
-                <w:top w:val="none" w:sz="0" w:space="0" w:color="auto"/>
-                <w:left w:val="none" w:sz="0" w:space="0" w:color="auto"/>
-                <w:bottom w:val="none" w:sz="0" w:space="0" w:color="auto"/>
-                <w:right w:val="none" w:sz="0" w:space="0" w:color="auto"/>
-              </w:pBdr>
-              <w:tabs>
-                <w:tab w:val="center" w:pos="4324"/>
-              </w:tabs>
-              <w:spacing w:after="331" w:line="259" w:lineRule="auto"/>
-              <w:ind w:left="0" w:firstLine="0"/>
-              <w:rPr>
-                <w:szCs w:val="20"/>
-              </w:rPr>
-            </w:pPr>
-            <w:r>
-              <w:rPr>
-                <w:szCs w:val="20"/>
-              </w:rPr>
-              <w:t xml:space="preserve">Draft was also reviewed by both </w:t>
-            </w:r>
-            <w:proofErr w:type="spellStart"/>
-            <w:r>
-              <w:rPr>
-                <w:szCs w:val="20"/>
-              </w:rPr>
-              <w:t>Milto</w:t>
-            </w:r>
-            <w:proofErr w:type="spellEnd"/>
-            <w:r>
-              <w:rPr>
-                <w:szCs w:val="20"/>
-              </w:rPr>
-              <w:t xml:space="preserve"> and Athos – making a note of this here as there has been </w:t>
-            </w:r>
-            <w:r>
-              <w:rPr>
-                <w:szCs w:val="20"/>
-              </w:rPr>
-              <w:t>correspondence</w:t>
-            </w:r>
-            <w:r>
-              <w:rPr>
-                <w:szCs w:val="20"/>
-              </w:rPr>
-              <w:t xml:space="preserve"> </w:t>
-            </w:r>
-            <w:r>
-              <w:rPr>
-                <w:szCs w:val="20"/>
-              </w:rPr>
-              <w:t xml:space="preserve">primarily between me and </w:t>
-            </w:r>
-            <w:proofErr w:type="spellStart"/>
-            <w:r>
-              <w:rPr>
-                <w:szCs w:val="20"/>
-              </w:rPr>
-              <w:t>Milto</w:t>
-            </w:r>
-            <w:proofErr w:type="spellEnd"/>
-            <w:r>
-              <w:rPr>
-                <w:szCs w:val="20"/>
-              </w:rPr>
-              <w:t xml:space="preserve"> throughout th</w:t>
-            </w:r>
-            <w:r>
-              <w:rPr>
-                <w:szCs w:val="20"/>
-              </w:rPr>
-              <w:t xml:space="preserve">e whole project proposal creation </w:t>
-            </w:r>
-            <w:r>
-              <w:rPr>
-                <w:szCs w:val="20"/>
-              </w:rPr>
-              <w:t xml:space="preserve">process, but this was the final and first full draft review, and last minor changes were made before submission. </w:t>
-            </w:r>
           </w:p>
         </w:tc>
         <w:tc>
           <w:tcPr>
             <w:tcW w:w="3534" w:type="dxa"/>
-            <w:vMerge w:val="restart"/>
-          </w:tcPr>
-          <w:p>
-            <w:pPr>
-              <w:pBdr>
-                <w:top w:val="none" w:sz="0" w:space="0" w:color="auto"/>
-                <w:left w:val="none" w:sz="0" w:space="0" w:color="auto"/>
-                <w:bottom w:val="none" w:sz="0" w:space="0" w:color="auto"/>
-                <w:right w:val="none" w:sz="0" w:space="0" w:color="auto"/>
-              </w:pBdr>
-              <w:tabs>
-                <w:tab w:val="center" w:pos="4324"/>
-              </w:tabs>
-              <w:spacing w:after="331" w:line="259" w:lineRule="auto"/>
-              <w:ind w:left="0" w:firstLine="0"/>
-              <w:rPr>
-                <w:szCs w:val="20"/>
-              </w:rPr>
-            </w:pPr>
-            <w:r>
-              <w:rPr>
-                <w:szCs w:val="20"/>
-              </w:rPr>
-              <w:lastRenderedPageBreak/>
-              <w:t xml:space="preserve">This indicates the start of the project implementation and a shift away from writing for the time being. </w:t>
-            </w:r>
-          </w:p>
-          <w:p>
-            <w:pPr>
-              <w:pBdr>
-                <w:top w:val="none" w:sz="0" w:space="0" w:color="auto"/>
-                <w:left w:val="none" w:sz="0" w:space="0" w:color="auto"/>
-                <w:bottom w:val="none" w:sz="0" w:space="0" w:color="auto"/>
-                <w:right w:val="none" w:sz="0" w:space="0" w:color="auto"/>
-              </w:pBdr>
-              <w:tabs>
-                <w:tab w:val="center" w:pos="4324"/>
-              </w:tabs>
-              <w:spacing w:after="331" w:line="259" w:lineRule="auto"/>
-              <w:rPr>
-                <w:szCs w:val="20"/>
-              </w:rPr>
-            </w:pPr>
-            <w:r>
-              <w:rPr>
-                <w:szCs w:val="20"/>
-              </w:rPr>
-              <w:t>Phase 1 being data collection</w:t>
-            </w:r>
-            <w:r>
-              <w:rPr>
-                <w:szCs w:val="20"/>
-              </w:rPr>
-              <w:t xml:space="preserve"> and </w:t>
-            </w:r>
-            <w:r>
-              <w:rPr>
-                <w:szCs w:val="20"/>
-              </w:rPr>
-              <w:t xml:space="preserve">any necessary </w:t>
-            </w:r>
-            <w:r>
-              <w:rPr>
-                <w:szCs w:val="20"/>
-              </w:rPr>
-              <w:t>preprocessing</w:t>
-            </w:r>
-            <w:r>
-              <w:rPr>
-                <w:szCs w:val="20"/>
-              </w:rPr>
-              <w:t>, so that is</w:t>
-            </w:r>
-            <w:r>
-              <w:rPr>
-                <w:szCs w:val="20"/>
-              </w:rPr>
-              <w:t xml:space="preserve"> </w:t>
-            </w:r>
-            <w:r>
-              <w:rPr>
-                <w:szCs w:val="20"/>
-              </w:rPr>
-              <w:t>the next step to go towards.</w:t>
-            </w:r>
+          </w:tcPr>
+          <w:p>
+            <w:pPr>
+              <w:pBdr>
+                <w:top w:val="none" w:sz="0" w:space="0" w:color="auto"/>
+                <w:left w:val="none" w:sz="0" w:space="0" w:color="auto"/>
+                <w:bottom w:val="none" w:sz="0" w:space="0" w:color="auto"/>
+                <w:right w:val="none" w:sz="0" w:space="0" w:color="auto"/>
+              </w:pBdr>
+              <w:tabs>
+                <w:tab w:val="center" w:pos="4324"/>
+              </w:tabs>
+              <w:spacing w:after="331" w:line="259" w:lineRule="auto"/>
+              <w:ind w:left="0" w:firstLine="0"/>
+              <w:rPr>
+                <w:szCs w:val="20"/>
+              </w:rPr>
+            </w:pPr>
           </w:p>
         </w:tc>
       </w:tr>
@@ -4902,81 +4941,120 @@
         <w:tc>
           <w:tcPr>
             <w:tcW w:w="1306" w:type="dxa"/>
-            <w:vMerge/>
-          </w:tcPr>
-          <w:p>
-            <w:pPr>
-              <w:pBdr>
-                <w:top w:val="none" w:sz="0" w:space="0" w:color="auto"/>
-                <w:left w:val="none" w:sz="0" w:space="0" w:color="auto"/>
-                <w:bottom w:val="none" w:sz="0" w:space="0" w:color="auto"/>
-                <w:right w:val="none" w:sz="0" w:space="0" w:color="auto"/>
-              </w:pBdr>
-              <w:tabs>
-                <w:tab w:val="center" w:pos="4324"/>
-              </w:tabs>
-              <w:spacing w:after="331" w:line="259" w:lineRule="auto"/>
-              <w:ind w:left="0" w:firstLine="0"/>
-              <w:rPr>
-                <w:szCs w:val="20"/>
-                <w:highlight w:val="yellow"/>
-              </w:rPr>
-            </w:pPr>
-          </w:p>
-        </w:tc>
-        <w:tc>
-          <w:tcPr>
-            <w:tcW w:w="4813" w:type="dxa"/>
-            <w:gridSpan w:val="2"/>
-          </w:tcPr>
-          <w:p>
-            <w:pPr>
-              <w:pBdr>
-                <w:top w:val="none" w:sz="0" w:space="0" w:color="auto"/>
-                <w:left w:val="none" w:sz="0" w:space="0" w:color="auto"/>
-                <w:bottom w:val="none" w:sz="0" w:space="0" w:color="auto"/>
-                <w:right w:val="none" w:sz="0" w:space="0" w:color="auto"/>
-              </w:pBdr>
-              <w:tabs>
-                <w:tab w:val="center" w:pos="4324"/>
-              </w:tabs>
-              <w:spacing w:after="331" w:line="259" w:lineRule="auto"/>
-              <w:ind w:left="0" w:firstLine="0"/>
-              <w:rPr>
-                <w:szCs w:val="20"/>
-                <w:highlight w:val="yellow"/>
-              </w:rPr>
-            </w:pPr>
-            <w:r>
-              <w:rPr>
-                <w:szCs w:val="20"/>
-                <w:highlight w:val="yellow"/>
-              </w:rPr>
-              <w:t xml:space="preserve">Handed in the Project Proposal </w:t>
-            </w:r>
+          </w:tcPr>
+          <w:p>
+            <w:pPr>
+              <w:pBdr>
+                <w:top w:val="none" w:sz="0" w:space="0" w:color="auto"/>
+                <w:left w:val="none" w:sz="0" w:space="0" w:color="auto"/>
+                <w:bottom w:val="none" w:sz="0" w:space="0" w:color="auto"/>
+                <w:right w:val="none" w:sz="0" w:space="0" w:color="auto"/>
+              </w:pBdr>
+              <w:tabs>
+                <w:tab w:val="center" w:pos="4324"/>
+              </w:tabs>
+              <w:spacing w:after="331" w:line="259" w:lineRule="auto"/>
+              <w:ind w:left="0" w:firstLine="0"/>
+              <w:rPr>
+                <w:i/>
+                <w:iCs/>
+                <w:szCs w:val="20"/>
+              </w:rPr>
+            </w:pPr>
+            <w:r>
+              <w:rPr>
+                <w:szCs w:val="20"/>
+              </w:rPr>
+              <w:t>12/05/2025 –</w:t>
+            </w:r>
+            <w:r>
+              <w:rPr>
+                <w:szCs w:val="20"/>
+              </w:rPr>
+              <w:br/>
+              <w:t>18/05/2025</w:t>
+            </w:r>
+            <w:r>
+              <w:rPr>
+                <w:szCs w:val="20"/>
+              </w:rPr>
+              <w:br/>
+            </w:r>
+            <w:r>
+              <w:rPr>
+                <w:i/>
+                <w:iCs/>
+                <w:szCs w:val="20"/>
+              </w:rPr>
+              <w:t>(Week 10)</w:t>
+            </w:r>
+          </w:p>
+        </w:tc>
+        <w:tc>
+          <w:tcPr>
+            <w:tcW w:w="2065" w:type="dxa"/>
+          </w:tcPr>
+          <w:p>
+            <w:pPr>
+              <w:pBdr>
+                <w:top w:val="none" w:sz="0" w:space="0" w:color="auto"/>
+                <w:left w:val="none" w:sz="0" w:space="0" w:color="auto"/>
+                <w:bottom w:val="none" w:sz="0" w:space="0" w:color="auto"/>
+                <w:right w:val="none" w:sz="0" w:space="0" w:color="auto"/>
+              </w:pBdr>
+              <w:tabs>
+                <w:tab w:val="center" w:pos="4324"/>
+              </w:tabs>
+              <w:spacing w:after="331" w:line="259" w:lineRule="auto"/>
+              <w:ind w:left="0" w:firstLine="0"/>
+              <w:rPr>
+                <w:szCs w:val="20"/>
+              </w:rPr>
+            </w:pPr>
+          </w:p>
+        </w:tc>
+        <w:tc>
+          <w:tcPr>
+            <w:tcW w:w="2748" w:type="dxa"/>
+          </w:tcPr>
+          <w:p>
+            <w:pPr>
+              <w:pBdr>
+                <w:top w:val="none" w:sz="0" w:space="0" w:color="auto"/>
+                <w:left w:val="none" w:sz="0" w:space="0" w:color="auto"/>
+                <w:bottom w:val="none" w:sz="0" w:space="0" w:color="auto"/>
+                <w:right w:val="none" w:sz="0" w:space="0" w:color="auto"/>
+              </w:pBdr>
+              <w:tabs>
+                <w:tab w:val="center" w:pos="4324"/>
+              </w:tabs>
+              <w:spacing w:after="331" w:line="259" w:lineRule="auto"/>
+              <w:ind w:left="0" w:firstLine="0"/>
+              <w:rPr>
+                <w:szCs w:val="20"/>
+              </w:rPr>
+            </w:pPr>
           </w:p>
         </w:tc>
         <w:tc>
           <w:tcPr>
             <w:tcW w:w="3534" w:type="dxa"/>
-            <w:vMerge/>
-          </w:tcPr>
-          <w:p>
-            <w:pPr>
-              <w:pBdr>
-                <w:top w:val="none" w:sz="0" w:space="0" w:color="auto"/>
-                <w:left w:val="none" w:sz="0" w:space="0" w:color="auto"/>
-                <w:bottom w:val="none" w:sz="0" w:space="0" w:color="auto"/>
-                <w:right w:val="none" w:sz="0" w:space="0" w:color="auto"/>
-              </w:pBdr>
-              <w:tabs>
-                <w:tab w:val="center" w:pos="4324"/>
-              </w:tabs>
-              <w:spacing w:after="331" w:line="259" w:lineRule="auto"/>
-              <w:ind w:left="0" w:firstLine="0"/>
-              <w:rPr>
-                <w:szCs w:val="20"/>
-                <w:highlight w:val="yellow"/>
+          </w:tcPr>
+          <w:p>
+            <w:pPr>
+              <w:pBdr>
+                <w:top w:val="none" w:sz="0" w:space="0" w:color="auto"/>
+                <w:left w:val="none" w:sz="0" w:space="0" w:color="auto"/>
+                <w:bottom w:val="none" w:sz="0" w:space="0" w:color="auto"/>
+                <w:right w:val="none" w:sz="0" w:space="0" w:color="auto"/>
+              </w:pBdr>
+              <w:tabs>
+                <w:tab w:val="center" w:pos="4324"/>
+              </w:tabs>
+              <w:spacing w:after="331" w:line="259" w:lineRule="auto"/>
+              <w:ind w:left="0" w:firstLine="0"/>
+              <w:rPr>
+                <w:szCs w:val="20"/>
               </w:rPr>
             </w:pPr>
           </w:p>
@@ -5001,9 +5079,38 @@
               <w:spacing w:after="331" w:line="259" w:lineRule="auto"/>
               <w:ind w:left="0" w:firstLine="0"/>
               <w:rPr>
-                <w:szCs w:val="20"/>
-              </w:rPr>
-            </w:pPr>
+                <w:i/>
+                <w:iCs/>
+                <w:szCs w:val="20"/>
+              </w:rPr>
+            </w:pPr>
+            <w:r>
+              <w:rPr>
+                <w:szCs w:val="20"/>
+              </w:rPr>
+              <w:t>19/05/2025 –</w:t>
+            </w:r>
+            <w:r>
+              <w:rPr>
+                <w:szCs w:val="20"/>
+              </w:rPr>
+              <w:br/>
+              <w:t>25/05/2025</w:t>
+            </w:r>
+            <w:r>
+              <w:rPr>
+                <w:szCs w:val="20"/>
+              </w:rPr>
+              <w:br/>
+            </w:r>
+            <w:r>
+              <w:rPr>
+                <w:i/>
+                <w:iCs/>
+                <w:szCs w:val="20"/>
+              </w:rPr>
+              <w:t>(Week 11)</w:t>
+            </w:r>
           </w:p>
         </w:tc>
         <w:tc>
@@ -5028,16 +5135,10 @@
               </w:rPr>
             </w:pPr>
             <w:r>
-              <w:rPr>
-                <w:szCs w:val="20"/>
-              </w:rPr>
-              <w:t>Focus on write-up flow across</w:t>
-            </w:r>
-            <w:r>
-              <w:rPr>
-                <w:szCs w:val="20"/>
-              </w:rPr>
-              <w:t xml:space="preserve"> the document. </w:t>
+              <w:t>Attended</w:t>
+            </w:r>
+            <w:r>
+              <w:t xml:space="preserve"> ML4EO Conference </w:t>
             </w:r>
           </w:p>
         </w:tc>
@@ -5063,22 +5164,10 @@
               </w:rPr>
             </w:pPr>
             <w:r>
-              <w:rPr>
-                <w:szCs w:val="20"/>
-              </w:rPr>
-              <w:t>Refined aims and objectives to better reflect project direction</w:t>
-            </w:r>
-            <w:r>
-              <w:rPr>
-                <w:szCs w:val="20"/>
-              </w:rPr>
-              <w:t>. Then began to update the introduction, literature review and methodology to both better reflect these refined aims and objectives</w:t>
-            </w:r>
-            <w:r>
-              <w:rPr>
-                <w:szCs w:val="20"/>
-              </w:rPr>
-              <w:t>.</w:t>
+              <w:t xml:space="preserve">Machine Learning for Earth Observation conference </w:t>
+            </w:r>
+            <w:r>
+              <w:t xml:space="preserve">(ML4EO), generally very valuable for understanding the </w:t>
             </w:r>
           </w:p>
         </w:tc>
@@ -5111,6 +5200,1014 @@
           <w:tcPr>
             <w:tcW w:w="1306" w:type="dxa"/>
           </w:tcPr>
+          <w:p>
+            <w:pPr>
+              <w:pBdr>
+                <w:top w:val="none" w:sz="0" w:space="0" w:color="auto"/>
+                <w:left w:val="none" w:sz="0" w:space="0" w:color="auto"/>
+                <w:bottom w:val="none" w:sz="0" w:space="0" w:color="auto"/>
+                <w:right w:val="none" w:sz="0" w:space="0" w:color="auto"/>
+              </w:pBdr>
+              <w:tabs>
+                <w:tab w:val="center" w:pos="4324"/>
+              </w:tabs>
+              <w:spacing w:after="331" w:line="259" w:lineRule="auto"/>
+              <w:ind w:left="0" w:firstLine="0"/>
+              <w:rPr>
+                <w:szCs w:val="20"/>
+              </w:rPr>
+            </w:pPr>
+            <w:r>
+              <w:rPr>
+                <w:szCs w:val="20"/>
+              </w:rPr>
+              <w:t>26/05/2025 –</w:t>
+            </w:r>
+            <w:r>
+              <w:rPr>
+                <w:szCs w:val="20"/>
+              </w:rPr>
+              <w:br/>
+              <w:t>01/06/2025</w:t>
+            </w:r>
+            <w:r>
+              <w:rPr>
+                <w:szCs w:val="20"/>
+              </w:rPr>
+              <w:br/>
+            </w:r>
+            <w:r>
+              <w:rPr>
+                <w:i/>
+                <w:iCs/>
+                <w:szCs w:val="20"/>
+              </w:rPr>
+              <w:t>(Week 12)</w:t>
+            </w:r>
+          </w:p>
+          <w:p>
+            <w:pPr>
+              <w:pBdr>
+                <w:top w:val="none" w:sz="0" w:space="0" w:color="auto"/>
+                <w:left w:val="none" w:sz="0" w:space="0" w:color="auto"/>
+                <w:bottom w:val="none" w:sz="0" w:space="0" w:color="auto"/>
+                <w:right w:val="none" w:sz="0" w:space="0" w:color="auto"/>
+              </w:pBdr>
+              <w:tabs>
+                <w:tab w:val="center" w:pos="4324"/>
+              </w:tabs>
+              <w:spacing w:after="331" w:line="259" w:lineRule="auto"/>
+              <w:ind w:left="0" w:firstLine="0"/>
+              <w:rPr>
+                <w:szCs w:val="20"/>
+              </w:rPr>
+            </w:pPr>
+          </w:p>
+        </w:tc>
+        <w:tc>
+          <w:tcPr>
+            <w:tcW w:w="2065" w:type="dxa"/>
+          </w:tcPr>
+          <w:p>
+            <w:pPr>
+              <w:pBdr>
+                <w:top w:val="none" w:sz="0" w:space="0" w:color="auto"/>
+                <w:left w:val="none" w:sz="0" w:space="0" w:color="auto"/>
+                <w:bottom w:val="none" w:sz="0" w:space="0" w:color="auto"/>
+                <w:right w:val="none" w:sz="0" w:space="0" w:color="auto"/>
+              </w:pBdr>
+              <w:tabs>
+                <w:tab w:val="center" w:pos="4324"/>
+              </w:tabs>
+              <w:spacing w:after="331" w:line="259" w:lineRule="auto"/>
+              <w:ind w:left="0" w:firstLine="0"/>
+              <w:rPr>
+                <w:szCs w:val="20"/>
+              </w:rPr>
+            </w:pPr>
+          </w:p>
+        </w:tc>
+        <w:tc>
+          <w:tcPr>
+            <w:tcW w:w="2748" w:type="dxa"/>
+          </w:tcPr>
+          <w:p>
+            <w:pPr>
+              <w:pBdr>
+                <w:top w:val="none" w:sz="0" w:space="0" w:color="auto"/>
+                <w:left w:val="none" w:sz="0" w:space="0" w:color="auto"/>
+                <w:bottom w:val="none" w:sz="0" w:space="0" w:color="auto"/>
+                <w:right w:val="none" w:sz="0" w:space="0" w:color="auto"/>
+              </w:pBdr>
+              <w:tabs>
+                <w:tab w:val="center" w:pos="4324"/>
+              </w:tabs>
+              <w:spacing w:after="331" w:line="259" w:lineRule="auto"/>
+              <w:ind w:left="0" w:firstLine="0"/>
+              <w:rPr>
+                <w:szCs w:val="20"/>
+              </w:rPr>
+            </w:pPr>
+          </w:p>
+        </w:tc>
+        <w:tc>
+          <w:tcPr>
+            <w:tcW w:w="3534" w:type="dxa"/>
+          </w:tcPr>
+          <w:p>
+            <w:pPr>
+              <w:pBdr>
+                <w:top w:val="none" w:sz="0" w:space="0" w:color="auto"/>
+                <w:left w:val="none" w:sz="0" w:space="0" w:color="auto"/>
+                <w:bottom w:val="none" w:sz="0" w:space="0" w:color="auto"/>
+                <w:right w:val="none" w:sz="0" w:space="0" w:color="auto"/>
+              </w:pBdr>
+              <w:tabs>
+                <w:tab w:val="center" w:pos="4324"/>
+              </w:tabs>
+              <w:spacing w:after="331" w:line="259" w:lineRule="auto"/>
+              <w:ind w:left="0" w:firstLine="0"/>
+              <w:rPr>
+                <w:szCs w:val="20"/>
+              </w:rPr>
+            </w:pPr>
+          </w:p>
+        </w:tc>
+      </w:tr>
+      <w:tr>
+        <w:tc>
+          <w:tcPr>
+            <w:tcW w:w="1306" w:type="dxa"/>
+          </w:tcPr>
+          <w:p>
+            <w:pPr>
+              <w:pBdr>
+                <w:top w:val="none" w:sz="0" w:space="0" w:color="auto"/>
+                <w:left w:val="none" w:sz="0" w:space="0" w:color="auto"/>
+                <w:bottom w:val="none" w:sz="0" w:space="0" w:color="auto"/>
+                <w:right w:val="none" w:sz="0" w:space="0" w:color="auto"/>
+              </w:pBdr>
+              <w:tabs>
+                <w:tab w:val="center" w:pos="4324"/>
+              </w:tabs>
+              <w:spacing w:after="331" w:line="259" w:lineRule="auto"/>
+              <w:ind w:left="0" w:firstLine="0"/>
+              <w:rPr>
+                <w:i/>
+                <w:iCs/>
+                <w:szCs w:val="20"/>
+              </w:rPr>
+            </w:pPr>
+            <w:r>
+              <w:rPr>
+                <w:szCs w:val="20"/>
+              </w:rPr>
+              <w:lastRenderedPageBreak/>
+              <w:t>02/06/2025 –</w:t>
+            </w:r>
+            <w:r>
+              <w:rPr>
+                <w:szCs w:val="20"/>
+              </w:rPr>
+              <w:br/>
+              <w:t>08/06/2025</w:t>
+            </w:r>
+            <w:r>
+              <w:rPr>
+                <w:szCs w:val="20"/>
+              </w:rPr>
+              <w:br/>
+            </w:r>
+            <w:r>
+              <w:rPr>
+                <w:i/>
+                <w:iCs/>
+                <w:szCs w:val="20"/>
+              </w:rPr>
+              <w:t>(Week 13)</w:t>
+            </w:r>
+          </w:p>
+        </w:tc>
+        <w:tc>
+          <w:tcPr>
+            <w:tcW w:w="2065" w:type="dxa"/>
+          </w:tcPr>
+          <w:p>
+            <w:pPr>
+              <w:pBdr>
+                <w:top w:val="none" w:sz="0" w:space="0" w:color="auto"/>
+                <w:left w:val="none" w:sz="0" w:space="0" w:color="auto"/>
+                <w:bottom w:val="none" w:sz="0" w:space="0" w:color="auto"/>
+                <w:right w:val="none" w:sz="0" w:space="0" w:color="auto"/>
+              </w:pBdr>
+              <w:tabs>
+                <w:tab w:val="center" w:pos="4324"/>
+              </w:tabs>
+              <w:spacing w:after="331" w:line="259" w:lineRule="auto"/>
+              <w:ind w:left="0" w:firstLine="0"/>
+              <w:rPr>
+                <w:szCs w:val="20"/>
+              </w:rPr>
+            </w:pPr>
+          </w:p>
+        </w:tc>
+        <w:tc>
+          <w:tcPr>
+            <w:tcW w:w="2748" w:type="dxa"/>
+          </w:tcPr>
+          <w:p>
+            <w:pPr>
+              <w:pBdr>
+                <w:top w:val="none" w:sz="0" w:space="0" w:color="auto"/>
+                <w:left w:val="none" w:sz="0" w:space="0" w:color="auto"/>
+                <w:bottom w:val="none" w:sz="0" w:space="0" w:color="auto"/>
+                <w:right w:val="none" w:sz="0" w:space="0" w:color="auto"/>
+              </w:pBdr>
+              <w:tabs>
+                <w:tab w:val="center" w:pos="4324"/>
+              </w:tabs>
+              <w:spacing w:after="331" w:line="259" w:lineRule="auto"/>
+              <w:ind w:left="0" w:firstLine="0"/>
+              <w:rPr>
+                <w:szCs w:val="20"/>
+              </w:rPr>
+            </w:pPr>
+          </w:p>
+        </w:tc>
+        <w:tc>
+          <w:tcPr>
+            <w:tcW w:w="3534" w:type="dxa"/>
+          </w:tcPr>
+          <w:p>
+            <w:pPr>
+              <w:pBdr>
+                <w:top w:val="none" w:sz="0" w:space="0" w:color="auto"/>
+                <w:left w:val="none" w:sz="0" w:space="0" w:color="auto"/>
+                <w:bottom w:val="none" w:sz="0" w:space="0" w:color="auto"/>
+                <w:right w:val="none" w:sz="0" w:space="0" w:color="auto"/>
+              </w:pBdr>
+              <w:tabs>
+                <w:tab w:val="center" w:pos="4324"/>
+              </w:tabs>
+              <w:spacing w:after="331" w:line="259" w:lineRule="auto"/>
+              <w:ind w:left="0" w:firstLine="0"/>
+              <w:rPr>
+                <w:szCs w:val="20"/>
+              </w:rPr>
+            </w:pPr>
+          </w:p>
+        </w:tc>
+      </w:tr>
+      <w:tr>
+        <w:tc>
+          <w:tcPr>
+            <w:tcW w:w="1306" w:type="dxa"/>
+          </w:tcPr>
+          <w:p>
+            <w:pPr>
+              <w:pBdr>
+                <w:top w:val="none" w:sz="0" w:space="0" w:color="auto"/>
+                <w:left w:val="none" w:sz="0" w:space="0" w:color="auto"/>
+                <w:bottom w:val="none" w:sz="0" w:space="0" w:color="auto"/>
+                <w:right w:val="none" w:sz="0" w:space="0" w:color="auto"/>
+              </w:pBdr>
+              <w:tabs>
+                <w:tab w:val="center" w:pos="4324"/>
+              </w:tabs>
+              <w:spacing w:after="331" w:line="259" w:lineRule="auto"/>
+              <w:ind w:left="0" w:firstLine="0"/>
+              <w:rPr>
+                <w:szCs w:val="20"/>
+              </w:rPr>
+            </w:pPr>
+            <w:r>
+              <w:rPr>
+                <w:szCs w:val="20"/>
+              </w:rPr>
+              <w:t>09/06/2025 –</w:t>
+            </w:r>
+            <w:r>
+              <w:rPr>
+                <w:szCs w:val="20"/>
+              </w:rPr>
+              <w:br/>
+              <w:t>15/06/2025</w:t>
+            </w:r>
+            <w:r>
+              <w:rPr>
+                <w:szCs w:val="20"/>
+              </w:rPr>
+              <w:br/>
+            </w:r>
+            <w:r>
+              <w:rPr>
+                <w:i/>
+                <w:iCs/>
+                <w:szCs w:val="20"/>
+              </w:rPr>
+              <w:t>(Week 14)</w:t>
+            </w:r>
+          </w:p>
+          <w:p>
+            <w:pPr>
+              <w:pBdr>
+                <w:top w:val="none" w:sz="0" w:space="0" w:color="auto"/>
+                <w:left w:val="none" w:sz="0" w:space="0" w:color="auto"/>
+                <w:bottom w:val="none" w:sz="0" w:space="0" w:color="auto"/>
+                <w:right w:val="none" w:sz="0" w:space="0" w:color="auto"/>
+              </w:pBdr>
+              <w:tabs>
+                <w:tab w:val="center" w:pos="4324"/>
+              </w:tabs>
+              <w:spacing w:after="331" w:line="259" w:lineRule="auto"/>
+              <w:ind w:left="0" w:firstLine="0"/>
+              <w:rPr>
+                <w:szCs w:val="20"/>
+              </w:rPr>
+            </w:pPr>
+          </w:p>
+        </w:tc>
+        <w:tc>
+          <w:tcPr>
+            <w:tcW w:w="2065" w:type="dxa"/>
+          </w:tcPr>
+          <w:p>
+            <w:pPr>
+              <w:pBdr>
+                <w:top w:val="none" w:sz="0" w:space="0" w:color="auto"/>
+                <w:left w:val="none" w:sz="0" w:space="0" w:color="auto"/>
+                <w:bottom w:val="none" w:sz="0" w:space="0" w:color="auto"/>
+                <w:right w:val="none" w:sz="0" w:space="0" w:color="auto"/>
+              </w:pBdr>
+              <w:tabs>
+                <w:tab w:val="center" w:pos="4324"/>
+              </w:tabs>
+              <w:spacing w:after="331" w:line="259" w:lineRule="auto"/>
+              <w:ind w:left="0" w:firstLine="0"/>
+              <w:rPr>
+                <w:szCs w:val="20"/>
+              </w:rPr>
+            </w:pPr>
+          </w:p>
+        </w:tc>
+        <w:tc>
+          <w:tcPr>
+            <w:tcW w:w="2748" w:type="dxa"/>
+          </w:tcPr>
+          <w:p>
+            <w:pPr>
+              <w:pBdr>
+                <w:top w:val="none" w:sz="0" w:space="0" w:color="auto"/>
+                <w:left w:val="none" w:sz="0" w:space="0" w:color="auto"/>
+                <w:bottom w:val="none" w:sz="0" w:space="0" w:color="auto"/>
+                <w:right w:val="none" w:sz="0" w:space="0" w:color="auto"/>
+              </w:pBdr>
+              <w:tabs>
+                <w:tab w:val="center" w:pos="4324"/>
+              </w:tabs>
+              <w:spacing w:after="331" w:line="259" w:lineRule="auto"/>
+              <w:ind w:left="0" w:firstLine="0"/>
+              <w:rPr>
+                <w:szCs w:val="20"/>
+              </w:rPr>
+            </w:pPr>
+          </w:p>
+        </w:tc>
+        <w:tc>
+          <w:tcPr>
+            <w:tcW w:w="3534" w:type="dxa"/>
+          </w:tcPr>
+          <w:p>
+            <w:pPr>
+              <w:pBdr>
+                <w:top w:val="none" w:sz="0" w:space="0" w:color="auto"/>
+                <w:left w:val="none" w:sz="0" w:space="0" w:color="auto"/>
+                <w:bottom w:val="none" w:sz="0" w:space="0" w:color="auto"/>
+                <w:right w:val="none" w:sz="0" w:space="0" w:color="auto"/>
+              </w:pBdr>
+              <w:tabs>
+                <w:tab w:val="center" w:pos="4324"/>
+              </w:tabs>
+              <w:spacing w:after="331" w:line="259" w:lineRule="auto"/>
+              <w:ind w:left="0" w:firstLine="0"/>
+              <w:rPr>
+                <w:szCs w:val="20"/>
+              </w:rPr>
+            </w:pPr>
+          </w:p>
+        </w:tc>
+      </w:tr>
+      <w:tr>
+        <w:tc>
+          <w:tcPr>
+            <w:tcW w:w="1306" w:type="dxa"/>
+          </w:tcPr>
+          <w:p>
+            <w:pPr>
+              <w:pBdr>
+                <w:top w:val="none" w:sz="0" w:space="0" w:color="auto"/>
+                <w:left w:val="none" w:sz="0" w:space="0" w:color="auto"/>
+                <w:bottom w:val="none" w:sz="0" w:space="0" w:color="auto"/>
+                <w:right w:val="none" w:sz="0" w:space="0" w:color="auto"/>
+              </w:pBdr>
+              <w:tabs>
+                <w:tab w:val="center" w:pos="4324"/>
+              </w:tabs>
+              <w:spacing w:after="331" w:line="259" w:lineRule="auto"/>
+              <w:ind w:left="0" w:firstLine="0"/>
+              <w:rPr>
+                <w:i/>
+                <w:iCs/>
+                <w:szCs w:val="20"/>
+              </w:rPr>
+            </w:pPr>
+            <w:r>
+              <w:rPr>
+                <w:szCs w:val="20"/>
+              </w:rPr>
+              <w:t>16/06/2025 –</w:t>
+            </w:r>
+            <w:r>
+              <w:rPr>
+                <w:szCs w:val="20"/>
+              </w:rPr>
+              <w:br/>
+              <w:t>22/06/2025</w:t>
+            </w:r>
+            <w:r>
+              <w:rPr>
+                <w:szCs w:val="20"/>
+              </w:rPr>
+              <w:br/>
+            </w:r>
+            <w:r>
+              <w:rPr>
+                <w:i/>
+                <w:iCs/>
+                <w:szCs w:val="20"/>
+              </w:rPr>
+              <w:t>(Week 15)</w:t>
+            </w:r>
+          </w:p>
+          <w:p>
+            <w:pPr>
+              <w:pBdr>
+                <w:top w:val="none" w:sz="0" w:space="0" w:color="auto"/>
+                <w:left w:val="none" w:sz="0" w:space="0" w:color="auto"/>
+                <w:bottom w:val="none" w:sz="0" w:space="0" w:color="auto"/>
+                <w:right w:val="none" w:sz="0" w:space="0" w:color="auto"/>
+              </w:pBdr>
+              <w:tabs>
+                <w:tab w:val="center" w:pos="4324"/>
+              </w:tabs>
+              <w:spacing w:after="331" w:line="259" w:lineRule="auto"/>
+              <w:ind w:left="0" w:firstLine="0"/>
+              <w:rPr>
+                <w:i/>
+                <w:iCs/>
+                <w:szCs w:val="20"/>
+              </w:rPr>
+            </w:pPr>
+          </w:p>
+        </w:tc>
+        <w:tc>
+          <w:tcPr>
+            <w:tcW w:w="2065" w:type="dxa"/>
+          </w:tcPr>
+          <w:p>
+            <w:pPr>
+              <w:pBdr>
+                <w:top w:val="none" w:sz="0" w:space="0" w:color="auto"/>
+                <w:left w:val="none" w:sz="0" w:space="0" w:color="auto"/>
+                <w:bottom w:val="none" w:sz="0" w:space="0" w:color="auto"/>
+                <w:right w:val="none" w:sz="0" w:space="0" w:color="auto"/>
+              </w:pBdr>
+              <w:tabs>
+                <w:tab w:val="center" w:pos="4324"/>
+              </w:tabs>
+              <w:spacing w:after="331" w:line="259" w:lineRule="auto"/>
+              <w:ind w:left="0" w:firstLine="0"/>
+              <w:rPr>
+                <w:szCs w:val="20"/>
+              </w:rPr>
+            </w:pPr>
+          </w:p>
+        </w:tc>
+        <w:tc>
+          <w:tcPr>
+            <w:tcW w:w="2748" w:type="dxa"/>
+          </w:tcPr>
+          <w:p>
+            <w:pPr>
+              <w:pBdr>
+                <w:top w:val="none" w:sz="0" w:space="0" w:color="auto"/>
+                <w:left w:val="none" w:sz="0" w:space="0" w:color="auto"/>
+                <w:bottom w:val="none" w:sz="0" w:space="0" w:color="auto"/>
+                <w:right w:val="none" w:sz="0" w:space="0" w:color="auto"/>
+              </w:pBdr>
+              <w:tabs>
+                <w:tab w:val="center" w:pos="4324"/>
+              </w:tabs>
+              <w:spacing w:after="331" w:line="259" w:lineRule="auto"/>
+              <w:ind w:left="0" w:firstLine="0"/>
+              <w:rPr>
+                <w:szCs w:val="20"/>
+              </w:rPr>
+            </w:pPr>
+          </w:p>
+        </w:tc>
+        <w:tc>
+          <w:tcPr>
+            <w:tcW w:w="3534" w:type="dxa"/>
+          </w:tcPr>
+          <w:p>
+            <w:pPr>
+              <w:pBdr>
+                <w:top w:val="none" w:sz="0" w:space="0" w:color="auto"/>
+                <w:left w:val="none" w:sz="0" w:space="0" w:color="auto"/>
+                <w:bottom w:val="none" w:sz="0" w:space="0" w:color="auto"/>
+                <w:right w:val="none" w:sz="0" w:space="0" w:color="auto"/>
+              </w:pBdr>
+              <w:tabs>
+                <w:tab w:val="center" w:pos="4324"/>
+              </w:tabs>
+              <w:spacing w:after="331" w:line="259" w:lineRule="auto"/>
+              <w:ind w:left="0" w:firstLine="0"/>
+              <w:rPr>
+                <w:szCs w:val="20"/>
+              </w:rPr>
+            </w:pPr>
+          </w:p>
+        </w:tc>
+      </w:tr>
+      <w:tr>
+        <w:tc>
+          <w:tcPr>
+            <w:tcW w:w="1306" w:type="dxa"/>
+          </w:tcPr>
+          <w:p>
+            <w:pPr>
+              <w:pBdr>
+                <w:top w:val="none" w:sz="0" w:space="0" w:color="auto"/>
+                <w:left w:val="none" w:sz="0" w:space="0" w:color="auto"/>
+                <w:bottom w:val="none" w:sz="0" w:space="0" w:color="auto"/>
+                <w:right w:val="none" w:sz="0" w:space="0" w:color="auto"/>
+              </w:pBdr>
+              <w:tabs>
+                <w:tab w:val="center" w:pos="4324"/>
+              </w:tabs>
+              <w:spacing w:after="331" w:line="259" w:lineRule="auto"/>
+              <w:ind w:left="0" w:firstLine="0"/>
+              <w:rPr>
+                <w:i/>
+                <w:iCs/>
+                <w:szCs w:val="20"/>
+              </w:rPr>
+            </w:pPr>
+            <w:r>
+              <w:rPr>
+                <w:szCs w:val="20"/>
+              </w:rPr>
+              <w:t>23/06/2025 –</w:t>
+            </w:r>
+            <w:r>
+              <w:rPr>
+                <w:szCs w:val="20"/>
+              </w:rPr>
+              <w:br/>
+              <w:t>29/06/2025</w:t>
+            </w:r>
+            <w:r>
+              <w:rPr>
+                <w:szCs w:val="20"/>
+              </w:rPr>
+              <w:br/>
+            </w:r>
+            <w:r>
+              <w:rPr>
+                <w:i/>
+                <w:iCs/>
+                <w:szCs w:val="20"/>
+              </w:rPr>
+              <w:t>(Week 16)</w:t>
+            </w:r>
+          </w:p>
+          <w:p>
+            <w:pPr>
+              <w:pBdr>
+                <w:top w:val="none" w:sz="0" w:space="0" w:color="auto"/>
+                <w:left w:val="none" w:sz="0" w:space="0" w:color="auto"/>
+                <w:bottom w:val="none" w:sz="0" w:space="0" w:color="auto"/>
+                <w:right w:val="none" w:sz="0" w:space="0" w:color="auto"/>
+              </w:pBdr>
+              <w:tabs>
+                <w:tab w:val="center" w:pos="4324"/>
+              </w:tabs>
+              <w:spacing w:after="331" w:line="259" w:lineRule="auto"/>
+              <w:ind w:left="0" w:firstLine="0"/>
+              <w:rPr>
+                <w:szCs w:val="20"/>
+              </w:rPr>
+            </w:pPr>
+          </w:p>
+        </w:tc>
+        <w:tc>
+          <w:tcPr>
+            <w:tcW w:w="2065" w:type="dxa"/>
+          </w:tcPr>
+          <w:p>
+            <w:pPr>
+              <w:pBdr>
+                <w:top w:val="none" w:sz="0" w:space="0" w:color="auto"/>
+                <w:left w:val="none" w:sz="0" w:space="0" w:color="auto"/>
+                <w:bottom w:val="none" w:sz="0" w:space="0" w:color="auto"/>
+                <w:right w:val="none" w:sz="0" w:space="0" w:color="auto"/>
+              </w:pBdr>
+              <w:tabs>
+                <w:tab w:val="center" w:pos="4324"/>
+              </w:tabs>
+              <w:spacing w:after="331" w:line="259" w:lineRule="auto"/>
+              <w:ind w:left="0" w:firstLine="0"/>
+              <w:rPr>
+                <w:szCs w:val="20"/>
+              </w:rPr>
+            </w:pPr>
+          </w:p>
+        </w:tc>
+        <w:tc>
+          <w:tcPr>
+            <w:tcW w:w="2748" w:type="dxa"/>
+          </w:tcPr>
+          <w:p>
+            <w:pPr>
+              <w:pBdr>
+                <w:top w:val="none" w:sz="0" w:space="0" w:color="auto"/>
+                <w:left w:val="none" w:sz="0" w:space="0" w:color="auto"/>
+                <w:bottom w:val="none" w:sz="0" w:space="0" w:color="auto"/>
+                <w:right w:val="none" w:sz="0" w:space="0" w:color="auto"/>
+              </w:pBdr>
+              <w:tabs>
+                <w:tab w:val="center" w:pos="4324"/>
+              </w:tabs>
+              <w:spacing w:after="331" w:line="259" w:lineRule="auto"/>
+              <w:ind w:left="0" w:firstLine="0"/>
+              <w:rPr>
+                <w:szCs w:val="20"/>
+              </w:rPr>
+            </w:pPr>
+          </w:p>
+        </w:tc>
+        <w:tc>
+          <w:tcPr>
+            <w:tcW w:w="3534" w:type="dxa"/>
+          </w:tcPr>
+          <w:p>
+            <w:pPr>
+              <w:pBdr>
+                <w:top w:val="none" w:sz="0" w:space="0" w:color="auto"/>
+                <w:left w:val="none" w:sz="0" w:space="0" w:color="auto"/>
+                <w:bottom w:val="none" w:sz="0" w:space="0" w:color="auto"/>
+                <w:right w:val="none" w:sz="0" w:space="0" w:color="auto"/>
+              </w:pBdr>
+              <w:tabs>
+                <w:tab w:val="center" w:pos="4324"/>
+              </w:tabs>
+              <w:spacing w:after="331" w:line="259" w:lineRule="auto"/>
+              <w:ind w:left="0" w:firstLine="0"/>
+              <w:rPr>
+                <w:szCs w:val="20"/>
+              </w:rPr>
+            </w:pPr>
+          </w:p>
+        </w:tc>
+      </w:tr>
+      <w:tr>
+        <w:tc>
+          <w:tcPr>
+            <w:tcW w:w="1306" w:type="dxa"/>
+          </w:tcPr>
+          <w:p>
+            <w:pPr>
+              <w:pBdr>
+                <w:top w:val="none" w:sz="0" w:space="0" w:color="auto"/>
+                <w:left w:val="none" w:sz="0" w:space="0" w:color="auto"/>
+                <w:bottom w:val="none" w:sz="0" w:space="0" w:color="auto"/>
+                <w:right w:val="none" w:sz="0" w:space="0" w:color="auto"/>
+              </w:pBdr>
+              <w:tabs>
+                <w:tab w:val="center" w:pos="4324"/>
+              </w:tabs>
+              <w:spacing w:after="331" w:line="259" w:lineRule="auto"/>
+              <w:ind w:left="0" w:firstLine="0"/>
+              <w:rPr>
+                <w:i/>
+                <w:iCs/>
+                <w:szCs w:val="20"/>
+              </w:rPr>
+            </w:pPr>
+            <w:r>
+              <w:rPr>
+                <w:szCs w:val="20"/>
+              </w:rPr>
+              <w:t>30/06/2025 –</w:t>
+            </w:r>
+            <w:r>
+              <w:rPr>
+                <w:szCs w:val="20"/>
+              </w:rPr>
+              <w:br/>
+              <w:t>06/07/2025</w:t>
+            </w:r>
+            <w:r>
+              <w:rPr>
+                <w:szCs w:val="20"/>
+              </w:rPr>
+              <w:br/>
+            </w:r>
+            <w:r>
+              <w:rPr>
+                <w:i/>
+                <w:iCs/>
+                <w:szCs w:val="20"/>
+              </w:rPr>
+              <w:t>(Week 17)</w:t>
+            </w:r>
+          </w:p>
+          <w:p>
+            <w:pPr>
+              <w:pBdr>
+                <w:top w:val="none" w:sz="0" w:space="0" w:color="auto"/>
+                <w:left w:val="none" w:sz="0" w:space="0" w:color="auto"/>
+                <w:bottom w:val="none" w:sz="0" w:space="0" w:color="auto"/>
+                <w:right w:val="none" w:sz="0" w:space="0" w:color="auto"/>
+              </w:pBdr>
+              <w:tabs>
+                <w:tab w:val="center" w:pos="4324"/>
+              </w:tabs>
+              <w:spacing w:after="331" w:line="259" w:lineRule="auto"/>
+              <w:ind w:left="0" w:firstLine="0"/>
+              <w:rPr>
+                <w:szCs w:val="20"/>
+              </w:rPr>
+            </w:pPr>
+          </w:p>
+        </w:tc>
+        <w:tc>
+          <w:tcPr>
+            <w:tcW w:w="2065" w:type="dxa"/>
+          </w:tcPr>
+          <w:p>
+            <w:pPr>
+              <w:pBdr>
+                <w:top w:val="none" w:sz="0" w:space="0" w:color="auto"/>
+                <w:left w:val="none" w:sz="0" w:space="0" w:color="auto"/>
+                <w:bottom w:val="none" w:sz="0" w:space="0" w:color="auto"/>
+                <w:right w:val="none" w:sz="0" w:space="0" w:color="auto"/>
+              </w:pBdr>
+              <w:tabs>
+                <w:tab w:val="center" w:pos="4324"/>
+              </w:tabs>
+              <w:spacing w:after="331" w:line="259" w:lineRule="auto"/>
+              <w:ind w:left="0" w:firstLine="0"/>
+              <w:rPr>
+                <w:szCs w:val="20"/>
+              </w:rPr>
+            </w:pPr>
+          </w:p>
+        </w:tc>
+        <w:tc>
+          <w:tcPr>
+            <w:tcW w:w="2748" w:type="dxa"/>
+          </w:tcPr>
+          <w:p>
+            <w:pPr>
+              <w:pBdr>
+                <w:top w:val="none" w:sz="0" w:space="0" w:color="auto"/>
+                <w:left w:val="none" w:sz="0" w:space="0" w:color="auto"/>
+                <w:bottom w:val="none" w:sz="0" w:space="0" w:color="auto"/>
+                <w:right w:val="none" w:sz="0" w:space="0" w:color="auto"/>
+              </w:pBdr>
+              <w:tabs>
+                <w:tab w:val="center" w:pos="4324"/>
+              </w:tabs>
+              <w:spacing w:after="331" w:line="259" w:lineRule="auto"/>
+              <w:ind w:left="0" w:firstLine="0"/>
+              <w:rPr>
+                <w:szCs w:val="20"/>
+              </w:rPr>
+            </w:pPr>
+          </w:p>
+        </w:tc>
+        <w:tc>
+          <w:tcPr>
+            <w:tcW w:w="3534" w:type="dxa"/>
+          </w:tcPr>
+          <w:p>
+            <w:pPr>
+              <w:pBdr>
+                <w:top w:val="none" w:sz="0" w:space="0" w:color="auto"/>
+                <w:left w:val="none" w:sz="0" w:space="0" w:color="auto"/>
+                <w:bottom w:val="none" w:sz="0" w:space="0" w:color="auto"/>
+                <w:right w:val="none" w:sz="0" w:space="0" w:color="auto"/>
+              </w:pBdr>
+              <w:tabs>
+                <w:tab w:val="center" w:pos="4324"/>
+              </w:tabs>
+              <w:spacing w:after="331" w:line="259" w:lineRule="auto"/>
+              <w:ind w:left="0" w:firstLine="0"/>
+              <w:rPr>
+                <w:szCs w:val="20"/>
+              </w:rPr>
+            </w:pPr>
+          </w:p>
+        </w:tc>
+      </w:tr>
+      <w:tr>
+        <w:tc>
+          <w:tcPr>
+            <w:tcW w:w="1306" w:type="dxa"/>
+          </w:tcPr>
+          <w:p>
+            <w:pPr>
+              <w:pBdr>
+                <w:top w:val="none" w:sz="0" w:space="0" w:color="auto"/>
+                <w:left w:val="none" w:sz="0" w:space="0" w:color="auto"/>
+                <w:bottom w:val="none" w:sz="0" w:space="0" w:color="auto"/>
+                <w:right w:val="none" w:sz="0" w:space="0" w:color="auto"/>
+              </w:pBdr>
+              <w:tabs>
+                <w:tab w:val="center" w:pos="4324"/>
+              </w:tabs>
+              <w:spacing w:after="331" w:line="259" w:lineRule="auto"/>
+              <w:ind w:left="0" w:firstLine="0"/>
+              <w:rPr>
+                <w:i/>
+                <w:iCs/>
+                <w:szCs w:val="20"/>
+              </w:rPr>
+            </w:pPr>
+            <w:r>
+              <w:rPr>
+                <w:szCs w:val="20"/>
+              </w:rPr>
+              <w:t>07/07/2025 –</w:t>
+            </w:r>
+            <w:r>
+              <w:rPr>
+                <w:szCs w:val="20"/>
+              </w:rPr>
+              <w:br/>
+              <w:t>13/07/2025</w:t>
+            </w:r>
+            <w:r>
+              <w:rPr>
+                <w:szCs w:val="20"/>
+              </w:rPr>
+              <w:br/>
+            </w:r>
+            <w:r>
+              <w:rPr>
+                <w:i/>
+                <w:iCs/>
+                <w:szCs w:val="20"/>
+              </w:rPr>
+              <w:t>(Week 18)</w:t>
+            </w:r>
+          </w:p>
+          <w:p>
+            <w:pPr>
+              <w:pBdr>
+                <w:top w:val="none" w:sz="0" w:space="0" w:color="auto"/>
+                <w:left w:val="none" w:sz="0" w:space="0" w:color="auto"/>
+                <w:bottom w:val="none" w:sz="0" w:space="0" w:color="auto"/>
+                <w:right w:val="none" w:sz="0" w:space="0" w:color="auto"/>
+              </w:pBdr>
+              <w:tabs>
+                <w:tab w:val="center" w:pos="4324"/>
+              </w:tabs>
+              <w:spacing w:after="331" w:line="259" w:lineRule="auto"/>
+              <w:ind w:left="0" w:firstLine="0"/>
+              <w:rPr>
+                <w:i/>
+                <w:iCs/>
+                <w:szCs w:val="20"/>
+              </w:rPr>
+            </w:pPr>
+          </w:p>
+        </w:tc>
+        <w:tc>
+          <w:tcPr>
+            <w:tcW w:w="2065" w:type="dxa"/>
+          </w:tcPr>
+          <w:p>
+            <w:pPr>
+              <w:pBdr>
+                <w:top w:val="none" w:sz="0" w:space="0" w:color="auto"/>
+                <w:left w:val="none" w:sz="0" w:space="0" w:color="auto"/>
+                <w:bottom w:val="none" w:sz="0" w:space="0" w:color="auto"/>
+                <w:right w:val="none" w:sz="0" w:space="0" w:color="auto"/>
+              </w:pBdr>
+              <w:tabs>
+                <w:tab w:val="center" w:pos="4324"/>
+              </w:tabs>
+              <w:spacing w:after="331" w:line="259" w:lineRule="auto"/>
+              <w:ind w:left="0" w:firstLine="0"/>
+              <w:rPr>
+                <w:szCs w:val="20"/>
+              </w:rPr>
+            </w:pPr>
+          </w:p>
+        </w:tc>
+        <w:tc>
+          <w:tcPr>
+            <w:tcW w:w="2748" w:type="dxa"/>
+          </w:tcPr>
+          <w:p>
+            <w:pPr>
+              <w:pBdr>
+                <w:top w:val="none" w:sz="0" w:space="0" w:color="auto"/>
+                <w:left w:val="none" w:sz="0" w:space="0" w:color="auto"/>
+                <w:bottom w:val="none" w:sz="0" w:space="0" w:color="auto"/>
+                <w:right w:val="none" w:sz="0" w:space="0" w:color="auto"/>
+              </w:pBdr>
+              <w:tabs>
+                <w:tab w:val="center" w:pos="4324"/>
+              </w:tabs>
+              <w:spacing w:after="331" w:line="259" w:lineRule="auto"/>
+              <w:ind w:left="0" w:firstLine="0"/>
+              <w:rPr>
+                <w:szCs w:val="20"/>
+              </w:rPr>
+            </w:pPr>
+          </w:p>
+        </w:tc>
+        <w:tc>
+          <w:tcPr>
+            <w:tcW w:w="3534" w:type="dxa"/>
+          </w:tcPr>
+          <w:p>
+            <w:pPr>
+              <w:pBdr>
+                <w:top w:val="none" w:sz="0" w:space="0" w:color="auto"/>
+                <w:left w:val="none" w:sz="0" w:space="0" w:color="auto"/>
+                <w:bottom w:val="none" w:sz="0" w:space="0" w:color="auto"/>
+                <w:right w:val="none" w:sz="0" w:space="0" w:color="auto"/>
+              </w:pBdr>
+              <w:tabs>
+                <w:tab w:val="center" w:pos="4324"/>
+              </w:tabs>
+              <w:spacing w:after="331" w:line="259" w:lineRule="auto"/>
+              <w:ind w:left="0" w:firstLine="0"/>
+              <w:rPr>
+                <w:szCs w:val="20"/>
+              </w:rPr>
+            </w:pPr>
+          </w:p>
+        </w:tc>
+      </w:tr>
+      <w:tr>
+        <w:tc>
+          <w:tcPr>
+            <w:tcW w:w="1306" w:type="dxa"/>
+          </w:tcPr>
+          <w:p>
+            <w:pPr>
+              <w:pBdr>
+                <w:top w:val="none" w:sz="0" w:space="0" w:color="auto"/>
+                <w:left w:val="none" w:sz="0" w:space="0" w:color="auto"/>
+                <w:bottom w:val="none" w:sz="0" w:space="0" w:color="auto"/>
+                <w:right w:val="none" w:sz="0" w:space="0" w:color="auto"/>
+              </w:pBdr>
+              <w:tabs>
+                <w:tab w:val="center" w:pos="4324"/>
+              </w:tabs>
+              <w:spacing w:after="331" w:line="259" w:lineRule="auto"/>
+              <w:ind w:left="0" w:firstLine="0"/>
+              <w:rPr>
+                <w:szCs w:val="20"/>
+              </w:rPr>
+            </w:pPr>
+            <w:r>
+              <w:rPr>
+                <w:szCs w:val="20"/>
+              </w:rPr>
+              <w:t>14/07/2025 –</w:t>
+            </w:r>
+            <w:r>
+              <w:rPr>
+                <w:szCs w:val="20"/>
+              </w:rPr>
+              <w:br/>
+              <w:t>20/07/2025</w:t>
+            </w:r>
+            <w:r>
+              <w:rPr>
+                <w:szCs w:val="20"/>
+              </w:rPr>
+              <w:br/>
+              <w:t>(Week 19)</w:t>
+            </w:r>
+          </w:p>
           <w:p>
             <w:pPr>
               <w:pBdr>
@@ -6089,6 +7186,7 @@
   <w:style w:type="character" w:default="1" w:styleId="DefaultParagraphFont">
     <w:name w:val="Default Paragraph Font"/>
     <w:uiPriority w:val="1"/>
+    <w:semiHidden/>
     <w:unhideWhenUsed/>
   </w:style>
   <w:style w:type="table" w:default="1" w:styleId="TableNormal">

--- a/Activity Log Book.docx
+++ b/Activity Log Book.docx
@@ -1501,7 +1501,19 @@
               <w:rPr>
                 <w:szCs w:val="20"/>
               </w:rPr>
-              <w:t xml:space="preserve">Further introduction to Google Earth Engine (GEE). </w:t>
+              <w:t>Further introduction to Google Earth Engine</w:t>
+            </w:r>
+            <w:r>
+              <w:rPr>
+                <w:szCs w:val="20"/>
+              </w:rPr>
+              <w:t>//</w:t>
+            </w:r>
+            <w:r>
+              <w:rPr>
+                <w:szCs w:val="20"/>
+              </w:rPr>
+              <w:t xml:space="preserve"> (GEE). </w:t>
             </w:r>
           </w:p>
         </w:tc>
@@ -1654,21 +1666,7 @@
               <w:rPr>
                 <w:szCs w:val="20"/>
               </w:rPr>
-              <w:t xml:space="preserve">Discussion on site selection, and polygon selection around sites for </w:t>
-            </w:r>
-            <w:proofErr w:type="spellStart"/>
-            <w:r>
-              <w:rPr>
-                <w:szCs w:val="20"/>
-              </w:rPr>
-              <w:t>PlotToSat</w:t>
-            </w:r>
-            <w:proofErr w:type="spellEnd"/>
-            <w:r>
-              <w:rPr>
-                <w:szCs w:val="20"/>
-              </w:rPr>
-              <w:t xml:space="preserve"> and then ML (for project pipeline).</w:t>
+              <w:t>Discussion on site selection, and polygon selection around sites for PlotToSat and then ML (for project pipeline).</w:t>
             </w:r>
           </w:p>
         </w:tc>
@@ -1795,7 +1793,21 @@
               <w:rPr>
                 <w:szCs w:val="20"/>
               </w:rPr>
-              <w:t>and manually checking, however this was tedious an slow.</w:t>
+              <w:t xml:space="preserve">and manually checking, however this was tedious </w:t>
+            </w:r>
+            <w:proofErr w:type="gramStart"/>
+            <w:r>
+              <w:rPr>
+                <w:szCs w:val="20"/>
+              </w:rPr>
+              <w:t>an</w:t>
+            </w:r>
+            <w:proofErr w:type="gramEnd"/>
+            <w:r>
+              <w:rPr>
+                <w:szCs w:val="20"/>
+              </w:rPr>
+              <w:t xml:space="preserve"> slow.</w:t>
             </w:r>
           </w:p>
         </w:tc>
@@ -2727,7 +2739,21 @@
               <w:rPr>
                 <w:szCs w:val="20"/>
               </w:rPr>
-              <w:t>Added ability to select time-span and date for selected polygons on `</w:t>
+              <w:t xml:space="preserve">Added ability to select </w:t>
+            </w:r>
+            <w:proofErr w:type="gramStart"/>
+            <w:r>
+              <w:rPr>
+                <w:szCs w:val="20"/>
+              </w:rPr>
+              <w:t>time-span</w:t>
+            </w:r>
+            <w:proofErr w:type="gramEnd"/>
+            <w:r>
+              <w:rPr>
+                <w:szCs w:val="20"/>
+              </w:rPr>
+              <w:t xml:space="preserve"> and date for selected polygons on `</w:t>
             </w:r>
             <w:proofErr w:type="spellStart"/>
             <w:r>
@@ -3298,7 +3324,21 @@
               <w:rPr>
                 <w:szCs w:val="20"/>
               </w:rPr>
-              <w:t xml:space="preserve">This leads the next direction to explore the literature for land-use change and it’s classification. </w:t>
+              <w:t xml:space="preserve">This leads the next direction to explore the literature for land-use change and </w:t>
+            </w:r>
+            <w:proofErr w:type="gramStart"/>
+            <w:r>
+              <w:rPr>
+                <w:szCs w:val="20"/>
+              </w:rPr>
+              <w:t>it’s</w:t>
+            </w:r>
+            <w:proofErr w:type="gramEnd"/>
+            <w:r>
+              <w:rPr>
+                <w:szCs w:val="20"/>
+              </w:rPr>
+              <w:t xml:space="preserve"> classification. </w:t>
             </w:r>
           </w:p>
         </w:tc>
@@ -4576,16 +4616,26 @@
               <w:rPr>
                 <w:szCs w:val="20"/>
               </w:rPr>
-              <w:t xml:space="preserve">Finalised and made major adjustments to the Project Pipeline to better reflect deadlines and </w:t>
-            </w:r>
-            <w:proofErr w:type="spellStart"/>
-            <w:r>
-              <w:rPr>
-                <w:szCs w:val="20"/>
-              </w:rPr>
-              <w:t>procurables</w:t>
-            </w:r>
-            <w:proofErr w:type="spellEnd"/>
+              <w:t>Finalised and made major adjustments to the Project Pipeline to better reflect deadlines</w:t>
+            </w:r>
+            <w:r>
+              <w:rPr>
+                <w:szCs w:val="20"/>
+              </w:rPr>
+              <w:t xml:space="preserve"> and </w:t>
+            </w:r>
+            <w:r>
+              <w:rPr>
+                <w:szCs w:val="20"/>
+              </w:rPr>
+              <w:t xml:space="preserve">finalised </w:t>
+            </w:r>
+            <w:r>
+              <w:rPr>
+                <w:szCs w:val="20"/>
+              </w:rPr>
+              <w:t>phases</w:t>
+            </w:r>
             <w:r>
               <w:rPr>
                 <w:szCs w:val="20"/>
@@ -4888,6 +4938,12 @@
                 <w:szCs w:val="20"/>
               </w:rPr>
             </w:pPr>
+            <w:r>
+              <w:rPr>
+                <w:szCs w:val="20"/>
+              </w:rPr>
+              <w:t xml:space="preserve">Label the Core Site Boundaries </w:t>
+            </w:r>
           </w:p>
         </w:tc>
         <w:tc>
@@ -4911,6 +4967,66 @@
                 <w:szCs w:val="20"/>
               </w:rPr>
             </w:pPr>
+            <w:r>
+              <w:rPr>
+                <w:szCs w:val="20"/>
+              </w:rPr>
+              <w:t>Created Polygons for each of the 10 major site boundaries</w:t>
+            </w:r>
+            <w:r>
+              <w:rPr>
+                <w:szCs w:val="20"/>
+              </w:rPr>
+              <w:t xml:space="preserve">. </w:t>
+            </w:r>
+          </w:p>
+          <w:p>
+            <w:pPr>
+              <w:pBdr>
+                <w:top w:val="none" w:sz="0" w:space="0" w:color="auto"/>
+                <w:left w:val="none" w:sz="0" w:space="0" w:color="auto"/>
+                <w:bottom w:val="none" w:sz="0" w:space="0" w:color="auto"/>
+                <w:right w:val="none" w:sz="0" w:space="0" w:color="auto"/>
+              </w:pBdr>
+              <w:tabs>
+                <w:tab w:val="center" w:pos="4324"/>
+              </w:tabs>
+              <w:spacing w:after="331" w:line="259" w:lineRule="auto"/>
+              <w:ind w:left="0" w:firstLine="0"/>
+              <w:rPr>
+                <w:szCs w:val="20"/>
+              </w:rPr>
+            </w:pPr>
+            <w:r>
+              <w:rPr>
+                <w:szCs w:val="20"/>
+              </w:rPr>
+              <w:t>UNESCO does not have exact polygons available online so had to adapt</w:t>
+            </w:r>
+            <w:r>
+              <w:rPr>
+                <w:szCs w:val="20"/>
+              </w:rPr>
+              <w:t xml:space="preserve"> and estimate</w:t>
+            </w:r>
+            <w:r>
+              <w:rPr>
+                <w:szCs w:val="20"/>
+              </w:rPr>
+              <w:t xml:space="preserve"> based on </w:t>
+            </w:r>
+            <w:r>
+              <w:rPr>
+                <w:szCs w:val="20"/>
+              </w:rPr>
+              <w:t>the 2007 maps and plans document.</w:t>
+            </w:r>
+            <w:r>
+              <w:rPr>
+                <w:szCs w:val="20"/>
+              </w:rPr>
+              <w:t xml:space="preserve"> </w:t>
+            </w:r>
           </w:p>
         </w:tc>
         <w:tc>
@@ -4934,6 +5050,12 @@
                 <w:szCs w:val="20"/>
               </w:rPr>
             </w:pPr>
+            <w:r>
+              <w:rPr>
+                <w:szCs w:val="20"/>
+              </w:rPr>
+              <w:t>This will be useable at a later stage of the project, for analysis and masking.</w:t>
+            </w:r>
           </w:p>
         </w:tc>
       </w:tr>
@@ -4941,6 +5063,7 @@
         <w:tc>
           <w:tcPr>
             <w:tcW w:w="1306" w:type="dxa"/>
+            <w:vMerge w:val="restart"/>
           </w:tcPr>
           <w:p>
             <w:pPr>
@@ -5011,6 +5134,26 @@
                 <w:szCs w:val="20"/>
               </w:rPr>
             </w:pPr>
+            <w:r>
+              <w:rPr>
+                <w:szCs w:val="20"/>
+              </w:rPr>
+              <w:t xml:space="preserve">Focus on adapting existing code using gee and </w:t>
+            </w:r>
+            <w:proofErr w:type="spellStart"/>
+            <w:r>
+              <w:rPr>
+                <w:szCs w:val="20"/>
+              </w:rPr>
+              <w:t>geemap</w:t>
+            </w:r>
+            <w:proofErr w:type="spellEnd"/>
+            <w:r>
+              <w:rPr>
+                <w:szCs w:val="20"/>
+              </w:rPr>
+              <w:t xml:space="preserve"> to support visualisation and testing of tiling/polygon creation.  </w:t>
+            </w:r>
           </w:p>
         </w:tc>
         <w:tc>
@@ -5034,6 +5177,12 @@
                 <w:szCs w:val="20"/>
               </w:rPr>
             </w:pPr>
+            <w:r>
+              <w:rPr>
+                <w:szCs w:val="20"/>
+              </w:rPr>
+              <w:t>Enabled visualisation of site polygons and added functionality to export them as local shapefiles.</w:t>
+            </w:r>
           </w:p>
         </w:tc>
         <w:tc>
@@ -5057,13 +5206,207 @@
                 <w:szCs w:val="20"/>
               </w:rPr>
             </w:pPr>
+            <w:r>
+              <w:rPr>
+                <w:szCs w:val="20"/>
+              </w:rPr>
+              <w:t xml:space="preserve">This now allows for easy testing, as it utilises </w:t>
+            </w:r>
+            <w:proofErr w:type="spellStart"/>
+            <w:r>
+              <w:rPr>
+                <w:szCs w:val="20"/>
+              </w:rPr>
+              <w:t>geemap</w:t>
+            </w:r>
+            <w:proofErr w:type="spellEnd"/>
+            <w:r>
+              <w:rPr>
+                <w:szCs w:val="20"/>
+              </w:rPr>
+              <w:t xml:space="preserve"> and the draw functionality to allow for custom polygons to tile. The next step requires creating tiles from these polygons. </w:t>
+            </w:r>
           </w:p>
         </w:tc>
       </w:tr>
       <w:tr>
+        <w:trPr>
+          <w:trHeight w:val="70"/>
+        </w:trPr>
         <w:tc>
           <w:tcPr>
             <w:tcW w:w="1306" w:type="dxa"/>
+            <w:vMerge/>
+          </w:tcPr>
+          <w:p>
+            <w:pPr>
+              <w:pBdr>
+                <w:top w:val="none" w:sz="0" w:space="0" w:color="auto"/>
+                <w:left w:val="none" w:sz="0" w:space="0" w:color="auto"/>
+                <w:bottom w:val="none" w:sz="0" w:space="0" w:color="auto"/>
+                <w:right w:val="none" w:sz="0" w:space="0" w:color="auto"/>
+              </w:pBdr>
+              <w:tabs>
+                <w:tab w:val="center" w:pos="4324"/>
+              </w:tabs>
+              <w:spacing w:after="331" w:line="259" w:lineRule="auto"/>
+              <w:ind w:left="0" w:firstLine="0"/>
+              <w:rPr>
+                <w:szCs w:val="20"/>
+              </w:rPr>
+            </w:pPr>
+          </w:p>
+        </w:tc>
+        <w:tc>
+          <w:tcPr>
+            <w:tcW w:w="2065" w:type="dxa"/>
+          </w:tcPr>
+          <w:p>
+            <w:pPr>
+              <w:pBdr>
+                <w:top w:val="none" w:sz="0" w:space="0" w:color="auto"/>
+                <w:left w:val="none" w:sz="0" w:space="0" w:color="auto"/>
+                <w:bottom w:val="none" w:sz="0" w:space="0" w:color="auto"/>
+                <w:right w:val="none" w:sz="0" w:space="0" w:color="auto"/>
+              </w:pBdr>
+              <w:tabs>
+                <w:tab w:val="center" w:pos="4324"/>
+              </w:tabs>
+              <w:spacing w:after="331" w:line="259" w:lineRule="auto"/>
+              <w:ind w:left="0" w:firstLine="0"/>
+              <w:rPr>
+                <w:szCs w:val="20"/>
+              </w:rPr>
+            </w:pPr>
+            <w:r>
+              <w:rPr>
+                <w:szCs w:val="20"/>
+              </w:rPr>
+              <w:t>Focus on creating tile generation for use with PlotToSat.</w:t>
+            </w:r>
+          </w:p>
+        </w:tc>
+        <w:tc>
+          <w:tcPr>
+            <w:tcW w:w="2748" w:type="dxa"/>
+          </w:tcPr>
+          <w:p>
+            <w:pPr>
+              <w:pBdr>
+                <w:top w:val="none" w:sz="0" w:space="0" w:color="auto"/>
+                <w:left w:val="none" w:sz="0" w:space="0" w:color="auto"/>
+                <w:bottom w:val="none" w:sz="0" w:space="0" w:color="auto"/>
+                <w:right w:val="none" w:sz="0" w:space="0" w:color="auto"/>
+              </w:pBdr>
+              <w:tabs>
+                <w:tab w:val="center" w:pos="4324"/>
+              </w:tabs>
+              <w:spacing w:after="331" w:line="259" w:lineRule="auto"/>
+              <w:ind w:left="0" w:firstLine="0"/>
+              <w:rPr>
+                <w:szCs w:val="20"/>
+              </w:rPr>
+            </w:pPr>
+            <w:r>
+              <w:rPr>
+                <w:szCs w:val="20"/>
+              </w:rPr>
+              <w:t>Created a basic tiling system that produces consistent tiles across an input polygon.</w:t>
+            </w:r>
+          </w:p>
+        </w:tc>
+        <w:tc>
+          <w:tcPr>
+            <w:tcW w:w="3534" w:type="dxa"/>
+          </w:tcPr>
+          <w:p>
+            <w:pPr>
+              <w:pBdr>
+                <w:top w:val="none" w:sz="0" w:space="0" w:color="auto"/>
+                <w:left w:val="none" w:sz="0" w:space="0" w:color="auto"/>
+                <w:bottom w:val="none" w:sz="0" w:space="0" w:color="auto"/>
+                <w:right w:val="none" w:sz="0" w:space="0" w:color="auto"/>
+              </w:pBdr>
+              <w:tabs>
+                <w:tab w:val="center" w:pos="4324"/>
+              </w:tabs>
+              <w:spacing w:after="331" w:line="259" w:lineRule="auto"/>
+              <w:ind w:left="0" w:firstLine="0"/>
+              <w:rPr>
+                <w:szCs w:val="20"/>
+              </w:rPr>
+            </w:pPr>
+            <w:r>
+              <w:rPr>
+                <w:szCs w:val="20"/>
+              </w:rPr>
+              <w:t>Tiles do not align with Sentinel-2 projection, and tile edges are clipped to the input polygon</w:t>
+            </w:r>
+            <w:r>
+              <w:rPr>
+                <w:szCs w:val="20"/>
+              </w:rPr>
+              <w:t xml:space="preserve">. </w:t>
+            </w:r>
+          </w:p>
+          <w:p>
+            <w:pPr>
+              <w:pBdr>
+                <w:top w:val="none" w:sz="0" w:space="0" w:color="auto"/>
+                <w:left w:val="none" w:sz="0" w:space="0" w:color="auto"/>
+                <w:bottom w:val="none" w:sz="0" w:space="0" w:color="auto"/>
+                <w:right w:val="none" w:sz="0" w:space="0" w:color="auto"/>
+              </w:pBdr>
+              <w:tabs>
+                <w:tab w:val="center" w:pos="4324"/>
+              </w:tabs>
+              <w:spacing w:after="331" w:line="259" w:lineRule="auto"/>
+              <w:ind w:left="0" w:firstLine="0"/>
+              <w:rPr>
+                <w:szCs w:val="20"/>
+              </w:rPr>
+            </w:pPr>
+            <w:r>
+              <w:rPr>
+                <w:szCs w:val="20"/>
+              </w:rPr>
+              <w:t xml:space="preserve">This creates some key concerns, tiles do not algin with the Sentienl-2 Projection, </w:t>
+            </w:r>
+            <w:r>
+              <w:rPr>
+                <w:szCs w:val="20"/>
+              </w:rPr>
+              <w:lastRenderedPageBreak/>
+              <w:t xml:space="preserve">which may affect downstream as if the projection of the polygons is off, it may not be a consistent 5x5px when </w:t>
+            </w:r>
+            <w:proofErr w:type="gramStart"/>
+            <w:r>
+              <w:rPr>
+                <w:szCs w:val="20"/>
+              </w:rPr>
+              <w:t>reduced down</w:t>
+            </w:r>
+            <w:proofErr w:type="gramEnd"/>
+            <w:r>
+              <w:rPr>
+                <w:szCs w:val="20"/>
+              </w:rPr>
+              <w:t xml:space="preserve"> to the 50m resolution in PlotToSat. As such aligning the </w:t>
+            </w:r>
+            <w:r>
+              <w:rPr>
+                <w:szCs w:val="20"/>
+              </w:rPr>
+              <w:t xml:space="preserve">generated tiles is necessary. </w:t>
+            </w:r>
+          </w:p>
+        </w:tc>
+      </w:tr>
+      <w:tr>
+        <w:tc>
+          <w:tcPr>
+            <w:tcW w:w="1306" w:type="dxa"/>
+            <w:vMerge w:val="restart"/>
           </w:tcPr>
           <w:p>
             <w:pPr>
@@ -5088,6 +5431,7 @@
               <w:rPr>
                 <w:szCs w:val="20"/>
               </w:rPr>
+              <w:lastRenderedPageBreak/>
               <w:t>19/05/2025 –</w:t>
             </w:r>
             <w:r>
@@ -5135,10 +5479,16 @@
               </w:rPr>
             </w:pPr>
             <w:r>
-              <w:t>Attended</w:t>
-            </w:r>
-            <w:r>
-              <w:t xml:space="preserve"> ML4EO Conference </w:t>
+              <w:rPr>
+                <w:szCs w:val="20"/>
+              </w:rPr>
+              <w:t>Focus on refining tile generation by</w:t>
+            </w:r>
+            <w:r>
+              <w:rPr>
+                <w:szCs w:val="20"/>
+              </w:rPr>
+              <w:t xml:space="preserve"> aligning to the s2 projection. </w:t>
             </w:r>
           </w:p>
         </w:tc>
@@ -5164,34 +5514,93 @@
               </w:rPr>
             </w:pPr>
             <w:r>
-              <w:t xml:space="preserve">Machine Learning for Earth Observation conference </w:t>
-            </w:r>
-            <w:r>
-              <w:t xml:space="preserve">(ML4EO), generally very valuable for understanding the </w:t>
+              <w:rPr>
+                <w:szCs w:val="20"/>
+              </w:rPr>
+              <w:t xml:space="preserve">Came across a useful function within GEE called </w:t>
+            </w:r>
+            <w:proofErr w:type="spellStart"/>
+            <w:r>
+              <w:rPr>
+                <w:szCs w:val="20"/>
+              </w:rPr>
+              <w:t>ReduceToVector</w:t>
+            </w:r>
+            <w:proofErr w:type="spellEnd"/>
+            <w:r>
+              <w:rPr>
+                <w:szCs w:val="20"/>
+              </w:rPr>
+              <w:t xml:space="preserve"> that allows for reducing polygons to the same projection, and this means that edges also align to the projection rather than being clipped (however this is to the nearest pixel). </w:t>
+            </w:r>
+          </w:p>
+          <w:p>
+            <w:pPr>
+              <w:pBdr>
+                <w:top w:val="none" w:sz="0" w:space="0" w:color="auto"/>
+                <w:left w:val="none" w:sz="0" w:space="0" w:color="auto"/>
+                <w:bottom w:val="none" w:sz="0" w:space="0" w:color="auto"/>
+                <w:right w:val="none" w:sz="0" w:space="0" w:color="auto"/>
+              </w:pBdr>
+              <w:tabs>
+                <w:tab w:val="center" w:pos="4324"/>
+              </w:tabs>
+              <w:spacing w:after="331" w:line="259" w:lineRule="auto"/>
+              <w:ind w:left="0" w:firstLine="0"/>
+              <w:rPr>
+                <w:szCs w:val="20"/>
+              </w:rPr>
+            </w:pPr>
+            <w:r>
+              <w:rPr>
+                <w:szCs w:val="20"/>
+              </w:rPr>
+              <w:t xml:space="preserve">Chunking was implemented using the same functionality to create the tiles, and this allowed for easier visualisation and exporting to shapefiles. </w:t>
             </w:r>
           </w:p>
         </w:tc>
         <w:tc>
           <w:tcPr>
             <w:tcW w:w="3534" w:type="dxa"/>
-          </w:tcPr>
-          <w:p>
-            <w:pPr>
-              <w:pBdr>
-                <w:top w:val="none" w:sz="0" w:space="0" w:color="auto"/>
-                <w:left w:val="none" w:sz="0" w:space="0" w:color="auto"/>
-                <w:bottom w:val="none" w:sz="0" w:space="0" w:color="auto"/>
-                <w:right w:val="none" w:sz="0" w:space="0" w:color="auto"/>
-              </w:pBdr>
-              <w:tabs>
-                <w:tab w:val="center" w:pos="4324"/>
-              </w:tabs>
-              <w:spacing w:after="331" w:line="259" w:lineRule="auto"/>
-              <w:ind w:left="0" w:firstLine="0"/>
-              <w:rPr>
-                <w:szCs w:val="20"/>
-              </w:rPr>
-            </w:pPr>
+            <w:vMerge w:val="restart"/>
+          </w:tcPr>
+          <w:p>
+            <w:pPr>
+              <w:pBdr>
+                <w:top w:val="none" w:sz="0" w:space="0" w:color="auto"/>
+                <w:left w:val="none" w:sz="0" w:space="0" w:color="auto"/>
+                <w:bottom w:val="none" w:sz="0" w:space="0" w:color="auto"/>
+                <w:right w:val="none" w:sz="0" w:space="0" w:color="auto"/>
+              </w:pBdr>
+              <w:tabs>
+                <w:tab w:val="center" w:pos="4324"/>
+              </w:tabs>
+              <w:spacing w:after="331" w:line="259" w:lineRule="auto"/>
+              <w:ind w:left="0" w:firstLine="0"/>
+              <w:rPr>
+                <w:szCs w:val="20"/>
+              </w:rPr>
+            </w:pPr>
+            <w:r>
+              <w:rPr>
+                <w:szCs w:val="20"/>
+              </w:rPr>
+              <w:t xml:space="preserve">This was nearly ready for exporting to GEE, however, upon the final tests an issue was discovered where along a certain line just the right of the city, (within the UNESCO zone but not toughing anything but zone 3 of the core zones). This requires fixing as entire chunks fail to generate along that strip. </w:t>
+            </w:r>
+            <w:proofErr w:type="gramStart"/>
+            <w:r>
+              <w:rPr>
+                <w:szCs w:val="20"/>
+              </w:rPr>
+              <w:t>So</w:t>
+            </w:r>
+            <w:proofErr w:type="gramEnd"/>
+            <w:r>
+              <w:rPr>
+                <w:szCs w:val="20"/>
+              </w:rPr>
+              <w:t xml:space="preserve"> before data collection can start this needs to be addressed. </w:t>
+            </w:r>
           </w:p>
         </w:tc>
       </w:tr>
@@ -5199,6 +5608,254 @@
         <w:tc>
           <w:tcPr>
             <w:tcW w:w="1306" w:type="dxa"/>
+            <w:vMerge/>
+          </w:tcPr>
+          <w:p>
+            <w:pPr>
+              <w:pBdr>
+                <w:top w:val="none" w:sz="0" w:space="0" w:color="auto"/>
+                <w:left w:val="none" w:sz="0" w:space="0" w:color="auto"/>
+                <w:bottom w:val="none" w:sz="0" w:space="0" w:color="auto"/>
+                <w:right w:val="none" w:sz="0" w:space="0" w:color="auto"/>
+              </w:pBdr>
+              <w:tabs>
+                <w:tab w:val="center" w:pos="4324"/>
+              </w:tabs>
+              <w:spacing w:after="331" w:line="259" w:lineRule="auto"/>
+              <w:ind w:left="0" w:firstLine="0"/>
+              <w:rPr>
+                <w:szCs w:val="20"/>
+              </w:rPr>
+            </w:pPr>
+          </w:p>
+        </w:tc>
+        <w:tc>
+          <w:tcPr>
+            <w:tcW w:w="2065" w:type="dxa"/>
+          </w:tcPr>
+          <w:p>
+            <w:pPr>
+              <w:pBdr>
+                <w:top w:val="none" w:sz="0" w:space="0" w:color="auto"/>
+                <w:left w:val="none" w:sz="0" w:space="0" w:color="auto"/>
+                <w:bottom w:val="none" w:sz="0" w:space="0" w:color="auto"/>
+                <w:right w:val="none" w:sz="0" w:space="0" w:color="auto"/>
+              </w:pBdr>
+              <w:tabs>
+                <w:tab w:val="center" w:pos="4324"/>
+              </w:tabs>
+              <w:spacing w:after="331" w:line="259" w:lineRule="auto"/>
+              <w:ind w:left="0" w:firstLine="0"/>
+              <w:rPr>
+                <w:szCs w:val="20"/>
+              </w:rPr>
+            </w:pPr>
+            <w:r>
+              <w:rPr>
+                <w:szCs w:val="20"/>
+              </w:rPr>
+              <w:t xml:space="preserve">Focus on Chunking </w:t>
+            </w:r>
+          </w:p>
+        </w:tc>
+        <w:tc>
+          <w:tcPr>
+            <w:tcW w:w="2748" w:type="dxa"/>
+          </w:tcPr>
+          <w:p>
+            <w:pPr>
+              <w:pBdr>
+                <w:top w:val="none" w:sz="0" w:space="0" w:color="auto"/>
+                <w:left w:val="none" w:sz="0" w:space="0" w:color="auto"/>
+                <w:bottom w:val="none" w:sz="0" w:space="0" w:color="auto"/>
+                <w:right w:val="none" w:sz="0" w:space="0" w:color="auto"/>
+              </w:pBdr>
+              <w:tabs>
+                <w:tab w:val="center" w:pos="4324"/>
+              </w:tabs>
+              <w:spacing w:after="331" w:line="259" w:lineRule="auto"/>
+              <w:ind w:left="0" w:firstLine="0"/>
+              <w:rPr>
+                <w:szCs w:val="20"/>
+              </w:rPr>
+            </w:pPr>
+            <w:r>
+              <w:rPr>
+                <w:szCs w:val="20"/>
+              </w:rPr>
+              <w:t>Chunking was implemented using the same functionality to create the tiles, and this allowed for easier visualisation and exporting to shapefiles.</w:t>
+            </w:r>
+            <w:r>
+              <w:rPr>
+                <w:szCs w:val="20"/>
+              </w:rPr>
+              <w:br/>
+            </w:r>
+            <w:r>
+              <w:rPr>
+                <w:szCs w:val="20"/>
+              </w:rPr>
+              <w:br/>
+            </w:r>
+            <w:r>
+              <w:rPr>
+                <w:i/>
+                <w:iCs/>
+                <w:szCs w:val="20"/>
+              </w:rPr>
+              <w:t>(this was worked on in conjunction with the previous cell)</w:t>
+            </w:r>
+            <w:r>
+              <w:rPr>
+                <w:szCs w:val="20"/>
+              </w:rPr>
+              <w:t xml:space="preserve"> </w:t>
+            </w:r>
+          </w:p>
+        </w:tc>
+        <w:tc>
+          <w:tcPr>
+            <w:tcW w:w="3534" w:type="dxa"/>
+            <w:vMerge/>
+          </w:tcPr>
+          <w:p>
+            <w:pPr>
+              <w:pBdr>
+                <w:top w:val="none" w:sz="0" w:space="0" w:color="auto"/>
+                <w:left w:val="none" w:sz="0" w:space="0" w:color="auto"/>
+                <w:bottom w:val="none" w:sz="0" w:space="0" w:color="auto"/>
+                <w:right w:val="none" w:sz="0" w:space="0" w:color="auto"/>
+              </w:pBdr>
+              <w:tabs>
+                <w:tab w:val="center" w:pos="4324"/>
+              </w:tabs>
+              <w:spacing w:after="331" w:line="259" w:lineRule="auto"/>
+              <w:ind w:left="0" w:firstLine="0"/>
+              <w:rPr>
+                <w:szCs w:val="20"/>
+              </w:rPr>
+            </w:pPr>
+          </w:p>
+        </w:tc>
+      </w:tr>
+      <w:tr>
+        <w:tc>
+          <w:tcPr>
+            <w:tcW w:w="1306" w:type="dxa"/>
+            <w:vMerge/>
+          </w:tcPr>
+          <w:p>
+            <w:pPr>
+              <w:pBdr>
+                <w:top w:val="none" w:sz="0" w:space="0" w:color="auto"/>
+                <w:left w:val="none" w:sz="0" w:space="0" w:color="auto"/>
+                <w:bottom w:val="none" w:sz="0" w:space="0" w:color="auto"/>
+                <w:right w:val="none" w:sz="0" w:space="0" w:color="auto"/>
+              </w:pBdr>
+              <w:tabs>
+                <w:tab w:val="center" w:pos="4324"/>
+              </w:tabs>
+              <w:spacing w:after="331" w:line="259" w:lineRule="auto"/>
+              <w:ind w:left="0" w:firstLine="0"/>
+              <w:rPr>
+                <w:szCs w:val="20"/>
+              </w:rPr>
+            </w:pPr>
+          </w:p>
+        </w:tc>
+        <w:tc>
+          <w:tcPr>
+            <w:tcW w:w="2065" w:type="dxa"/>
+          </w:tcPr>
+          <w:p>
+            <w:pPr>
+              <w:pBdr>
+                <w:top w:val="none" w:sz="0" w:space="0" w:color="auto"/>
+                <w:left w:val="none" w:sz="0" w:space="0" w:color="auto"/>
+                <w:bottom w:val="none" w:sz="0" w:space="0" w:color="auto"/>
+                <w:right w:val="none" w:sz="0" w:space="0" w:color="auto"/>
+              </w:pBdr>
+              <w:tabs>
+                <w:tab w:val="center" w:pos="4324"/>
+              </w:tabs>
+              <w:spacing w:after="331" w:line="259" w:lineRule="auto"/>
+              <w:ind w:left="0" w:firstLine="0"/>
+              <w:rPr>
+                <w:szCs w:val="20"/>
+              </w:rPr>
+            </w:pPr>
+            <w:r>
+              <w:rPr>
+                <w:szCs w:val="20"/>
+              </w:rPr>
+              <w:t xml:space="preserve">GEE Export for tiles </w:t>
+            </w:r>
+          </w:p>
+        </w:tc>
+        <w:tc>
+          <w:tcPr>
+            <w:tcW w:w="2748" w:type="dxa"/>
+          </w:tcPr>
+          <w:p>
+            <w:pPr>
+              <w:pBdr>
+                <w:top w:val="none" w:sz="0" w:space="0" w:color="auto"/>
+                <w:left w:val="none" w:sz="0" w:space="0" w:color="auto"/>
+                <w:bottom w:val="none" w:sz="0" w:space="0" w:color="auto"/>
+                <w:right w:val="none" w:sz="0" w:space="0" w:color="auto"/>
+              </w:pBdr>
+              <w:tabs>
+                <w:tab w:val="center" w:pos="4324"/>
+              </w:tabs>
+              <w:spacing w:after="331" w:line="259" w:lineRule="auto"/>
+              <w:ind w:left="0" w:firstLine="0"/>
+              <w:rPr>
+                <w:szCs w:val="20"/>
+              </w:rPr>
+            </w:pPr>
+            <w:r>
+              <w:rPr>
+                <w:szCs w:val="20"/>
+              </w:rPr>
+              <w:t>Created a function to export all chunks as separate shapefiles to GEE</w:t>
+            </w:r>
+          </w:p>
+        </w:tc>
+        <w:tc>
+          <w:tcPr>
+            <w:tcW w:w="3534" w:type="dxa"/>
+          </w:tcPr>
+          <w:p>
+            <w:pPr>
+              <w:pBdr>
+                <w:top w:val="none" w:sz="0" w:space="0" w:color="auto"/>
+                <w:left w:val="none" w:sz="0" w:space="0" w:color="auto"/>
+                <w:bottom w:val="none" w:sz="0" w:space="0" w:color="auto"/>
+                <w:right w:val="none" w:sz="0" w:space="0" w:color="auto"/>
+              </w:pBdr>
+              <w:tabs>
+                <w:tab w:val="center" w:pos="4324"/>
+              </w:tabs>
+              <w:spacing w:after="331" w:line="259" w:lineRule="auto"/>
+              <w:ind w:left="0" w:firstLine="0"/>
+              <w:rPr>
+                <w:szCs w:val="20"/>
+              </w:rPr>
+            </w:pPr>
+            <w:r>
+              <w:rPr>
+                <w:szCs w:val="20"/>
+              </w:rPr>
+              <w:t xml:space="preserve">This allows for using exported files with PlotToSat more easily, as the shapefiles are then already on GEE rather than having to be uploaded. </w:t>
+            </w:r>
+          </w:p>
+        </w:tc>
+      </w:tr>
+      <w:tr>
+        <w:tc>
+          <w:tcPr>
+            <w:tcW w:w="1306" w:type="dxa"/>
+            <w:vMerge w:val="restart"/>
           </w:tcPr>
           <w:p>
             <w:pPr>
@@ -5285,6 +5942,12 @@
                 <w:szCs w:val="20"/>
               </w:rPr>
             </w:pPr>
+            <w:r>
+              <w:rPr>
+                <w:szCs w:val="20"/>
+              </w:rPr>
+              <w:t xml:space="preserve">Split failed and generated tiles within failed chunks </w:t>
+            </w:r>
           </w:p>
         </w:tc>
         <w:tc>
@@ -5308,6 +5971,36 @@
                 <w:szCs w:val="20"/>
               </w:rPr>
             </w:pPr>
+            <w:r>
+              <w:rPr>
+                <w:szCs w:val="20"/>
+              </w:rPr>
+              <w:t xml:space="preserve">Adjusted the code so that it splits the failed chunk section polygon, this is then exported as its own chunk. </w:t>
+            </w:r>
+          </w:p>
+          <w:p>
+            <w:pPr>
+              <w:pBdr>
+                <w:top w:val="none" w:sz="0" w:space="0" w:color="auto"/>
+                <w:left w:val="none" w:sz="0" w:space="0" w:color="auto"/>
+                <w:bottom w:val="none" w:sz="0" w:space="0" w:color="auto"/>
+                <w:right w:val="none" w:sz="0" w:space="0" w:color="auto"/>
+              </w:pBdr>
+              <w:tabs>
+                <w:tab w:val="center" w:pos="4324"/>
+              </w:tabs>
+              <w:spacing w:after="331" w:line="259" w:lineRule="auto"/>
+              <w:ind w:left="0" w:firstLine="0"/>
+              <w:rPr>
+                <w:szCs w:val="20"/>
+              </w:rPr>
+            </w:pPr>
+            <w:r>
+              <w:rPr>
+                <w:szCs w:val="20"/>
+              </w:rPr>
+              <w:t xml:space="preserve">These will be treated as their own chunks. </w:t>
+            </w:r>
           </w:p>
         </w:tc>
         <w:tc>
@@ -5331,6 +6024,32 @@
                 <w:szCs w:val="20"/>
               </w:rPr>
             </w:pPr>
+            <w:r>
+              <w:rPr>
+                <w:szCs w:val="20"/>
+              </w:rPr>
+              <w:t xml:space="preserve">Through testing this strip fails no matter what, so just requesting GEE to re-attempt does not work. </w:t>
+            </w:r>
+            <w:r>
+              <w:rPr>
+                <w:szCs w:val="20"/>
+              </w:rPr>
+              <w:t xml:space="preserve">This splitting of the failed chunk is useful, as now there is a way to go forward and a specified region/polygon where it failed to generate. Next will need to </w:t>
+            </w:r>
+            <w:proofErr w:type="gramStart"/>
+            <w:r>
+              <w:rPr>
+                <w:szCs w:val="20"/>
+              </w:rPr>
+              <w:t>look into</w:t>
+            </w:r>
+            <w:proofErr w:type="gramEnd"/>
+            <w:r>
+              <w:rPr>
+                <w:szCs w:val="20"/>
+              </w:rPr>
+              <w:t xml:space="preserve"> filling this failed partial-chunk in. </w:t>
+            </w:r>
           </w:p>
         </w:tc>
       </w:tr>
@@ -5338,6 +6057,220 @@
         <w:tc>
           <w:tcPr>
             <w:tcW w:w="1306" w:type="dxa"/>
+            <w:vMerge/>
+          </w:tcPr>
+          <w:p>
+            <w:pPr>
+              <w:pBdr>
+                <w:top w:val="none" w:sz="0" w:space="0" w:color="auto"/>
+                <w:left w:val="none" w:sz="0" w:space="0" w:color="auto"/>
+                <w:bottom w:val="none" w:sz="0" w:space="0" w:color="auto"/>
+                <w:right w:val="none" w:sz="0" w:space="0" w:color="auto"/>
+              </w:pBdr>
+              <w:tabs>
+                <w:tab w:val="center" w:pos="4324"/>
+              </w:tabs>
+              <w:spacing w:after="331" w:line="259" w:lineRule="auto"/>
+              <w:ind w:left="0" w:firstLine="0"/>
+              <w:rPr>
+                <w:szCs w:val="20"/>
+              </w:rPr>
+            </w:pPr>
+          </w:p>
+        </w:tc>
+        <w:tc>
+          <w:tcPr>
+            <w:tcW w:w="2065" w:type="dxa"/>
+          </w:tcPr>
+          <w:p>
+            <w:pPr>
+              <w:pBdr>
+                <w:top w:val="none" w:sz="0" w:space="0" w:color="auto"/>
+                <w:left w:val="none" w:sz="0" w:space="0" w:color="auto"/>
+                <w:bottom w:val="none" w:sz="0" w:space="0" w:color="auto"/>
+                <w:right w:val="none" w:sz="0" w:space="0" w:color="auto"/>
+              </w:pBdr>
+              <w:tabs>
+                <w:tab w:val="center" w:pos="4324"/>
+              </w:tabs>
+              <w:spacing w:after="331" w:line="259" w:lineRule="auto"/>
+              <w:ind w:left="0" w:firstLine="0"/>
+              <w:rPr>
+                <w:szCs w:val="20"/>
+              </w:rPr>
+            </w:pPr>
+            <w:r>
+              <w:rPr>
+                <w:szCs w:val="20"/>
+              </w:rPr>
+              <w:t xml:space="preserve">Fix failed </w:t>
+            </w:r>
+            <w:r>
+              <w:rPr>
+                <w:szCs w:val="20"/>
+              </w:rPr>
+              <w:t xml:space="preserve">partial </w:t>
+            </w:r>
+            <w:r>
+              <w:rPr>
+                <w:szCs w:val="20"/>
+              </w:rPr>
+              <w:t xml:space="preserve">chunk </w:t>
+            </w:r>
+          </w:p>
+        </w:tc>
+        <w:tc>
+          <w:tcPr>
+            <w:tcW w:w="2748" w:type="dxa"/>
+          </w:tcPr>
+          <w:p>
+            <w:pPr>
+              <w:pBdr>
+                <w:top w:val="none" w:sz="0" w:space="0" w:color="auto"/>
+                <w:left w:val="none" w:sz="0" w:space="0" w:color="auto"/>
+                <w:bottom w:val="none" w:sz="0" w:space="0" w:color="auto"/>
+                <w:right w:val="none" w:sz="0" w:space="0" w:color="auto"/>
+              </w:pBdr>
+              <w:tabs>
+                <w:tab w:val="center" w:pos="4324"/>
+              </w:tabs>
+              <w:spacing w:after="331" w:line="259" w:lineRule="auto"/>
+              <w:ind w:left="0" w:firstLine="0"/>
+              <w:rPr>
+                <w:szCs w:val="20"/>
+              </w:rPr>
+            </w:pPr>
+            <w:r>
+              <w:rPr>
+                <w:szCs w:val="20"/>
+              </w:rPr>
+              <w:t xml:space="preserve">Attempted to regenerate the chunks, however it was very easy to create tiles that are the same size but getting the same alignment has caused some issues. </w:t>
+            </w:r>
+            <w:r>
+              <w:rPr>
+                <w:szCs w:val="20"/>
+              </w:rPr>
+              <w:br/>
+            </w:r>
+            <w:r>
+              <w:rPr>
+                <w:szCs w:val="20"/>
+              </w:rPr>
+              <w:lastRenderedPageBreak/>
+              <w:br/>
+            </w:r>
+          </w:p>
+        </w:tc>
+        <w:tc>
+          <w:tcPr>
+            <w:tcW w:w="3534" w:type="dxa"/>
+          </w:tcPr>
+          <w:p>
+            <w:pPr>
+              <w:pBdr>
+                <w:top w:val="none" w:sz="0" w:space="0" w:color="auto"/>
+                <w:left w:val="none" w:sz="0" w:space="0" w:color="auto"/>
+                <w:bottom w:val="none" w:sz="0" w:space="0" w:color="auto"/>
+                <w:right w:val="none" w:sz="0" w:space="0" w:color="auto"/>
+              </w:pBdr>
+              <w:tabs>
+                <w:tab w:val="center" w:pos="4324"/>
+              </w:tabs>
+              <w:spacing w:after="331" w:line="259" w:lineRule="auto"/>
+              <w:ind w:left="0" w:firstLine="0"/>
+              <w:rPr>
+                <w:szCs w:val="20"/>
+              </w:rPr>
+            </w:pPr>
+            <w:r>
+              <w:rPr>
+                <w:szCs w:val="20"/>
+              </w:rPr>
+              <w:lastRenderedPageBreak/>
+              <w:t>Further work on this in the following week is necessary. Issues include:</w:t>
+            </w:r>
+          </w:p>
+          <w:p>
+            <w:pPr>
+              <w:pStyle w:val="ListParagraph"/>
+              <w:numPr>
+                <w:ilvl w:val="0"/>
+                <w:numId w:val="4"/>
+              </w:numPr>
+              <w:pBdr>
+                <w:top w:val="none" w:sz="0" w:space="0" w:color="auto"/>
+                <w:left w:val="none" w:sz="0" w:space="0" w:color="auto"/>
+                <w:bottom w:val="none" w:sz="0" w:space="0" w:color="auto"/>
+                <w:right w:val="none" w:sz="0" w:space="0" w:color="auto"/>
+              </w:pBdr>
+              <w:tabs>
+                <w:tab w:val="center" w:pos="4324"/>
+              </w:tabs>
+              <w:spacing w:after="331" w:line="259" w:lineRule="auto"/>
+              <w:rPr>
+                <w:szCs w:val="20"/>
+              </w:rPr>
+            </w:pPr>
+            <w:r>
+              <w:rPr>
+                <w:szCs w:val="20"/>
+              </w:rPr>
+              <w:t xml:space="preserve">Misalignment </w:t>
+            </w:r>
+          </w:p>
+          <w:p>
+            <w:pPr>
+              <w:pStyle w:val="ListParagraph"/>
+              <w:numPr>
+                <w:ilvl w:val="0"/>
+                <w:numId w:val="4"/>
+              </w:numPr>
+              <w:pBdr>
+                <w:top w:val="none" w:sz="0" w:space="0" w:color="auto"/>
+                <w:left w:val="none" w:sz="0" w:space="0" w:color="auto"/>
+                <w:bottom w:val="none" w:sz="0" w:space="0" w:color="auto"/>
+                <w:right w:val="none" w:sz="0" w:space="0" w:color="auto"/>
+              </w:pBdr>
+              <w:tabs>
+                <w:tab w:val="center" w:pos="4324"/>
+              </w:tabs>
+              <w:spacing w:after="331" w:line="259" w:lineRule="auto"/>
+              <w:rPr>
+                <w:szCs w:val="20"/>
+              </w:rPr>
+            </w:pPr>
+            <w:r>
+              <w:rPr>
+                <w:szCs w:val="20"/>
+              </w:rPr>
+              <w:lastRenderedPageBreak/>
+              <w:t>Too many tiles causing overlapping with some of the neighbouring chunks.</w:t>
+            </w:r>
+          </w:p>
+          <w:p>
+            <w:pPr>
+              <w:pBdr>
+                <w:top w:val="none" w:sz="0" w:space="0" w:color="auto"/>
+                <w:left w:val="none" w:sz="0" w:space="0" w:color="auto"/>
+                <w:bottom w:val="none" w:sz="0" w:space="0" w:color="auto"/>
+                <w:right w:val="none" w:sz="0" w:space="0" w:color="auto"/>
+              </w:pBdr>
+              <w:tabs>
+                <w:tab w:val="center" w:pos="4324"/>
+              </w:tabs>
+              <w:spacing w:after="331" w:line="259" w:lineRule="auto"/>
+              <w:ind w:left="0" w:firstLine="0"/>
+              <w:rPr>
+                <w:szCs w:val="20"/>
+              </w:rPr>
+            </w:pPr>
+          </w:p>
+        </w:tc>
+      </w:tr>
+      <w:tr>
+        <w:tc>
+          <w:tcPr>
+            <w:tcW w:w="1306" w:type="dxa"/>
           </w:tcPr>
           <w:p>
             <w:pPr>
@@ -5409,6 +6342,12 @@
                 <w:szCs w:val="20"/>
               </w:rPr>
             </w:pPr>
+            <w:r>
+              <w:rPr>
+                <w:szCs w:val="20"/>
+              </w:rPr>
+              <w:t>Work on fixing and aligning generated tiles within failed chunk</w:t>
+            </w:r>
           </w:p>
         </w:tc>
         <w:tc>
@@ -5432,6 +6371,30 @@
                 <w:szCs w:val="20"/>
               </w:rPr>
             </w:pPr>
+            <w:r>
+              <w:rPr>
+                <w:szCs w:val="20"/>
+              </w:rPr>
+              <w:t xml:space="preserve">Added functionality to calculate and select points that give the rotation of the tiles. </w:t>
+            </w:r>
+          </w:p>
+          <w:p>
+            <w:pPr>
+              <w:pBdr>
+                <w:top w:val="none" w:sz="0" w:space="0" w:color="auto"/>
+                <w:left w:val="none" w:sz="0" w:space="0" w:color="auto"/>
+                <w:bottom w:val="none" w:sz="0" w:space="0" w:color="auto"/>
+                <w:right w:val="none" w:sz="0" w:space="0" w:color="auto"/>
+              </w:pBdr>
+              <w:tabs>
+                <w:tab w:val="center" w:pos="4324"/>
+              </w:tabs>
+              <w:spacing w:after="331" w:line="259" w:lineRule="auto"/>
+              <w:ind w:left="0" w:firstLine="0"/>
+              <w:rPr>
+                <w:szCs w:val="20"/>
+              </w:rPr>
+            </w:pPr>
           </w:p>
         </w:tc>
         <w:tc>
@@ -5455,6 +6418,68 @@
                 <w:szCs w:val="20"/>
               </w:rPr>
             </w:pPr>
+            <w:r>
+              <w:rPr>
+                <w:szCs w:val="20"/>
+              </w:rPr>
+              <w:t xml:space="preserve">This is close, however if chunk sizes are large the minor error will build up, and all subsequent chunks have a 1x5 chunk at the start for some reason (found that out by further inspection – occurred on the oldest version as well but somehow made it past inspection due to smaller test areas rather than full site testing). </w:t>
+            </w:r>
+            <w:r>
+              <w:rPr>
+                <w:szCs w:val="20"/>
+              </w:rPr>
+              <w:br/>
+            </w:r>
+            <w:r>
+              <w:rPr>
+                <w:szCs w:val="20"/>
+              </w:rPr>
+              <w:br/>
+            </w:r>
+            <w:r>
+              <w:rPr>
+                <w:szCs w:val="20"/>
+              </w:rPr>
+              <w:t>However,</w:t>
+            </w:r>
+            <w:r>
+              <w:rPr>
+                <w:szCs w:val="20"/>
+              </w:rPr>
+              <w:t xml:space="preserve"> this is close enough that </w:t>
+            </w:r>
+            <w:r>
+              <w:rPr>
+                <w:szCs w:val="20"/>
+              </w:rPr>
+              <w:t>it means moving onto the next stage is possible, but it is a limitation. If going forward, larger chunk sizes are going to be used, to minimise the error within the strip, and subsequent only have on set of 1x5 polygons</w:t>
+            </w:r>
+            <w:r>
+              <w:rPr>
+                <w:szCs w:val="20"/>
+              </w:rPr>
+              <w:t xml:space="preserve"> (which overlap with newly generated tiles is an option </w:t>
+            </w:r>
+            <w:proofErr w:type="gramStart"/>
+            <w:r>
+              <w:rPr>
+                <w:szCs w:val="20"/>
+              </w:rPr>
+              <w:t>at a later date</w:t>
+            </w:r>
+            <w:proofErr w:type="gramEnd"/>
+            <w:r>
+              <w:rPr>
+                <w:szCs w:val="20"/>
+              </w:rPr>
+              <w:t>)</w:t>
+            </w:r>
+            <w:r>
+              <w:rPr>
+                <w:szCs w:val="20"/>
+              </w:rPr>
+              <w:t xml:space="preserve">. </w:t>
+            </w:r>
           </w:p>
         </w:tc>
       </w:tr>
@@ -5544,10 +6569,25 @@
               </w:tabs>
               <w:spacing w:after="331" w:line="259" w:lineRule="auto"/>
               <w:ind w:left="0" w:firstLine="0"/>
-              <w:rPr>
-                <w:szCs w:val="20"/>
-              </w:rPr>
-            </w:pPr>
+            </w:pPr>
+            <w:r>
+              <w:rPr>
+                <w:szCs w:val="20"/>
+              </w:rPr>
+              <w:t xml:space="preserve">Create a </w:t>
+            </w:r>
+            <w:r>
+              <w:rPr>
+                <w:szCs w:val="20"/>
+              </w:rPr>
+              <w:t>script to</w:t>
+            </w:r>
+            <w:r>
+              <w:rPr>
+                <w:szCs w:val="20"/>
+              </w:rPr>
+              <w:t xml:space="preserve"> make PlotToSat calls to collect the data for each shapefile/chunk. </w:t>
+            </w:r>
           </w:p>
         </w:tc>
         <w:tc>
@@ -5571,6 +6611,38 @@
                 <w:szCs w:val="20"/>
               </w:rPr>
             </w:pPr>
+            <w:r>
+              <w:t>Created `</w:t>
+            </w:r>
+            <w:hyperlink r:id="rId5" w:tooltip="pts_samarra.ipynb" w:history="1">
+              <w:proofErr w:type="spellStart"/>
+              <w:r>
+                <w:rPr>
+                  <w:rStyle w:val="Hyperlink"/>
+                  <w:rFonts w:eastAsiaTheme="majorEastAsia"/>
+                </w:rPr>
+                <w:t>pts_samarra.ipynb</w:t>
+              </w:r>
+              <w:proofErr w:type="spellEnd"/>
+            </w:hyperlink>
+            <w:r>
+              <w:t>` and `</w:t>
+            </w:r>
+            <w:hyperlink r:id="rId6" w:tooltip="pts_runner.py" w:history="1">
+              <w:r>
+                <w:rPr>
+                  <w:rStyle w:val="Hyperlink"/>
+                  <w:rFonts w:eastAsiaTheme="majorEastAsia"/>
+                </w:rPr>
+                <w:t>pts_runner.py</w:t>
+              </w:r>
+            </w:hyperlink>
+            <w:r>
+              <w:t>`, where the notebook is an adapted version of a PlotToSat file for Samarra specifically, and pts_runner.py makes the calls to execute the notebook multiple times making adjustments to year and chunk shapefile</w:t>
+            </w:r>
+            <w:r>
+              <w:t>.</w:t>
+            </w:r>
           </w:p>
         </w:tc>
         <w:tc>
@@ -5594,6 +6666,71 @@
                 <w:szCs w:val="20"/>
               </w:rPr>
             </w:pPr>
+            <w:r>
+              <w:rPr>
+                <w:szCs w:val="20"/>
+              </w:rPr>
+              <w:t xml:space="preserve">Running this there are some </w:t>
+            </w:r>
+            <w:proofErr w:type="spellStart"/>
+            <w:r>
+              <w:rPr>
+                <w:szCs w:val="20"/>
+              </w:rPr>
+              <w:t>minior</w:t>
+            </w:r>
+            <w:proofErr w:type="spellEnd"/>
+            <w:r>
+              <w:rPr>
+                <w:szCs w:val="20"/>
+              </w:rPr>
+              <w:t xml:space="preserve"> issues where </w:t>
+            </w:r>
+            <w:proofErr w:type="spellStart"/>
+            <w:r>
+              <w:rPr>
+                <w:szCs w:val="20"/>
+              </w:rPr>
+              <w:t>its</w:t>
+            </w:r>
+            <w:proofErr w:type="spellEnd"/>
+            <w:r>
+              <w:rPr>
+                <w:szCs w:val="20"/>
+              </w:rPr>
+              <w:t xml:space="preserve"> not the most stable, and either will fail within Google Earth Engine itself due to, what I can assume is too many calls being made at once </w:t>
+            </w:r>
+            <w:r>
+              <w:rPr>
+                <w:szCs w:val="20"/>
+              </w:rPr>
+              <w:t xml:space="preserve">or a weird interaction within PlotToSat where multiple instances being called to GEE, are causing errors causing it to fail. </w:t>
+            </w:r>
+            <w:r>
+              <w:rPr>
+                <w:szCs w:val="20"/>
+              </w:rPr>
+              <w:br/>
+            </w:r>
+            <w:r>
+              <w:rPr>
+                <w:szCs w:val="20"/>
+              </w:rPr>
+              <w:br/>
+              <w:t xml:space="preserve">Separate issue is that it keeps coming back with </w:t>
+            </w:r>
+            <w:r>
+              <w:rPr>
+                <w:szCs w:val="20"/>
+              </w:rPr>
+              <w:t xml:space="preserve">GEE </w:t>
+            </w:r>
+            <w:r>
+              <w:rPr>
+                <w:szCs w:val="20"/>
+              </w:rPr>
+              <w:t xml:space="preserve">auth randomly, so will need to keep an eye on the notebooks to ensure that it runs and does not stop making calls due to an auth issue. </w:t>
+            </w:r>
           </w:p>
         </w:tc>
       </w:tr>
@@ -5601,6 +6738,7 @@
         <w:tc>
           <w:tcPr>
             <w:tcW w:w="1306" w:type="dxa"/>
+            <w:vMerge w:val="restart"/>
           </w:tcPr>
           <w:p>
             <w:pPr>
@@ -5691,6 +6829,12 @@
                 <w:szCs w:val="20"/>
               </w:rPr>
             </w:pPr>
+            <w:r>
+              <w:rPr>
+                <w:szCs w:val="20"/>
+              </w:rPr>
+              <w:t xml:space="preserve">Create a way to monitor and reduce the number of GEE calls from PlotToSat </w:t>
+            </w:r>
           </w:p>
         </w:tc>
         <w:tc>
@@ -5710,16 +6854,296 @@
               </w:tabs>
               <w:spacing w:after="331" w:line="259" w:lineRule="auto"/>
               <w:ind w:left="0" w:firstLine="0"/>
-              <w:rPr>
-                <w:szCs w:val="20"/>
-              </w:rPr>
-            </w:pPr>
+            </w:pPr>
+            <w:r>
+              <w:t>Created `</w:t>
+            </w:r>
+            <w:hyperlink r:id="rId7" w:tooltip="pts_check4usage.py" w:history="1">
+              <w:r>
+                <w:rPr>
+                  <w:rStyle w:val="Hyperlink"/>
+                  <w:rFonts w:eastAsiaTheme="majorEastAsia"/>
+                </w:rPr>
+                <w:t>pts_check4usage.py</w:t>
+              </w:r>
+            </w:hyperlink>
+            <w:r>
+              <w:t>`</w:t>
+            </w:r>
+            <w:r>
+              <w:t xml:space="preserve"> and integrated it into `</w:t>
+            </w:r>
+            <w:hyperlink r:id="rId8" w:tooltip="pts_runner.py" w:history="1">
+              <w:r>
+                <w:rPr>
+                  <w:rStyle w:val="Hyperlink"/>
+                  <w:rFonts w:eastAsiaTheme="majorEastAsia"/>
+                </w:rPr>
+                <w:t>pts_runner.py</w:t>
+              </w:r>
+            </w:hyperlink>
+            <w:r>
+              <w:t>`, so that it’s a util function that checks the activity on GEE, and does not let `</w:t>
+            </w:r>
+            <w:hyperlink r:id="rId9" w:tooltip="pts_runner.py" w:history="1">
+              <w:r>
+                <w:rPr>
+                  <w:rStyle w:val="Hyperlink"/>
+                  <w:rFonts w:eastAsiaTheme="majorEastAsia"/>
+                </w:rPr>
+                <w:t>pts_runner.py</w:t>
+              </w:r>
+            </w:hyperlink>
+            <w:r>
+              <w:t xml:space="preserve">` call the next notebook until the previous notebook as finished executing on GEE. </w:t>
+            </w:r>
+          </w:p>
+          <w:p>
+            <w:pPr>
+              <w:pBdr>
+                <w:top w:val="none" w:sz="0" w:space="0" w:color="auto"/>
+                <w:left w:val="none" w:sz="0" w:space="0" w:color="auto"/>
+                <w:bottom w:val="none" w:sz="0" w:space="0" w:color="auto"/>
+                <w:right w:val="none" w:sz="0" w:space="0" w:color="auto"/>
+              </w:pBdr>
+              <w:tabs>
+                <w:tab w:val="center" w:pos="4324"/>
+              </w:tabs>
+              <w:spacing w:after="331" w:line="259" w:lineRule="auto"/>
+              <w:ind w:left="0" w:firstLine="0"/>
+              <w:rPr>
+                <w:szCs w:val="20"/>
+              </w:rPr>
+            </w:pPr>
+            <w:r>
+              <w:t>Additionally edited the configs for `</w:t>
+            </w:r>
+            <w:hyperlink r:id="rId10" w:tooltip="pts_runner.py" w:history="1">
+              <w:r>
+                <w:rPr>
+                  <w:rStyle w:val="Hyperlink"/>
+                  <w:rFonts w:eastAsiaTheme="majorEastAsia"/>
+                </w:rPr>
+                <w:t>pts_runner.py</w:t>
+              </w:r>
+            </w:hyperlink>
+            <w:r>
+              <w:t>` and `</w:t>
+            </w:r>
+            <w:hyperlink r:id="rId11" w:tooltip="pts_samarra.ipynb" w:history="1">
+              <w:proofErr w:type="spellStart"/>
+              <w:r>
+                <w:rPr>
+                  <w:rStyle w:val="Hyperlink"/>
+                  <w:rFonts w:eastAsiaTheme="majorEastAsia"/>
+                </w:rPr>
+                <w:t>pts_samarra.ipynb</w:t>
+              </w:r>
+              <w:proofErr w:type="spellEnd"/>
+            </w:hyperlink>
+            <w:r>
+              <w:t xml:space="preserve">` which seems to have increased its </w:t>
+            </w:r>
+            <w:r>
+              <w:lastRenderedPageBreak/>
+              <w:t>stability, however time will tell, but the</w:t>
+            </w:r>
+            <w:r>
+              <w:t xml:space="preserve"> GEE</w:t>
+            </w:r>
+            <w:r>
+              <w:t xml:space="preserve"> auth issue does not seem to be popping up anymore, and no failures on GEE have been spotted for the tiles – as of so far. </w:t>
+            </w:r>
+            <w:r>
+              <w:br/>
+            </w:r>
+            <w:r>
+              <w:br/>
+              <w:t>ML4EO – made adaptions to the code to allow for stopping midway through, for a given year and chunk.</w:t>
+            </w:r>
           </w:p>
         </w:tc>
         <w:tc>
           <w:tcPr>
             <w:tcW w:w="3534" w:type="dxa"/>
-          </w:tcPr>
+            <w:vMerge w:val="restart"/>
+          </w:tcPr>
+          <w:p>
+            <w:pPr>
+              <w:pBdr>
+                <w:top w:val="none" w:sz="0" w:space="0" w:color="auto"/>
+                <w:left w:val="none" w:sz="0" w:space="0" w:color="auto"/>
+                <w:bottom w:val="none" w:sz="0" w:space="0" w:color="auto"/>
+                <w:right w:val="none" w:sz="0" w:space="0" w:color="auto"/>
+              </w:pBdr>
+              <w:tabs>
+                <w:tab w:val="center" w:pos="4324"/>
+              </w:tabs>
+              <w:spacing w:after="331" w:line="259" w:lineRule="auto"/>
+              <w:ind w:left="0" w:firstLine="0"/>
+              <w:rPr>
+                <w:szCs w:val="20"/>
+              </w:rPr>
+            </w:pPr>
+            <w:r>
+              <w:rPr>
+                <w:szCs w:val="20"/>
+              </w:rPr>
+              <w:lastRenderedPageBreak/>
+              <w:t xml:space="preserve">Due to ML4EO and not being able to keep the laptop running with 100% uptime, as I need to bring the laptop with me, additional edits were necessary to allow for </w:t>
+            </w:r>
+            <w:r>
+              <w:rPr>
+                <w:szCs w:val="20"/>
+              </w:rPr>
+              <w:t xml:space="preserve">stopping and resuming making PlotToSat calls. </w:t>
+            </w:r>
+          </w:p>
+          <w:p>
+            <w:pPr>
+              <w:pBdr>
+                <w:top w:val="none" w:sz="0" w:space="0" w:color="auto"/>
+                <w:left w:val="none" w:sz="0" w:space="0" w:color="auto"/>
+                <w:bottom w:val="none" w:sz="0" w:space="0" w:color="auto"/>
+                <w:right w:val="none" w:sz="0" w:space="0" w:color="auto"/>
+              </w:pBdr>
+              <w:tabs>
+                <w:tab w:val="center" w:pos="4324"/>
+              </w:tabs>
+              <w:spacing w:after="331" w:line="259" w:lineRule="auto"/>
+              <w:ind w:left="0" w:firstLine="0"/>
+              <w:rPr>
+                <w:szCs w:val="20"/>
+              </w:rPr>
+            </w:pPr>
+            <w:r>
+              <w:rPr>
+                <w:szCs w:val="20"/>
+              </w:rPr>
+              <w:t xml:space="preserve">ML4EO – incredibly useful got to speak to many people, this was deeply useful for further familiarising me with EO concepts and terminology. </w:t>
+            </w:r>
+            <w:r>
+              <w:rPr>
+                <w:szCs w:val="20"/>
+              </w:rPr>
+              <w:br/>
+            </w:r>
+            <w:r>
+              <w:rPr>
+                <w:szCs w:val="20"/>
+              </w:rPr>
+              <w:br/>
+              <w:t xml:space="preserve">IBM did </w:t>
+            </w:r>
+            <w:proofErr w:type="spellStart"/>
+            <w:proofErr w:type="gramStart"/>
+            <w:r>
+              <w:rPr>
+                <w:szCs w:val="20"/>
+              </w:rPr>
+              <w:t>a</w:t>
+            </w:r>
+            <w:proofErr w:type="spellEnd"/>
+            <w:proofErr w:type="gramEnd"/>
+            <w:r>
+              <w:rPr>
+                <w:szCs w:val="20"/>
+              </w:rPr>
+              <w:t xml:space="preserve"> introduction to foundation models which may be incredibly useful </w:t>
+            </w:r>
+            <w:r>
+              <w:rPr>
+                <w:szCs w:val="20"/>
+              </w:rPr>
+              <w:lastRenderedPageBreak/>
+              <w:t xml:space="preserve">as its powerful in the sense that it allows for adaption of a pre-trained model to fit </w:t>
+            </w:r>
+            <w:r>
+              <w:rPr>
+                <w:szCs w:val="20"/>
+              </w:rPr>
+              <w:t xml:space="preserve">and achieve good results </w:t>
+            </w:r>
+            <w:r>
+              <w:rPr>
+                <w:szCs w:val="20"/>
+              </w:rPr>
+              <w:t xml:space="preserve">for classification with a </w:t>
+            </w:r>
+            <w:r>
+              <w:rPr>
+                <w:szCs w:val="20"/>
+              </w:rPr>
+              <w:t xml:space="preserve">much smaller </w:t>
+            </w:r>
+            <w:r>
+              <w:rPr>
+                <w:szCs w:val="20"/>
+              </w:rPr>
+              <w:t>dataset</w:t>
+            </w:r>
+            <w:r>
+              <w:rPr>
+                <w:szCs w:val="20"/>
+              </w:rPr>
+              <w:t xml:space="preserve"> (transfer learning*)</w:t>
+            </w:r>
+            <w:r>
+              <w:rPr>
+                <w:szCs w:val="20"/>
+              </w:rPr>
+              <w:t>.</w:t>
+            </w:r>
+          </w:p>
+          <w:p>
+            <w:pPr>
+              <w:pBdr>
+                <w:top w:val="none" w:sz="0" w:space="0" w:color="auto"/>
+                <w:left w:val="none" w:sz="0" w:space="0" w:color="auto"/>
+                <w:bottom w:val="none" w:sz="0" w:space="0" w:color="auto"/>
+                <w:right w:val="none" w:sz="0" w:space="0" w:color="auto"/>
+              </w:pBdr>
+              <w:tabs>
+                <w:tab w:val="center" w:pos="4324"/>
+              </w:tabs>
+              <w:spacing w:after="331" w:line="259" w:lineRule="auto"/>
+              <w:ind w:left="0" w:firstLine="0"/>
+              <w:rPr>
+                <w:szCs w:val="20"/>
+              </w:rPr>
+            </w:pPr>
+            <w:r>
+              <w:rPr>
+                <w:szCs w:val="20"/>
+              </w:rPr>
+              <w:t>As of the 22</w:t>
+            </w:r>
+            <w:r>
+              <w:rPr>
+                <w:szCs w:val="20"/>
+                <w:vertAlign w:val="superscript"/>
+              </w:rPr>
+              <w:t>nd</w:t>
+            </w:r>
+            <w:r>
+              <w:rPr>
+                <w:szCs w:val="20"/>
+              </w:rPr>
+              <w:t xml:space="preserve"> Data Collection Started on main PC which will have 100% uptime unless </w:t>
+            </w:r>
+            <w:r>
+              <w:rPr>
+                <w:szCs w:val="20"/>
+              </w:rPr>
+              <w:t>an</w:t>
+            </w:r>
+            <w:r>
+              <w:rPr>
+                <w:szCs w:val="20"/>
+              </w:rPr>
+              <w:t xml:space="preserve"> auth issue occurs crashing the program – so will need to keep an eye on how this performs.  </w:t>
+            </w:r>
+          </w:p>
           <w:p>
             <w:pPr>
               <w:pBdr>
@@ -5744,6 +7168,195 @@
         <w:tc>
           <w:tcPr>
             <w:tcW w:w="1306" w:type="dxa"/>
+            <w:vMerge/>
+          </w:tcPr>
+          <w:p>
+            <w:pPr>
+              <w:pBdr>
+                <w:top w:val="none" w:sz="0" w:space="0" w:color="auto"/>
+                <w:left w:val="none" w:sz="0" w:space="0" w:color="auto"/>
+                <w:bottom w:val="none" w:sz="0" w:space="0" w:color="auto"/>
+                <w:right w:val="none" w:sz="0" w:space="0" w:color="auto"/>
+              </w:pBdr>
+              <w:tabs>
+                <w:tab w:val="center" w:pos="4324"/>
+              </w:tabs>
+              <w:spacing w:after="331" w:line="259" w:lineRule="auto"/>
+              <w:ind w:left="0" w:firstLine="0"/>
+              <w:rPr>
+                <w:szCs w:val="20"/>
+              </w:rPr>
+            </w:pPr>
+          </w:p>
+        </w:tc>
+        <w:tc>
+          <w:tcPr>
+            <w:tcW w:w="2065" w:type="dxa"/>
+          </w:tcPr>
+          <w:p>
+            <w:pPr>
+              <w:pBdr>
+                <w:top w:val="none" w:sz="0" w:space="0" w:color="auto"/>
+                <w:left w:val="none" w:sz="0" w:space="0" w:color="auto"/>
+                <w:bottom w:val="none" w:sz="0" w:space="0" w:color="auto"/>
+                <w:right w:val="none" w:sz="0" w:space="0" w:color="auto"/>
+              </w:pBdr>
+              <w:tabs>
+                <w:tab w:val="center" w:pos="4324"/>
+              </w:tabs>
+              <w:spacing w:after="331" w:line="259" w:lineRule="auto"/>
+              <w:ind w:left="0" w:firstLine="0"/>
+            </w:pPr>
+            <w:r>
+              <w:t xml:space="preserve">Machine Learning for Earth Observation conference </w:t>
+            </w:r>
+            <w:r>
+              <w:t>(</w:t>
+            </w:r>
+            <w:r>
+              <w:rPr>
+                <w:b/>
+                <w:bCs/>
+              </w:rPr>
+              <w:t>ML4EO</w:t>
+            </w:r>
+            <w:r>
+              <w:rPr>
+                <w:b/>
+                <w:bCs/>
+              </w:rPr>
+              <w:t>)</w:t>
+            </w:r>
+            <w:r>
+              <w:rPr>
+                <w:b/>
+                <w:bCs/>
+              </w:rPr>
+              <w:t xml:space="preserve"> </w:t>
+            </w:r>
+            <w:r>
+              <w:t>3 Days</w:t>
+            </w:r>
+            <w:r>
+              <w:t>:</w:t>
+            </w:r>
+            <w:r>
+              <w:t xml:space="preserve"> 1</w:t>
+            </w:r>
+            <w:r>
+              <w:t>8</w:t>
+            </w:r>
+            <w:r>
+              <w:rPr>
+                <w:vertAlign w:val="superscript"/>
+              </w:rPr>
+              <w:t>th</w:t>
+            </w:r>
+            <w:r>
+              <w:t xml:space="preserve"> to the</w:t>
+            </w:r>
+            <w:r>
+              <w:t xml:space="preserve"> 20</w:t>
+            </w:r>
+            <w:r>
+              <w:rPr>
+                <w:vertAlign w:val="superscript"/>
+              </w:rPr>
+              <w:t>th</w:t>
+            </w:r>
+            <w:r>
+              <w:t xml:space="preserve"> </w:t>
+            </w:r>
+          </w:p>
+        </w:tc>
+        <w:tc>
+          <w:tcPr>
+            <w:tcW w:w="2748" w:type="dxa"/>
+          </w:tcPr>
+          <w:p>
+            <w:pPr>
+              <w:pBdr>
+                <w:top w:val="none" w:sz="0" w:space="0" w:color="auto"/>
+                <w:left w:val="none" w:sz="0" w:space="0" w:color="auto"/>
+                <w:bottom w:val="none" w:sz="0" w:space="0" w:color="auto"/>
+                <w:right w:val="none" w:sz="0" w:space="0" w:color="auto"/>
+              </w:pBdr>
+              <w:tabs>
+                <w:tab w:val="center" w:pos="4324"/>
+              </w:tabs>
+              <w:spacing w:after="331" w:line="259" w:lineRule="auto"/>
+              <w:ind w:left="0" w:firstLine="0"/>
+              <w:rPr>
+                <w:szCs w:val="20"/>
+              </w:rPr>
+            </w:pPr>
+            <w:r>
+              <w:rPr>
+                <w:szCs w:val="20"/>
+              </w:rPr>
+              <w:t xml:space="preserve">Got to speak to many people within the earth observation field, and got to discuss their projects, and this one. </w:t>
+            </w:r>
+            <w:proofErr w:type="gramStart"/>
+            <w:r>
+              <w:rPr>
+                <w:szCs w:val="20"/>
+              </w:rPr>
+              <w:t>Generally</w:t>
+            </w:r>
+            <w:proofErr w:type="gramEnd"/>
+            <w:r>
+              <w:rPr>
+                <w:szCs w:val="20"/>
+              </w:rPr>
+              <w:t xml:space="preserve"> very helpful as it gives valuable ideas on directions this project can go down – and introduced ideas such as using transfer learning in classification by using foundation models that likely would yield better results</w:t>
+            </w:r>
+            <w:r>
+              <w:rPr>
+                <w:szCs w:val="20"/>
+              </w:rPr>
+              <w:t xml:space="preserve"> due to the sheer quantity of data its trained on</w:t>
+            </w:r>
+            <w:r>
+              <w:rPr>
+                <w:szCs w:val="20"/>
+              </w:rPr>
+              <w:t xml:space="preserve">. </w:t>
+            </w:r>
+          </w:p>
+        </w:tc>
+        <w:tc>
+          <w:tcPr>
+            <w:tcW w:w="3534" w:type="dxa"/>
+            <w:vMerge/>
+          </w:tcPr>
+          <w:p>
+            <w:pPr>
+              <w:pBdr>
+                <w:top w:val="none" w:sz="0" w:space="0" w:color="auto"/>
+                <w:left w:val="none" w:sz="0" w:space="0" w:color="auto"/>
+                <w:bottom w:val="none" w:sz="0" w:space="0" w:color="auto"/>
+                <w:right w:val="none" w:sz="0" w:space="0" w:color="auto"/>
+              </w:pBdr>
+              <w:tabs>
+                <w:tab w:val="center" w:pos="4324"/>
+              </w:tabs>
+              <w:spacing w:after="331" w:line="259" w:lineRule="auto"/>
+              <w:ind w:left="0" w:firstLine="0"/>
+              <w:rPr>
+                <w:szCs w:val="20"/>
+              </w:rPr>
+            </w:pPr>
+          </w:p>
+        </w:tc>
+      </w:tr>
+      <w:tr>
+        <w:trPr>
+          <w:trHeight w:val="1463"/>
+        </w:trPr>
+        <w:tc>
+          <w:tcPr>
+            <w:tcW w:w="1306" w:type="dxa"/>
+            <w:vMerge w:val="restart"/>
           </w:tcPr>
           <w:p>
             <w:pPr>
@@ -5832,6 +7445,9 @@
                 <w:szCs w:val="20"/>
               </w:rPr>
             </w:pPr>
+            <w:r>
+              <w:t xml:space="preserve">Continued Data Collection  </w:t>
+            </w:r>
           </w:p>
         </w:tc>
         <w:tc>
@@ -5855,6 +7471,33 @@
                 <w:szCs w:val="20"/>
               </w:rPr>
             </w:pPr>
+            <w:r>
+              <w:rPr>
+                <w:szCs w:val="20"/>
+              </w:rPr>
+              <w:t xml:space="preserve">Data collection appears to be taking a long time also did some minor bugfixes with </w:t>
+            </w:r>
+            <w:r>
+              <w:t>`</w:t>
+            </w:r>
+            <w:hyperlink r:id="rId12" w:tooltip="pts_runner.py" w:history="1">
+              <w:r>
+                <w:rPr>
+                  <w:rStyle w:val="Hyperlink"/>
+                  <w:rFonts w:eastAsiaTheme="majorEastAsia"/>
+                </w:rPr>
+                <w:t>pts_runner.py</w:t>
+              </w:r>
+            </w:hyperlink>
+            <w:r>
+              <w:t>`</w:t>
+            </w:r>
+            <w:r>
+              <w:rPr>
+                <w:szCs w:val="20"/>
+              </w:rPr>
+              <w:t xml:space="preserve">. </w:t>
+            </w:r>
           </w:p>
         </w:tc>
         <w:tc>
@@ -5878,6 +7521,40 @@
                 <w:szCs w:val="20"/>
               </w:rPr>
             </w:pPr>
+            <w:r>
+              <w:rPr>
+                <w:szCs w:val="20"/>
+              </w:rPr>
+              <w:t xml:space="preserve">Forced to </w:t>
+            </w:r>
+            <w:proofErr w:type="gramStart"/>
+            <w:r>
+              <w:rPr>
+                <w:szCs w:val="20"/>
+              </w:rPr>
+              <w:t>look into</w:t>
+            </w:r>
+            <w:proofErr w:type="gramEnd"/>
+            <w:r>
+              <w:rPr>
+                <w:szCs w:val="20"/>
+              </w:rPr>
+              <w:t xml:space="preserve"> alternative approaches to data collection as this is taking too long, still letting this </w:t>
+            </w:r>
+            <w:proofErr w:type="gramStart"/>
+            <w:r>
+              <w:rPr>
+                <w:szCs w:val="20"/>
+              </w:rPr>
+              <w:t>run</w:t>
+            </w:r>
+            <w:proofErr w:type="gramEnd"/>
+            <w:r>
+              <w:rPr>
+                <w:szCs w:val="20"/>
+              </w:rPr>
+              <w:t xml:space="preserve"> however.  </w:t>
+            </w:r>
           </w:p>
         </w:tc>
       </w:tr>
@@ -5885,6 +7562,245 @@
         <w:tc>
           <w:tcPr>
             <w:tcW w:w="1306" w:type="dxa"/>
+            <w:vMerge/>
+          </w:tcPr>
+          <w:p>
+            <w:pPr>
+              <w:pBdr>
+                <w:top w:val="none" w:sz="0" w:space="0" w:color="auto"/>
+                <w:left w:val="none" w:sz="0" w:space="0" w:color="auto"/>
+                <w:bottom w:val="none" w:sz="0" w:space="0" w:color="auto"/>
+                <w:right w:val="none" w:sz="0" w:space="0" w:color="auto"/>
+              </w:pBdr>
+              <w:tabs>
+                <w:tab w:val="center" w:pos="4324"/>
+              </w:tabs>
+              <w:spacing w:after="331" w:line="259" w:lineRule="auto"/>
+              <w:ind w:left="0" w:firstLine="0"/>
+              <w:rPr>
+                <w:szCs w:val="20"/>
+              </w:rPr>
+            </w:pPr>
+          </w:p>
+        </w:tc>
+        <w:tc>
+          <w:tcPr>
+            <w:tcW w:w="2065" w:type="dxa"/>
+          </w:tcPr>
+          <w:p>
+            <w:pPr>
+              <w:pBdr>
+                <w:top w:val="none" w:sz="0" w:space="0" w:color="auto"/>
+                <w:left w:val="none" w:sz="0" w:space="0" w:color="auto"/>
+                <w:bottom w:val="none" w:sz="0" w:space="0" w:color="auto"/>
+                <w:right w:val="none" w:sz="0" w:space="0" w:color="auto"/>
+              </w:pBdr>
+              <w:tabs>
+                <w:tab w:val="center" w:pos="4324"/>
+              </w:tabs>
+              <w:spacing w:after="331" w:line="259" w:lineRule="auto"/>
+              <w:ind w:left="0" w:firstLine="0"/>
+            </w:pPr>
+            <w:r>
+              <w:t xml:space="preserve">Collecting Raw </w:t>
+            </w:r>
+            <w:r>
+              <w:t>Level 2</w:t>
+            </w:r>
+            <w:r>
+              <w:t xml:space="preserve"> Data </w:t>
+            </w:r>
+          </w:p>
+        </w:tc>
+        <w:tc>
+          <w:tcPr>
+            <w:tcW w:w="2748" w:type="dxa"/>
+          </w:tcPr>
+          <w:p>
+            <w:pPr>
+              <w:pBdr>
+                <w:top w:val="none" w:sz="0" w:space="0" w:color="auto"/>
+                <w:left w:val="none" w:sz="0" w:space="0" w:color="auto"/>
+                <w:bottom w:val="none" w:sz="0" w:space="0" w:color="auto"/>
+                <w:right w:val="none" w:sz="0" w:space="0" w:color="auto"/>
+              </w:pBdr>
+              <w:tabs>
+                <w:tab w:val="center" w:pos="4324"/>
+              </w:tabs>
+              <w:spacing w:after="331" w:line="259" w:lineRule="auto"/>
+              <w:ind w:left="0" w:firstLine="0"/>
+            </w:pPr>
+            <w:r>
+              <w:t xml:space="preserve">Data Collection via just monthly median raster for bands 1 to 13. </w:t>
+            </w:r>
+          </w:p>
+        </w:tc>
+        <w:tc>
+          <w:tcPr>
+            <w:tcW w:w="3534" w:type="dxa"/>
+          </w:tcPr>
+          <w:p>
+            <w:pPr>
+              <w:pBdr>
+                <w:top w:val="none" w:sz="0" w:space="0" w:color="auto"/>
+                <w:left w:val="none" w:sz="0" w:space="0" w:color="auto"/>
+                <w:bottom w:val="none" w:sz="0" w:space="0" w:color="auto"/>
+                <w:right w:val="none" w:sz="0" w:space="0" w:color="auto"/>
+              </w:pBdr>
+              <w:tabs>
+                <w:tab w:val="center" w:pos="4324"/>
+              </w:tabs>
+              <w:spacing w:after="331" w:line="259" w:lineRule="auto"/>
+              <w:ind w:left="0" w:firstLine="0"/>
+              <w:rPr>
+                <w:szCs w:val="20"/>
+              </w:rPr>
+            </w:pPr>
+            <w:r>
+              <w:rPr>
+                <w:szCs w:val="20"/>
+              </w:rPr>
+              <w:t xml:space="preserve">Accidentally ran initially on level 1, but this collects dramatically faster (2-3 days). </w:t>
+            </w:r>
+          </w:p>
+          <w:p>
+            <w:pPr>
+              <w:pBdr>
+                <w:top w:val="none" w:sz="0" w:space="0" w:color="auto"/>
+                <w:left w:val="none" w:sz="0" w:space="0" w:color="auto"/>
+                <w:bottom w:val="none" w:sz="0" w:space="0" w:color="auto"/>
+                <w:right w:val="none" w:sz="0" w:space="0" w:color="auto"/>
+              </w:pBdr>
+              <w:tabs>
+                <w:tab w:val="center" w:pos="4324"/>
+              </w:tabs>
+              <w:spacing w:after="331" w:line="259" w:lineRule="auto"/>
+              <w:ind w:left="0" w:firstLine="0"/>
+              <w:rPr>
+                <w:szCs w:val="20"/>
+              </w:rPr>
+            </w:pPr>
+            <w:r>
+              <w:t xml:space="preserve">There is not a lot of clouds in the region, so this likely will work fine, this however is at a much lower resolution compared to the 50m PlotToSat </w:t>
+            </w:r>
+            <w:r>
+              <w:t>data and</w:t>
+            </w:r>
+            <w:r>
+              <w:t xml:space="preserve"> will require additional pre-processing.</w:t>
+            </w:r>
+          </w:p>
+        </w:tc>
+      </w:tr>
+      <w:tr>
+        <w:tc>
+          <w:tcPr>
+            <w:tcW w:w="1306" w:type="dxa"/>
+            <w:vMerge/>
+          </w:tcPr>
+          <w:p>
+            <w:pPr>
+              <w:pBdr>
+                <w:top w:val="none" w:sz="0" w:space="0" w:color="auto"/>
+                <w:left w:val="none" w:sz="0" w:space="0" w:color="auto"/>
+                <w:bottom w:val="none" w:sz="0" w:space="0" w:color="auto"/>
+                <w:right w:val="none" w:sz="0" w:space="0" w:color="auto"/>
+              </w:pBdr>
+              <w:tabs>
+                <w:tab w:val="center" w:pos="4324"/>
+              </w:tabs>
+              <w:spacing w:after="331" w:line="259" w:lineRule="auto"/>
+              <w:ind w:left="0" w:firstLine="0"/>
+              <w:rPr>
+                <w:szCs w:val="20"/>
+              </w:rPr>
+            </w:pPr>
+          </w:p>
+        </w:tc>
+        <w:tc>
+          <w:tcPr>
+            <w:tcW w:w="2065" w:type="dxa"/>
+          </w:tcPr>
+          <w:p>
+            <w:pPr>
+              <w:pBdr>
+                <w:top w:val="none" w:sz="0" w:space="0" w:color="auto"/>
+                <w:left w:val="none" w:sz="0" w:space="0" w:color="auto"/>
+                <w:bottom w:val="none" w:sz="0" w:space="0" w:color="auto"/>
+                <w:right w:val="none" w:sz="0" w:space="0" w:color="auto"/>
+              </w:pBdr>
+              <w:tabs>
+                <w:tab w:val="center" w:pos="4324"/>
+              </w:tabs>
+              <w:spacing w:after="331" w:line="259" w:lineRule="auto"/>
+              <w:ind w:left="0" w:firstLine="0"/>
+            </w:pPr>
+            <w:r>
+              <w:t xml:space="preserve">Labelling of Land Use </w:t>
+            </w:r>
+          </w:p>
+        </w:tc>
+        <w:tc>
+          <w:tcPr>
+            <w:tcW w:w="2748" w:type="dxa"/>
+          </w:tcPr>
+          <w:p>
+            <w:pPr>
+              <w:pBdr>
+                <w:top w:val="none" w:sz="0" w:space="0" w:color="auto"/>
+                <w:left w:val="none" w:sz="0" w:space="0" w:color="auto"/>
+                <w:bottom w:val="none" w:sz="0" w:space="0" w:color="auto"/>
+                <w:right w:val="none" w:sz="0" w:space="0" w:color="auto"/>
+              </w:pBdr>
+              <w:tabs>
+                <w:tab w:val="center" w:pos="4324"/>
+              </w:tabs>
+              <w:spacing w:after="331" w:line="259" w:lineRule="auto"/>
+              <w:ind w:left="0" w:firstLine="0"/>
+            </w:pPr>
+            <w:r>
+              <w:t>Land use labelling for 2016, and 2025</w:t>
+            </w:r>
+            <w:r>
+              <w:t xml:space="preserve"> using QGIS. </w:t>
+            </w:r>
+          </w:p>
+        </w:tc>
+        <w:tc>
+          <w:tcPr>
+            <w:tcW w:w="3534" w:type="dxa"/>
+          </w:tcPr>
+          <w:p>
+            <w:pPr>
+              <w:pBdr>
+                <w:top w:val="none" w:sz="0" w:space="0" w:color="auto"/>
+                <w:left w:val="none" w:sz="0" w:space="0" w:color="auto"/>
+                <w:bottom w:val="none" w:sz="0" w:space="0" w:color="auto"/>
+                <w:right w:val="none" w:sz="0" w:space="0" w:color="auto"/>
+              </w:pBdr>
+              <w:tabs>
+                <w:tab w:val="center" w:pos="4324"/>
+              </w:tabs>
+              <w:spacing w:after="331" w:line="259" w:lineRule="auto"/>
+              <w:ind w:left="0" w:firstLine="0"/>
+              <w:rPr>
+                <w:szCs w:val="20"/>
+              </w:rPr>
+            </w:pPr>
+            <w:r>
+              <w:rPr>
+                <w:szCs w:val="20"/>
+              </w:rPr>
+              <w:t xml:space="preserve">This is taking a very long time to create accurately labelled polygons as labels. </w:t>
+            </w:r>
+          </w:p>
+        </w:tc>
+      </w:tr>
+      <w:tr>
+        <w:tc>
+          <w:tcPr>
+            <w:tcW w:w="1306" w:type="dxa"/>
+            <w:vMerge w:val="restart"/>
           </w:tcPr>
           <w:p>
             <w:pPr>
@@ -5951,6 +7867,192 @@
               </w:rPr>
             </w:pPr>
           </w:p>
+          <w:p>
+            <w:pPr>
+              <w:pBdr>
+                <w:top w:val="none" w:sz="0" w:space="0" w:color="auto"/>
+                <w:left w:val="none" w:sz="0" w:space="0" w:color="auto"/>
+                <w:bottom w:val="none" w:sz="0" w:space="0" w:color="auto"/>
+                <w:right w:val="none" w:sz="0" w:space="0" w:color="auto"/>
+              </w:pBdr>
+              <w:tabs>
+                <w:tab w:val="center" w:pos="4324"/>
+              </w:tabs>
+              <w:spacing w:after="331" w:line="259" w:lineRule="auto"/>
+              <w:ind w:left="0" w:firstLine="0"/>
+              <w:rPr>
+                <w:szCs w:val="20"/>
+              </w:rPr>
+            </w:pPr>
+          </w:p>
+          <w:p>
+            <w:pPr>
+              <w:pBdr>
+                <w:top w:val="none" w:sz="0" w:space="0" w:color="auto"/>
+                <w:left w:val="none" w:sz="0" w:space="0" w:color="auto"/>
+                <w:bottom w:val="none" w:sz="0" w:space="0" w:color="auto"/>
+                <w:right w:val="none" w:sz="0" w:space="0" w:color="auto"/>
+              </w:pBdr>
+              <w:tabs>
+                <w:tab w:val="center" w:pos="4324"/>
+              </w:tabs>
+              <w:spacing w:after="331" w:line="259" w:lineRule="auto"/>
+              <w:ind w:left="0" w:firstLine="0"/>
+              <w:rPr>
+                <w:szCs w:val="20"/>
+              </w:rPr>
+            </w:pPr>
+          </w:p>
+          <w:p>
+            <w:pPr>
+              <w:pBdr>
+                <w:top w:val="none" w:sz="0" w:space="0" w:color="auto"/>
+                <w:left w:val="none" w:sz="0" w:space="0" w:color="auto"/>
+                <w:bottom w:val="none" w:sz="0" w:space="0" w:color="auto"/>
+                <w:right w:val="none" w:sz="0" w:space="0" w:color="auto"/>
+              </w:pBdr>
+              <w:tabs>
+                <w:tab w:val="center" w:pos="4324"/>
+              </w:tabs>
+              <w:spacing w:after="331" w:line="259" w:lineRule="auto"/>
+              <w:ind w:left="0" w:firstLine="0"/>
+              <w:rPr>
+                <w:szCs w:val="20"/>
+              </w:rPr>
+            </w:pPr>
+          </w:p>
+          <w:p>
+            <w:pPr>
+              <w:pBdr>
+                <w:top w:val="none" w:sz="0" w:space="0" w:color="auto"/>
+                <w:left w:val="none" w:sz="0" w:space="0" w:color="auto"/>
+                <w:bottom w:val="none" w:sz="0" w:space="0" w:color="auto"/>
+                <w:right w:val="none" w:sz="0" w:space="0" w:color="auto"/>
+              </w:pBdr>
+              <w:tabs>
+                <w:tab w:val="center" w:pos="4324"/>
+              </w:tabs>
+              <w:spacing w:after="331" w:line="259" w:lineRule="auto"/>
+              <w:ind w:left="0" w:firstLine="0"/>
+              <w:rPr>
+                <w:szCs w:val="20"/>
+              </w:rPr>
+            </w:pPr>
+          </w:p>
+          <w:p>
+            <w:pPr>
+              <w:pBdr>
+                <w:top w:val="none" w:sz="0" w:space="0" w:color="auto"/>
+                <w:left w:val="none" w:sz="0" w:space="0" w:color="auto"/>
+                <w:bottom w:val="none" w:sz="0" w:space="0" w:color="auto"/>
+                <w:right w:val="none" w:sz="0" w:space="0" w:color="auto"/>
+              </w:pBdr>
+              <w:tabs>
+                <w:tab w:val="center" w:pos="4324"/>
+              </w:tabs>
+              <w:spacing w:after="331" w:line="259" w:lineRule="auto"/>
+              <w:ind w:left="0" w:firstLine="0"/>
+              <w:rPr>
+                <w:szCs w:val="20"/>
+              </w:rPr>
+            </w:pPr>
+          </w:p>
+          <w:p>
+            <w:pPr>
+              <w:pBdr>
+                <w:top w:val="none" w:sz="0" w:space="0" w:color="auto"/>
+                <w:left w:val="none" w:sz="0" w:space="0" w:color="auto"/>
+                <w:bottom w:val="none" w:sz="0" w:space="0" w:color="auto"/>
+                <w:right w:val="none" w:sz="0" w:space="0" w:color="auto"/>
+              </w:pBdr>
+              <w:tabs>
+                <w:tab w:val="center" w:pos="4324"/>
+              </w:tabs>
+              <w:spacing w:after="331" w:line="259" w:lineRule="auto"/>
+              <w:ind w:left="0" w:firstLine="0"/>
+              <w:rPr>
+                <w:szCs w:val="20"/>
+              </w:rPr>
+            </w:pPr>
+          </w:p>
+          <w:p>
+            <w:pPr>
+              <w:pBdr>
+                <w:top w:val="none" w:sz="0" w:space="0" w:color="auto"/>
+                <w:left w:val="none" w:sz="0" w:space="0" w:color="auto"/>
+                <w:bottom w:val="none" w:sz="0" w:space="0" w:color="auto"/>
+                <w:right w:val="none" w:sz="0" w:space="0" w:color="auto"/>
+              </w:pBdr>
+              <w:tabs>
+                <w:tab w:val="center" w:pos="4324"/>
+              </w:tabs>
+              <w:spacing w:after="331" w:line="259" w:lineRule="auto"/>
+              <w:ind w:left="0" w:firstLine="0"/>
+              <w:rPr>
+                <w:szCs w:val="20"/>
+              </w:rPr>
+            </w:pPr>
+          </w:p>
+          <w:p>
+            <w:pPr>
+              <w:pBdr>
+                <w:top w:val="none" w:sz="0" w:space="0" w:color="auto"/>
+                <w:left w:val="none" w:sz="0" w:space="0" w:color="auto"/>
+                <w:bottom w:val="none" w:sz="0" w:space="0" w:color="auto"/>
+                <w:right w:val="none" w:sz="0" w:space="0" w:color="auto"/>
+              </w:pBdr>
+              <w:tabs>
+                <w:tab w:val="center" w:pos="4324"/>
+              </w:tabs>
+              <w:spacing w:after="331" w:line="259" w:lineRule="auto"/>
+              <w:ind w:left="0" w:firstLine="0"/>
+              <w:rPr>
+                <w:szCs w:val="20"/>
+              </w:rPr>
+            </w:pPr>
+          </w:p>
+          <w:p>
+            <w:pPr>
+              <w:pBdr>
+                <w:top w:val="none" w:sz="0" w:space="0" w:color="auto"/>
+                <w:left w:val="none" w:sz="0" w:space="0" w:color="auto"/>
+                <w:bottom w:val="none" w:sz="0" w:space="0" w:color="auto"/>
+                <w:right w:val="none" w:sz="0" w:space="0" w:color="auto"/>
+              </w:pBdr>
+              <w:tabs>
+                <w:tab w:val="center" w:pos="4324"/>
+              </w:tabs>
+              <w:spacing w:after="331" w:line="259" w:lineRule="auto"/>
+              <w:ind w:left="0" w:firstLine="0"/>
+              <w:rPr>
+                <w:szCs w:val="20"/>
+              </w:rPr>
+            </w:pPr>
+          </w:p>
+          <w:p>
+            <w:pPr>
+              <w:pBdr>
+                <w:top w:val="none" w:sz="0" w:space="0" w:color="auto"/>
+                <w:left w:val="none" w:sz="0" w:space="0" w:color="auto"/>
+                <w:bottom w:val="none" w:sz="0" w:space="0" w:color="auto"/>
+                <w:right w:val="none" w:sz="0" w:space="0" w:color="auto"/>
+              </w:pBdr>
+              <w:tabs>
+                <w:tab w:val="center" w:pos="4324"/>
+              </w:tabs>
+              <w:spacing w:after="331" w:line="259" w:lineRule="auto"/>
+              <w:ind w:left="0" w:firstLine="0"/>
+              <w:rPr>
+                <w:szCs w:val="20"/>
+              </w:rPr>
+            </w:pPr>
+            <w:r>
+              <w:rPr>
+                <w:szCs w:val="20"/>
+              </w:rPr>
+              <w:t xml:space="preserve">Minor overlap with following week by one day* -&gt; </w:t>
+            </w:r>
+          </w:p>
         </w:tc>
         <w:tc>
           <w:tcPr>
@@ -5970,9 +8072,48 @@
               <w:spacing w:after="331" w:line="259" w:lineRule="auto"/>
               <w:ind w:left="0" w:firstLine="0"/>
               <w:rPr>
-                <w:szCs w:val="20"/>
-              </w:rPr>
-            </w:pPr>
+                <w:i/>
+                <w:iCs/>
+                <w:szCs w:val="20"/>
+              </w:rPr>
+            </w:pPr>
+            <w:r>
+              <w:rPr>
+                <w:szCs w:val="20"/>
+              </w:rPr>
+              <w:lastRenderedPageBreak/>
+              <w:t>Project Goals Adaption</w:t>
+            </w:r>
+            <w:r>
+              <w:rPr>
+                <w:szCs w:val="20"/>
+              </w:rPr>
+              <w:br/>
+            </w:r>
+            <w:r>
+              <w:rPr>
+                <w:i/>
+                <w:iCs/>
+                <w:szCs w:val="20"/>
+              </w:rPr>
+              <w:t>(Weekly Meeting</w:t>
+            </w:r>
+            <w:r>
+              <w:rPr>
+                <w:i/>
+                <w:iCs/>
+                <w:szCs w:val="20"/>
+              </w:rPr>
+              <w:t xml:space="preserve"> + 2 others to discuss and build a new plan to go forward with</w:t>
+            </w:r>
+            <w:r>
+              <w:rPr>
+                <w:i/>
+                <w:iCs/>
+                <w:szCs w:val="20"/>
+              </w:rPr>
+              <w:t>)</w:t>
+            </w:r>
           </w:p>
         </w:tc>
         <w:tc>
@@ -5996,6 +8137,95 @@
                 <w:szCs w:val="20"/>
               </w:rPr>
             </w:pPr>
+            <w:r>
+              <w:rPr>
+                <w:szCs w:val="20"/>
+              </w:rPr>
+              <w:t xml:space="preserve">During these meetings, clustering became the next way to use to forgo how long it’s taking to create labels. This </w:t>
+            </w:r>
+            <w:proofErr w:type="gramStart"/>
+            <w:r>
+              <w:rPr>
+                <w:szCs w:val="20"/>
+              </w:rPr>
+              <w:t>opens up</w:t>
+            </w:r>
+            <w:proofErr w:type="gramEnd"/>
+            <w:r>
+              <w:rPr>
+                <w:szCs w:val="20"/>
+              </w:rPr>
+              <w:t xml:space="preserve"> analysis on the bands (1 to 13 excluding 12), over the </w:t>
+            </w:r>
+            <w:r>
+              <w:rPr>
+                <w:szCs w:val="20"/>
+              </w:rPr>
+              <w:lastRenderedPageBreak/>
+              <w:t xml:space="preserve">site as a whole and the generated clusters. </w:t>
+            </w:r>
+          </w:p>
+          <w:p>
+            <w:pPr>
+              <w:pBdr>
+                <w:top w:val="none" w:sz="0" w:space="0" w:color="auto"/>
+                <w:left w:val="none" w:sz="0" w:space="0" w:color="auto"/>
+                <w:bottom w:val="none" w:sz="0" w:space="0" w:color="auto"/>
+                <w:right w:val="none" w:sz="0" w:space="0" w:color="auto"/>
+              </w:pBdr>
+              <w:tabs>
+                <w:tab w:val="center" w:pos="4324"/>
+              </w:tabs>
+              <w:spacing w:after="331" w:line="259" w:lineRule="auto"/>
+              <w:ind w:left="0" w:firstLine="0"/>
+              <w:rPr>
+                <w:szCs w:val="20"/>
+              </w:rPr>
+            </w:pPr>
+            <w:r>
+              <w:rPr>
+                <w:szCs w:val="20"/>
+              </w:rPr>
+              <w:t xml:space="preserve">Decided to reuse the code created for collecting PlotToSat data, the collection of the indices was likely the main reason for why this took so long to collect, and a reduction in resolution from 50m to 100m (5-&gt;10px in raw) was decided on to make the data collection feasible (started running this*). </w:t>
+            </w:r>
+          </w:p>
+          <w:p>
+            <w:pPr>
+              <w:pBdr>
+                <w:top w:val="none" w:sz="0" w:space="0" w:color="auto"/>
+                <w:left w:val="none" w:sz="0" w:space="0" w:color="auto"/>
+                <w:bottom w:val="none" w:sz="0" w:space="0" w:color="auto"/>
+                <w:right w:val="none" w:sz="0" w:space="0" w:color="auto"/>
+              </w:pBdr>
+              <w:tabs>
+                <w:tab w:val="center" w:pos="4324"/>
+              </w:tabs>
+              <w:spacing w:after="331" w:line="259" w:lineRule="auto"/>
+              <w:ind w:left="0" w:firstLine="0"/>
+              <w:rPr>
+                <w:szCs w:val="20"/>
+              </w:rPr>
+            </w:pPr>
+            <w:r>
+              <w:rPr>
+                <w:szCs w:val="20"/>
+              </w:rPr>
+              <w:t xml:space="preserve">The 100m resolution also removes </w:t>
+            </w:r>
+            <w:proofErr w:type="gramStart"/>
+            <w:r>
+              <w:rPr>
+                <w:szCs w:val="20"/>
+              </w:rPr>
+              <w:t>all of</w:t>
+            </w:r>
+            <w:proofErr w:type="gramEnd"/>
+            <w:r>
+              <w:rPr>
+                <w:szCs w:val="20"/>
+              </w:rPr>
+              <w:t xml:space="preserve"> the issues with having to regenerate tiles so, no error going forward within the data. </w:t>
+            </w:r>
           </w:p>
         </w:tc>
         <w:tc>
@@ -6019,10 +8249,251 @@
                 <w:szCs w:val="20"/>
               </w:rPr>
             </w:pPr>
+            <w:r>
+              <w:rPr>
+                <w:szCs w:val="20"/>
+              </w:rPr>
+              <w:lastRenderedPageBreak/>
+              <w:t xml:space="preserve">The next steps would be to wait for the new PlotToSat Data to finish collecting on GEE. </w:t>
+            </w:r>
+          </w:p>
+          <w:p>
+            <w:pPr>
+              <w:pBdr>
+                <w:top w:val="none" w:sz="0" w:space="0" w:color="auto"/>
+                <w:left w:val="none" w:sz="0" w:space="0" w:color="auto"/>
+                <w:bottom w:val="none" w:sz="0" w:space="0" w:color="auto"/>
+                <w:right w:val="none" w:sz="0" w:space="0" w:color="auto"/>
+              </w:pBdr>
+              <w:tabs>
+                <w:tab w:val="center" w:pos="4324"/>
+              </w:tabs>
+              <w:spacing w:after="331" w:line="259" w:lineRule="auto"/>
+              <w:ind w:left="0" w:firstLine="0"/>
+              <w:rPr>
+                <w:szCs w:val="20"/>
+              </w:rPr>
+            </w:pPr>
+            <w:r>
+              <w:rPr>
+                <w:szCs w:val="20"/>
+              </w:rPr>
+              <w:t xml:space="preserve">During the meantime, looking into how the raw </w:t>
+            </w:r>
+            <w:proofErr w:type="gramStart"/>
+            <w:r>
+              <w:rPr>
+                <w:szCs w:val="20"/>
+              </w:rPr>
+              <w:t>level-2</w:t>
+            </w:r>
+            <w:proofErr w:type="gramEnd"/>
+            <w:r>
+              <w:rPr>
+                <w:szCs w:val="20"/>
+              </w:rPr>
+              <w:t xml:space="preserve"> data can still be used </w:t>
+            </w:r>
+            <w:r>
+              <w:rPr>
+                <w:szCs w:val="20"/>
+              </w:rPr>
+              <w:lastRenderedPageBreak/>
+              <w:t xml:space="preserve">towards the project. The next step will be to combine the files, then stack them. </w:t>
+            </w:r>
           </w:p>
         </w:tc>
       </w:tr>
       <w:tr>
+        <w:trPr>
+          <w:trHeight w:val="2166"/>
+        </w:trPr>
+        <w:tc>
+          <w:tcPr>
+            <w:tcW w:w="1306" w:type="dxa"/>
+            <w:vMerge/>
+            <w:tcBorders>
+              <w:bottom w:val="single" w:sz="4" w:space="0" w:color="auto"/>
+            </w:tcBorders>
+          </w:tcPr>
+          <w:p>
+            <w:pPr>
+              <w:pBdr>
+                <w:top w:val="none" w:sz="0" w:space="0" w:color="auto"/>
+                <w:left w:val="none" w:sz="0" w:space="0" w:color="auto"/>
+                <w:bottom w:val="none" w:sz="0" w:space="0" w:color="auto"/>
+                <w:right w:val="none" w:sz="0" w:space="0" w:color="auto"/>
+              </w:pBdr>
+              <w:tabs>
+                <w:tab w:val="center" w:pos="4324"/>
+              </w:tabs>
+              <w:spacing w:after="331" w:line="259" w:lineRule="auto"/>
+              <w:ind w:left="0" w:firstLine="0"/>
+              <w:rPr>
+                <w:szCs w:val="20"/>
+              </w:rPr>
+            </w:pPr>
+          </w:p>
+        </w:tc>
+        <w:tc>
+          <w:tcPr>
+            <w:tcW w:w="2065" w:type="dxa"/>
+          </w:tcPr>
+          <w:p>
+            <w:pPr>
+              <w:pBdr>
+                <w:top w:val="none" w:sz="0" w:space="0" w:color="auto"/>
+                <w:left w:val="none" w:sz="0" w:space="0" w:color="auto"/>
+                <w:bottom w:val="none" w:sz="0" w:space="0" w:color="auto"/>
+                <w:right w:val="none" w:sz="0" w:space="0" w:color="auto"/>
+              </w:pBdr>
+              <w:tabs>
+                <w:tab w:val="center" w:pos="4324"/>
+              </w:tabs>
+              <w:spacing w:after="331" w:line="259" w:lineRule="auto"/>
+              <w:ind w:left="0" w:firstLine="0"/>
+              <w:rPr>
+                <w:szCs w:val="20"/>
+              </w:rPr>
+            </w:pPr>
+            <w:r>
+              <w:rPr>
+                <w:szCs w:val="20"/>
+              </w:rPr>
+              <w:t xml:space="preserve">Combining the </w:t>
+            </w:r>
+            <w:proofErr w:type="spellStart"/>
+            <w:r>
+              <w:rPr>
+                <w:szCs w:val="20"/>
+              </w:rPr>
+              <w:t>tif</w:t>
+            </w:r>
+            <w:proofErr w:type="spellEnd"/>
+            <w:r>
+              <w:rPr>
+                <w:szCs w:val="20"/>
+              </w:rPr>
+              <w:t xml:space="preserve"> files </w:t>
+            </w:r>
+          </w:p>
+        </w:tc>
+        <w:tc>
+          <w:tcPr>
+            <w:tcW w:w="2748" w:type="dxa"/>
+          </w:tcPr>
+          <w:p>
+            <w:pPr>
+              <w:pBdr>
+                <w:top w:val="none" w:sz="0" w:space="0" w:color="auto"/>
+                <w:left w:val="none" w:sz="0" w:space="0" w:color="auto"/>
+                <w:bottom w:val="none" w:sz="0" w:space="0" w:color="auto"/>
+                <w:right w:val="none" w:sz="0" w:space="0" w:color="auto"/>
+              </w:pBdr>
+              <w:tabs>
+                <w:tab w:val="center" w:pos="4324"/>
+              </w:tabs>
+              <w:spacing w:after="331" w:line="259" w:lineRule="auto"/>
+              <w:ind w:left="0" w:firstLine="0"/>
+              <w:rPr>
+                <w:szCs w:val="20"/>
+              </w:rPr>
+            </w:pPr>
+            <w:r>
+              <w:rPr>
+                <w:szCs w:val="20"/>
+              </w:rPr>
+              <w:t xml:space="preserve">The raw </w:t>
+            </w:r>
+            <w:proofErr w:type="gramStart"/>
+            <w:r>
+              <w:rPr>
+                <w:szCs w:val="20"/>
+              </w:rPr>
+              <w:t>level-2</w:t>
+            </w:r>
+            <w:proofErr w:type="gramEnd"/>
+            <w:r>
+              <w:rPr>
+                <w:szCs w:val="20"/>
+              </w:rPr>
+              <w:t xml:space="preserve"> s2 data (10m resolution) was clipped to the same region size takes up just shy of 100gbs.</w:t>
+            </w:r>
+          </w:p>
+        </w:tc>
+        <w:tc>
+          <w:tcPr>
+            <w:tcW w:w="3534" w:type="dxa"/>
+          </w:tcPr>
+          <w:p>
+            <w:pPr>
+              <w:pBdr>
+                <w:top w:val="none" w:sz="0" w:space="0" w:color="auto"/>
+                <w:left w:val="none" w:sz="0" w:space="0" w:color="auto"/>
+                <w:bottom w:val="none" w:sz="0" w:space="0" w:color="auto"/>
+                <w:right w:val="none" w:sz="0" w:space="0" w:color="auto"/>
+              </w:pBdr>
+              <w:tabs>
+                <w:tab w:val="center" w:pos="4324"/>
+              </w:tabs>
+              <w:spacing w:after="331" w:line="259" w:lineRule="auto"/>
+              <w:ind w:left="0" w:firstLine="0"/>
+              <w:rPr>
+                <w:szCs w:val="20"/>
+              </w:rPr>
+            </w:pPr>
+            <w:r>
+              <w:rPr>
+                <w:szCs w:val="20"/>
+              </w:rPr>
+              <w:t xml:space="preserve">Even without finishing generating the </w:t>
+            </w:r>
+            <w:proofErr w:type="spellStart"/>
+            <w:r>
+              <w:rPr>
+                <w:szCs w:val="20"/>
+              </w:rPr>
+              <w:t>PlotToSat</w:t>
+            </w:r>
+            <w:proofErr w:type="spellEnd"/>
+            <w:r>
+              <w:rPr>
+                <w:szCs w:val="20"/>
+              </w:rPr>
+              <w:t xml:space="preserve"> data, </w:t>
+            </w:r>
+            <w:proofErr w:type="spellStart"/>
+            <w:r>
+              <w:rPr>
+                <w:szCs w:val="20"/>
+              </w:rPr>
+              <w:t>its</w:t>
+            </w:r>
+            <w:proofErr w:type="spellEnd"/>
+            <w:r>
+              <w:rPr>
+                <w:szCs w:val="20"/>
+              </w:rPr>
+              <w:t xml:space="preserve"> clear this takes up dramatically more storage space, requires paying for space on google drive, and raises processing concerns on a single device – and have already experienced issues where </w:t>
+            </w:r>
+            <w:proofErr w:type="spellStart"/>
+            <w:r>
+              <w:rPr>
+                <w:szCs w:val="20"/>
+              </w:rPr>
+              <w:t>rasterio</w:t>
+            </w:r>
+            <w:proofErr w:type="spellEnd"/>
+            <w:r>
+              <w:rPr>
+                <w:szCs w:val="20"/>
+              </w:rPr>
+              <w:t xml:space="preserve"> crashes due to RAM filling up (32gbs).  </w:t>
+            </w:r>
+          </w:p>
+        </w:tc>
+      </w:tr>
+      <w:tr>
         <w:tc>
           <w:tcPr>
             <w:tcW w:w="1306" w:type="dxa"/>
@@ -6044,17 +8515,20 @@
                 <w:i/>
                 <w:iCs/>
                 <w:szCs w:val="20"/>
-              </w:rPr>
-            </w:pPr>
-            <w:r>
-              <w:rPr>
-                <w:szCs w:val="20"/>
+                <w:highlight w:val="red"/>
+              </w:rPr>
+            </w:pPr>
+            <w:r>
+              <w:rPr>
+                <w:szCs w:val="20"/>
+                <w:highlight w:val="red"/>
               </w:rPr>
               <w:t>07/07/2025 –</w:t>
             </w:r>
             <w:r>
               <w:rPr>
                 <w:szCs w:val="20"/>
+                <w:highlight w:val="red"/>
               </w:rPr>
               <w:br/>
               <w:t>13/07/2025</w:t>
@@ -6062,6 +8536,7 @@
             <w:r>
               <w:rPr>
                 <w:szCs w:val="20"/>
+                <w:highlight w:val="red"/>
               </w:rPr>
               <w:br/>
             </w:r>
@@ -6070,10 +8545,624 @@
                 <w:i/>
                 <w:iCs/>
                 <w:szCs w:val="20"/>
+                <w:highlight w:val="red"/>
               </w:rPr>
               <w:t>(Week 18)</w:t>
             </w:r>
           </w:p>
+          <w:p>
+            <w:pPr>
+              <w:pBdr>
+                <w:top w:val="none" w:sz="0" w:space="0" w:color="auto"/>
+                <w:left w:val="none" w:sz="0" w:space="0" w:color="auto"/>
+                <w:bottom w:val="none" w:sz="0" w:space="0" w:color="auto"/>
+                <w:right w:val="none" w:sz="0" w:space="0" w:color="auto"/>
+              </w:pBdr>
+              <w:tabs>
+                <w:tab w:val="center" w:pos="4324"/>
+              </w:tabs>
+              <w:spacing w:after="331" w:line="259" w:lineRule="auto"/>
+              <w:ind w:left="0" w:firstLine="0"/>
+              <w:rPr>
+                <w:szCs w:val="20"/>
+                <w:highlight w:val="red"/>
+              </w:rPr>
+            </w:pPr>
+          </w:p>
+        </w:tc>
+        <w:tc>
+          <w:tcPr>
+            <w:tcW w:w="2065" w:type="dxa"/>
+          </w:tcPr>
+          <w:p>
+            <w:pPr>
+              <w:pBdr>
+                <w:top w:val="none" w:sz="0" w:space="0" w:color="auto"/>
+                <w:left w:val="none" w:sz="0" w:space="0" w:color="auto"/>
+                <w:bottom w:val="none" w:sz="0" w:space="0" w:color="auto"/>
+                <w:right w:val="none" w:sz="0" w:space="0" w:color="auto"/>
+              </w:pBdr>
+              <w:tabs>
+                <w:tab w:val="center" w:pos="4324"/>
+              </w:tabs>
+              <w:spacing w:after="331" w:line="259" w:lineRule="auto"/>
+              <w:ind w:left="0" w:firstLine="0"/>
+              <w:rPr>
+                <w:szCs w:val="20"/>
+                <w:highlight w:val="red"/>
+              </w:rPr>
+            </w:pPr>
+          </w:p>
+        </w:tc>
+        <w:tc>
+          <w:tcPr>
+            <w:tcW w:w="2748" w:type="dxa"/>
+          </w:tcPr>
+          <w:p>
+            <w:pPr>
+              <w:pBdr>
+                <w:top w:val="none" w:sz="0" w:space="0" w:color="auto"/>
+                <w:left w:val="none" w:sz="0" w:space="0" w:color="auto"/>
+                <w:bottom w:val="none" w:sz="0" w:space="0" w:color="auto"/>
+                <w:right w:val="none" w:sz="0" w:space="0" w:color="auto"/>
+              </w:pBdr>
+              <w:tabs>
+                <w:tab w:val="center" w:pos="4324"/>
+              </w:tabs>
+              <w:spacing w:after="331" w:line="259" w:lineRule="auto"/>
+              <w:ind w:left="0" w:firstLine="0"/>
+              <w:rPr>
+                <w:szCs w:val="20"/>
+                <w:highlight w:val="red"/>
+              </w:rPr>
+            </w:pPr>
+          </w:p>
+        </w:tc>
+        <w:tc>
+          <w:tcPr>
+            <w:tcW w:w="3534" w:type="dxa"/>
+          </w:tcPr>
+          <w:p>
+            <w:pPr>
+              <w:pBdr>
+                <w:top w:val="none" w:sz="0" w:space="0" w:color="auto"/>
+                <w:left w:val="none" w:sz="0" w:space="0" w:color="auto"/>
+                <w:bottom w:val="none" w:sz="0" w:space="0" w:color="auto"/>
+                <w:right w:val="none" w:sz="0" w:space="0" w:color="auto"/>
+              </w:pBdr>
+              <w:tabs>
+                <w:tab w:val="center" w:pos="4324"/>
+              </w:tabs>
+              <w:spacing w:after="331" w:line="259" w:lineRule="auto"/>
+              <w:ind w:left="0" w:firstLine="0"/>
+              <w:rPr>
+                <w:szCs w:val="20"/>
+                <w:highlight w:val="red"/>
+              </w:rPr>
+            </w:pPr>
+          </w:p>
+        </w:tc>
+      </w:tr>
+      <w:tr>
+        <w:tc>
+          <w:tcPr>
+            <w:tcW w:w="1306" w:type="dxa"/>
+            <w:vMerge w:val="restart"/>
+          </w:tcPr>
+          <w:p>
+            <w:pPr>
+              <w:pBdr>
+                <w:top w:val="none" w:sz="0" w:space="0" w:color="auto"/>
+                <w:left w:val="none" w:sz="0" w:space="0" w:color="auto"/>
+                <w:bottom w:val="none" w:sz="0" w:space="0" w:color="auto"/>
+                <w:right w:val="none" w:sz="0" w:space="0" w:color="auto"/>
+              </w:pBdr>
+              <w:tabs>
+                <w:tab w:val="center" w:pos="4324"/>
+              </w:tabs>
+              <w:spacing w:after="331" w:line="259" w:lineRule="auto"/>
+              <w:ind w:left="0" w:firstLine="0"/>
+              <w:rPr>
+                <w:szCs w:val="20"/>
+              </w:rPr>
+            </w:pPr>
+            <w:r>
+              <w:rPr>
+                <w:szCs w:val="20"/>
+              </w:rPr>
+              <w:t>14/07/2025 –</w:t>
+            </w:r>
+            <w:r>
+              <w:rPr>
+                <w:szCs w:val="20"/>
+              </w:rPr>
+              <w:br/>
+              <w:t>20/07/2025</w:t>
+            </w:r>
+            <w:r>
+              <w:rPr>
+                <w:szCs w:val="20"/>
+              </w:rPr>
+              <w:br/>
+              <w:t>(Week 19)</w:t>
+            </w:r>
+          </w:p>
+          <w:p>
+            <w:pPr>
+              <w:pBdr>
+                <w:top w:val="none" w:sz="0" w:space="0" w:color="auto"/>
+                <w:left w:val="none" w:sz="0" w:space="0" w:color="auto"/>
+                <w:bottom w:val="none" w:sz="0" w:space="0" w:color="auto"/>
+                <w:right w:val="none" w:sz="0" w:space="0" w:color="auto"/>
+              </w:pBdr>
+              <w:tabs>
+                <w:tab w:val="center" w:pos="4324"/>
+              </w:tabs>
+              <w:spacing w:after="331" w:line="259" w:lineRule="auto"/>
+              <w:ind w:left="0" w:firstLine="0"/>
+              <w:rPr>
+                <w:szCs w:val="20"/>
+              </w:rPr>
+            </w:pPr>
+          </w:p>
+        </w:tc>
+        <w:tc>
+          <w:tcPr>
+            <w:tcW w:w="2065" w:type="dxa"/>
+          </w:tcPr>
+          <w:p>
+            <w:pPr>
+              <w:pBdr>
+                <w:top w:val="none" w:sz="0" w:space="0" w:color="auto"/>
+                <w:left w:val="none" w:sz="0" w:space="0" w:color="auto"/>
+                <w:bottom w:val="none" w:sz="0" w:space="0" w:color="auto"/>
+                <w:right w:val="none" w:sz="0" w:space="0" w:color="auto"/>
+              </w:pBdr>
+              <w:tabs>
+                <w:tab w:val="center" w:pos="4324"/>
+              </w:tabs>
+              <w:spacing w:after="331" w:line="259" w:lineRule="auto"/>
+              <w:ind w:left="0" w:firstLine="0"/>
+              <w:rPr>
+                <w:szCs w:val="20"/>
+              </w:rPr>
+            </w:pPr>
+            <w:r>
+              <w:rPr>
+                <w:szCs w:val="20"/>
+              </w:rPr>
+              <w:t xml:space="preserve">Implement Visualization functions for band data for a given set of tiles. </w:t>
+            </w:r>
+          </w:p>
+        </w:tc>
+        <w:tc>
+          <w:tcPr>
+            <w:tcW w:w="2748" w:type="dxa"/>
+          </w:tcPr>
+          <w:p>
+            <w:pPr>
+              <w:pBdr>
+                <w:top w:val="none" w:sz="0" w:space="0" w:color="auto"/>
+                <w:left w:val="none" w:sz="0" w:space="0" w:color="auto"/>
+                <w:bottom w:val="none" w:sz="0" w:space="0" w:color="auto"/>
+                <w:right w:val="none" w:sz="0" w:space="0" w:color="auto"/>
+              </w:pBdr>
+              <w:tabs>
+                <w:tab w:val="center" w:pos="4324"/>
+              </w:tabs>
+              <w:spacing w:after="331" w:line="259" w:lineRule="auto"/>
+              <w:ind w:left="0" w:firstLine="0"/>
+              <w:rPr>
+                <w:szCs w:val="20"/>
+              </w:rPr>
+            </w:pPr>
+            <w:r>
+              <w:rPr>
+                <w:szCs w:val="20"/>
+              </w:rPr>
+              <w:t>Implemented</w:t>
+            </w:r>
+            <w:r>
+              <w:rPr>
+                <w:szCs w:val="20"/>
+              </w:rPr>
+              <w:t xml:space="preserve"> a function that creates a </w:t>
+            </w:r>
+            <w:r>
+              <w:rPr>
+                <w:szCs w:val="20"/>
+              </w:rPr>
+              <w:t>surface</w:t>
+            </w:r>
+            <w:r>
+              <w:rPr>
+                <w:szCs w:val="20"/>
+              </w:rPr>
+              <w:t xml:space="preserve"> plot </w:t>
+            </w:r>
+            <w:r>
+              <w:rPr>
+                <w:szCs w:val="20"/>
+              </w:rPr>
+              <w:t xml:space="preserve">and individual plots </w:t>
+            </w:r>
+            <w:r>
+              <w:rPr>
+                <w:szCs w:val="20"/>
+              </w:rPr>
+              <w:t xml:space="preserve">for visualising the summary mean </w:t>
+            </w:r>
+            <w:r>
+              <w:rPr>
+                <w:szCs w:val="20"/>
+              </w:rPr>
+              <w:t xml:space="preserve">band </w:t>
+            </w:r>
+            <w:r>
+              <w:rPr>
+                <w:szCs w:val="20"/>
+              </w:rPr>
+              <w:t xml:space="preserve">data across a year for a data frame (each row is a single tile). </w:t>
+            </w:r>
+          </w:p>
+        </w:tc>
+        <w:tc>
+          <w:tcPr>
+            <w:tcW w:w="3534" w:type="dxa"/>
+          </w:tcPr>
+          <w:p>
+            <w:pPr>
+              <w:pBdr>
+                <w:top w:val="none" w:sz="0" w:space="0" w:color="auto"/>
+                <w:left w:val="none" w:sz="0" w:space="0" w:color="auto"/>
+                <w:bottom w:val="none" w:sz="0" w:space="0" w:color="auto"/>
+                <w:right w:val="none" w:sz="0" w:space="0" w:color="auto"/>
+              </w:pBdr>
+              <w:tabs>
+                <w:tab w:val="center" w:pos="4324"/>
+              </w:tabs>
+              <w:spacing w:after="331" w:line="259" w:lineRule="auto"/>
+              <w:ind w:left="0" w:firstLine="0"/>
+              <w:rPr>
+                <w:szCs w:val="20"/>
+              </w:rPr>
+            </w:pPr>
+            <w:r>
+              <w:rPr>
+                <w:szCs w:val="20"/>
+              </w:rPr>
+              <w:t>This will be very use</w:t>
+            </w:r>
+            <w:r>
+              <w:rPr>
+                <w:szCs w:val="20"/>
+              </w:rPr>
+              <w:t xml:space="preserve">ful for comparing the bands, and their usefulness and can be used to compare clusters. </w:t>
+            </w:r>
+          </w:p>
+        </w:tc>
+      </w:tr>
+      <w:tr>
+        <w:tc>
+          <w:tcPr>
+            <w:tcW w:w="1306" w:type="dxa"/>
+            <w:vMerge/>
+          </w:tcPr>
+          <w:p>
+            <w:pPr>
+              <w:pBdr>
+                <w:top w:val="none" w:sz="0" w:space="0" w:color="auto"/>
+                <w:left w:val="none" w:sz="0" w:space="0" w:color="auto"/>
+                <w:bottom w:val="none" w:sz="0" w:space="0" w:color="auto"/>
+                <w:right w:val="none" w:sz="0" w:space="0" w:color="auto"/>
+              </w:pBdr>
+              <w:tabs>
+                <w:tab w:val="center" w:pos="4324"/>
+              </w:tabs>
+              <w:spacing w:after="331" w:line="259" w:lineRule="auto"/>
+              <w:ind w:left="0" w:firstLine="0"/>
+              <w:rPr>
+                <w:szCs w:val="20"/>
+              </w:rPr>
+            </w:pPr>
+          </w:p>
+        </w:tc>
+        <w:tc>
+          <w:tcPr>
+            <w:tcW w:w="2065" w:type="dxa"/>
+          </w:tcPr>
+          <w:p>
+            <w:pPr>
+              <w:pBdr>
+                <w:top w:val="none" w:sz="0" w:space="0" w:color="auto"/>
+                <w:left w:val="none" w:sz="0" w:space="0" w:color="auto"/>
+                <w:bottom w:val="none" w:sz="0" w:space="0" w:color="auto"/>
+                <w:right w:val="none" w:sz="0" w:space="0" w:color="auto"/>
+              </w:pBdr>
+              <w:tabs>
+                <w:tab w:val="center" w:pos="4324"/>
+              </w:tabs>
+              <w:spacing w:after="331" w:line="259" w:lineRule="auto"/>
+              <w:ind w:left="0" w:firstLine="0"/>
+            </w:pPr>
+            <w:r>
+              <w:rPr>
+                <w:szCs w:val="20"/>
+              </w:rPr>
+              <w:t>Point based Cluster labelling</w:t>
+            </w:r>
+            <w:r>
+              <w:rPr>
+                <w:szCs w:val="20"/>
+              </w:rPr>
+              <w:t xml:space="preserve"> </w:t>
+            </w:r>
+            <w:r>
+              <w:rPr>
+                <w:szCs w:val="20"/>
+              </w:rPr>
+              <w:t xml:space="preserve">- </w:t>
+            </w:r>
+            <w:r>
+              <w:rPr>
+                <w:szCs w:val="20"/>
+              </w:rPr>
+              <w:t>planning</w:t>
+            </w:r>
+            <w:r>
+              <w:rPr>
+                <w:szCs w:val="20"/>
+              </w:rPr>
+              <w:t xml:space="preserve"> </w:t>
+            </w:r>
+          </w:p>
+        </w:tc>
+        <w:tc>
+          <w:tcPr>
+            <w:tcW w:w="2748" w:type="dxa"/>
+          </w:tcPr>
+          <w:p>
+            <w:pPr>
+              <w:pBdr>
+                <w:top w:val="none" w:sz="0" w:space="0" w:color="auto"/>
+                <w:left w:val="none" w:sz="0" w:space="0" w:color="auto"/>
+                <w:bottom w:val="none" w:sz="0" w:space="0" w:color="auto"/>
+                <w:right w:val="none" w:sz="0" w:space="0" w:color="auto"/>
+              </w:pBdr>
+              <w:tabs>
+                <w:tab w:val="center" w:pos="4324"/>
+              </w:tabs>
+              <w:spacing w:after="331" w:line="259" w:lineRule="auto"/>
+              <w:ind w:left="0" w:firstLine="0"/>
+              <w:rPr>
+                <w:szCs w:val="20"/>
+              </w:rPr>
+            </w:pPr>
+            <w:r>
+              <w:rPr>
+                <w:szCs w:val="20"/>
+              </w:rPr>
+              <w:t xml:space="preserve">Planning for the final stage of development, using clustering and labelled points to create </w:t>
+            </w:r>
+            <w:r>
+              <w:rPr>
+                <w:szCs w:val="20"/>
+              </w:rPr>
+              <w:t>an</w:t>
+            </w:r>
+            <w:r>
+              <w:rPr>
+                <w:szCs w:val="20"/>
+              </w:rPr>
+              <w:t xml:space="preserve"> interactive way of creating labelled land-use maps</w:t>
+            </w:r>
+            <w:r>
+              <w:rPr>
+                <w:szCs w:val="20"/>
+              </w:rPr>
+              <w:t xml:space="preserve"> – and this reuses a lot of functionality written so far for the project, from the tiling, unused code created during attempts to fix tiling, and the clustering </w:t>
+            </w:r>
+            <w:r>
+              <w:rPr>
+                <w:szCs w:val="20"/>
+              </w:rPr>
+              <w:lastRenderedPageBreak/>
+              <w:t xml:space="preserve">performed so far. </w:t>
+            </w:r>
+            <w:r>
+              <w:rPr>
+                <w:szCs w:val="20"/>
+              </w:rPr>
+              <w:br/>
+            </w:r>
+            <w:r>
+              <w:rPr>
+                <w:szCs w:val="20"/>
+              </w:rPr>
+              <w:br/>
+              <w:t>With the aim of creating 1. Land use maps for each given year</w:t>
+            </w:r>
+            <w:r>
+              <w:rPr>
+                <w:szCs w:val="20"/>
+              </w:rPr>
+              <w:t xml:space="preserve"> which then can be compared at the end + still do the comparison with the clusters </w:t>
+            </w:r>
+            <w:r>
+              <w:rPr>
+                <w:szCs w:val="20"/>
+              </w:rPr>
+              <w:t>later</w:t>
+            </w:r>
+            <w:r>
+              <w:rPr>
+                <w:szCs w:val="20"/>
+              </w:rPr>
+              <w:t xml:space="preserve"> but can compare grouped clusters but expected land use. </w:t>
+            </w:r>
+          </w:p>
+        </w:tc>
+        <w:tc>
+          <w:tcPr>
+            <w:tcW w:w="3534" w:type="dxa"/>
+          </w:tcPr>
+          <w:p>
+            <w:pPr>
+              <w:pBdr>
+                <w:top w:val="none" w:sz="0" w:space="0" w:color="auto"/>
+                <w:left w:val="none" w:sz="0" w:space="0" w:color="auto"/>
+                <w:bottom w:val="none" w:sz="0" w:space="0" w:color="auto"/>
+                <w:right w:val="none" w:sz="0" w:space="0" w:color="auto"/>
+              </w:pBdr>
+              <w:tabs>
+                <w:tab w:val="center" w:pos="4324"/>
+              </w:tabs>
+              <w:spacing w:after="331" w:line="259" w:lineRule="auto"/>
+              <w:ind w:left="0" w:firstLine="0"/>
+              <w:rPr>
+                <w:szCs w:val="20"/>
+              </w:rPr>
+            </w:pPr>
+            <w:r>
+              <w:rPr>
+                <w:szCs w:val="20"/>
+              </w:rPr>
+              <w:lastRenderedPageBreak/>
+              <w:t xml:space="preserve">This is the final little adaption of the project that brings a lot of the project together. </w:t>
+            </w:r>
+            <w:r>
+              <w:rPr>
+                <w:szCs w:val="20"/>
+              </w:rPr>
+              <w:t xml:space="preserve">The next stage for this is </w:t>
+            </w:r>
+            <w:r>
+              <w:rPr>
+                <w:szCs w:val="20"/>
+              </w:rPr>
+              <w:t>implementing</w:t>
+            </w:r>
+            <w:r>
+              <w:rPr>
+                <w:szCs w:val="20"/>
+              </w:rPr>
+              <w:t xml:space="preserve"> it. </w:t>
+            </w:r>
+          </w:p>
+        </w:tc>
+      </w:tr>
+      <w:tr>
+        <w:tc>
+          <w:tcPr>
+            <w:tcW w:w="1306" w:type="dxa"/>
+            <w:vMerge/>
+          </w:tcPr>
+          <w:p>
+            <w:pPr>
+              <w:pBdr>
+                <w:top w:val="none" w:sz="0" w:space="0" w:color="auto"/>
+                <w:left w:val="none" w:sz="0" w:space="0" w:color="auto"/>
+                <w:bottom w:val="none" w:sz="0" w:space="0" w:color="auto"/>
+                <w:right w:val="none" w:sz="0" w:space="0" w:color="auto"/>
+              </w:pBdr>
+              <w:tabs>
+                <w:tab w:val="center" w:pos="4324"/>
+              </w:tabs>
+              <w:spacing w:after="331" w:line="259" w:lineRule="auto"/>
+              <w:ind w:left="0" w:firstLine="0"/>
+              <w:rPr>
+                <w:szCs w:val="20"/>
+              </w:rPr>
+            </w:pPr>
+          </w:p>
+        </w:tc>
+        <w:tc>
+          <w:tcPr>
+            <w:tcW w:w="2065" w:type="dxa"/>
+          </w:tcPr>
+          <w:p>
+            <w:pPr>
+              <w:pBdr>
+                <w:top w:val="none" w:sz="0" w:space="0" w:color="auto"/>
+                <w:left w:val="none" w:sz="0" w:space="0" w:color="auto"/>
+                <w:bottom w:val="none" w:sz="0" w:space="0" w:color="auto"/>
+                <w:right w:val="none" w:sz="0" w:space="0" w:color="auto"/>
+              </w:pBdr>
+              <w:tabs>
+                <w:tab w:val="center" w:pos="4324"/>
+              </w:tabs>
+              <w:spacing w:after="331" w:line="259" w:lineRule="auto"/>
+              <w:ind w:left="0" w:firstLine="0"/>
+              <w:rPr>
+                <w:szCs w:val="20"/>
+              </w:rPr>
+            </w:pPr>
+            <w:r>
+              <w:rPr>
+                <w:szCs w:val="20"/>
+              </w:rPr>
+              <w:t>Weekly Meeting on Report Structure and its making scheme</w:t>
+            </w:r>
+          </w:p>
+        </w:tc>
+        <w:tc>
+          <w:tcPr>
+            <w:tcW w:w="2748" w:type="dxa"/>
+          </w:tcPr>
+          <w:p>
+            <w:pPr>
+              <w:pBdr>
+                <w:top w:val="none" w:sz="0" w:space="0" w:color="auto"/>
+                <w:left w:val="none" w:sz="0" w:space="0" w:color="auto"/>
+                <w:bottom w:val="none" w:sz="0" w:space="0" w:color="auto"/>
+                <w:right w:val="none" w:sz="0" w:space="0" w:color="auto"/>
+              </w:pBdr>
+              <w:tabs>
+                <w:tab w:val="center" w:pos="4324"/>
+              </w:tabs>
+              <w:spacing w:after="331" w:line="259" w:lineRule="auto"/>
+              <w:ind w:left="0" w:firstLine="0"/>
+            </w:pPr>
+            <w:r>
+              <w:t xml:space="preserve">Following the meeting, started laying out the document further, brining across reusable text from the project proposal. </w:t>
+            </w:r>
+          </w:p>
+        </w:tc>
+        <w:tc>
+          <w:tcPr>
+            <w:tcW w:w="3534" w:type="dxa"/>
+          </w:tcPr>
+          <w:p>
+            <w:pPr>
+              <w:pBdr>
+                <w:top w:val="none" w:sz="0" w:space="0" w:color="auto"/>
+                <w:left w:val="none" w:sz="0" w:space="0" w:color="auto"/>
+                <w:bottom w:val="none" w:sz="0" w:space="0" w:color="auto"/>
+                <w:right w:val="none" w:sz="0" w:space="0" w:color="auto"/>
+              </w:pBdr>
+              <w:tabs>
+                <w:tab w:val="center" w:pos="4324"/>
+              </w:tabs>
+              <w:spacing w:after="331" w:line="259" w:lineRule="auto"/>
+              <w:ind w:left="0" w:firstLine="0"/>
+              <w:rPr>
+                <w:szCs w:val="20"/>
+              </w:rPr>
+            </w:pPr>
+            <w:r>
+              <w:rPr>
+                <w:szCs w:val="20"/>
+              </w:rPr>
+              <w:t xml:space="preserve">Some of this is directly reuseable, other bits will require adaption. </w:t>
+            </w:r>
+          </w:p>
+        </w:tc>
+      </w:tr>
+      <w:tr>
+        <w:tc>
+          <w:tcPr>
+            <w:tcW w:w="1306" w:type="dxa"/>
+          </w:tcPr>
           <w:p>
             <w:pPr>
               <w:pBdr>
@@ -6091,6 +9180,57 @@
                 <w:i/>
                 <w:iCs/>
                 <w:szCs w:val="20"/>
+                <w:highlight w:val="red"/>
+              </w:rPr>
+            </w:pPr>
+            <w:r>
+              <w:rPr>
+                <w:szCs w:val="20"/>
+                <w:highlight w:val="red"/>
+              </w:rPr>
+              <w:t>21/07/2025 –</w:t>
+            </w:r>
+            <w:r>
+              <w:rPr>
+                <w:szCs w:val="20"/>
+                <w:highlight w:val="red"/>
+              </w:rPr>
+              <w:br/>
+              <w:t>27/07/2025</w:t>
+            </w:r>
+            <w:r>
+              <w:rPr>
+                <w:szCs w:val="20"/>
+                <w:highlight w:val="red"/>
+              </w:rPr>
+              <w:br/>
+            </w:r>
+            <w:r>
+              <w:rPr>
+                <w:i/>
+                <w:iCs/>
+                <w:szCs w:val="20"/>
+                <w:highlight w:val="red"/>
+              </w:rPr>
+              <w:t>(Week 20)</w:t>
+            </w:r>
+          </w:p>
+          <w:p>
+            <w:pPr>
+              <w:pBdr>
+                <w:top w:val="none" w:sz="0" w:space="0" w:color="auto"/>
+                <w:left w:val="none" w:sz="0" w:space="0" w:color="auto"/>
+                <w:bottom w:val="none" w:sz="0" w:space="0" w:color="auto"/>
+                <w:right w:val="none" w:sz="0" w:space="0" w:color="auto"/>
+              </w:pBdr>
+              <w:tabs>
+                <w:tab w:val="center" w:pos="4324"/>
+              </w:tabs>
+              <w:spacing w:after="331" w:line="259" w:lineRule="auto"/>
+              <w:ind w:left="0" w:firstLine="0"/>
+              <w:rPr>
+                <w:szCs w:val="20"/>
+                <w:highlight w:val="red"/>
               </w:rPr>
             </w:pPr>
           </w:p>
@@ -6114,6 +9254,7 @@
               <w:ind w:left="0" w:firstLine="0"/>
               <w:rPr>
                 <w:szCs w:val="20"/>
+                <w:highlight w:val="red"/>
               </w:rPr>
             </w:pPr>
           </w:p>
@@ -6137,6 +9278,7 @@
               <w:ind w:left="0" w:firstLine="0"/>
               <w:rPr>
                 <w:szCs w:val="20"/>
+                <w:highlight w:val="red"/>
               </w:rPr>
             </w:pPr>
           </w:p>
@@ -6160,6 +9302,7 @@
               <w:ind w:left="0" w:firstLine="0"/>
               <w:rPr>
                 <w:szCs w:val="20"/>
+                <w:highlight w:val="red"/>
               </w:rPr>
             </w:pPr>
           </w:p>
@@ -6184,44 +9327,55 @@
               <w:spacing w:after="331" w:line="259" w:lineRule="auto"/>
               <w:ind w:left="0" w:firstLine="0"/>
               <w:rPr>
-                <w:szCs w:val="20"/>
-              </w:rPr>
-            </w:pPr>
-            <w:r>
-              <w:rPr>
-                <w:szCs w:val="20"/>
-              </w:rPr>
-              <w:t>14/07/2025 –</w:t>
+                <w:i/>
+                <w:iCs/>
+                <w:szCs w:val="20"/>
+              </w:rPr>
+            </w:pPr>
+            <w:r>
+              <w:rPr>
+                <w:szCs w:val="20"/>
+              </w:rPr>
+              <w:t>27/07/2025 -</w:t>
             </w:r>
             <w:r>
               <w:rPr>
                 <w:szCs w:val="20"/>
               </w:rPr>
               <w:br/>
-              <w:t>20/07/2025</w:t>
+              <w:t xml:space="preserve">03/08/2025 </w:t>
             </w:r>
             <w:r>
               <w:rPr>
                 <w:szCs w:val="20"/>
               </w:rPr>
               <w:br/>
-              <w:t>(Week 19)</w:t>
-            </w:r>
-          </w:p>
-          <w:p>
-            <w:pPr>
-              <w:pBdr>
-                <w:top w:val="none" w:sz="0" w:space="0" w:color="auto"/>
-                <w:left w:val="none" w:sz="0" w:space="0" w:color="auto"/>
-                <w:bottom w:val="none" w:sz="0" w:space="0" w:color="auto"/>
-                <w:right w:val="none" w:sz="0" w:space="0" w:color="auto"/>
-              </w:pBdr>
-              <w:tabs>
-                <w:tab w:val="center" w:pos="4324"/>
-              </w:tabs>
-              <w:spacing w:after="331" w:line="259" w:lineRule="auto"/>
-              <w:ind w:left="0" w:firstLine="0"/>
-              <w:rPr>
+            </w:r>
+            <w:r>
+              <w:rPr>
+                <w:i/>
+                <w:iCs/>
+                <w:szCs w:val="20"/>
+              </w:rPr>
+              <w:t xml:space="preserve">(Week 21) </w:t>
+            </w:r>
+          </w:p>
+          <w:p>
+            <w:pPr>
+              <w:pBdr>
+                <w:top w:val="none" w:sz="0" w:space="0" w:color="auto"/>
+                <w:left w:val="none" w:sz="0" w:space="0" w:color="auto"/>
+                <w:bottom w:val="none" w:sz="0" w:space="0" w:color="auto"/>
+                <w:right w:val="none" w:sz="0" w:space="0" w:color="auto"/>
+              </w:pBdr>
+              <w:tabs>
+                <w:tab w:val="center" w:pos="4324"/>
+              </w:tabs>
+              <w:spacing w:after="331" w:line="259" w:lineRule="auto"/>
+              <w:ind w:left="0" w:firstLine="0"/>
+              <w:rPr>
+                <w:i/>
+                <w:iCs/>
                 <w:szCs w:val="20"/>
               </w:rPr>
             </w:pPr>
@@ -6271,6 +9425,446 @@
                 <w:szCs w:val="20"/>
               </w:rPr>
             </w:pPr>
+          </w:p>
+        </w:tc>
+        <w:tc>
+          <w:tcPr>
+            <w:tcW w:w="3534" w:type="dxa"/>
+          </w:tcPr>
+          <w:p>
+            <w:pPr>
+              <w:pBdr>
+                <w:top w:val="none" w:sz="0" w:space="0" w:color="auto"/>
+                <w:left w:val="none" w:sz="0" w:space="0" w:color="auto"/>
+                <w:bottom w:val="none" w:sz="0" w:space="0" w:color="auto"/>
+                <w:right w:val="none" w:sz="0" w:space="0" w:color="auto"/>
+              </w:pBdr>
+              <w:tabs>
+                <w:tab w:val="center" w:pos="4324"/>
+              </w:tabs>
+              <w:spacing w:after="331" w:line="259" w:lineRule="auto"/>
+              <w:ind w:left="0" w:firstLine="0"/>
+              <w:rPr>
+                <w:szCs w:val="20"/>
+              </w:rPr>
+            </w:pPr>
+          </w:p>
+        </w:tc>
+      </w:tr>
+      <w:tr>
+        <w:tc>
+          <w:tcPr>
+            <w:tcW w:w="1306" w:type="dxa"/>
+            <w:vMerge w:val="restart"/>
+          </w:tcPr>
+          <w:p>
+            <w:pPr>
+              <w:pBdr>
+                <w:top w:val="none" w:sz="0" w:space="0" w:color="auto"/>
+                <w:left w:val="none" w:sz="0" w:space="0" w:color="auto"/>
+                <w:bottom w:val="none" w:sz="0" w:space="0" w:color="auto"/>
+                <w:right w:val="none" w:sz="0" w:space="0" w:color="auto"/>
+              </w:pBdr>
+              <w:tabs>
+                <w:tab w:val="center" w:pos="4324"/>
+              </w:tabs>
+              <w:spacing w:after="331" w:line="259" w:lineRule="auto"/>
+              <w:ind w:left="0" w:firstLine="0"/>
+              <w:rPr>
+                <w:szCs w:val="20"/>
+              </w:rPr>
+            </w:pPr>
+            <w:r>
+              <w:rPr>
+                <w:szCs w:val="20"/>
+              </w:rPr>
+              <w:t>04/08/2025 –</w:t>
+            </w:r>
+            <w:r>
+              <w:rPr>
+                <w:szCs w:val="20"/>
+              </w:rPr>
+              <w:br/>
+            </w:r>
+            <w:r>
+              <w:rPr>
+                <w:i/>
+                <w:iCs/>
+                <w:szCs w:val="20"/>
+              </w:rPr>
+              <w:t>10/08/2025</w:t>
+            </w:r>
+            <w:r>
+              <w:rPr>
+                <w:i/>
+                <w:iCs/>
+                <w:szCs w:val="20"/>
+              </w:rPr>
+              <w:br/>
+            </w:r>
+            <w:r>
+              <w:rPr>
+                <w:i/>
+                <w:iCs/>
+                <w:szCs w:val="20"/>
+              </w:rPr>
+              <w:t>(Week 22)</w:t>
+            </w:r>
+            <w:r>
+              <w:rPr>
+                <w:szCs w:val="20"/>
+              </w:rPr>
+              <w:t xml:space="preserve"> </w:t>
+            </w:r>
+          </w:p>
+        </w:tc>
+        <w:tc>
+          <w:tcPr>
+            <w:tcW w:w="2065" w:type="dxa"/>
+          </w:tcPr>
+          <w:p>
+            <w:pPr>
+              <w:pBdr>
+                <w:top w:val="none" w:sz="0" w:space="0" w:color="auto"/>
+                <w:left w:val="none" w:sz="0" w:space="0" w:color="auto"/>
+                <w:bottom w:val="none" w:sz="0" w:space="0" w:color="auto"/>
+                <w:right w:val="none" w:sz="0" w:space="0" w:color="auto"/>
+              </w:pBdr>
+              <w:tabs>
+                <w:tab w:val="center" w:pos="4324"/>
+              </w:tabs>
+              <w:spacing w:after="331" w:line="259" w:lineRule="auto"/>
+              <w:ind w:left="0" w:firstLine="0"/>
+              <w:rPr>
+                <w:szCs w:val="20"/>
+              </w:rPr>
+            </w:pPr>
+          </w:p>
+        </w:tc>
+        <w:tc>
+          <w:tcPr>
+            <w:tcW w:w="2748" w:type="dxa"/>
+          </w:tcPr>
+          <w:p>
+            <w:pPr>
+              <w:pBdr>
+                <w:top w:val="none" w:sz="0" w:space="0" w:color="auto"/>
+                <w:left w:val="none" w:sz="0" w:space="0" w:color="auto"/>
+                <w:bottom w:val="none" w:sz="0" w:space="0" w:color="auto"/>
+                <w:right w:val="none" w:sz="0" w:space="0" w:color="auto"/>
+              </w:pBdr>
+              <w:tabs>
+                <w:tab w:val="center" w:pos="4324"/>
+              </w:tabs>
+              <w:spacing w:after="331" w:line="259" w:lineRule="auto"/>
+              <w:ind w:left="0" w:firstLine="0"/>
+              <w:rPr>
+                <w:szCs w:val="20"/>
+              </w:rPr>
+            </w:pPr>
+          </w:p>
+        </w:tc>
+        <w:tc>
+          <w:tcPr>
+            <w:tcW w:w="3534" w:type="dxa"/>
+          </w:tcPr>
+          <w:p>
+            <w:pPr>
+              <w:pBdr>
+                <w:top w:val="none" w:sz="0" w:space="0" w:color="auto"/>
+                <w:left w:val="none" w:sz="0" w:space="0" w:color="auto"/>
+                <w:bottom w:val="none" w:sz="0" w:space="0" w:color="auto"/>
+                <w:right w:val="none" w:sz="0" w:space="0" w:color="auto"/>
+              </w:pBdr>
+              <w:tabs>
+                <w:tab w:val="center" w:pos="4324"/>
+              </w:tabs>
+              <w:spacing w:after="331" w:line="259" w:lineRule="auto"/>
+              <w:ind w:left="0" w:firstLine="0"/>
+              <w:rPr>
+                <w:szCs w:val="20"/>
+              </w:rPr>
+            </w:pPr>
+          </w:p>
+        </w:tc>
+      </w:tr>
+      <w:tr>
+        <w:tc>
+          <w:tcPr>
+            <w:tcW w:w="1306" w:type="dxa"/>
+            <w:vMerge/>
+          </w:tcPr>
+          <w:p>
+            <w:pPr>
+              <w:pBdr>
+                <w:top w:val="none" w:sz="0" w:space="0" w:color="auto"/>
+                <w:left w:val="none" w:sz="0" w:space="0" w:color="auto"/>
+                <w:bottom w:val="none" w:sz="0" w:space="0" w:color="auto"/>
+                <w:right w:val="none" w:sz="0" w:space="0" w:color="auto"/>
+              </w:pBdr>
+              <w:tabs>
+                <w:tab w:val="center" w:pos="4324"/>
+              </w:tabs>
+              <w:spacing w:after="331" w:line="259" w:lineRule="auto"/>
+              <w:ind w:left="0" w:firstLine="0"/>
+              <w:rPr>
+                <w:szCs w:val="20"/>
+              </w:rPr>
+            </w:pPr>
+          </w:p>
+        </w:tc>
+        <w:tc>
+          <w:tcPr>
+            <w:tcW w:w="4813" w:type="dxa"/>
+            <w:gridSpan w:val="2"/>
+          </w:tcPr>
+          <w:p>
+            <w:pPr>
+              <w:pBdr>
+                <w:top w:val="none" w:sz="0" w:space="0" w:color="auto"/>
+                <w:left w:val="none" w:sz="0" w:space="0" w:color="auto"/>
+                <w:bottom w:val="none" w:sz="0" w:space="0" w:color="auto"/>
+                <w:right w:val="none" w:sz="0" w:space="0" w:color="auto"/>
+              </w:pBdr>
+              <w:tabs>
+                <w:tab w:val="center" w:pos="4324"/>
+              </w:tabs>
+              <w:spacing w:after="331" w:line="259" w:lineRule="auto"/>
+              <w:ind w:left="0" w:firstLine="0"/>
+              <w:rPr>
+                <w:szCs w:val="20"/>
+              </w:rPr>
+            </w:pPr>
+            <w:r>
+              <w:rPr>
+                <w:szCs w:val="20"/>
+                <w:highlight w:val="yellow"/>
+              </w:rPr>
+              <w:t>Deadline for Presentation</w:t>
+            </w:r>
+            <w:r>
+              <w:rPr>
+                <w:szCs w:val="20"/>
+              </w:rPr>
+              <w:t xml:space="preserve"> </w:t>
+            </w:r>
+          </w:p>
+        </w:tc>
+        <w:tc>
+          <w:tcPr>
+            <w:tcW w:w="3534" w:type="dxa"/>
+          </w:tcPr>
+          <w:p>
+            <w:pPr>
+              <w:pBdr>
+                <w:top w:val="none" w:sz="0" w:space="0" w:color="auto"/>
+                <w:left w:val="none" w:sz="0" w:space="0" w:color="auto"/>
+                <w:bottom w:val="none" w:sz="0" w:space="0" w:color="auto"/>
+                <w:right w:val="none" w:sz="0" w:space="0" w:color="auto"/>
+              </w:pBdr>
+              <w:tabs>
+                <w:tab w:val="center" w:pos="4324"/>
+              </w:tabs>
+              <w:spacing w:after="331" w:line="259" w:lineRule="auto"/>
+              <w:ind w:left="0" w:firstLine="0"/>
+              <w:rPr>
+                <w:szCs w:val="20"/>
+              </w:rPr>
+            </w:pPr>
+          </w:p>
+        </w:tc>
+      </w:tr>
+      <w:tr>
+        <w:tc>
+          <w:tcPr>
+            <w:tcW w:w="1306" w:type="dxa"/>
+            <w:vMerge w:val="restart"/>
+          </w:tcPr>
+          <w:p>
+            <w:pPr>
+              <w:pBdr>
+                <w:top w:val="none" w:sz="0" w:space="0" w:color="auto"/>
+                <w:left w:val="none" w:sz="0" w:space="0" w:color="auto"/>
+                <w:bottom w:val="none" w:sz="0" w:space="0" w:color="auto"/>
+                <w:right w:val="none" w:sz="0" w:space="0" w:color="auto"/>
+              </w:pBdr>
+              <w:tabs>
+                <w:tab w:val="center" w:pos="4324"/>
+              </w:tabs>
+              <w:spacing w:after="331" w:line="259" w:lineRule="auto"/>
+              <w:ind w:left="0" w:firstLine="0"/>
+              <w:rPr>
+                <w:szCs w:val="20"/>
+              </w:rPr>
+            </w:pPr>
+            <w:r>
+              <w:rPr>
+                <w:szCs w:val="20"/>
+              </w:rPr>
+              <w:t>11/08/2025 –</w:t>
+            </w:r>
+            <w:r>
+              <w:rPr>
+                <w:szCs w:val="20"/>
+              </w:rPr>
+              <w:br/>
+            </w:r>
+            <w:r>
+              <w:rPr>
+                <w:i/>
+                <w:iCs/>
+                <w:szCs w:val="20"/>
+              </w:rPr>
+              <w:t>17/08/2025</w:t>
+            </w:r>
+            <w:r>
+              <w:rPr>
+                <w:i/>
+                <w:iCs/>
+                <w:szCs w:val="20"/>
+              </w:rPr>
+              <w:br/>
+            </w:r>
+            <w:r>
+              <w:rPr>
+                <w:i/>
+                <w:iCs/>
+                <w:szCs w:val="20"/>
+              </w:rPr>
+              <w:t>(Week 22)</w:t>
+            </w:r>
+          </w:p>
+        </w:tc>
+        <w:tc>
+          <w:tcPr>
+            <w:tcW w:w="2065" w:type="dxa"/>
+          </w:tcPr>
+          <w:p>
+            <w:pPr>
+              <w:pBdr>
+                <w:top w:val="none" w:sz="0" w:space="0" w:color="auto"/>
+                <w:left w:val="none" w:sz="0" w:space="0" w:color="auto"/>
+                <w:bottom w:val="none" w:sz="0" w:space="0" w:color="auto"/>
+                <w:right w:val="none" w:sz="0" w:space="0" w:color="auto"/>
+              </w:pBdr>
+              <w:tabs>
+                <w:tab w:val="center" w:pos="4324"/>
+              </w:tabs>
+              <w:spacing w:after="331" w:line="259" w:lineRule="auto"/>
+              <w:ind w:left="0" w:firstLine="0"/>
+              <w:rPr>
+                <w:szCs w:val="20"/>
+              </w:rPr>
+            </w:pPr>
+          </w:p>
+        </w:tc>
+        <w:tc>
+          <w:tcPr>
+            <w:tcW w:w="2748" w:type="dxa"/>
+          </w:tcPr>
+          <w:p>
+            <w:pPr>
+              <w:pBdr>
+                <w:top w:val="none" w:sz="0" w:space="0" w:color="auto"/>
+                <w:left w:val="none" w:sz="0" w:space="0" w:color="auto"/>
+                <w:bottom w:val="none" w:sz="0" w:space="0" w:color="auto"/>
+                <w:right w:val="none" w:sz="0" w:space="0" w:color="auto"/>
+              </w:pBdr>
+              <w:tabs>
+                <w:tab w:val="center" w:pos="4324"/>
+              </w:tabs>
+              <w:spacing w:after="331" w:line="259" w:lineRule="auto"/>
+              <w:ind w:left="0" w:firstLine="0"/>
+              <w:rPr>
+                <w:szCs w:val="20"/>
+              </w:rPr>
+            </w:pPr>
+          </w:p>
+        </w:tc>
+        <w:tc>
+          <w:tcPr>
+            <w:tcW w:w="3534" w:type="dxa"/>
+          </w:tcPr>
+          <w:p>
+            <w:pPr>
+              <w:pBdr>
+                <w:top w:val="none" w:sz="0" w:space="0" w:color="auto"/>
+                <w:left w:val="none" w:sz="0" w:space="0" w:color="auto"/>
+                <w:bottom w:val="none" w:sz="0" w:space="0" w:color="auto"/>
+                <w:right w:val="none" w:sz="0" w:space="0" w:color="auto"/>
+              </w:pBdr>
+              <w:tabs>
+                <w:tab w:val="center" w:pos="4324"/>
+              </w:tabs>
+              <w:spacing w:after="331" w:line="259" w:lineRule="auto"/>
+              <w:ind w:left="0" w:firstLine="0"/>
+              <w:rPr>
+                <w:szCs w:val="20"/>
+              </w:rPr>
+            </w:pPr>
+          </w:p>
+        </w:tc>
+      </w:tr>
+      <w:tr>
+        <w:tc>
+          <w:tcPr>
+            <w:tcW w:w="1306" w:type="dxa"/>
+            <w:vMerge/>
+          </w:tcPr>
+          <w:p>
+            <w:pPr>
+              <w:pBdr>
+                <w:top w:val="none" w:sz="0" w:space="0" w:color="auto"/>
+                <w:left w:val="none" w:sz="0" w:space="0" w:color="auto"/>
+                <w:bottom w:val="none" w:sz="0" w:space="0" w:color="auto"/>
+                <w:right w:val="none" w:sz="0" w:space="0" w:color="auto"/>
+              </w:pBdr>
+              <w:tabs>
+                <w:tab w:val="center" w:pos="4324"/>
+              </w:tabs>
+              <w:spacing w:after="331" w:line="259" w:lineRule="auto"/>
+              <w:ind w:left="0" w:firstLine="0"/>
+              <w:rPr>
+                <w:szCs w:val="20"/>
+              </w:rPr>
+            </w:pPr>
+          </w:p>
+        </w:tc>
+        <w:tc>
+          <w:tcPr>
+            <w:tcW w:w="4813" w:type="dxa"/>
+            <w:gridSpan w:val="2"/>
+          </w:tcPr>
+          <w:p>
+            <w:pPr>
+              <w:pBdr>
+                <w:top w:val="none" w:sz="0" w:space="0" w:color="auto"/>
+                <w:left w:val="none" w:sz="0" w:space="0" w:color="auto"/>
+                <w:bottom w:val="none" w:sz="0" w:space="0" w:color="auto"/>
+                <w:right w:val="none" w:sz="0" w:space="0" w:color="auto"/>
+              </w:pBdr>
+              <w:tabs>
+                <w:tab w:val="center" w:pos="4324"/>
+              </w:tabs>
+              <w:spacing w:after="331" w:line="259" w:lineRule="auto"/>
+              <w:ind w:left="0" w:firstLine="0"/>
+              <w:rPr>
+                <w:szCs w:val="20"/>
+              </w:rPr>
+            </w:pPr>
+            <w:r>
+              <w:rPr>
+                <w:szCs w:val="20"/>
+                <w:highlight w:val="yellow"/>
+              </w:rPr>
+              <w:t>Deadline for Report, Code and Logbook</w:t>
+            </w:r>
+            <w:r>
+              <w:rPr>
+                <w:szCs w:val="20"/>
+              </w:rPr>
+              <w:t xml:space="preserve"> </w:t>
+            </w:r>
           </w:p>
         </w:tc>
         <w:tc>
@@ -6555,11 +10149,241 @@
       </w:rPr>
     </w:lvl>
   </w:abstractNum>
+  <w:abstractNum w:abstractNumId="2" w15:restartNumberingAfterBreak="0">
+    <w:nsid w:val="44AA00C9"/>
+    <w:multiLevelType w:val="hybridMultilevel"/>
+    <w:tmpl w:val="AD4481D0"/>
+    <w:lvl w:ilvl="0" w:tplc="1D7A1F72">
+      <w:numFmt w:val="bullet"/>
+      <w:lvlText w:val="-"/>
+      <w:lvlJc w:val="left"/>
+      <w:pPr>
+        <w:ind w:left="720" w:hanging="360"/>
+      </w:pPr>
+      <w:rPr>
+        <w:rFonts w:ascii="Times New Roman" w:eastAsia="Times New Roman" w:hAnsi="Times New Roman" w:cs="Times New Roman" w:hint="default"/>
+      </w:rPr>
+    </w:lvl>
+    <w:lvl w:ilvl="1" w:tplc="08090003" w:tentative="1">
+      <w:start w:val="1"/>
+      <w:numFmt w:val="bullet"/>
+      <w:lvlText w:val="o"/>
+      <w:lvlJc w:val="left"/>
+      <w:pPr>
+        <w:ind w:left="1440" w:hanging="360"/>
+      </w:pPr>
+      <w:rPr>
+        <w:rFonts w:ascii="Courier New" w:hAnsi="Courier New" w:cs="Courier New" w:hint="default"/>
+      </w:rPr>
+    </w:lvl>
+    <w:lvl w:ilvl="2" w:tplc="08090005" w:tentative="1">
+      <w:start w:val="1"/>
+      <w:numFmt w:val="bullet"/>
+      <w:lvlText w:val=""/>
+      <w:lvlJc w:val="left"/>
+      <w:pPr>
+        <w:ind w:left="2160" w:hanging="360"/>
+      </w:pPr>
+      <w:rPr>
+        <w:rFonts w:ascii="Wingdings" w:hAnsi="Wingdings" w:hint="default"/>
+      </w:rPr>
+    </w:lvl>
+    <w:lvl w:ilvl="3" w:tplc="08090001" w:tentative="1">
+      <w:start w:val="1"/>
+      <w:numFmt w:val="bullet"/>
+      <w:lvlText w:val=""/>
+      <w:lvlJc w:val="left"/>
+      <w:pPr>
+        <w:ind w:left="2880" w:hanging="360"/>
+      </w:pPr>
+      <w:rPr>
+        <w:rFonts w:ascii="Symbol" w:hAnsi="Symbol" w:hint="default"/>
+      </w:rPr>
+    </w:lvl>
+    <w:lvl w:ilvl="4" w:tplc="08090003" w:tentative="1">
+      <w:start w:val="1"/>
+      <w:numFmt w:val="bullet"/>
+      <w:lvlText w:val="o"/>
+      <w:lvlJc w:val="left"/>
+      <w:pPr>
+        <w:ind w:left="3600" w:hanging="360"/>
+      </w:pPr>
+      <w:rPr>
+        <w:rFonts w:ascii="Courier New" w:hAnsi="Courier New" w:cs="Courier New" w:hint="default"/>
+      </w:rPr>
+    </w:lvl>
+    <w:lvl w:ilvl="5" w:tplc="08090005" w:tentative="1">
+      <w:start w:val="1"/>
+      <w:numFmt w:val="bullet"/>
+      <w:lvlText w:val=""/>
+      <w:lvlJc w:val="left"/>
+      <w:pPr>
+        <w:ind w:left="4320" w:hanging="360"/>
+      </w:pPr>
+      <w:rPr>
+        <w:rFonts w:ascii="Wingdings" w:hAnsi="Wingdings" w:hint="default"/>
+      </w:rPr>
+    </w:lvl>
+    <w:lvl w:ilvl="6" w:tplc="08090001" w:tentative="1">
+      <w:start w:val="1"/>
+      <w:numFmt w:val="bullet"/>
+      <w:lvlText w:val=""/>
+      <w:lvlJc w:val="left"/>
+      <w:pPr>
+        <w:ind w:left="5040" w:hanging="360"/>
+      </w:pPr>
+      <w:rPr>
+        <w:rFonts w:ascii="Symbol" w:hAnsi="Symbol" w:hint="default"/>
+      </w:rPr>
+    </w:lvl>
+    <w:lvl w:ilvl="7" w:tplc="08090003" w:tentative="1">
+      <w:start w:val="1"/>
+      <w:numFmt w:val="bullet"/>
+      <w:lvlText w:val="o"/>
+      <w:lvlJc w:val="left"/>
+      <w:pPr>
+        <w:ind w:left="5760" w:hanging="360"/>
+      </w:pPr>
+      <w:rPr>
+        <w:rFonts w:ascii="Courier New" w:hAnsi="Courier New" w:cs="Courier New" w:hint="default"/>
+      </w:rPr>
+    </w:lvl>
+    <w:lvl w:ilvl="8" w:tplc="08090005" w:tentative="1">
+      <w:start w:val="1"/>
+      <w:numFmt w:val="bullet"/>
+      <w:lvlText w:val=""/>
+      <w:lvlJc w:val="left"/>
+      <w:pPr>
+        <w:ind w:left="6480" w:hanging="360"/>
+      </w:pPr>
+      <w:rPr>
+        <w:rFonts w:ascii="Wingdings" w:hAnsi="Wingdings" w:hint="default"/>
+      </w:rPr>
+    </w:lvl>
+  </w:abstractNum>
+  <w:abstractNum w:abstractNumId="3" w15:restartNumberingAfterBreak="0">
+    <w:nsid w:val="77A65BA7"/>
+    <w:multiLevelType w:val="hybridMultilevel"/>
+    <w:tmpl w:val="C9AEC6FE"/>
+    <w:lvl w:ilvl="0" w:tplc="31BEB8B0">
+      <w:numFmt w:val="bullet"/>
+      <w:lvlText w:val="-"/>
+      <w:lvlJc w:val="left"/>
+      <w:pPr>
+        <w:ind w:left="720" w:hanging="360"/>
+      </w:pPr>
+      <w:rPr>
+        <w:rFonts w:ascii="Times New Roman" w:eastAsia="Times New Roman" w:hAnsi="Times New Roman" w:cs="Times New Roman" w:hint="default"/>
+      </w:rPr>
+    </w:lvl>
+    <w:lvl w:ilvl="1" w:tplc="08090003" w:tentative="1">
+      <w:start w:val="1"/>
+      <w:numFmt w:val="bullet"/>
+      <w:lvlText w:val="o"/>
+      <w:lvlJc w:val="left"/>
+      <w:pPr>
+        <w:ind w:left="1440" w:hanging="360"/>
+      </w:pPr>
+      <w:rPr>
+        <w:rFonts w:ascii="Courier New" w:hAnsi="Courier New" w:cs="Courier New" w:hint="default"/>
+      </w:rPr>
+    </w:lvl>
+    <w:lvl w:ilvl="2" w:tplc="08090005" w:tentative="1">
+      <w:start w:val="1"/>
+      <w:numFmt w:val="bullet"/>
+      <w:lvlText w:val=""/>
+      <w:lvlJc w:val="left"/>
+      <w:pPr>
+        <w:ind w:left="2160" w:hanging="360"/>
+      </w:pPr>
+      <w:rPr>
+        <w:rFonts w:ascii="Wingdings" w:hAnsi="Wingdings" w:hint="default"/>
+      </w:rPr>
+    </w:lvl>
+    <w:lvl w:ilvl="3" w:tplc="08090001" w:tentative="1">
+      <w:start w:val="1"/>
+      <w:numFmt w:val="bullet"/>
+      <w:lvlText w:val=""/>
+      <w:lvlJc w:val="left"/>
+      <w:pPr>
+        <w:ind w:left="2880" w:hanging="360"/>
+      </w:pPr>
+      <w:rPr>
+        <w:rFonts w:ascii="Symbol" w:hAnsi="Symbol" w:hint="default"/>
+      </w:rPr>
+    </w:lvl>
+    <w:lvl w:ilvl="4" w:tplc="08090003" w:tentative="1">
+      <w:start w:val="1"/>
+      <w:numFmt w:val="bullet"/>
+      <w:lvlText w:val="o"/>
+      <w:lvlJc w:val="left"/>
+      <w:pPr>
+        <w:ind w:left="3600" w:hanging="360"/>
+      </w:pPr>
+      <w:rPr>
+        <w:rFonts w:ascii="Courier New" w:hAnsi="Courier New" w:cs="Courier New" w:hint="default"/>
+      </w:rPr>
+    </w:lvl>
+    <w:lvl w:ilvl="5" w:tplc="08090005" w:tentative="1">
+      <w:start w:val="1"/>
+      <w:numFmt w:val="bullet"/>
+      <w:lvlText w:val=""/>
+      <w:lvlJc w:val="left"/>
+      <w:pPr>
+        <w:ind w:left="4320" w:hanging="360"/>
+      </w:pPr>
+      <w:rPr>
+        <w:rFonts w:ascii="Wingdings" w:hAnsi="Wingdings" w:hint="default"/>
+      </w:rPr>
+    </w:lvl>
+    <w:lvl w:ilvl="6" w:tplc="08090001" w:tentative="1">
+      <w:start w:val="1"/>
+      <w:numFmt w:val="bullet"/>
+      <w:lvlText w:val=""/>
+      <w:lvlJc w:val="left"/>
+      <w:pPr>
+        <w:ind w:left="5040" w:hanging="360"/>
+      </w:pPr>
+      <w:rPr>
+        <w:rFonts w:ascii="Symbol" w:hAnsi="Symbol" w:hint="default"/>
+      </w:rPr>
+    </w:lvl>
+    <w:lvl w:ilvl="7" w:tplc="08090003" w:tentative="1">
+      <w:start w:val="1"/>
+      <w:numFmt w:val="bullet"/>
+      <w:lvlText w:val="o"/>
+      <w:lvlJc w:val="left"/>
+      <w:pPr>
+        <w:ind w:left="5760" w:hanging="360"/>
+      </w:pPr>
+      <w:rPr>
+        <w:rFonts w:ascii="Courier New" w:hAnsi="Courier New" w:cs="Courier New" w:hint="default"/>
+      </w:rPr>
+    </w:lvl>
+    <w:lvl w:ilvl="8" w:tplc="08090005" w:tentative="1">
+      <w:start w:val="1"/>
+      <w:numFmt w:val="bullet"/>
+      <w:lvlText w:val=""/>
+      <w:lvlJc w:val="left"/>
+      <w:pPr>
+        <w:ind w:left="6480" w:hanging="360"/>
+      </w:pPr>
+      <w:rPr>
+        <w:rFonts w:ascii="Wingdings" w:hAnsi="Wingdings" w:hint="default"/>
+      </w:rPr>
+    </w:lvl>
+  </w:abstractNum>
   <w:num w:numId="1" w16cid:durableId="232862395">
     <w:abstractNumId w:val="0"/>
   </w:num>
   <w:num w:numId="2" w16cid:durableId="427697133">
     <w:abstractNumId w:val="1"/>
+  </w:num>
+  <w:num w:numId="3" w16cid:durableId="16389378">
+    <w:abstractNumId w:val="3"/>
+  </w:num>
+  <w:num w:numId="4" w16cid:durableId="1874344480">
+    <w:abstractNumId w:val="2"/>
   </w:num>
 </w:numbering>
 </file>
@@ -7527,6 +11351,29 @@
       </w:tblBorders>
     </w:tblPr>
   </w:style>
+  <w:style w:type="character" w:styleId="Hyperlink">
+    <w:name w:val="Hyperlink"/>
+    <w:basedOn w:val="DefaultParagraphFont"/>
+    <w:uiPriority w:val="99"/>
+    <w:unhideWhenUsed/>
+    <w:rsid w:val="00DF5D06"/>
+    <w:rPr>
+      <w:color w:val="0563C1" w:themeColor="hyperlink"/>
+      <w:u w:val="single"/>
+    </w:rPr>
+  </w:style>
+  <w:style w:type="character" w:styleId="FollowedHyperlink">
+    <w:name w:val="FollowedHyperlink"/>
+    <w:basedOn w:val="DefaultParagraphFont"/>
+    <w:uiPriority w:val="99"/>
+    <w:semiHidden/>
+    <w:unhideWhenUsed/>
+    <w:rsid w:val="00D76DC2"/>
+    <w:rPr>
+      <w:color w:val="954F72" w:themeColor="followedHyperlink"/>
+      <w:u w:val="single"/>
+    </w:rPr>
+  </w:style>
 </w:styles>
 </file>
 

--- a/Activity Log Book.docx
+++ b/Activity Log Book.docx
@@ -1793,21 +1793,7 @@
               <w:rPr>
                 <w:szCs w:val="20"/>
               </w:rPr>
-              <w:t xml:space="preserve">and manually checking, however this was tedious </w:t>
-            </w:r>
-            <w:proofErr w:type="gramStart"/>
-            <w:r>
-              <w:rPr>
-                <w:szCs w:val="20"/>
-              </w:rPr>
-              <w:t>an</w:t>
-            </w:r>
-            <w:proofErr w:type="gramEnd"/>
-            <w:r>
-              <w:rPr>
-                <w:szCs w:val="20"/>
-              </w:rPr>
-              <w:t xml:space="preserve"> slow.</w:t>
+              <w:t>and manually checking, however this was tedious an slow.</w:t>
             </w:r>
           </w:p>
         </w:tc>
@@ -2739,21 +2725,7 @@
               <w:rPr>
                 <w:szCs w:val="20"/>
               </w:rPr>
-              <w:t xml:space="preserve">Added ability to select </w:t>
-            </w:r>
-            <w:proofErr w:type="gramStart"/>
-            <w:r>
-              <w:rPr>
-                <w:szCs w:val="20"/>
-              </w:rPr>
-              <w:t>time-span</w:t>
-            </w:r>
-            <w:proofErr w:type="gramEnd"/>
-            <w:r>
-              <w:rPr>
-                <w:szCs w:val="20"/>
-              </w:rPr>
-              <w:t xml:space="preserve"> and date for selected polygons on `</w:t>
+              <w:t>Added ability to select time-span and date for selected polygons on `</w:t>
             </w:r>
             <w:proofErr w:type="spellStart"/>
             <w:r>
@@ -3324,21 +3296,7 @@
               <w:rPr>
                 <w:szCs w:val="20"/>
               </w:rPr>
-              <w:t xml:space="preserve">This leads the next direction to explore the literature for land-use change and </w:t>
-            </w:r>
-            <w:proofErr w:type="gramStart"/>
-            <w:r>
-              <w:rPr>
-                <w:szCs w:val="20"/>
-              </w:rPr>
-              <w:t>it’s</w:t>
-            </w:r>
-            <w:proofErr w:type="gramEnd"/>
-            <w:r>
-              <w:rPr>
-                <w:szCs w:val="20"/>
-              </w:rPr>
-              <w:t xml:space="preserve"> classification. </w:t>
+              <w:t xml:space="preserve">This leads the next direction to explore the literature for land-use change and it’s classification. </w:t>
             </w:r>
           </w:p>
         </w:tc>
@@ -5377,21 +5335,7 @@
                 <w:szCs w:val="20"/>
               </w:rPr>
               <w:lastRenderedPageBreak/>
-              <w:t xml:space="preserve">which may affect downstream as if the projection of the polygons is off, it may not be a consistent 5x5px when </w:t>
-            </w:r>
-            <w:proofErr w:type="gramStart"/>
-            <w:r>
-              <w:rPr>
-                <w:szCs w:val="20"/>
-              </w:rPr>
-              <w:t>reduced down</w:t>
-            </w:r>
-            <w:proofErr w:type="gramEnd"/>
-            <w:r>
-              <w:rPr>
-                <w:szCs w:val="20"/>
-              </w:rPr>
-              <w:t xml:space="preserve"> to the 50m resolution in PlotToSat. As such aligning the </w:t>
+              <w:t xml:space="preserve">which may affect downstream as if the projection of the polygons is off, it may not be a consistent 5x5px when reduced down to the 50m resolution in PlotToSat. As such aligning the </w:t>
             </w:r>
             <w:r>
               <w:rPr>
@@ -5587,19 +5531,11 @@
               </w:rPr>
               <w:t xml:space="preserve">This was nearly ready for exporting to GEE, however, upon the final tests an issue was discovered where along a certain line just the right of the city, (within the UNESCO zone but not toughing anything but zone 3 of the core zones). This requires fixing as entire chunks fail to generate along that strip. </w:t>
             </w:r>
-            <w:proofErr w:type="gramStart"/>
-            <w:r>
-              <w:rPr>
-                <w:szCs w:val="20"/>
-              </w:rPr>
-              <w:t>So</w:t>
-            </w:r>
-            <w:proofErr w:type="gramEnd"/>
-            <w:r>
-              <w:rPr>
-                <w:szCs w:val="20"/>
-              </w:rPr>
-              <w:t xml:space="preserve"> before data collection can start this needs to be addressed. </w:t>
+            <w:r>
+              <w:rPr>
+                <w:szCs w:val="20"/>
+              </w:rPr>
+              <w:t xml:space="preserve">So before data collection can start this needs to be addressed. </w:t>
             </w:r>
           </w:p>
         </w:tc>
@@ -6034,21 +5970,7 @@
               <w:rPr>
                 <w:szCs w:val="20"/>
               </w:rPr>
-              <w:t xml:space="preserve">This splitting of the failed chunk is useful, as now there is a way to go forward and a specified region/polygon where it failed to generate. Next will need to </w:t>
-            </w:r>
-            <w:proofErr w:type="gramStart"/>
-            <w:r>
-              <w:rPr>
-                <w:szCs w:val="20"/>
-              </w:rPr>
-              <w:t>look into</w:t>
-            </w:r>
-            <w:proofErr w:type="gramEnd"/>
-            <w:r>
-              <w:rPr>
-                <w:szCs w:val="20"/>
-              </w:rPr>
-              <w:t xml:space="preserve"> filling this failed partial-chunk in. </w:t>
+              <w:t xml:space="preserve">This splitting of the failed chunk is useful, as now there is a way to go forward and a specified region/polygon where it failed to generate. Next will need to look into filling this failed partial-chunk in. </w:t>
             </w:r>
           </w:p>
         </w:tc>
@@ -6458,21 +6380,7 @@
               <w:rPr>
                 <w:szCs w:val="20"/>
               </w:rPr>
-              <w:t xml:space="preserve"> (which overlap with newly generated tiles is an option </w:t>
-            </w:r>
-            <w:proofErr w:type="gramStart"/>
-            <w:r>
-              <w:rPr>
-                <w:szCs w:val="20"/>
-              </w:rPr>
-              <w:t>at a later date</w:t>
-            </w:r>
-            <w:proofErr w:type="gramEnd"/>
-            <w:r>
-              <w:rPr>
-                <w:szCs w:val="20"/>
-              </w:rPr>
-              <w:t>)</w:t>
+              <w:t xml:space="preserve"> (which overlap with newly generated tiles is an option at a later date)</w:t>
             </w:r>
             <w:r>
               <w:rPr>
@@ -7036,7 +6944,6 @@
               <w:t xml:space="preserve">IBM did </w:t>
             </w:r>
             <w:proofErr w:type="spellStart"/>
-            <w:proofErr w:type="gramStart"/>
             <w:r>
               <w:rPr>
                 <w:szCs w:val="20"/>
@@ -7044,7 +6951,6 @@
               <w:t>a</w:t>
             </w:r>
             <w:proofErr w:type="spellEnd"/>
-            <w:proofErr w:type="gramEnd"/>
             <w:r>
               <w:rPr>
                 <w:szCs w:val="20"/>
@@ -7294,21 +7200,7 @@
               <w:rPr>
                 <w:szCs w:val="20"/>
               </w:rPr>
-              <w:t xml:space="preserve">Got to speak to many people within the earth observation field, and got to discuss their projects, and this one. </w:t>
-            </w:r>
-            <w:proofErr w:type="gramStart"/>
-            <w:r>
-              <w:rPr>
-                <w:szCs w:val="20"/>
-              </w:rPr>
-              <w:t>Generally</w:t>
-            </w:r>
-            <w:proofErr w:type="gramEnd"/>
-            <w:r>
-              <w:rPr>
-                <w:szCs w:val="20"/>
-              </w:rPr>
-              <w:t xml:space="preserve"> very helpful as it gives valuable ideas on directions this project can go down – and introduced ideas such as using transfer learning in classification by using foundation models that likely would yield better results</w:t>
+              <w:t>Got to speak to many people within the earth observation field, and got to discuss their projects, and this one. Generally very helpful as it gives valuable ideas on directions this project can go down – and introduced ideas such as using transfer learning in classification by using foundation models that likely would yield better results</w:t>
             </w:r>
             <w:r>
               <w:rPr>
@@ -7525,35 +7417,7 @@
               <w:rPr>
                 <w:szCs w:val="20"/>
               </w:rPr>
-              <w:t xml:space="preserve">Forced to </w:t>
-            </w:r>
-            <w:proofErr w:type="gramStart"/>
-            <w:r>
-              <w:rPr>
-                <w:szCs w:val="20"/>
-              </w:rPr>
-              <w:t>look into</w:t>
-            </w:r>
-            <w:proofErr w:type="gramEnd"/>
-            <w:r>
-              <w:rPr>
-                <w:szCs w:val="20"/>
-              </w:rPr>
-              <w:t xml:space="preserve"> alternative approaches to data collection as this is taking too long, still letting this </w:t>
-            </w:r>
-            <w:proofErr w:type="gramStart"/>
-            <w:r>
-              <w:rPr>
-                <w:szCs w:val="20"/>
-              </w:rPr>
-              <w:t>run</w:t>
-            </w:r>
-            <w:proofErr w:type="gramEnd"/>
-            <w:r>
-              <w:rPr>
-                <w:szCs w:val="20"/>
-              </w:rPr>
-              <w:t xml:space="preserve"> however.  </w:t>
+              <w:t xml:space="preserve">Forced to look into alternative approaches to data collection as this is taking too long, still letting this run however.  </w:t>
             </w:r>
           </w:p>
         </w:tc>
@@ -8141,21 +8005,7 @@
               <w:rPr>
                 <w:szCs w:val="20"/>
               </w:rPr>
-              <w:t xml:space="preserve">During these meetings, clustering became the next way to use to forgo how long it’s taking to create labels. This </w:t>
-            </w:r>
-            <w:proofErr w:type="gramStart"/>
-            <w:r>
-              <w:rPr>
-                <w:szCs w:val="20"/>
-              </w:rPr>
-              <w:t>opens up</w:t>
-            </w:r>
-            <w:proofErr w:type="gramEnd"/>
-            <w:r>
-              <w:rPr>
-                <w:szCs w:val="20"/>
-              </w:rPr>
-              <w:t xml:space="preserve"> analysis on the bands (1 to 13 excluding 12), over the </w:t>
+              <w:t xml:space="preserve">During these meetings, clustering became the next way to use to forgo how long it’s taking to create labels. This opens up analysis on the bands (1 to 13 excluding 12), over the </w:t>
             </w:r>
             <w:r>
               <w:rPr>
@@ -8210,21 +8060,7 @@
               <w:rPr>
                 <w:szCs w:val="20"/>
               </w:rPr>
-              <w:t xml:space="preserve">The 100m resolution also removes </w:t>
-            </w:r>
-            <w:proofErr w:type="gramStart"/>
-            <w:r>
-              <w:rPr>
-                <w:szCs w:val="20"/>
-              </w:rPr>
-              <w:t>all of</w:t>
-            </w:r>
-            <w:proofErr w:type="gramEnd"/>
-            <w:r>
-              <w:rPr>
-                <w:szCs w:val="20"/>
-              </w:rPr>
-              <w:t xml:space="preserve"> the issues with having to regenerate tiles so, no error going forward within the data. </w:t>
+              <w:t xml:space="preserve">The 100m resolution also removes all of the issues with having to regenerate tiles so, no error going forward within the data. </w:t>
             </w:r>
           </w:p>
         </w:tc>
@@ -8278,21 +8114,7 @@
               <w:rPr>
                 <w:szCs w:val="20"/>
               </w:rPr>
-              <w:t xml:space="preserve">During the meantime, looking into how the raw </w:t>
-            </w:r>
-            <w:proofErr w:type="gramStart"/>
-            <w:r>
-              <w:rPr>
-                <w:szCs w:val="20"/>
-              </w:rPr>
-              <w:t>level-2</w:t>
-            </w:r>
-            <w:proofErr w:type="gramEnd"/>
-            <w:r>
-              <w:rPr>
-                <w:szCs w:val="20"/>
-              </w:rPr>
-              <w:t xml:space="preserve"> data can still be used </w:t>
+              <w:t xml:space="preserve">During the meantime, looking into how the raw level-2 data can still be used </w:t>
             </w:r>
             <w:r>
               <w:rPr>
@@ -8403,21 +8225,7 @@
               <w:rPr>
                 <w:szCs w:val="20"/>
               </w:rPr>
-              <w:t xml:space="preserve">The raw </w:t>
-            </w:r>
-            <w:proofErr w:type="gramStart"/>
-            <w:r>
-              <w:rPr>
-                <w:szCs w:val="20"/>
-              </w:rPr>
-              <w:t>level-2</w:t>
-            </w:r>
-            <w:proofErr w:type="gramEnd"/>
-            <w:r>
-              <w:rPr>
-                <w:szCs w:val="20"/>
-              </w:rPr>
-              <w:t xml:space="preserve"> s2 data (10m resolution) was clipped to the same region size takes up just shy of 100gbs.</w:t>
+              <w:t>The raw level-2 s2 data (10m resolution) was clipped to the same region size takes up just shy of 100gbs.</w:t>
             </w:r>
           </w:p>
         </w:tc>
@@ -9257,6 +9065,13 @@
                 <w:highlight w:val="red"/>
               </w:rPr>
             </w:pPr>
+            <w:r>
+              <w:rPr>
+                <w:szCs w:val="20"/>
+                <w:highlight w:val="red"/>
+              </w:rPr>
+              <w:t xml:space="preserve">Generate Land-Use Maps and Land-Use Change Maps </w:t>
+            </w:r>
           </w:p>
         </w:tc>
         <w:tc>
@@ -9402,6 +9217,84 @@
                 <w:szCs w:val="20"/>
               </w:rPr>
             </w:pPr>
+            <w:r>
+              <w:rPr>
+                <w:szCs w:val="20"/>
+              </w:rPr>
+              <w:t xml:space="preserve">Begin Presentation Preparation </w:t>
+            </w:r>
+          </w:p>
+          <w:p>
+            <w:pPr>
+              <w:pBdr>
+                <w:top w:val="none" w:sz="0" w:space="0" w:color="auto"/>
+                <w:left w:val="none" w:sz="0" w:space="0" w:color="auto"/>
+                <w:bottom w:val="none" w:sz="0" w:space="0" w:color="auto"/>
+                <w:right w:val="none" w:sz="0" w:space="0" w:color="auto"/>
+              </w:pBdr>
+              <w:tabs>
+                <w:tab w:val="center" w:pos="4324"/>
+              </w:tabs>
+              <w:spacing w:after="331" w:line="259" w:lineRule="auto"/>
+              <w:ind w:left="0" w:firstLine="0"/>
+              <w:rPr>
+                <w:szCs w:val="20"/>
+              </w:rPr>
+            </w:pPr>
+            <w:r>
+              <w:rPr>
+                <w:szCs w:val="20"/>
+              </w:rPr>
+              <w:t>Continued report writing, specifically the Introduction and Study Area sections</w:t>
+            </w:r>
+            <w:r>
+              <w:rPr>
+                <w:szCs w:val="20"/>
+              </w:rPr>
+              <w:t xml:space="preserve"> </w:t>
+            </w:r>
+          </w:p>
+          <w:p>
+            <w:pPr>
+              <w:pBdr>
+                <w:top w:val="none" w:sz="0" w:space="0" w:color="auto"/>
+                <w:left w:val="none" w:sz="0" w:space="0" w:color="auto"/>
+                <w:bottom w:val="none" w:sz="0" w:space="0" w:color="auto"/>
+                <w:right w:val="none" w:sz="0" w:space="0" w:color="auto"/>
+              </w:pBdr>
+              <w:tabs>
+                <w:tab w:val="center" w:pos="4324"/>
+              </w:tabs>
+              <w:spacing w:after="331" w:line="259" w:lineRule="auto"/>
+              <w:ind w:left="0" w:firstLine="0"/>
+              <w:rPr>
+                <w:szCs w:val="20"/>
+              </w:rPr>
+            </w:pPr>
+            <w:r>
+              <w:rPr>
+                <w:szCs w:val="20"/>
+              </w:rPr>
+              <w:t xml:space="preserve">Bug fixing Clustering </w:t>
+            </w:r>
+          </w:p>
+          <w:p>
+            <w:pPr>
+              <w:pBdr>
+                <w:top w:val="none" w:sz="0" w:space="0" w:color="auto"/>
+                <w:left w:val="none" w:sz="0" w:space="0" w:color="auto"/>
+                <w:bottom w:val="none" w:sz="0" w:space="0" w:color="auto"/>
+                <w:right w:val="none" w:sz="0" w:space="0" w:color="auto"/>
+              </w:pBdr>
+              <w:tabs>
+                <w:tab w:val="center" w:pos="4324"/>
+              </w:tabs>
+              <w:spacing w:after="331" w:line="259" w:lineRule="auto"/>
+              <w:ind w:left="0" w:firstLine="0"/>
+              <w:rPr>
+                <w:szCs w:val="20"/>
+              </w:rPr>
+            </w:pPr>
           </w:p>
         </w:tc>
         <w:tc>
@@ -9425,6 +9318,150 @@
                 <w:szCs w:val="20"/>
               </w:rPr>
             </w:pPr>
+            <w:r>
+              <w:rPr>
+                <w:szCs w:val="20"/>
+              </w:rPr>
+              <w:t xml:space="preserve">Started work on presentation focusing on the Aims and Objectives and Narrative flow into the site.  </w:t>
+            </w:r>
+          </w:p>
+          <w:p>
+            <w:pPr>
+              <w:pBdr>
+                <w:top w:val="none" w:sz="0" w:space="0" w:color="auto"/>
+                <w:left w:val="none" w:sz="0" w:space="0" w:color="auto"/>
+                <w:bottom w:val="none" w:sz="0" w:space="0" w:color="auto"/>
+                <w:right w:val="none" w:sz="0" w:space="0" w:color="auto"/>
+              </w:pBdr>
+              <w:tabs>
+                <w:tab w:val="center" w:pos="4324"/>
+              </w:tabs>
+              <w:spacing w:after="331" w:line="259" w:lineRule="auto"/>
+              <w:ind w:left="0" w:firstLine="0"/>
+              <w:rPr>
+                <w:szCs w:val="20"/>
+              </w:rPr>
+            </w:pPr>
+            <w:r>
+              <w:rPr>
+                <w:szCs w:val="20"/>
+              </w:rPr>
+              <w:t xml:space="preserve">Continued work on the introduction which is now close to ready for review, and generated new figures ready for Study Area section. </w:t>
+            </w:r>
+            <w:r>
+              <w:rPr>
+                <w:szCs w:val="20"/>
+              </w:rPr>
+              <w:br/>
+            </w:r>
+            <w:r>
+              <w:rPr>
+                <w:szCs w:val="20"/>
+              </w:rPr>
+              <w:br/>
+            </w:r>
+            <w:r>
+              <w:rPr>
+                <w:szCs w:val="20"/>
+              </w:rPr>
+              <w:t xml:space="preserve">Fixed key issues with the clustering class, and significantly overhauled the </w:t>
+            </w:r>
+            <w:proofErr w:type="spellStart"/>
+            <w:r>
+              <w:rPr>
+                <w:szCs w:val="20"/>
+              </w:rPr>
+              <w:t>ts_cluster</w:t>
+            </w:r>
+            <w:proofErr w:type="spellEnd"/>
+            <w:r>
+              <w:rPr>
+                <w:szCs w:val="20"/>
+              </w:rPr>
+              <w:t xml:space="preserve"> manager tool for whole project timeframe. Created a basic </w:t>
+            </w:r>
+            <w:r>
+              <w:rPr>
+                <w:szCs w:val="20"/>
+              </w:rPr>
+              <w:br/>
+            </w:r>
+            <w:r>
+              <w:rPr>
+                <w:szCs w:val="20"/>
+              </w:rPr>
+              <w:br/>
+              <w:t xml:space="preserve">Started Process of generating full Land-Use Maps </w:t>
+            </w:r>
+            <w:r>
+              <w:rPr>
+                <w:szCs w:val="20"/>
+              </w:rPr>
+              <w:t xml:space="preserve"> + Change Maps </w:t>
+            </w:r>
+            <w:r>
+              <w:rPr>
+                <w:szCs w:val="20"/>
+              </w:rPr>
+              <w:br/>
+            </w:r>
+            <w:r>
+              <w:rPr>
+                <w:szCs w:val="20"/>
+              </w:rPr>
+              <w:br/>
+              <w:t xml:space="preserve">-=-=- (by </w:t>
+            </w:r>
+            <w:r>
+              <w:rPr>
+                <w:szCs w:val="20"/>
+              </w:rPr>
+              <w:t xml:space="preserve">End of </w:t>
+            </w:r>
+            <w:r>
+              <w:rPr>
+                <w:szCs w:val="20"/>
+              </w:rPr>
+              <w:t>Friday</w:t>
+            </w:r>
+            <w:r>
+              <w:rPr>
+                <w:szCs w:val="20"/>
+              </w:rPr>
+              <w:t xml:space="preserve"> or Early Saturday</w:t>
+            </w:r>
+            <w:r>
+              <w:rPr>
+                <w:szCs w:val="20"/>
+              </w:rPr>
+              <w:t xml:space="preserve">) </w:t>
+            </w:r>
+            <w:r>
+              <w:rPr>
+                <w:szCs w:val="20"/>
+              </w:rPr>
+              <w:br/>
+              <w:t>Started and Completed the Process of generating full land-use maps, and difference generation to create land-use change maps</w:t>
+            </w:r>
+            <w:r>
+              <w:rPr>
+                <w:szCs w:val="20"/>
+              </w:rPr>
+              <w:t xml:space="preserve">. </w:t>
+            </w:r>
+            <w:r>
+              <w:rPr>
+                <w:szCs w:val="20"/>
+              </w:rPr>
+              <w:br/>
+            </w:r>
+            <w:r>
+              <w:rPr>
+                <w:szCs w:val="20"/>
+              </w:rPr>
+              <w:br/>
+              <w:t xml:space="preserve">Started Analysis of results. </w:t>
+            </w:r>
           </w:p>
         </w:tc>
         <w:tc>
@@ -9448,6 +9485,12 @@
                 <w:szCs w:val="20"/>
               </w:rPr>
             </w:pPr>
+            <w:r>
+              <w:rPr>
+                <w:szCs w:val="20"/>
+              </w:rPr>
+              <w:t xml:space="preserve">Next Step is to continue working on the presentation, generate figures and incorporate generated imagery and analysis into the presentation </w:t>
+            </w:r>
           </w:p>
         </w:tc>
       </w:tr>
@@ -9478,6 +9521,7 @@
               <w:rPr>
                 <w:szCs w:val="20"/>
               </w:rPr>
+              <w:lastRenderedPageBreak/>
               <w:t>04/08/2025 –</w:t>
             </w:r>
             <w:r>
@@ -11010,7 +11054,6 @@
   <w:style w:type="character" w:default="1" w:styleId="DefaultParagraphFont">
     <w:name w:val="Default Paragraph Font"/>
     <w:uiPriority w:val="1"/>
-    <w:semiHidden/>
     <w:unhideWhenUsed/>
   </w:style>
   <w:style w:type="table" w:default="1" w:styleId="TableNormal">

--- a/Activity Log Book.docx
+++ b/Activity Log Book.docx
@@ -99,7 +99,23 @@
           <w:b/>
           <w:sz w:val="28"/>
         </w:rPr>
-        <w:t>Change Detection for protecting UNESCO World Heritage</w:t>
+        <w:t>Reusable tools for monitoring land use changes around</w:t>
+      </w:r>
+      <w:r>
+        <w:rPr>
+          <w:rFonts w:ascii="Arial" w:eastAsia="Arial" w:hAnsi="Arial" w:cs="Arial"/>
+          <w:b/>
+          <w:sz w:val="28"/>
+        </w:rPr>
+        <w:t xml:space="preserve"> </w:t>
+      </w:r>
+      <w:r>
+        <w:rPr>
+          <w:rFonts w:ascii="Arial" w:eastAsia="Arial" w:hAnsi="Arial" w:cs="Arial"/>
+          <w:b/>
+          <w:sz w:val="28"/>
+        </w:rPr>
+        <w:t>UNESCO sites</w:t>
       </w:r>
     </w:p>
     <w:p>
@@ -129,34 +145,14 @@
         </w:rPr>
         <w:t xml:space="preserve">Internal Supervisor: Dr. </w:t>
       </w:r>
-      <w:proofErr w:type="spellStart"/>
       <w:r>
         <w:rPr>
           <w:rFonts w:ascii="Arial" w:eastAsia="Arial" w:hAnsi="Arial" w:cs="Arial"/>
           <w:b/>
           <w:sz w:val="28"/>
         </w:rPr>
-        <w:t>Milto</w:t>
+        <w:t>Milto Miltiadou</w:t>
       </w:r>
-      <w:proofErr w:type="spellEnd"/>
-      <w:r>
-        <w:rPr>
-          <w:rFonts w:ascii="Arial" w:eastAsia="Arial" w:hAnsi="Arial" w:cs="Arial"/>
-          <w:b/>
-          <w:sz w:val="28"/>
-        </w:rPr>
-        <w:t xml:space="preserve"> </w:t>
-      </w:r>
-      <w:proofErr w:type="spellStart"/>
-      <w:r>
-        <w:rPr>
-          <w:rFonts w:ascii="Arial" w:eastAsia="Arial" w:hAnsi="Arial" w:cs="Arial"/>
-          <w:b/>
-          <w:sz w:val="28"/>
-        </w:rPr>
-        <w:t>Miltiadou</w:t>
-      </w:r>
-      <w:proofErr w:type="spellEnd"/>
     </w:p>
     <w:p>
       <w:pPr>
@@ -209,7 +205,6 @@
         </w:rPr>
         <w:t xml:space="preserve">thos </w:t>
       </w:r>
-      <w:proofErr w:type="spellStart"/>
       <w:r>
         <w:rPr>
           <w:rFonts w:ascii="Arial" w:eastAsia="Arial" w:hAnsi="Arial" w:cs="Arial"/>
@@ -226,7 +221,6 @@
         </w:rPr>
         <w:t>gapiou</w:t>
       </w:r>
-      <w:proofErr w:type="spellEnd"/>
     </w:p>
     <w:p>
       <w:pPr>
@@ -694,25 +688,7 @@
                 <w:iCs/>
                 <w:szCs w:val="20"/>
               </w:rPr>
-              <w:t xml:space="preserve">Had an initial meeting with </w:t>
-            </w:r>
-            <w:proofErr w:type="spellStart"/>
-            <w:r>
-              <w:rPr>
-                <w:i/>
-                <w:iCs/>
-                <w:szCs w:val="20"/>
-              </w:rPr>
-              <w:t>Milto</w:t>
-            </w:r>
-            <w:proofErr w:type="spellEnd"/>
-            <w:r>
-              <w:rPr>
-                <w:i/>
-                <w:iCs/>
-                <w:szCs w:val="20"/>
-              </w:rPr>
-              <w:t>, during which I received approval to join the project.</w:t>
+              <w:t>Had an initial meeting with Milto, during which I received approval to join the project.</w:t>
             </w:r>
           </w:p>
         </w:tc>
@@ -1793,7 +1769,21 @@
               <w:rPr>
                 <w:szCs w:val="20"/>
               </w:rPr>
-              <w:t>and manually checking, however this was tedious an slow.</w:t>
+              <w:t xml:space="preserve">and manually checking, however this was tedious </w:t>
+            </w:r>
+            <w:proofErr w:type="gramStart"/>
+            <w:r>
+              <w:rPr>
+                <w:szCs w:val="20"/>
+              </w:rPr>
+              <w:t>an</w:t>
+            </w:r>
+            <w:proofErr w:type="gramEnd"/>
+            <w:r>
+              <w:rPr>
+                <w:szCs w:val="20"/>
+              </w:rPr>
+              <w:t xml:space="preserve"> slow.</w:t>
             </w:r>
           </w:p>
         </w:tc>
@@ -2725,7 +2715,21 @@
               <w:rPr>
                 <w:szCs w:val="20"/>
               </w:rPr>
-              <w:t>Added ability to select time-span and date for selected polygons on `</w:t>
+              <w:t xml:space="preserve">Added ability to select </w:t>
+            </w:r>
+            <w:proofErr w:type="gramStart"/>
+            <w:r>
+              <w:rPr>
+                <w:szCs w:val="20"/>
+              </w:rPr>
+              <w:t>time-span</w:t>
+            </w:r>
+            <w:proofErr w:type="gramEnd"/>
+            <w:r>
+              <w:rPr>
+                <w:szCs w:val="20"/>
+              </w:rPr>
+              <w:t xml:space="preserve"> and date for selected polygons on `</w:t>
             </w:r>
             <w:proofErr w:type="spellStart"/>
             <w:r>
@@ -3296,7 +3300,21 @@
               <w:rPr>
                 <w:szCs w:val="20"/>
               </w:rPr>
-              <w:t xml:space="preserve">This leads the next direction to explore the literature for land-use change and it’s classification. </w:t>
+              <w:t xml:space="preserve">This leads the next direction to explore the literature for land-use change and </w:t>
+            </w:r>
+            <w:proofErr w:type="gramStart"/>
+            <w:r>
+              <w:rPr>
+                <w:szCs w:val="20"/>
+              </w:rPr>
+              <w:t>it’s</w:t>
+            </w:r>
+            <w:proofErr w:type="gramEnd"/>
+            <w:r>
+              <w:rPr>
+                <w:szCs w:val="20"/>
+              </w:rPr>
+              <w:t xml:space="preserve"> classification. </w:t>
             </w:r>
           </w:p>
         </w:tc>
@@ -4622,21 +4640,7 @@
               <w:rPr>
                 <w:szCs w:val="20"/>
               </w:rPr>
-              <w:t xml:space="preserve">Draft was also reviewed by both </w:t>
-            </w:r>
-            <w:proofErr w:type="spellStart"/>
-            <w:r>
-              <w:rPr>
-                <w:szCs w:val="20"/>
-              </w:rPr>
-              <w:t>Milto</w:t>
-            </w:r>
-            <w:proofErr w:type="spellEnd"/>
-            <w:r>
-              <w:rPr>
-                <w:szCs w:val="20"/>
-              </w:rPr>
-              <w:t xml:space="preserve"> and Athos – making a note of this here as there has been </w:t>
+              <w:t xml:space="preserve">Draft was also reviewed by both Milto and Athos – making a note of this here as there has been </w:t>
             </w:r>
             <w:r>
               <w:rPr>
@@ -4648,21 +4652,7 @@
               <w:rPr>
                 <w:szCs w:val="20"/>
               </w:rPr>
-              <w:t xml:space="preserve">primarily between me and </w:t>
-            </w:r>
-            <w:proofErr w:type="spellStart"/>
-            <w:r>
-              <w:rPr>
-                <w:szCs w:val="20"/>
-              </w:rPr>
-              <w:t>Milto</w:t>
-            </w:r>
-            <w:proofErr w:type="spellEnd"/>
-            <w:r>
-              <w:rPr>
-                <w:szCs w:val="20"/>
-              </w:rPr>
-              <w:t xml:space="preserve"> throughout th</w:t>
+              <w:t>primarily between me and Milto throughout th</w:t>
             </w:r>
             <w:r>
               <w:rPr>
@@ -5335,7 +5325,21 @@
                 <w:szCs w:val="20"/>
               </w:rPr>
               <w:lastRenderedPageBreak/>
-              <w:t xml:space="preserve">which may affect downstream as if the projection of the polygons is off, it may not be a consistent 5x5px when reduced down to the 50m resolution in PlotToSat. As such aligning the </w:t>
+              <w:t xml:space="preserve">which may affect downstream as if the projection of the polygons is off, it may not be a consistent 5x5px when </w:t>
+            </w:r>
+            <w:proofErr w:type="gramStart"/>
+            <w:r>
+              <w:rPr>
+                <w:szCs w:val="20"/>
+              </w:rPr>
+              <w:t>reduced down</w:t>
+            </w:r>
+            <w:proofErr w:type="gramEnd"/>
+            <w:r>
+              <w:rPr>
+                <w:szCs w:val="20"/>
+              </w:rPr>
+              <w:t xml:space="preserve"> to the 50m resolution in PlotToSat. As such aligning the </w:t>
             </w:r>
             <w:r>
               <w:rPr>
@@ -5531,11 +5535,19 @@
               </w:rPr>
               <w:t xml:space="preserve">This was nearly ready for exporting to GEE, however, upon the final tests an issue was discovered where along a certain line just the right of the city, (within the UNESCO zone but not toughing anything but zone 3 of the core zones). This requires fixing as entire chunks fail to generate along that strip. </w:t>
             </w:r>
-            <w:r>
-              <w:rPr>
-                <w:szCs w:val="20"/>
-              </w:rPr>
-              <w:t xml:space="preserve">So before data collection can start this needs to be addressed. </w:t>
+            <w:proofErr w:type="gramStart"/>
+            <w:r>
+              <w:rPr>
+                <w:szCs w:val="20"/>
+              </w:rPr>
+              <w:t>So</w:t>
+            </w:r>
+            <w:proofErr w:type="gramEnd"/>
+            <w:r>
+              <w:rPr>
+                <w:szCs w:val="20"/>
+              </w:rPr>
+              <w:t xml:space="preserve"> before data collection can start this needs to be addressed. </w:t>
             </w:r>
           </w:p>
         </w:tc>
@@ -5970,7 +5982,21 @@
               <w:rPr>
                 <w:szCs w:val="20"/>
               </w:rPr>
-              <w:t xml:space="preserve">This splitting of the failed chunk is useful, as now there is a way to go forward and a specified region/polygon where it failed to generate. Next will need to look into filling this failed partial-chunk in. </w:t>
+              <w:t xml:space="preserve">This splitting of the failed chunk is useful, as now there is a way to go forward and a specified region/polygon where it failed to generate. Next will need to </w:t>
+            </w:r>
+            <w:proofErr w:type="gramStart"/>
+            <w:r>
+              <w:rPr>
+                <w:szCs w:val="20"/>
+              </w:rPr>
+              <w:t>look into</w:t>
+            </w:r>
+            <w:proofErr w:type="gramEnd"/>
+            <w:r>
+              <w:rPr>
+                <w:szCs w:val="20"/>
+              </w:rPr>
+              <w:t xml:space="preserve"> filling this failed partial-chunk in. </w:t>
             </w:r>
           </w:p>
         </w:tc>
@@ -6380,7 +6406,21 @@
               <w:rPr>
                 <w:szCs w:val="20"/>
               </w:rPr>
-              <w:t xml:space="preserve"> (which overlap with newly generated tiles is an option at a later date)</w:t>
+              <w:t xml:space="preserve"> (which overlap with newly generated tiles is an option </w:t>
+            </w:r>
+            <w:proofErr w:type="gramStart"/>
+            <w:r>
+              <w:rPr>
+                <w:szCs w:val="20"/>
+              </w:rPr>
+              <w:t>at a later date</w:t>
+            </w:r>
+            <w:proofErr w:type="gramEnd"/>
+            <w:r>
+              <w:rPr>
+                <w:szCs w:val="20"/>
+              </w:rPr>
+              <w:t>)</w:t>
             </w:r>
             <w:r>
               <w:rPr>
@@ -6944,6 +6984,7 @@
               <w:t xml:space="preserve">IBM did </w:t>
             </w:r>
             <w:proofErr w:type="spellStart"/>
+            <w:proofErr w:type="gramStart"/>
             <w:r>
               <w:rPr>
                 <w:szCs w:val="20"/>
@@ -6951,6 +6992,7 @@
               <w:t>a</w:t>
             </w:r>
             <w:proofErr w:type="spellEnd"/>
+            <w:proofErr w:type="gramEnd"/>
             <w:r>
               <w:rPr>
                 <w:szCs w:val="20"/>
@@ -7200,7 +7242,21 @@
               <w:rPr>
                 <w:szCs w:val="20"/>
               </w:rPr>
-              <w:t>Got to speak to many people within the earth observation field, and got to discuss their projects, and this one. Generally very helpful as it gives valuable ideas on directions this project can go down – and introduced ideas such as using transfer learning in classification by using foundation models that likely would yield better results</w:t>
+              <w:t xml:space="preserve">Got to speak to many people within the earth observation field, and got to discuss their projects, and this one. </w:t>
+            </w:r>
+            <w:proofErr w:type="gramStart"/>
+            <w:r>
+              <w:rPr>
+                <w:szCs w:val="20"/>
+              </w:rPr>
+              <w:t>Generally</w:t>
+            </w:r>
+            <w:proofErr w:type="gramEnd"/>
+            <w:r>
+              <w:rPr>
+                <w:szCs w:val="20"/>
+              </w:rPr>
+              <w:t xml:space="preserve"> very helpful as it gives valuable ideas on directions this project can go down – and introduced ideas such as using transfer learning in classification by using foundation models that likely would yield better results</w:t>
             </w:r>
             <w:r>
               <w:rPr>
@@ -7417,7 +7473,35 @@
               <w:rPr>
                 <w:szCs w:val="20"/>
               </w:rPr>
-              <w:t xml:space="preserve">Forced to look into alternative approaches to data collection as this is taking too long, still letting this run however.  </w:t>
+              <w:t xml:space="preserve">Forced to </w:t>
+            </w:r>
+            <w:proofErr w:type="gramStart"/>
+            <w:r>
+              <w:rPr>
+                <w:szCs w:val="20"/>
+              </w:rPr>
+              <w:t>look into</w:t>
+            </w:r>
+            <w:proofErr w:type="gramEnd"/>
+            <w:r>
+              <w:rPr>
+                <w:szCs w:val="20"/>
+              </w:rPr>
+              <w:t xml:space="preserve"> alternative approaches to data collection as this is taking too long, still letting this </w:t>
+            </w:r>
+            <w:proofErr w:type="gramStart"/>
+            <w:r>
+              <w:rPr>
+                <w:szCs w:val="20"/>
+              </w:rPr>
+              <w:t>run</w:t>
+            </w:r>
+            <w:proofErr w:type="gramEnd"/>
+            <w:r>
+              <w:rPr>
+                <w:szCs w:val="20"/>
+              </w:rPr>
+              <w:t xml:space="preserve"> however.  </w:t>
             </w:r>
           </w:p>
         </w:tc>
@@ -8005,7 +8089,21 @@
               <w:rPr>
                 <w:szCs w:val="20"/>
               </w:rPr>
-              <w:t xml:space="preserve">During these meetings, clustering became the next way to use to forgo how long it’s taking to create labels. This opens up analysis on the bands (1 to 13 excluding 12), over the </w:t>
+              <w:t xml:space="preserve">During these meetings, clustering became the next way to use to forgo how long it’s taking to create labels. This </w:t>
+            </w:r>
+            <w:proofErr w:type="gramStart"/>
+            <w:r>
+              <w:rPr>
+                <w:szCs w:val="20"/>
+              </w:rPr>
+              <w:t>opens up</w:t>
+            </w:r>
+            <w:proofErr w:type="gramEnd"/>
+            <w:r>
+              <w:rPr>
+                <w:szCs w:val="20"/>
+              </w:rPr>
+              <w:t xml:space="preserve"> analysis on the bands (1 to 13 excluding 12), over the </w:t>
             </w:r>
             <w:r>
               <w:rPr>
@@ -8060,7 +8158,21 @@
               <w:rPr>
                 <w:szCs w:val="20"/>
               </w:rPr>
-              <w:t xml:space="preserve">The 100m resolution also removes all of the issues with having to regenerate tiles so, no error going forward within the data. </w:t>
+              <w:t xml:space="preserve">The 100m resolution also removes </w:t>
+            </w:r>
+            <w:proofErr w:type="gramStart"/>
+            <w:r>
+              <w:rPr>
+                <w:szCs w:val="20"/>
+              </w:rPr>
+              <w:t>all of</w:t>
+            </w:r>
+            <w:proofErr w:type="gramEnd"/>
+            <w:r>
+              <w:rPr>
+                <w:szCs w:val="20"/>
+              </w:rPr>
+              <w:t xml:space="preserve"> the issues with having to regenerate tiles so, no error going forward within the data. </w:t>
             </w:r>
           </w:p>
         </w:tc>
@@ -8114,7 +8226,21 @@
               <w:rPr>
                 <w:szCs w:val="20"/>
               </w:rPr>
-              <w:t xml:space="preserve">During the meantime, looking into how the raw level-2 data can still be used </w:t>
+              <w:t xml:space="preserve">During the meantime, looking into how the raw </w:t>
+            </w:r>
+            <w:proofErr w:type="gramStart"/>
+            <w:r>
+              <w:rPr>
+                <w:szCs w:val="20"/>
+              </w:rPr>
+              <w:t>level-2</w:t>
+            </w:r>
+            <w:proofErr w:type="gramEnd"/>
+            <w:r>
+              <w:rPr>
+                <w:szCs w:val="20"/>
+              </w:rPr>
+              <w:t xml:space="preserve"> data can still be used </w:t>
             </w:r>
             <w:r>
               <w:rPr>
@@ -8225,7 +8351,21 @@
               <w:rPr>
                 <w:szCs w:val="20"/>
               </w:rPr>
-              <w:t>The raw level-2 s2 data (10m resolution) was clipped to the same region size takes up just shy of 100gbs.</w:t>
+              <w:t xml:space="preserve">The raw </w:t>
+            </w:r>
+            <w:proofErr w:type="gramStart"/>
+            <w:r>
+              <w:rPr>
+                <w:szCs w:val="20"/>
+              </w:rPr>
+              <w:t>level-2</w:t>
+            </w:r>
+            <w:proofErr w:type="gramEnd"/>
+            <w:r>
+              <w:rPr>
+                <w:szCs w:val="20"/>
+              </w:rPr>
+              <w:t xml:space="preserve"> s2 data (10m resolution) was clipped to the same region size takes up just shy of 100gbs.</w:t>
             </w:r>
           </w:p>
         </w:tc>
@@ -8323,20 +8463,17 @@
                 <w:i/>
                 <w:iCs/>
                 <w:szCs w:val="20"/>
-                <w:highlight w:val="red"/>
-              </w:rPr>
-            </w:pPr>
-            <w:r>
-              <w:rPr>
-                <w:szCs w:val="20"/>
-                <w:highlight w:val="red"/>
+              </w:rPr>
+            </w:pPr>
+            <w:r>
+              <w:rPr>
+                <w:szCs w:val="20"/>
               </w:rPr>
               <w:t>07/07/2025 –</w:t>
             </w:r>
             <w:r>
               <w:rPr>
                 <w:szCs w:val="20"/>
-                <w:highlight w:val="red"/>
               </w:rPr>
               <w:br/>
               <w:t>13/07/2025</w:t>
@@ -8344,7 +8481,6 @@
             <w:r>
               <w:rPr>
                 <w:szCs w:val="20"/>
-                <w:highlight w:val="red"/>
               </w:rPr>
               <w:br/>
             </w:r>
@@ -8353,7 +8489,6 @@
                 <w:i/>
                 <w:iCs/>
                 <w:szCs w:val="20"/>
-                <w:highlight w:val="red"/>
               </w:rPr>
               <w:t>(Week 18)</w:t>
             </w:r>
@@ -8373,7 +8508,6 @@
               <w:ind w:left="0" w:firstLine="0"/>
               <w:rPr>
                 <w:szCs w:val="20"/>
-                <w:highlight w:val="red"/>
               </w:rPr>
             </w:pPr>
           </w:p>
@@ -8397,9 +8531,28 @@
               <w:ind w:left="0" w:firstLine="0"/>
               <w:rPr>
                 <w:szCs w:val="20"/>
-                <w:highlight w:val="red"/>
-              </w:rPr>
-            </w:pPr>
+              </w:rPr>
+            </w:pPr>
+            <w:r>
+              <w:rPr>
+                <w:szCs w:val="20"/>
+              </w:rPr>
+              <w:t xml:space="preserve">Explored the idea of using both original resolution 100GBs of data vs </w:t>
+            </w:r>
+            <w:proofErr w:type="spellStart"/>
+            <w:r>
+              <w:rPr>
+                <w:szCs w:val="20"/>
+              </w:rPr>
+              <w:t>PlotToSat</w:t>
+            </w:r>
+            <w:proofErr w:type="spellEnd"/>
+            <w:r>
+              <w:rPr>
+                <w:szCs w:val="20"/>
+              </w:rPr>
+              <w:t xml:space="preserve"> Data </w:t>
+            </w:r>
           </w:p>
         </w:tc>
         <w:tc>
@@ -8421,9 +8574,80 @@
               <w:ind w:left="0" w:firstLine="0"/>
               <w:rPr>
                 <w:szCs w:val="20"/>
-                <w:highlight w:val="red"/>
-              </w:rPr>
-            </w:pPr>
+              </w:rPr>
+            </w:pPr>
+            <w:r>
+              <w:rPr>
+                <w:szCs w:val="20"/>
+              </w:rPr>
+              <w:t xml:space="preserve">Was explored this data takes up a lot of space, and has been found to be infeasible so sticking to </w:t>
+            </w:r>
+            <w:proofErr w:type="spellStart"/>
+            <w:r>
+              <w:rPr>
+                <w:szCs w:val="20"/>
+              </w:rPr>
+              <w:t>PlotToSat</w:t>
+            </w:r>
+            <w:proofErr w:type="spellEnd"/>
+            <w:r>
+              <w:rPr>
+                <w:szCs w:val="20"/>
+              </w:rPr>
+              <w:t xml:space="preserve"> generated data</w:t>
+            </w:r>
+          </w:p>
+          <w:p>
+            <w:pPr>
+              <w:pBdr>
+                <w:top w:val="none" w:sz="0" w:space="0" w:color="auto"/>
+                <w:left w:val="none" w:sz="0" w:space="0" w:color="auto"/>
+                <w:bottom w:val="none" w:sz="0" w:space="0" w:color="auto"/>
+                <w:right w:val="none" w:sz="0" w:space="0" w:color="auto"/>
+              </w:pBdr>
+              <w:tabs>
+                <w:tab w:val="center" w:pos="4324"/>
+              </w:tabs>
+              <w:spacing w:after="331" w:line="259" w:lineRule="auto"/>
+              <w:ind w:left="0" w:firstLine="0"/>
+              <w:rPr>
+                <w:szCs w:val="20"/>
+              </w:rPr>
+            </w:pPr>
+            <w:r>
+              <w:rPr>
+                <w:szCs w:val="20"/>
+              </w:rPr>
+              <w:t xml:space="preserve">Functionality for margining </w:t>
+            </w:r>
+            <w:proofErr w:type="spellStart"/>
+            <w:r>
+              <w:rPr>
+                <w:szCs w:val="20"/>
+              </w:rPr>
+              <w:t>tif</w:t>
+            </w:r>
+            <w:proofErr w:type="spellEnd"/>
+            <w:r>
+              <w:rPr>
+                <w:szCs w:val="20"/>
+              </w:rPr>
+              <w:t xml:space="preserve"> files, and a lot of manipulation were explored. </w:t>
+            </w:r>
+            <w:proofErr w:type="gramStart"/>
+            <w:r>
+              <w:rPr>
+                <w:szCs w:val="20"/>
+              </w:rPr>
+              <w:t>However</w:t>
+            </w:r>
+            <w:proofErr w:type="gramEnd"/>
+            <w:r>
+              <w:rPr>
+                <w:szCs w:val="20"/>
+              </w:rPr>
+              <w:t xml:space="preserve"> as this is infeasible due to the quantity of data as such this does not really bring any value towards the project. </w:t>
+            </w:r>
           </w:p>
         </w:tc>
         <w:tc>
@@ -8445,9 +8669,42 @@
               <w:ind w:left="0" w:firstLine="0"/>
               <w:rPr>
                 <w:szCs w:val="20"/>
-                <w:highlight w:val="red"/>
-              </w:rPr>
-            </w:pPr>
+              </w:rPr>
+            </w:pPr>
+            <w:r>
+              <w:rPr>
+                <w:szCs w:val="20"/>
+              </w:rPr>
+              <w:t xml:space="preserve">Back to purely </w:t>
+            </w:r>
+            <w:proofErr w:type="spellStart"/>
+            <w:r>
+              <w:rPr>
+                <w:szCs w:val="20"/>
+              </w:rPr>
+              <w:t>PlotToSat</w:t>
+            </w:r>
+            <w:proofErr w:type="spellEnd"/>
+            <w:r>
+              <w:rPr>
+                <w:szCs w:val="20"/>
+              </w:rPr>
+              <w:t xml:space="preserve"> data.  After having a meeting his led to going back to using </w:t>
+            </w:r>
+            <w:proofErr w:type="spellStart"/>
+            <w:r>
+              <w:rPr>
+                <w:szCs w:val="20"/>
+              </w:rPr>
+              <w:t>PlotToSat</w:t>
+            </w:r>
+            <w:proofErr w:type="spellEnd"/>
+            <w:r>
+              <w:rPr>
+                <w:szCs w:val="20"/>
+              </w:rPr>
+              <w:t xml:space="preserve"> data, reducing the resolution form 50 to 100m and adjust the inputs and removed indices calculations as that’s what was causing it to take too long </w:t>
+            </w:r>
           </w:p>
         </w:tc>
       </w:tr>
@@ -8455,6 +8712,132 @@
         <w:tc>
           <w:tcPr>
             <w:tcW w:w="1306" w:type="dxa"/>
+          </w:tcPr>
+          <w:p>
+            <w:pPr>
+              <w:pBdr>
+                <w:top w:val="none" w:sz="0" w:space="0" w:color="auto"/>
+                <w:left w:val="none" w:sz="0" w:space="0" w:color="auto"/>
+                <w:bottom w:val="none" w:sz="0" w:space="0" w:color="auto"/>
+                <w:right w:val="none" w:sz="0" w:space="0" w:color="auto"/>
+              </w:pBdr>
+              <w:tabs>
+                <w:tab w:val="center" w:pos="4324"/>
+              </w:tabs>
+              <w:spacing w:after="331" w:line="259" w:lineRule="auto"/>
+              <w:ind w:left="0" w:firstLine="0"/>
+              <w:rPr>
+                <w:szCs w:val="20"/>
+              </w:rPr>
+            </w:pPr>
+          </w:p>
+        </w:tc>
+        <w:tc>
+          <w:tcPr>
+            <w:tcW w:w="2065" w:type="dxa"/>
+          </w:tcPr>
+          <w:p>
+            <w:pPr>
+              <w:pBdr>
+                <w:top w:val="none" w:sz="0" w:space="0" w:color="auto"/>
+                <w:left w:val="none" w:sz="0" w:space="0" w:color="auto"/>
+                <w:bottom w:val="none" w:sz="0" w:space="0" w:color="auto"/>
+                <w:right w:val="none" w:sz="0" w:space="0" w:color="auto"/>
+              </w:pBdr>
+              <w:tabs>
+                <w:tab w:val="center" w:pos="4324"/>
+              </w:tabs>
+              <w:spacing w:after="331" w:line="259" w:lineRule="auto"/>
+              <w:ind w:left="0" w:firstLine="0"/>
+              <w:rPr>
+                <w:szCs w:val="20"/>
+              </w:rPr>
+            </w:pPr>
+            <w:r>
+              <w:rPr>
+                <w:szCs w:val="20"/>
+              </w:rPr>
+              <w:t xml:space="preserve">Re-Generated </w:t>
+            </w:r>
+            <w:proofErr w:type="spellStart"/>
+            <w:r>
+              <w:rPr>
+                <w:szCs w:val="20"/>
+              </w:rPr>
+              <w:t>PlotToSat</w:t>
+            </w:r>
+            <w:proofErr w:type="spellEnd"/>
+            <w:r>
+              <w:rPr>
+                <w:szCs w:val="20"/>
+              </w:rPr>
+              <w:t xml:space="preserve"> Data merge csv files </w:t>
+            </w:r>
+          </w:p>
+        </w:tc>
+        <w:tc>
+          <w:tcPr>
+            <w:tcW w:w="2748" w:type="dxa"/>
+          </w:tcPr>
+          <w:p>
+            <w:pPr>
+              <w:pBdr>
+                <w:top w:val="none" w:sz="0" w:space="0" w:color="auto"/>
+                <w:left w:val="none" w:sz="0" w:space="0" w:color="auto"/>
+                <w:bottom w:val="none" w:sz="0" w:space="0" w:color="auto"/>
+                <w:right w:val="none" w:sz="0" w:space="0" w:color="auto"/>
+              </w:pBdr>
+              <w:tabs>
+                <w:tab w:val="center" w:pos="4324"/>
+              </w:tabs>
+              <w:spacing w:after="331" w:line="259" w:lineRule="auto"/>
+              <w:ind w:left="0" w:firstLine="0"/>
+              <w:rPr>
+                <w:szCs w:val="20"/>
+              </w:rPr>
+            </w:pPr>
+            <w:r>
+              <w:rPr>
+                <w:szCs w:val="20"/>
+              </w:rPr>
+              <w:t>Created function using pandas to merge files</w:t>
+            </w:r>
+          </w:p>
+        </w:tc>
+        <w:tc>
+          <w:tcPr>
+            <w:tcW w:w="3534" w:type="dxa"/>
+          </w:tcPr>
+          <w:p>
+            <w:pPr>
+              <w:pBdr>
+                <w:top w:val="none" w:sz="0" w:space="0" w:color="auto"/>
+                <w:left w:val="none" w:sz="0" w:space="0" w:color="auto"/>
+                <w:bottom w:val="none" w:sz="0" w:space="0" w:color="auto"/>
+                <w:right w:val="none" w:sz="0" w:space="0" w:color="auto"/>
+              </w:pBdr>
+              <w:tabs>
+                <w:tab w:val="center" w:pos="4324"/>
+              </w:tabs>
+              <w:spacing w:after="331" w:line="259" w:lineRule="auto"/>
+              <w:ind w:left="0" w:firstLine="0"/>
+              <w:rPr>
+                <w:szCs w:val="20"/>
+              </w:rPr>
+            </w:pPr>
+            <w:r>
+              <w:rPr>
+                <w:szCs w:val="20"/>
+              </w:rPr>
+              <w:t>Data is now in a single csv file per year</w:t>
+            </w:r>
+          </w:p>
+        </w:tc>
+      </w:tr>
+      <w:tr>
+        <w:tc>
+          <w:tcPr>
+            <w:tcW w:w="1306" w:type="dxa"/>
             <w:vMerge w:val="restart"/>
           </w:tcPr>
           <w:p>
@@ -8539,7 +8922,15 @@
               <w:rPr>
                 <w:szCs w:val="20"/>
               </w:rPr>
-              <w:t xml:space="preserve">Implement Visualization functions for band data for a given set of tiles. </w:t>
+              <w:lastRenderedPageBreak/>
+              <w:t xml:space="preserve">Implement Visualization functions for band </w:t>
+            </w:r>
+            <w:r>
+              <w:rPr>
+                <w:szCs w:val="20"/>
+              </w:rPr>
+              <w:lastRenderedPageBreak/>
+              <w:t xml:space="preserve">data for a given set of tiles. </w:t>
             </w:r>
           </w:p>
         </w:tc>
@@ -8568,6 +8959,7 @@
               <w:rPr>
                 <w:szCs w:val="20"/>
               </w:rPr>
+              <w:lastRenderedPageBreak/>
               <w:t>Implemented</w:t>
             </w:r>
             <w:r>
@@ -8610,7 +9002,14 @@
               <w:rPr>
                 <w:szCs w:val="20"/>
               </w:rPr>
-              <w:t xml:space="preserve">data across a year for a data frame (each row is a single tile). </w:t>
+              <w:t xml:space="preserve">data </w:t>
+            </w:r>
+            <w:r>
+              <w:rPr>
+                <w:szCs w:val="20"/>
+              </w:rPr>
+              <w:lastRenderedPageBreak/>
+              <w:t xml:space="preserve">across a year for a data frame (each row is a single tile). </w:t>
             </w:r>
           </w:p>
         </w:tc>
@@ -8639,6 +9038,7 @@
               <w:rPr>
                 <w:szCs w:val="20"/>
               </w:rPr>
+              <w:lastRenderedPageBreak/>
               <w:t>This will be very use</w:t>
             </w:r>
             <w:r>
@@ -8768,14 +9168,7 @@
               <w:rPr>
                 <w:szCs w:val="20"/>
               </w:rPr>
-              <w:t xml:space="preserve"> – and this reuses a lot of functionality written so far for the project, from the tiling, unused code created during attempts to fix tiling, and the clustering </w:t>
-            </w:r>
-            <w:r>
-              <w:rPr>
-                <w:szCs w:val="20"/>
-              </w:rPr>
-              <w:lastRenderedPageBreak/>
-              <w:t xml:space="preserve">performed so far. </w:t>
+              <w:t xml:space="preserve"> – and this reuses a lot of functionality written so far for the project, from the tiling, unused code created during attempts to fix tiling, and the clustering performed so far. </w:t>
             </w:r>
             <w:r>
               <w:rPr>
@@ -8835,7 +9228,6 @@
               <w:rPr>
                 <w:szCs w:val="20"/>
               </w:rPr>
-              <w:lastRenderedPageBreak/>
               <w:t xml:space="preserve">This is the final little adaption of the project that brings a lot of the project together. </w:t>
             </w:r>
             <w:r>
@@ -8988,20 +9380,17 @@
                 <w:i/>
                 <w:iCs/>
                 <w:szCs w:val="20"/>
-                <w:highlight w:val="red"/>
-              </w:rPr>
-            </w:pPr>
-            <w:r>
-              <w:rPr>
-                <w:szCs w:val="20"/>
-                <w:highlight w:val="red"/>
+              </w:rPr>
+            </w:pPr>
+            <w:r>
+              <w:rPr>
+                <w:szCs w:val="20"/>
               </w:rPr>
               <w:t>21/07/2025 –</w:t>
             </w:r>
             <w:r>
               <w:rPr>
                 <w:szCs w:val="20"/>
-                <w:highlight w:val="red"/>
               </w:rPr>
               <w:br/>
               <w:t>27/07/2025</w:t>
@@ -9009,7 +9398,6 @@
             <w:r>
               <w:rPr>
                 <w:szCs w:val="20"/>
-                <w:highlight w:val="red"/>
               </w:rPr>
               <w:br/>
             </w:r>
@@ -9018,7 +9406,6 @@
                 <w:i/>
                 <w:iCs/>
                 <w:szCs w:val="20"/>
-                <w:highlight w:val="red"/>
               </w:rPr>
               <w:t>(Week 20)</w:t>
             </w:r>
@@ -9038,7 +9425,6 @@
               <w:ind w:left="0" w:firstLine="0"/>
               <w:rPr>
                 <w:szCs w:val="20"/>
-                <w:highlight w:val="red"/>
               </w:rPr>
             </w:pPr>
           </w:p>
@@ -9062,15 +9448,19 @@
               <w:ind w:left="0" w:firstLine="0"/>
               <w:rPr>
                 <w:szCs w:val="20"/>
-                <w:highlight w:val="red"/>
-              </w:rPr>
-            </w:pPr>
-            <w:r>
-              <w:rPr>
-                <w:szCs w:val="20"/>
-                <w:highlight w:val="red"/>
-              </w:rPr>
-              <w:t xml:space="preserve">Generate Land-Use Maps and Land-Use Change Maps </w:t>
+              </w:rPr>
+            </w:pPr>
+            <w:r>
+              <w:rPr>
+                <w:szCs w:val="20"/>
+              </w:rPr>
+              <w:t xml:space="preserve">Bug Fixes and Land-Use Map generation testing. </w:t>
+            </w:r>
+            <w:r>
+              <w:rPr>
+                <w:szCs w:val="20"/>
+              </w:rPr>
+              <w:t xml:space="preserve"> </w:t>
             </w:r>
           </w:p>
         </w:tc>
@@ -9093,9 +9483,42 @@
               <w:ind w:left="0" w:firstLine="0"/>
               <w:rPr>
                 <w:szCs w:val="20"/>
-                <w:highlight w:val="red"/>
-              </w:rPr>
-            </w:pPr>
+              </w:rPr>
+            </w:pPr>
+            <w:r>
+              <w:rPr>
+                <w:szCs w:val="20"/>
+              </w:rPr>
+              <w:t xml:space="preserve">A lot of </w:t>
+            </w:r>
+            <w:proofErr w:type="gramStart"/>
+            <w:r>
+              <w:rPr>
+                <w:szCs w:val="20"/>
+              </w:rPr>
+              <w:t>bug</w:t>
+            </w:r>
+            <w:proofErr w:type="gramEnd"/>
+            <w:r>
+              <w:rPr>
+                <w:szCs w:val="20"/>
+              </w:rPr>
+              <w:t xml:space="preserve"> fixing, and now maps are generatable as a </w:t>
+            </w:r>
+            <w:proofErr w:type="spellStart"/>
+            <w:r>
+              <w:rPr>
+                <w:szCs w:val="20"/>
+              </w:rPr>
+              <w:t>tif</w:t>
+            </w:r>
+            <w:proofErr w:type="spellEnd"/>
+            <w:r>
+              <w:rPr>
+                <w:szCs w:val="20"/>
+              </w:rPr>
+              <w:t xml:space="preserve"> based on the label inputs. </w:t>
+            </w:r>
           </w:p>
         </w:tc>
         <w:tc>
@@ -9117,9 +9540,74 @@
               <w:ind w:left="0" w:firstLine="0"/>
               <w:rPr>
                 <w:szCs w:val="20"/>
-                <w:highlight w:val="red"/>
-              </w:rPr>
-            </w:pPr>
+              </w:rPr>
+            </w:pPr>
+            <w:r>
+              <w:rPr>
+                <w:szCs w:val="20"/>
+              </w:rPr>
+              <w:t xml:space="preserve">Minor bug fixes might be </w:t>
+            </w:r>
+            <w:r>
+              <w:rPr>
+                <w:szCs w:val="20"/>
+              </w:rPr>
+              <w:t>necessary,</w:t>
+            </w:r>
+            <w:r>
+              <w:rPr>
+                <w:szCs w:val="20"/>
+              </w:rPr>
+              <w:t xml:space="preserve"> but the next step is to move into the class for multiple years to act as a wrapper on top of this. </w:t>
+            </w:r>
+          </w:p>
+          <w:p>
+            <w:pPr>
+              <w:pBdr>
+                <w:top w:val="none" w:sz="0" w:space="0" w:color="auto"/>
+                <w:left w:val="none" w:sz="0" w:space="0" w:color="auto"/>
+                <w:bottom w:val="none" w:sz="0" w:space="0" w:color="auto"/>
+                <w:right w:val="none" w:sz="0" w:space="0" w:color="auto"/>
+              </w:pBdr>
+              <w:tabs>
+                <w:tab w:val="center" w:pos="4324"/>
+              </w:tabs>
+              <w:spacing w:after="331" w:line="259" w:lineRule="auto"/>
+              <w:ind w:left="0" w:firstLine="0"/>
+              <w:rPr>
+                <w:szCs w:val="20"/>
+              </w:rPr>
+            </w:pPr>
+            <w:r>
+              <w:rPr>
+                <w:szCs w:val="20"/>
+              </w:rPr>
+              <w:t xml:space="preserve">However this works on its own for dealing with a single years’ worth of data so needs expansion to deal with more years, a secondary class to build on top of this would be the best next step as it then keep the functionality of this and expands into a way where this can be extracted and the wrapper just needs to build them with time-frame based labelling. </w:t>
+            </w:r>
+          </w:p>
+          <w:p>
+            <w:pPr>
+              <w:pBdr>
+                <w:top w:val="none" w:sz="0" w:space="0" w:color="auto"/>
+                <w:left w:val="none" w:sz="0" w:space="0" w:color="auto"/>
+                <w:bottom w:val="none" w:sz="0" w:space="0" w:color="auto"/>
+                <w:right w:val="none" w:sz="0" w:space="0" w:color="auto"/>
+              </w:pBdr>
+              <w:tabs>
+                <w:tab w:val="center" w:pos="4324"/>
+              </w:tabs>
+              <w:spacing w:after="331" w:line="259" w:lineRule="auto"/>
+              <w:ind w:left="0" w:firstLine="0"/>
+              <w:rPr>
+                <w:szCs w:val="20"/>
+              </w:rPr>
+            </w:pPr>
+            <w:r>
+              <w:rPr>
+                <w:szCs w:val="20"/>
+              </w:rPr>
+              <w:t xml:space="preserve">Ready to attempt to create a full year’s worth of data </w:t>
+            </w:r>
           </w:p>
         </w:tc>
       </w:tr>
@@ -9221,6 +9709,7 @@
               <w:rPr>
                 <w:szCs w:val="20"/>
               </w:rPr>
+              <w:lastRenderedPageBreak/>
               <w:t xml:space="preserve">Begin Presentation Preparation </w:t>
             </w:r>
           </w:p>
@@ -9245,7 +9734,14 @@
               <w:rPr>
                 <w:szCs w:val="20"/>
               </w:rPr>
-              <w:t>Continued report writing, specifically the Introduction and Study Area sections</w:t>
+              <w:t xml:space="preserve">Continued report writing, specifically </w:t>
+            </w:r>
+            <w:r>
+              <w:rPr>
+                <w:szCs w:val="20"/>
+              </w:rPr>
+              <w:lastRenderedPageBreak/>
+              <w:t>the Introduction and Study Area sections</w:t>
             </w:r>
             <w:r>
               <w:rPr>
@@ -9322,6 +9818,7 @@
               <w:rPr>
                 <w:szCs w:val="20"/>
               </w:rPr>
+              <w:lastRenderedPageBreak/>
               <w:t xml:space="preserve">Started work on presentation focusing on the Aims and Objectives and Narrative flow into the site.  </w:t>
             </w:r>
           </w:p>
@@ -9346,7 +9843,36 @@
               <w:rPr>
                 <w:szCs w:val="20"/>
               </w:rPr>
-              <w:t xml:space="preserve">Continued work on the introduction which is now close to ready for review, and generated new figures ready for Study Area section. </w:t>
+              <w:lastRenderedPageBreak/>
+              <w:t xml:space="preserve">Continued work on the </w:t>
+            </w:r>
+            <w:proofErr w:type="gramStart"/>
+            <w:r>
+              <w:rPr>
+                <w:szCs w:val="20"/>
+              </w:rPr>
+              <w:t>introduction</w:t>
+            </w:r>
+            <w:proofErr w:type="gramEnd"/>
+            <w:r>
+              <w:rPr>
+                <w:szCs w:val="20"/>
+              </w:rPr>
+              <w:t xml:space="preserve"> which is now close to ready for </w:t>
+            </w:r>
+            <w:proofErr w:type="gramStart"/>
+            <w:r>
+              <w:rPr>
+                <w:szCs w:val="20"/>
+              </w:rPr>
+              <w:t>review, and</w:t>
+            </w:r>
+            <w:proofErr w:type="gramEnd"/>
+            <w:r>
+              <w:rPr>
+                <w:szCs w:val="20"/>
+              </w:rPr>
+              <w:t xml:space="preserve"> generated new figures ready for Study Area section. </w:t>
             </w:r>
             <w:r>
               <w:rPr>
@@ -9364,7 +9890,21 @@
               <w:rPr>
                 <w:szCs w:val="20"/>
               </w:rPr>
-              <w:t xml:space="preserve">Fixed key issues with the clustering class, and significantly overhauled the </w:t>
+              <w:t xml:space="preserve">Fixed key issues with the clustering </w:t>
+            </w:r>
+            <w:proofErr w:type="gramStart"/>
+            <w:r>
+              <w:rPr>
+                <w:szCs w:val="20"/>
+              </w:rPr>
+              <w:t>class, and</w:t>
+            </w:r>
+            <w:proofErr w:type="gramEnd"/>
+            <w:r>
+              <w:rPr>
+                <w:szCs w:val="20"/>
+              </w:rPr>
+              <w:t xml:space="preserve"> significantly overhauled the </w:t>
             </w:r>
             <w:proofErr w:type="spellStart"/>
             <w:r>
@@ -9391,13 +9931,27 @@
                 <w:szCs w:val="20"/>
               </w:rPr>
               <w:br/>
-              <w:t xml:space="preserve">Started Process of generating full Land-Use Maps </w:t>
-            </w:r>
-            <w:r>
-              <w:rPr>
-                <w:szCs w:val="20"/>
-              </w:rPr>
-              <w:t xml:space="preserve"> + Change Maps </w:t>
+              <w:t xml:space="preserve">Started Process of generating full Land-Use </w:t>
+            </w:r>
+            <w:proofErr w:type="gramStart"/>
+            <w:r>
+              <w:rPr>
+                <w:szCs w:val="20"/>
+              </w:rPr>
+              <w:t xml:space="preserve">Maps </w:t>
+            </w:r>
+            <w:r>
+              <w:rPr>
+                <w:szCs w:val="20"/>
+              </w:rPr>
+              <w:t xml:space="preserve"> +</w:t>
+            </w:r>
+            <w:proofErr w:type="gramEnd"/>
+            <w:r>
+              <w:rPr>
+                <w:szCs w:val="20"/>
+              </w:rPr>
+              <w:t xml:space="preserve"> Change Maps </w:t>
             </w:r>
             <w:r>
               <w:rPr>
@@ -9489,8 +10043,33 @@
               <w:rPr>
                 <w:szCs w:val="20"/>
               </w:rPr>
-              <w:t xml:space="preserve">Next Step is to continue working on the presentation, generate figures and incorporate generated imagery and analysis into the presentation </w:t>
-            </w:r>
+              <w:lastRenderedPageBreak/>
+              <w:t>Next Step is to continue working on the presentation, generate figures and incorporate generated imagery and analysis into the presentation</w:t>
+            </w:r>
+            <w:r>
+              <w:rPr>
+                <w:szCs w:val="20"/>
+              </w:rPr>
+              <w:t>.</w:t>
+            </w:r>
+          </w:p>
+          <w:p>
+            <w:pPr>
+              <w:pBdr>
+                <w:top w:val="none" w:sz="0" w:space="0" w:color="auto"/>
+                <w:left w:val="none" w:sz="0" w:space="0" w:color="auto"/>
+                <w:bottom w:val="none" w:sz="0" w:space="0" w:color="auto"/>
+                <w:right w:val="none" w:sz="0" w:space="0" w:color="auto"/>
+              </w:pBdr>
+              <w:tabs>
+                <w:tab w:val="center" w:pos="4324"/>
+              </w:tabs>
+              <w:spacing w:after="331" w:line="259" w:lineRule="auto"/>
+              <w:ind w:left="0" w:firstLine="0"/>
+              <w:rPr>
+                <w:szCs w:val="20"/>
+              </w:rPr>
+            </w:pPr>
           </w:p>
         </w:tc>
       </w:tr>
@@ -9583,6 +10162,25 @@
                 <w:szCs w:val="20"/>
               </w:rPr>
             </w:pPr>
+            <w:r>
+              <w:rPr>
+                <w:szCs w:val="20"/>
+              </w:rPr>
+              <w:t xml:space="preserve">Working on Presentation and Figures for Report/Presentation </w:t>
+            </w:r>
+            <w:r>
+              <w:rPr>
+                <w:szCs w:val="20"/>
+              </w:rPr>
+              <w:br/>
+            </w:r>
+            <w:r>
+              <w:rPr>
+                <w:szCs w:val="20"/>
+              </w:rPr>
+              <w:br/>
+              <w:t xml:space="preserve">Label creation and map generation </w:t>
+            </w:r>
           </w:p>
         </w:tc>
         <w:tc>
@@ -9606,6 +10204,88 @@
                 <w:szCs w:val="20"/>
               </w:rPr>
             </w:pPr>
+            <w:r>
+              <w:rPr>
+                <w:szCs w:val="20"/>
+              </w:rPr>
+              <w:t xml:space="preserve">Presentation Completed and Recorded, and figures and imagery created for report and </w:t>
+            </w:r>
+          </w:p>
+          <w:p>
+            <w:pPr>
+              <w:pBdr>
+                <w:top w:val="none" w:sz="0" w:space="0" w:color="auto"/>
+                <w:left w:val="none" w:sz="0" w:space="0" w:color="auto"/>
+                <w:bottom w:val="none" w:sz="0" w:space="0" w:color="auto"/>
+                <w:right w:val="none" w:sz="0" w:space="0" w:color="auto"/>
+              </w:pBdr>
+              <w:tabs>
+                <w:tab w:val="center" w:pos="4324"/>
+              </w:tabs>
+              <w:spacing w:after="331" w:line="259" w:lineRule="auto"/>
+              <w:ind w:left="0" w:firstLine="0"/>
+              <w:rPr>
+                <w:szCs w:val="20"/>
+              </w:rPr>
+            </w:pPr>
+            <w:r>
+              <w:rPr>
+                <w:szCs w:val="20"/>
+              </w:rPr>
+              <w:t>Best result achieved 581-&gt;900 labels on clustering</w:t>
+            </w:r>
+          </w:p>
+          <w:p>
+            <w:pPr>
+              <w:pBdr>
+                <w:top w:val="none" w:sz="0" w:space="0" w:color="auto"/>
+                <w:left w:val="none" w:sz="0" w:space="0" w:color="auto"/>
+                <w:bottom w:val="none" w:sz="0" w:space="0" w:color="auto"/>
+                <w:right w:val="none" w:sz="0" w:space="0" w:color="auto"/>
+              </w:pBdr>
+              <w:tabs>
+                <w:tab w:val="center" w:pos="4324"/>
+              </w:tabs>
+              <w:spacing w:after="331" w:line="259" w:lineRule="auto"/>
+              <w:ind w:left="0" w:firstLine="0"/>
+              <w:rPr>
+                <w:szCs w:val="20"/>
+              </w:rPr>
+            </w:pPr>
+            <w:r>
+              <w:rPr>
+                <w:szCs w:val="20"/>
+              </w:rPr>
+              <w:t xml:space="preserve">Clustering was taking a </w:t>
+            </w:r>
+            <w:proofErr w:type="gramStart"/>
+            <w:r>
+              <w:rPr>
+                <w:szCs w:val="20"/>
+              </w:rPr>
+              <w:t>while</w:t>
+            </w:r>
+            <w:proofErr w:type="gramEnd"/>
+            <w:r>
+              <w:rPr>
+                <w:szCs w:val="20"/>
+              </w:rPr>
+              <w:t xml:space="preserve"> so improvements were made to loading labels that dramatically increased speed (using </w:t>
+            </w:r>
+            <w:proofErr w:type="spellStart"/>
+            <w:r>
+              <w:rPr>
+                <w:szCs w:val="20"/>
+              </w:rPr>
+              <w:t>geopandas</w:t>
+            </w:r>
+            <w:proofErr w:type="spellEnd"/>
+            <w:r>
+              <w:rPr>
+                <w:szCs w:val="20"/>
+              </w:rPr>
+              <w:t xml:space="preserve"> functionality for comparing geometrise). </w:t>
+            </w:r>
           </w:p>
         </w:tc>
         <w:tc>
@@ -9629,6 +10309,36 @@
                 <w:szCs w:val="20"/>
               </w:rPr>
             </w:pPr>
+            <w:r>
+              <w:rPr>
+                <w:szCs w:val="20"/>
+              </w:rPr>
+              <w:t xml:space="preserve">Maps generated, best being with 900 labels, more need to be tested as more labels could increase consistency. </w:t>
+            </w:r>
+          </w:p>
+          <w:p>
+            <w:pPr>
+              <w:pBdr>
+                <w:top w:val="none" w:sz="0" w:space="0" w:color="auto"/>
+                <w:left w:val="none" w:sz="0" w:space="0" w:color="auto"/>
+                <w:bottom w:val="none" w:sz="0" w:space="0" w:color="auto"/>
+                <w:right w:val="none" w:sz="0" w:space="0" w:color="auto"/>
+              </w:pBdr>
+              <w:tabs>
+                <w:tab w:val="center" w:pos="4324"/>
+              </w:tabs>
+              <w:spacing w:after="331" w:line="259" w:lineRule="auto"/>
+              <w:ind w:left="0" w:firstLine="0"/>
+              <w:rPr>
+                <w:szCs w:val="20"/>
+              </w:rPr>
+            </w:pPr>
+            <w:r>
+              <w:rPr>
+                <w:szCs w:val="20"/>
+              </w:rPr>
+              <w:t xml:space="preserve">Presentation complete and many reuseable bits for the report – some bits already done in the report just mainly notes and a plan. </w:t>
+            </w:r>
           </w:p>
         </w:tc>
       </w:tr>
@@ -9692,6 +10402,12 @@
               </w:rPr>
               <w:t xml:space="preserve"> </w:t>
             </w:r>
+            <w:r>
+              <w:rPr>
+                <w:szCs w:val="20"/>
+              </w:rPr>
+              <w:t xml:space="preserve">– Presentation complied and recorded and created alongside figures for the presentation and report. </w:t>
+            </w:r>
           </w:p>
         </w:tc>
         <w:tc>
@@ -9715,6 +10431,12 @@
                 <w:szCs w:val="20"/>
               </w:rPr>
             </w:pPr>
+            <w:r>
+              <w:rPr>
+                <w:szCs w:val="20"/>
+              </w:rPr>
+              <w:t>Moving fully into report writing</w:t>
+            </w:r>
           </w:p>
         </w:tc>
       </w:tr>
@@ -9800,6 +10522,12 @@
                 <w:szCs w:val="20"/>
               </w:rPr>
             </w:pPr>
+            <w:r>
+              <w:rPr>
+                <w:szCs w:val="20"/>
+              </w:rPr>
+              <w:t xml:space="preserve">Working Report  </w:t>
+            </w:r>
           </w:p>
         </w:tc>
         <w:tc>
@@ -9823,6 +10551,79 @@
                 <w:szCs w:val="20"/>
               </w:rPr>
             </w:pPr>
+            <w:r>
+              <w:rPr>
+                <w:szCs w:val="20"/>
+              </w:rPr>
+              <w:t xml:space="preserve">Working on Report to completion and uploaded to submission points (code OneDrive </w:t>
+            </w:r>
+            <w:proofErr w:type="spellStart"/>
+            <w:r>
+              <w:rPr>
+                <w:szCs w:val="20"/>
+              </w:rPr>
+              <w:t>url</w:t>
+            </w:r>
+            <w:proofErr w:type="spellEnd"/>
+            <w:r>
+              <w:rPr>
+                <w:szCs w:val="20"/>
+              </w:rPr>
+              <w:t xml:space="preserve">, this </w:t>
+            </w:r>
+            <w:proofErr w:type="gramStart"/>
+            <w:r>
+              <w:rPr>
+                <w:szCs w:val="20"/>
+              </w:rPr>
+              <w:t>log book</w:t>
+            </w:r>
+            <w:proofErr w:type="gramEnd"/>
+            <w:r>
+              <w:rPr>
+                <w:szCs w:val="20"/>
+              </w:rPr>
+              <w:t xml:space="preserve"> and Report)</w:t>
+            </w:r>
+          </w:p>
+          <w:p>
+            <w:pPr>
+              <w:pBdr>
+                <w:top w:val="none" w:sz="0" w:space="0" w:color="auto"/>
+                <w:left w:val="none" w:sz="0" w:space="0" w:color="auto"/>
+                <w:bottom w:val="none" w:sz="0" w:space="0" w:color="auto"/>
+                <w:right w:val="none" w:sz="0" w:space="0" w:color="auto"/>
+              </w:pBdr>
+              <w:tabs>
+                <w:tab w:val="center" w:pos="4324"/>
+              </w:tabs>
+              <w:spacing w:after="331" w:line="259" w:lineRule="auto"/>
+              <w:ind w:left="0" w:firstLine="0"/>
+              <w:rPr>
+                <w:szCs w:val="20"/>
+              </w:rPr>
+            </w:pPr>
+            <w:r>
+              <w:rPr>
+                <w:szCs w:val="20"/>
+              </w:rPr>
+              <w:t xml:space="preserve">Attempted to add more labels but the clusters ended up being a bit of a limitation making the </w:t>
+            </w:r>
+            <w:proofErr w:type="gramStart"/>
+            <w:r>
+              <w:rPr>
+                <w:szCs w:val="20"/>
+              </w:rPr>
+              <w:lastRenderedPageBreak/>
+              <w:t>900 label</w:t>
+            </w:r>
+            <w:proofErr w:type="gramEnd"/>
+            <w:r>
+              <w:rPr>
+                <w:szCs w:val="20"/>
+              </w:rPr>
+              <w:t xml:space="preserve"> run the best one (as such used in the report). </w:t>
+            </w:r>
           </w:p>
         </w:tc>
         <w:tc>
@@ -9846,6 +10647,13 @@
                 <w:szCs w:val="20"/>
               </w:rPr>
             </w:pPr>
+            <w:r>
+              <w:rPr>
+                <w:szCs w:val="20"/>
+              </w:rPr>
+              <w:lastRenderedPageBreak/>
+              <w:t xml:space="preserve">Complete </w:t>
+            </w:r>
           </w:p>
         </w:tc>
       </w:tr>
@@ -9932,6 +10740,12 @@
                 <w:szCs w:val="20"/>
               </w:rPr>
             </w:pPr>
+            <w:r>
+              <w:rPr>
+                <w:szCs w:val="20"/>
+              </w:rPr>
+              <w:t>Complete</w:t>
+            </w:r>
           </w:p>
         </w:tc>
       </w:tr>
@@ -11054,6 +11868,7 @@
   <w:style w:type="character" w:default="1" w:styleId="DefaultParagraphFont">
     <w:name w:val="Default Paragraph Font"/>
     <w:uiPriority w:val="1"/>
+    <w:semiHidden/>
     <w:unhideWhenUsed/>
   </w:style>
   <w:style w:type="table" w:default="1" w:styleId="TableNormal">
